--- a/doc/01 - Отчет о лабораторной работе.docx
+++ b/doc/01 - Отчет о лабораторной работе.docx
@@ -1,6 +1,6 @@
 
 <file path=word/document.xml><?xml version="1.0" encoding="utf-8"?>
-<w:document xmlns:wpc="http://schemas.microsoft.com/office/word/2010/wordprocessingCanvas" xmlns:cx="http://schemas.microsoft.com/office/drawing/2014/chartex" xmlns:cx1="http://schemas.microsoft.com/office/drawing/2015/9/8/chartex" xmlns:cx2="http://schemas.microsoft.com/office/drawing/2015/10/21/chartex" xmlns:cx3="http://schemas.microsoft.com/office/drawing/2016/5/9/chartex" xmlns:cx4="http://schemas.microsoft.com/office/drawing/2016/5/10/chartex" xmlns:cx5="http://schemas.microsoft.com/office/drawing/2016/5/11/chartex" xmlns:cx6="http://schemas.microsoft.com/office/drawing/2016/5/12/chartex" xmlns:cx7="http://schemas.microsoft.com/office/drawing/2016/5/13/chartex" xmlns:cx8="http://schemas.microsoft.com/office/drawing/2016/5/14/chartex" xmlns:mc="http://schemas.openxmlformats.org/markup-compatibility/2006" xmlns:aink="http://schemas.microsoft.com/office/drawing/2016/ink" xmlns:am3d="http://schemas.microsoft.com/office/drawing/2017/model3d" xmlns:o="urn:schemas-microsoft-com:office:office" xmlns:r="http://schemas.openxmlformats.org/officeDocument/2006/relationships" xmlns:m="http://schemas.openxmlformats.org/officeDocument/2006/math" xmlns:v="urn:schemas-microsoft-com:vml" xmlns:wp14="http://schemas.microsoft.com/office/word/2010/wordprocessingDrawing" xmlns:wp="http://schemas.openxmlformats.org/drawingml/2006/wordprocessingDrawing" xmlns:w10="urn:schemas-microsoft-com:office:word" xmlns:w="http://schemas.openxmlformats.org/wordprocessingml/2006/main" xmlns:w14="http://schemas.microsoft.com/office/word/2010/wordml" xmlns:w15="http://schemas.microsoft.com/office/word/2012/wordml" xmlns:w16cex="http://schemas.microsoft.com/office/word/2018/wordml/cex" xmlns:w16cid="http://schemas.microsoft.com/office/word/2016/wordml/cid" xmlns:w16="http://schemas.microsoft.com/office/word/2018/wordml" xmlns:w16sdtdh="http://schemas.microsoft.com/office/word/2020/wordml/sdtdatahash" xmlns:w16se="http://schemas.microsoft.com/office/word/2015/wordml/symex" xmlns:wpg="http://schemas.microsoft.com/office/word/2010/wordprocessingGroup" xmlns:wpi="http://schemas.microsoft.com/office/word/2010/wordprocessingInk" xmlns:wne="http://schemas.microsoft.com/office/word/2006/wordml" xmlns:wps="http://schemas.microsoft.com/office/word/2010/wordprocessingShape" mc:Ignorable="w14 w15 w16se w16cid w16 w16cex w16sdtdh wp14">
+<w:document xmlns:wpc="http://schemas.microsoft.com/office/word/2010/wordprocessingCanvas" xmlns:cx="http://schemas.microsoft.com/office/drawing/2014/chartex" xmlns:cx1="http://schemas.microsoft.com/office/drawing/2015/9/8/chartex" xmlns:cx2="http://schemas.microsoft.com/office/drawing/2015/10/21/chartex" xmlns:cx3="http://schemas.microsoft.com/office/drawing/2016/5/9/chartex" xmlns:cx4="http://schemas.microsoft.com/office/drawing/2016/5/10/chartex" xmlns:cx5="http://schemas.microsoft.com/office/drawing/2016/5/11/chartex" xmlns:cx6="http://schemas.microsoft.com/office/drawing/2016/5/12/chartex" xmlns:cx7="http://schemas.microsoft.com/office/drawing/2016/5/13/chartex" xmlns:cx8="http://schemas.microsoft.com/office/drawing/2016/5/14/chartex" xmlns:mc="http://schemas.openxmlformats.org/markup-compatibility/2006" xmlns:aink="http://schemas.microsoft.com/office/drawing/2016/ink" xmlns:am3d="http://schemas.microsoft.com/office/drawing/2017/model3d" xmlns:o="urn:schemas-microsoft-com:office:office" xmlns:r="http://schemas.openxmlformats.org/officeDocument/2006/relationships" xmlns:m="http://schemas.openxmlformats.org/officeDocument/2006/math" xmlns:v="urn:schemas-microsoft-com:vml" xmlns:wp14="http://schemas.microsoft.com/office/word/2010/wordprocessingDrawing" xmlns:wp="http://schemas.openxmlformats.org/drawingml/2006/wordprocessingDrawing" xmlns:w10="urn:schemas-microsoft-com:office:word" xmlns:w="http://schemas.openxmlformats.org/wordprocessingml/2006/main" xmlns:w14="http://schemas.microsoft.com/office/word/2010/wordml" xmlns:w15="http://schemas.microsoft.com/office/word/2012/wordml" xmlns:w16cex="http://schemas.microsoft.com/office/word/2018/wordml/cex" xmlns:w16cid="http://schemas.microsoft.com/office/word/2016/wordml/cid" xmlns:w16="http://schemas.microsoft.com/office/word/2018/wordml" xmlns:w16se="http://schemas.microsoft.com/office/word/2015/wordml/symex" xmlns:wpg="http://schemas.microsoft.com/office/word/2010/wordprocessingGroup" xmlns:wpi="http://schemas.microsoft.com/office/word/2010/wordprocessingInk" xmlns:wne="http://schemas.microsoft.com/office/word/2006/wordml" xmlns:wps="http://schemas.microsoft.com/office/word/2010/wordprocessingShape" mc:Ignorable="w14 w15 w16se w16cid w16 w16cex wp14">
   <w:body>
     <w:tbl>
       <w:tblPr>
@@ -2062,23 +2062,7 @@
                 <w:rFonts w:ascii="Times New Roman" w:hAnsi="Times New Roman" w:cs="Times New Roman"/>
                 <w:noProof/>
               </w:rPr>
-              <w:t>@На</w:t>
-            </w:r>
-            <w:r>
-              <w:rPr>
-                <w:rStyle w:val="a4"/>
-                <w:rFonts w:ascii="Times New Roman" w:hAnsi="Times New Roman" w:cs="Times New Roman"/>
-                <w:noProof/>
-              </w:rPr>
-              <w:t>з</w:t>
-            </w:r>
-            <w:r>
-              <w:rPr>
-                <w:rStyle w:val="a4"/>
-                <w:rFonts w:ascii="Times New Roman" w:hAnsi="Times New Roman" w:cs="Times New Roman"/>
-                <w:noProof/>
-              </w:rPr>
-              <w:t>вание раздела в соответствии с задачей 1@</w:t>
+              <w:t>@Название раздела в соответствии с задачей 1@</w:t>
             </w:r>
             <w:r>
               <w:rPr>
@@ -2441,36 +2425,63 @@
         <w:rPr>
           <w:rFonts w:ascii="SFRM1200" w:hAnsi="SFRM1200"/>
         </w:rPr>
-        <w:t xml:space="preserve">Для выполнения </w:t>
+        <w:t>Для выполнения лабораторной̆ работы обучающийся должен обладать знаниями:</w:t>
       </w:r>
       <w:r>
         <w:rPr>
           <w:rFonts w:ascii="SFRM1200" w:hAnsi="SFRM1200"/>
         </w:rPr>
-        <w:t>лабораторной</w:t>
+        <w:br/>
+      </w:r>
+      <w:r>
+        <w:rPr>
+          <w:rFonts w:ascii="SFBX1200" w:hAnsi="SFBX1200"/>
+        </w:rPr>
+        <w:t xml:space="preserve">– </w:t>
       </w:r>
       <w:r>
         <w:rPr>
           <w:rFonts w:ascii="SFRM1200" w:hAnsi="SFRM1200"/>
         </w:rPr>
-        <w:t xml:space="preserve">̆ работы </w:t>
-      </w:r>
+        <w:t xml:space="preserve">владеть навыками разработки программного обеспечения на языке </w:t>
+      </w:r>
+      <w:proofErr w:type="spellStart"/>
       <w:r>
         <w:rPr>
           <w:rFonts w:ascii="SFRM1200" w:hAnsi="SFRM1200"/>
         </w:rPr>
-        <w:t>обучающийся</w:t>
-      </w:r>
+        <w:t>Python</w:t>
+      </w:r>
+      <w:proofErr w:type="spellEnd"/>
       <w:r>
         <w:rPr>
           <w:rFonts w:ascii="SFRM1200" w:hAnsi="SFRM1200"/>
         </w:rPr>
-        <w:t xml:space="preserve"> должен обладать знаниями:</w:t>
-      </w:r>
+        <w:t xml:space="preserve"> (ре- </w:t>
+      </w:r>
+    </w:p>
+    <w:p>
+      <w:pPr>
+        <w:pStyle w:val="af3"/>
+      </w:pPr>
+      <w:proofErr w:type="spellStart"/>
       <w:r>
         <w:rPr>
           <w:rFonts w:ascii="SFRM1200" w:hAnsi="SFRM1200"/>
         </w:rPr>
+        <w:t>комендуется</w:t>
+      </w:r>
+      <w:proofErr w:type="spellEnd"/>
+      <w:r>
+        <w:rPr>
+          <w:rFonts w:ascii="SFRM1200" w:hAnsi="SFRM1200"/>
+        </w:rPr>
+        <w:t>) или С++ на базовом уровне;</w:t>
+      </w:r>
+      <w:r>
+        <w:rPr>
+          <w:rFonts w:ascii="SFRM1200" w:hAnsi="SFRM1200"/>
+        </w:rPr>
         <w:br/>
       </w:r>
       <w:r>
@@ -2483,21 +2494,121 @@
         <w:rPr>
           <w:rFonts w:ascii="SFRM1200" w:hAnsi="SFRM1200"/>
         </w:rPr>
-        <w:t xml:space="preserve">владеть навыками разработки программного обеспечения на языке </w:t>
+        <w:t>владеть</w:t>
+      </w:r>
+      <w:r>
+        <w:rPr>
+          <w:rFonts w:ascii="SFRM1200" w:hAnsi="SFRM1200"/>
+        </w:rPr>
+        <w:t xml:space="preserve"> </w:t>
+      </w:r>
+      <w:r>
+        <w:rPr>
+          <w:rFonts w:ascii="SFRM1200" w:hAnsi="SFRM1200"/>
+        </w:rPr>
+        <w:t>навыками</w:t>
+      </w:r>
+      <w:r>
+        <w:rPr>
+          <w:rFonts w:ascii="SFRM1200" w:hAnsi="SFRM1200"/>
+        </w:rPr>
+        <w:t xml:space="preserve"> </w:t>
+      </w:r>
+      <w:r>
+        <w:rPr>
+          <w:rFonts w:ascii="SFRM1200" w:hAnsi="SFRM1200"/>
+        </w:rPr>
+        <w:t>использования</w:t>
+      </w:r>
+      <w:r>
+        <w:rPr>
+          <w:rFonts w:ascii="SFRM1200" w:hAnsi="SFRM1200"/>
+        </w:rPr>
+        <w:t xml:space="preserve"> </w:t>
+      </w:r>
+      <w:r>
+        <w:rPr>
+          <w:rFonts w:ascii="SFRM1200" w:hAnsi="SFRM1200"/>
+        </w:rPr>
+        <w:t>программных</w:t>
+      </w:r>
+      <w:r>
+        <w:rPr>
+          <w:rFonts w:ascii="SFRM1200" w:hAnsi="SFRM1200"/>
+        </w:rPr>
+        <w:t xml:space="preserve"> </w:t>
+      </w:r>
+      <w:r>
+        <w:rPr>
+          <w:rFonts w:ascii="SFRM1200" w:hAnsi="SFRM1200"/>
+        </w:rPr>
+        <w:t>инструментов:</w:t>
+      </w:r>
+      <w:r>
+        <w:rPr>
+          <w:rFonts w:ascii="SFRM1200" w:hAnsi="SFRM1200"/>
+        </w:rPr>
+        <w:t xml:space="preserve"> </w:t>
       </w:r>
       <w:proofErr w:type="spellStart"/>
       <w:r>
         <w:rPr>
           <w:rFonts w:ascii="SFRM1200" w:hAnsi="SFRM1200"/>
         </w:rPr>
-        <w:t>Python</w:t>
+        <w:t>numpy</w:t>
       </w:r>
       <w:proofErr w:type="spellEnd"/>
       <w:r>
         <w:rPr>
           <w:rFonts w:ascii="SFRM1200" w:hAnsi="SFRM1200"/>
         </w:rPr>
-        <w:t xml:space="preserve"> (ре- </w:t>
+        <w:t>,</w:t>
+      </w:r>
+      <w:r>
+        <w:rPr>
+          <w:rFonts w:ascii="SFRM1200" w:hAnsi="SFRM1200"/>
+        </w:rPr>
+        <w:t xml:space="preserve"> </w:t>
+      </w:r>
+      <w:proofErr w:type="spellStart"/>
+      <w:r>
+        <w:rPr>
+          <w:rFonts w:ascii="SFRM1200" w:hAnsi="SFRM1200"/>
+        </w:rPr>
+        <w:t>matplotlib</w:t>
+      </w:r>
+      <w:proofErr w:type="spellEnd"/>
+      <w:r>
+        <w:rPr>
+          <w:rFonts w:ascii="SFRM1200" w:hAnsi="SFRM1200"/>
+        </w:rPr>
+        <w:t xml:space="preserve">; </w:t>
+      </w:r>
+      <w:r>
+        <w:rPr>
+          <w:rFonts w:ascii="SFBX1200" w:hAnsi="SFBX1200"/>
+        </w:rPr>
+        <w:t xml:space="preserve">– </w:t>
+      </w:r>
+      <w:r>
+        <w:rPr>
+          <w:rFonts w:ascii="SFRM1200" w:hAnsi="SFRM1200"/>
+        </w:rPr>
+        <w:t xml:space="preserve">знать понятия: интерполяция, интерполяционный̆ полином Лагранжа, </w:t>
+      </w:r>
+      <w:proofErr w:type="spellStart"/>
+      <w:r>
+        <w:rPr>
+          <w:rFonts w:ascii="SFRM1200" w:hAnsi="SFRM1200"/>
+        </w:rPr>
+        <w:t>принци</w:t>
+      </w:r>
+      <w:proofErr w:type="spellEnd"/>
+      <w:r>
+        <w:rPr>
+          <w:rFonts w:ascii="SFRM1200" w:hAnsi="SFRM1200"/>
+        </w:rPr>
+        <w:t xml:space="preserve">- </w:t>
       </w:r>
     </w:p>
     <w:p>
@@ -2509,309 +2620,52 @@
         <w:rPr>
           <w:rFonts w:ascii="SFRM1200" w:hAnsi="SFRM1200"/>
         </w:rPr>
-        <w:t>комендуется</w:t>
+        <w:t>пы</w:t>
       </w:r>
       <w:proofErr w:type="spellEnd"/>
       <w:r>
         <w:rPr>
           <w:rFonts w:ascii="SFRM1200" w:hAnsi="SFRM1200"/>
         </w:rPr>
-        <w:t>) или С++ на базовом уровне;</w:t>
-      </w:r>
+        <w:t xml:space="preserve"> интерполяции кубическими </w:t>
+      </w:r>
+      <w:proofErr w:type="spellStart"/>
       <w:r>
         <w:rPr>
           <w:rFonts w:ascii="SFRM1200" w:hAnsi="SFRM1200"/>
         </w:rPr>
-        <w:br/>
-      </w:r>
-      <w:r>
-        <w:rPr>
-          <w:rFonts w:ascii="SFBX1200" w:hAnsi="SFBX1200"/>
-        </w:rPr>
-        <w:t xml:space="preserve">– </w:t>
-      </w:r>
+        <w:t>сплайн-функциями</w:t>
+      </w:r>
+      <w:proofErr w:type="spellEnd"/>
       <w:r>
         <w:rPr>
           <w:rFonts w:ascii="SFRM1200" w:hAnsi="SFRM1200"/>
         </w:rPr>
-        <w:t>владеть</w:t>
-      </w:r>
+        <w:t xml:space="preserve">. </w:t>
+      </w:r>
+    </w:p>
+    <w:p>
+      <w:pPr>
+        <w:pStyle w:val="af3"/>
+      </w:pPr>
+      <w:r>
+        <w:rPr>
+          <w:rFonts w:ascii="SFBX1440" w:hAnsi="SFBX1440"/>
+          <w:sz w:val="28"/>
+          <w:szCs w:val="28"/>
+        </w:rPr>
+        <w:t xml:space="preserve">1.2 Интерполяция Лагранжа (вариант 1) </w:t>
+      </w:r>
+    </w:p>
+    <w:p>
+      <w:pPr>
+        <w:pStyle w:val="af3"/>
+      </w:pPr>
       <w:r>
         <w:rPr>
           <w:rFonts w:ascii="SFRM1200" w:hAnsi="SFRM1200"/>
         </w:rPr>
-        <w:t xml:space="preserve"> </w:t>
-      </w:r>
-      <w:r>
-        <w:rPr>
-          <w:rFonts w:ascii="SFRM1200" w:hAnsi="SFRM1200"/>
-        </w:rPr>
-        <w:t>навыками</w:t>
-      </w:r>
-      <w:r>
-        <w:rPr>
-          <w:rFonts w:ascii="SFRM1200" w:hAnsi="SFRM1200"/>
-        </w:rPr>
-        <w:t xml:space="preserve"> </w:t>
-      </w:r>
-      <w:r>
-        <w:rPr>
-          <w:rFonts w:ascii="SFRM1200" w:hAnsi="SFRM1200"/>
-        </w:rPr>
-        <w:t>использования</w:t>
-      </w:r>
-      <w:r>
-        <w:rPr>
-          <w:rFonts w:ascii="SFRM1200" w:hAnsi="SFRM1200"/>
-        </w:rPr>
-        <w:t xml:space="preserve"> </w:t>
-      </w:r>
-      <w:r>
-        <w:rPr>
-          <w:rFonts w:ascii="SFRM1200" w:hAnsi="SFRM1200"/>
-        </w:rPr>
-        <w:t>программных</w:t>
-      </w:r>
-      <w:r>
-        <w:rPr>
-          <w:rFonts w:ascii="SFRM1200" w:hAnsi="SFRM1200"/>
-        </w:rPr>
-        <w:t xml:space="preserve"> </w:t>
-      </w:r>
-      <w:r>
-        <w:rPr>
-          <w:rFonts w:ascii="SFRM1200" w:hAnsi="SFRM1200"/>
-        </w:rPr>
-        <w:t>инструментов:</w:t>
-      </w:r>
-      <w:r>
-        <w:rPr>
-          <w:rFonts w:ascii="SFRM1200" w:hAnsi="SFRM1200"/>
-        </w:rPr>
-        <w:t xml:space="preserve"> </w:t>
-      </w:r>
-      <w:proofErr w:type="spellStart"/>
-      <w:r>
-        <w:rPr>
-          <w:rFonts w:ascii="SFRM1200" w:hAnsi="SFRM1200"/>
-        </w:rPr>
-        <w:t>numpy</w:t>
-      </w:r>
-      <w:proofErr w:type="spellEnd"/>
-      <w:r>
-        <w:rPr>
-          <w:rFonts w:ascii="SFRM1200" w:hAnsi="SFRM1200"/>
-        </w:rPr>
-        <w:t>,</w:t>
-      </w:r>
-      <w:r>
-        <w:rPr>
-          <w:rFonts w:ascii="SFRM1200" w:hAnsi="SFRM1200"/>
-        </w:rPr>
-        <w:t xml:space="preserve"> </w:t>
-      </w:r>
-      <w:proofErr w:type="spellStart"/>
-      <w:r>
-        <w:rPr>
-          <w:rFonts w:ascii="SFRM1200" w:hAnsi="SFRM1200"/>
-        </w:rPr>
-        <w:t>matplotlib</w:t>
-      </w:r>
-      <w:proofErr w:type="spellEnd"/>
-      <w:r>
-        <w:rPr>
-          <w:rFonts w:ascii="SFRM1200" w:hAnsi="SFRM1200"/>
-        </w:rPr>
-        <w:t xml:space="preserve">; </w:t>
-      </w:r>
-      <w:r>
-        <w:rPr>
-          <w:rFonts w:ascii="SFBX1200" w:hAnsi="SFBX1200"/>
-        </w:rPr>
-        <w:t xml:space="preserve">– </w:t>
-      </w:r>
-      <w:r>
-        <w:rPr>
-          <w:rFonts w:ascii="SFRM1200" w:hAnsi="SFRM1200"/>
-        </w:rPr>
-        <w:t xml:space="preserve">знать понятия: интерполяция, </w:t>
-      </w:r>
-      <w:r>
-        <w:rPr>
-          <w:rFonts w:ascii="SFRM1200" w:hAnsi="SFRM1200"/>
-        </w:rPr>
-        <w:t>интерполяционный</w:t>
-      </w:r>
-      <w:r>
-        <w:rPr>
-          <w:rFonts w:ascii="SFRM1200" w:hAnsi="SFRM1200"/>
-        </w:rPr>
-        <w:t xml:space="preserve">̆ полином Лагранжа, </w:t>
-      </w:r>
-      <w:proofErr w:type="spellStart"/>
-      <w:r>
-        <w:rPr>
-          <w:rFonts w:ascii="SFRM1200" w:hAnsi="SFRM1200"/>
-        </w:rPr>
-        <w:t>принци</w:t>
-      </w:r>
-      <w:proofErr w:type="spellEnd"/>
-      <w:r>
-        <w:rPr>
-          <w:rFonts w:ascii="SFRM1200" w:hAnsi="SFRM1200"/>
-        </w:rPr>
-        <w:t xml:space="preserve">- </w:t>
-      </w:r>
-    </w:p>
-    <w:p>
-      <w:pPr>
-        <w:pStyle w:val="af3"/>
-      </w:pPr>
-      <w:proofErr w:type="spellStart"/>
-      <w:r>
-        <w:rPr>
-          <w:rFonts w:ascii="SFRM1200" w:hAnsi="SFRM1200"/>
-        </w:rPr>
-        <w:t>пы</w:t>
-      </w:r>
-      <w:proofErr w:type="spellEnd"/>
-      <w:r>
-        <w:rPr>
-          <w:rFonts w:ascii="SFRM1200" w:hAnsi="SFRM1200"/>
-        </w:rPr>
-        <w:t xml:space="preserve"> интерполяции кубическими сплайн-функциями. </w:t>
-      </w:r>
-    </w:p>
-    <w:p>
-      <w:pPr>
-        <w:pStyle w:val="af3"/>
-      </w:pPr>
-      <w:r>
-        <w:rPr>
-          <w:rFonts w:ascii="SFBX1440" w:hAnsi="SFBX1440"/>
-          <w:sz w:val="28"/>
-          <w:szCs w:val="28"/>
-        </w:rPr>
-        <w:t xml:space="preserve">1.2 Интерполяция Лагранжа (вариант 1) </w:t>
-      </w:r>
-    </w:p>
-    <w:p>
-      <w:pPr>
-        <w:pStyle w:val="af3"/>
-      </w:pPr>
-      <w:r>
-        <w:rPr>
-          <w:rFonts w:ascii="SFRM1200" w:hAnsi="SFRM1200"/>
-        </w:rPr>
-        <w:t xml:space="preserve">Интерполяция Лагранжа является одним из самых важных численных методов и лежит в основе многих методов численного дифференцирования и интегрирования. Точность интерполяции полиномами Лагранжа зависит не только от </w:t>
-      </w:r>
-      <w:r>
-        <w:rPr>
-          <w:rFonts w:ascii="SFRM1200" w:hAnsi="SFRM1200"/>
-        </w:rPr>
-        <w:t>максимальной</w:t>
-      </w:r>
-      <w:r>
-        <w:rPr>
-          <w:rFonts w:ascii="SFRM1200" w:hAnsi="SFRM1200"/>
-        </w:rPr>
-        <w:t xml:space="preserve">̆ степени выбранного подмножества полиномов, но и от расположения узлов. </w:t>
-      </w:r>
-      <w:r>
-        <w:rPr>
-          <w:rFonts w:ascii="SFRM1200" w:hAnsi="SFRM1200"/>
-        </w:rPr>
-        <w:t>Очевидный</w:t>
-      </w:r>
-      <w:r>
-        <w:rPr>
-          <w:rFonts w:ascii="SFRM1200" w:hAnsi="SFRM1200"/>
-        </w:rPr>
-        <w:t xml:space="preserve">̆, казалось бы, выбор равномерно расположенных узлов может приводить к неожиданным проблемам. Одним из примеров является так </w:t>
-      </w:r>
-      <w:r>
-        <w:rPr>
-          <w:rFonts w:ascii="SFRM1200" w:hAnsi="SFRM1200"/>
-        </w:rPr>
-        <w:t>называемый</w:t>
-      </w:r>
-      <w:r>
-        <w:rPr>
-          <w:rFonts w:ascii="SFRM1200" w:hAnsi="SFRM1200"/>
-        </w:rPr>
-        <w:t xml:space="preserve">̆ эффект Рунге, </w:t>
-      </w:r>
-      <w:r>
-        <w:rPr>
-          <w:rFonts w:ascii="SFRM1200" w:hAnsi="SFRM1200"/>
-        </w:rPr>
-        <w:t>который</w:t>
-      </w:r>
-      <w:r>
-        <w:rPr>
-          <w:rFonts w:ascii="SFRM1200" w:hAnsi="SFRM1200"/>
-        </w:rPr>
-        <w:t xml:space="preserve">̆ выражается в </w:t>
-      </w:r>
-      <w:r>
-        <w:rPr>
-          <w:rFonts w:ascii="SFRM1200" w:hAnsi="SFRM1200"/>
-        </w:rPr>
-        <w:t>большой</w:t>
-      </w:r>
-      <w:r>
-        <w:rPr>
-          <w:rFonts w:ascii="SFRM1200" w:hAnsi="SFRM1200"/>
-        </w:rPr>
-        <w:t xml:space="preserve">̆ осцилляции аппроксимированного полинома вблизи конечных узлов отрезка интерполирования и </w:t>
-      </w:r>
-      <w:r>
-        <w:rPr>
-          <w:rFonts w:ascii="SFRM1200" w:hAnsi="SFRM1200"/>
-        </w:rPr>
-        <w:t>который</w:t>
-      </w:r>
-      <w:r>
-        <w:rPr>
-          <w:rFonts w:ascii="SFRM1200" w:hAnsi="SFRM1200"/>
-        </w:rPr>
-        <w:t xml:space="preserve">̆ предлагается исследовать в </w:t>
-      </w:r>
-      <w:r>
-        <w:rPr>
-          <w:rFonts w:ascii="SFRM1200" w:hAnsi="SFRM1200"/>
-        </w:rPr>
-        <w:t>базовой</w:t>
-      </w:r>
-      <w:r>
-        <w:rPr>
-          <w:rFonts w:ascii="SFRM1200" w:hAnsi="SFRM1200"/>
-        </w:rPr>
-        <w:t xml:space="preserve">̆ части. В </w:t>
-      </w:r>
-      <w:r>
-        <w:rPr>
-          <w:rFonts w:ascii="SFRM1200" w:hAnsi="SFRM1200"/>
-        </w:rPr>
-        <w:t>продвинутой</w:t>
-      </w:r>
-      <w:r>
-        <w:rPr>
-          <w:rFonts w:ascii="SFRM1200" w:hAnsi="SFRM1200"/>
-        </w:rPr>
-        <w:t xml:space="preserve">̆ части предлагается исследовать влияние расположения узлов и их количества на интерполяцию Лагранжа более систематически, используя </w:t>
-      </w:r>
-      <w:r>
-        <w:rPr>
-          <w:rFonts w:ascii="SFRM1200" w:hAnsi="SFRM1200"/>
-        </w:rPr>
-        <w:t>случайные</w:t>
-      </w:r>
-      <w:r>
-        <w:rPr>
-          <w:rFonts w:ascii="SFRM1200" w:hAnsi="SFRM1200"/>
-        </w:rPr>
-        <w:t xml:space="preserve"> функции, сгенерированные с помощью аппроксимации Паде. </w:t>
+        <w:t xml:space="preserve">Интерполяция Лагранжа является одним из самых важных численных методов и лежит в основе многих методов численного дифференцирования и интегрирования. Точность интерполяции полиномами Лагранжа зависит не только от максимальной̆ степени выбранного подмножества полиномов, но и от расположения узлов. Очевидный̆, казалось бы, выбор равномерно расположенных узлов может приводить к неожиданным проблемам. Одним из примеров является так называемый̆ эффект Рунге, который̆ выражается в большой̆ осцилляции аппроксимированного полинома вблизи конечных узлов отрезка интерполирования и который̆ предлагается исследовать в базовой̆ части. В продвинутой̆ части предлагается исследовать влияние расположения узлов и их количества на интерполяцию Лагранжа более систематически, используя случайные функции, сгенерированные с помощью аппроксимации Паде. </w:t>
       </w:r>
     </w:p>
     <w:p>
@@ -4009,7 +3863,25 @@
           <w:sz w:val="24"/>
           <w:szCs w:val="24"/>
         </w:rPr>
-        <w:t xml:space="preserve">̆ пункт для чебышевских узлов. В чем разница между </w:t>
+        <w:t xml:space="preserve">̆ пункт для </w:t>
+      </w:r>
+      <w:proofErr w:type="spellStart"/>
+      <w:r>
+        <w:rPr>
+          <w:rFonts w:ascii="SFRM1200" w:eastAsia="Times New Roman" w:hAnsi="SFRM1200" w:cs="Times New Roman"/>
+          <w:sz w:val="24"/>
+          <w:szCs w:val="24"/>
+        </w:rPr>
+        <w:t>чебышевских</w:t>
+      </w:r>
+      <w:proofErr w:type="spellEnd"/>
+      <w:r>
+        <w:rPr>
+          <w:rFonts w:ascii="SFRM1200" w:eastAsia="Times New Roman" w:hAnsi="SFRM1200" w:cs="Times New Roman"/>
+          <w:sz w:val="24"/>
+          <w:szCs w:val="24"/>
+        </w:rPr>
+        <w:t xml:space="preserve"> узлов. В чем разница между </w:t>
       </w:r>
       <w:proofErr w:type="spellStart"/>
       <w:r>
@@ -5172,7 +5044,21 @@
         <w:rPr>
           <w:rFonts w:ascii="SFRM1200" w:hAnsi="SFRM1200"/>
         </w:rPr>
-        <w:t xml:space="preserve">4. Объясните, что такое аппроксимация Паде и до </w:t>
+        <w:t xml:space="preserve">4. Объясните, что такое аппроксимация </w:t>
+      </w:r>
+      <w:proofErr w:type="spellStart"/>
+      <w:r>
+        <w:rPr>
+          <w:rFonts w:ascii="SFRM1200" w:hAnsi="SFRM1200"/>
+        </w:rPr>
+        <w:t>Паде</w:t>
+      </w:r>
+      <w:proofErr w:type="spellEnd"/>
+      <w:r>
+        <w:rPr>
+          <w:rFonts w:ascii="SFRM1200" w:hAnsi="SFRM1200"/>
+        </w:rPr>
+        <w:t xml:space="preserve"> и до </w:t>
       </w:r>
       <w:proofErr w:type="spellStart"/>
       <w:r>
@@ -5587,7 +5473,14 @@
           <w:rFonts w:ascii="Times New Roman" w:hAnsi="Times New Roman" w:cs="Times New Roman"/>
           <w:sz w:val="28"/>
         </w:rPr>
-        <w:t>Задача 1</w:t>
+        <w:t>Пункт</w:t>
+      </w:r>
+      <w:r>
+        <w:rPr>
+          <w:rFonts w:ascii="Times New Roman" w:hAnsi="Times New Roman" w:cs="Times New Roman"/>
+          <w:sz w:val="28"/>
+        </w:rPr>
+        <w:t xml:space="preserve"> 1</w:t>
       </w:r>
       <w:r>
         <w:rPr>
@@ -5842,13 +5735,6 @@
                       <w:sz w:val="28"/>
                     </w:rPr>
                     <m:t xml:space="preserve">    i≠j</m:t>
-                  </m:r>
-                  <m:r>
-                    <w:rPr>
-                      <w:rFonts w:ascii="Cambria Math" w:hAnsi="Cambria Math" w:cs="Times New Roman"/>
-                      <w:sz w:val="28"/>
-                    </w:rPr>
-                    <w:tab/>
                   </m:r>
                 </m:e>
               </m:eqArr>
@@ -6028,7 +5914,14 @@
           <w:rFonts w:ascii="Times New Roman" w:hAnsi="Times New Roman" w:cs="Times New Roman"/>
           <w:sz w:val="28"/>
         </w:rPr>
-        <w:t xml:space="preserve">Задача 2 - </w:t>
+        <w:t>Пункт</w:t>
+      </w:r>
+      <w:r>
+        <w:rPr>
+          <w:rFonts w:ascii="Times New Roman" w:hAnsi="Times New Roman" w:cs="Times New Roman"/>
+          <w:sz w:val="28"/>
+        </w:rPr>
+        <w:t xml:space="preserve"> 2 - </w:t>
       </w:r>
       <w:r>
         <w:rPr>
@@ -6320,7 +6213,21 @@
           <w:rFonts w:ascii="Times New Roman" w:hAnsi="Times New Roman" w:cs="Times New Roman"/>
           <w:sz w:val="28"/>
         </w:rPr>
-        <w:t xml:space="preserve">3. Задача 3 - </w:t>
+        <w:t xml:space="preserve">3. </w:t>
+      </w:r>
+      <w:r>
+        <w:rPr>
+          <w:rFonts w:ascii="Times New Roman" w:hAnsi="Times New Roman" w:cs="Times New Roman"/>
+          <w:sz w:val="28"/>
+        </w:rPr>
+        <w:t>Пункт</w:t>
+      </w:r>
+      <w:r>
+        <w:rPr>
+          <w:rFonts w:ascii="Times New Roman" w:hAnsi="Times New Roman" w:cs="Times New Roman"/>
+          <w:sz w:val="28"/>
+        </w:rPr>
+        <w:t xml:space="preserve"> 3 - </w:t>
       </w:r>
       <w:r>
         <w:rPr>
@@ -6462,6 +6369,77 @@
     </w:p>
     <w:p>
       <w:pPr>
+        <w:rPr>
+          <w:rFonts w:ascii="Times New Roman" w:hAnsi="Times New Roman" w:cs="Times New Roman"/>
+          <w:sz w:val="28"/>
+        </w:rPr>
+      </w:pPr>
+      <w:r>
+        <w:rPr>
+          <w:rFonts w:ascii="Times New Roman" w:hAnsi="Times New Roman" w:cs="Times New Roman"/>
+          <w:sz w:val="28"/>
+        </w:rPr>
+        <w:tab/>
+        <w:t xml:space="preserve">Эти скачки по бокам (так называемая осцилляция) – феномен Рунге. Возникает </w:t>
+      </w:r>
+      <w:r>
+        <w:rPr>
+          <w:rFonts w:ascii="Times New Roman" w:hAnsi="Times New Roman" w:cs="Times New Roman"/>
+          <w:sz w:val="28"/>
+        </w:rPr>
+        <w:t>при </w:t>
+      </w:r>
+      <w:hyperlink r:id="rId11" w:tooltip="Интерполяция" w:history="1">
+        <w:r>
+          <w:rPr>
+            <w:rFonts w:ascii="Times New Roman" w:hAnsi="Times New Roman" w:cs="Times New Roman"/>
+            <w:sz w:val="28"/>
+          </w:rPr>
+          <w:t>интерполяции</w:t>
+        </w:r>
+      </w:hyperlink>
+      <w:r>
+        <w:rPr>
+          <w:rFonts w:ascii="Times New Roman" w:hAnsi="Times New Roman" w:cs="Times New Roman"/>
+          <w:sz w:val="28"/>
+        </w:rPr>
+        <w:t> </w:t>
+      </w:r>
+      <w:hyperlink r:id="rId12" w:tooltip="Полином" w:history="1">
+        <w:r>
+          <w:rPr>
+            <w:rFonts w:ascii="Times New Roman" w:hAnsi="Times New Roman" w:cs="Times New Roman"/>
+            <w:sz w:val="28"/>
+          </w:rPr>
+          <w:t>полиномами</w:t>
+        </w:r>
+      </w:hyperlink>
+      <w:r>
+        <w:rPr>
+          <w:rFonts w:ascii="Times New Roman" w:hAnsi="Times New Roman" w:cs="Times New Roman"/>
+          <w:sz w:val="28"/>
+        </w:rPr>
+        <w:t> высоких степеней</w:t>
+      </w:r>
+      <w:r>
+        <w:rPr>
+          <w:rFonts w:ascii="Times New Roman" w:hAnsi="Times New Roman" w:cs="Times New Roman"/>
+          <w:sz w:val="28"/>
+        </w:rPr>
+        <w:t xml:space="preserve">. Иначе говоря, при </w:t>
+      </w:r>
+      <w:r>
+        <w:rPr>
+          <w:rFonts w:ascii="Times New Roman" w:hAnsi="Times New Roman" w:cs="Times New Roman"/>
+          <w:sz w:val="28"/>
+        </w:rPr>
+        <w:lastRenderedPageBreak/>
+        <w:t xml:space="preserve">росте степени полинома погрешность интерполяции стремится к бесконечности. </w:t>
+      </w:r>
+    </w:p>
+    <w:p/>
+    <w:p>
+      <w:pPr>
         <w:spacing w:before="100" w:beforeAutospacing="1" w:after="100" w:afterAutospacing="1" w:line="240" w:lineRule="auto"/>
         <w:rPr>
           <w:rFonts w:ascii="Times New Roman" w:hAnsi="Times New Roman" w:cs="Times New Roman"/>
@@ -6477,12 +6455,20 @@
           <w:sz w:val="28"/>
         </w:rPr>
       </w:pPr>
-      <w:r>
-        <w:rPr>
-          <w:rFonts w:ascii="Times New Roman" w:hAnsi="Times New Roman" w:cs="Times New Roman"/>
-          <w:sz w:val="28"/>
-        </w:rPr>
-        <w:lastRenderedPageBreak/>
+    </w:p>
+    <w:p>
+      <w:pPr>
+        <w:spacing w:before="100" w:beforeAutospacing="1" w:after="100" w:afterAutospacing="1" w:line="240" w:lineRule="auto"/>
+        <w:rPr>
+          <w:rFonts w:ascii="Times New Roman" w:hAnsi="Times New Roman" w:cs="Times New Roman"/>
+          <w:sz w:val="28"/>
+        </w:rPr>
+      </w:pPr>
+      <w:r>
+        <w:rPr>
+          <w:rFonts w:ascii="Times New Roman" w:hAnsi="Times New Roman" w:cs="Times New Roman"/>
+          <w:sz w:val="28"/>
+        </w:rPr>
         <w:t>Задача 4 - п</w:t>
       </w:r>
       <w:r>
@@ -6580,7 +6566,7 @@
                     <pic:cNvPicPr/>
                   </pic:nvPicPr>
                   <pic:blipFill>
-                    <a:blip r:embed="rId11" cstate="print">
+                    <a:blip r:embed="rId13" cstate="print">
                       <a:extLst>
                         <a:ext uri="{28A0092B-C50C-407E-A947-70E740481C1C}">
                           <a14:useLocalDpi xmlns:a14="http://schemas.microsoft.com/office/drawing/2010/main" val="0"/>
@@ -6646,21 +6632,8 @@
           <w:rFonts w:ascii="Times New Roman" w:hAnsi="Times New Roman" w:cs="Times New Roman"/>
           <w:sz w:val="28"/>
         </w:rPr>
-        <w:t xml:space="preserve">Мы наблюдаем аналогичную </w:t>
-      </w:r>
-      <w:r>
-        <w:rPr>
-          <w:rFonts w:ascii="Times New Roman" w:hAnsi="Times New Roman" w:cs="Times New Roman"/>
-          <w:sz w:val="28"/>
-        </w:rPr>
-        <w:t>картину,</w:t>
-      </w:r>
-      <w:r>
-        <w:rPr>
-          <w:rFonts w:ascii="Times New Roman" w:hAnsi="Times New Roman" w:cs="Times New Roman"/>
-          <w:sz w:val="28"/>
-        </w:rPr>
-        <w:t xml:space="preserve"> как и с интерполяций по равномерному распределению – при увеличении числа узлов возрастает точность. Однако в случае с </w:t>
+        <w:lastRenderedPageBreak/>
+        <w:t xml:space="preserve">Мы наблюдаем аналогичную картину, как и с интерполяций по равномерному распределению – при увеличении числа узлов возрастает точность. Однако в случае с </w:t>
       </w:r>
       <w:proofErr w:type="spellStart"/>
       <w:r>
@@ -6677,6 +6650,23 @@
           <w:sz w:val="28"/>
         </w:rPr>
         <w:t xml:space="preserve"> узлами погрешность много меньше чем в случае с использованием равномерного распределения.</w:t>
+      </w:r>
+    </w:p>
+    <w:p>
+      <w:pPr>
+        <w:spacing w:before="100" w:beforeAutospacing="1" w:after="100" w:afterAutospacing="1" w:line="240" w:lineRule="auto"/>
+        <w:rPr>
+          <w:rFonts w:ascii="Times New Roman" w:hAnsi="Times New Roman" w:cs="Times New Roman"/>
+          <w:sz w:val="28"/>
+          <w:lang w:val="en-US"/>
+        </w:rPr>
+      </w:pPr>
+      <w:r>
+        <w:rPr>
+          <w:rFonts w:ascii="Times New Roman" w:hAnsi="Times New Roman" w:cs="Times New Roman"/>
+          <w:sz w:val="28"/>
+        </w:rPr>
+        <w:tab/>
       </w:r>
     </w:p>
     <w:p>
@@ -6727,7 +6717,6 @@
           <w:color w:val="auto"/>
           <w:sz w:val="32"/>
         </w:rPr>
-        <w:lastRenderedPageBreak/>
         <w:t>@</w:t>
       </w:r>
       <w:r>
@@ -7078,7 +7067,7 @@
 </file>
 
 <file path=word/endnotes.xml><?xml version="1.0" encoding="utf-8"?>
-<w:endnotes xmlns:wpc="http://schemas.microsoft.com/office/word/2010/wordprocessingCanvas" xmlns:cx="http://schemas.microsoft.com/office/drawing/2014/chartex" xmlns:cx1="http://schemas.microsoft.com/office/drawing/2015/9/8/chartex" xmlns:cx2="http://schemas.microsoft.com/office/drawing/2015/10/21/chartex" xmlns:cx3="http://schemas.microsoft.com/office/drawing/2016/5/9/chartex" xmlns:cx4="http://schemas.microsoft.com/office/drawing/2016/5/10/chartex" xmlns:cx5="http://schemas.microsoft.com/office/drawing/2016/5/11/chartex" xmlns:cx6="http://schemas.microsoft.com/office/drawing/2016/5/12/chartex" xmlns:cx7="http://schemas.microsoft.com/office/drawing/2016/5/13/chartex" xmlns:cx8="http://schemas.microsoft.com/office/drawing/2016/5/14/chartex" xmlns:mc="http://schemas.openxmlformats.org/markup-compatibility/2006" xmlns:aink="http://schemas.microsoft.com/office/drawing/2016/ink" xmlns:am3d="http://schemas.microsoft.com/office/drawing/2017/model3d" xmlns:o="urn:schemas-microsoft-com:office:office" xmlns:r="http://schemas.openxmlformats.org/officeDocument/2006/relationships" xmlns:m="http://schemas.openxmlformats.org/officeDocument/2006/math" xmlns:v="urn:schemas-microsoft-com:vml" xmlns:wp14="http://schemas.microsoft.com/office/word/2010/wordprocessingDrawing" xmlns:wp="http://schemas.openxmlformats.org/drawingml/2006/wordprocessingDrawing" xmlns:w10="urn:schemas-microsoft-com:office:word" xmlns:w="http://schemas.openxmlformats.org/wordprocessingml/2006/main" xmlns:w14="http://schemas.microsoft.com/office/word/2010/wordml" xmlns:w15="http://schemas.microsoft.com/office/word/2012/wordml" xmlns:w16cex="http://schemas.microsoft.com/office/word/2018/wordml/cex" xmlns:w16cid="http://schemas.microsoft.com/office/word/2016/wordml/cid" xmlns:w16="http://schemas.microsoft.com/office/word/2018/wordml" xmlns:w16sdtdh="http://schemas.microsoft.com/office/word/2020/wordml/sdtdatahash" xmlns:w16se="http://schemas.microsoft.com/office/word/2015/wordml/symex" xmlns:wpg="http://schemas.microsoft.com/office/word/2010/wordprocessingGroup" xmlns:wpi="http://schemas.microsoft.com/office/word/2010/wordprocessingInk" xmlns:wne="http://schemas.microsoft.com/office/word/2006/wordml" xmlns:wps="http://schemas.microsoft.com/office/word/2010/wordprocessingShape" mc:Ignorable="w14 w15 w16se w16cid w16 w16cex w16sdtdh wp14">
+<w:endnotes xmlns:wpc="http://schemas.microsoft.com/office/word/2010/wordprocessingCanvas" xmlns:cx="http://schemas.microsoft.com/office/drawing/2014/chartex" xmlns:cx1="http://schemas.microsoft.com/office/drawing/2015/9/8/chartex" xmlns:cx2="http://schemas.microsoft.com/office/drawing/2015/10/21/chartex" xmlns:cx3="http://schemas.microsoft.com/office/drawing/2016/5/9/chartex" xmlns:cx4="http://schemas.microsoft.com/office/drawing/2016/5/10/chartex" xmlns:cx5="http://schemas.microsoft.com/office/drawing/2016/5/11/chartex" xmlns:cx6="http://schemas.microsoft.com/office/drawing/2016/5/12/chartex" xmlns:cx7="http://schemas.microsoft.com/office/drawing/2016/5/13/chartex" xmlns:cx8="http://schemas.microsoft.com/office/drawing/2016/5/14/chartex" xmlns:mc="http://schemas.openxmlformats.org/markup-compatibility/2006" xmlns:aink="http://schemas.microsoft.com/office/drawing/2016/ink" xmlns:am3d="http://schemas.microsoft.com/office/drawing/2017/model3d" xmlns:o="urn:schemas-microsoft-com:office:office" xmlns:r="http://schemas.openxmlformats.org/officeDocument/2006/relationships" xmlns:m="http://schemas.openxmlformats.org/officeDocument/2006/math" xmlns:v="urn:schemas-microsoft-com:vml" xmlns:wp14="http://schemas.microsoft.com/office/word/2010/wordprocessingDrawing" xmlns:wp="http://schemas.openxmlformats.org/drawingml/2006/wordprocessingDrawing" xmlns:w10="urn:schemas-microsoft-com:office:word" xmlns:w="http://schemas.openxmlformats.org/wordprocessingml/2006/main" xmlns:w14="http://schemas.microsoft.com/office/word/2010/wordml" xmlns:w15="http://schemas.microsoft.com/office/word/2012/wordml" xmlns:w16cex="http://schemas.microsoft.com/office/word/2018/wordml/cex" xmlns:w16cid="http://schemas.microsoft.com/office/word/2016/wordml/cid" xmlns:w16="http://schemas.microsoft.com/office/word/2018/wordml" xmlns:w16se="http://schemas.microsoft.com/office/word/2015/wordml/symex" xmlns:wpg="http://schemas.microsoft.com/office/word/2010/wordprocessingGroup" xmlns:wpi="http://schemas.microsoft.com/office/word/2010/wordprocessingInk" xmlns:wne="http://schemas.microsoft.com/office/word/2006/wordml" xmlns:wps="http://schemas.microsoft.com/office/word/2010/wordprocessingShape" mc:Ignorable="w14 w15 w16se w16cid w16 w16cex wp14">
   <w:endnote w:type="separator" w:id="-1">
     <w:p>
       <w:pPr>
@@ -7103,7 +7092,7 @@
 </file>
 
 <file path=word/footnotes.xml><?xml version="1.0" encoding="utf-8"?>
-<w:footnotes xmlns:wpc="http://schemas.microsoft.com/office/word/2010/wordprocessingCanvas" xmlns:cx="http://schemas.microsoft.com/office/drawing/2014/chartex" xmlns:cx1="http://schemas.microsoft.com/office/drawing/2015/9/8/chartex" xmlns:cx2="http://schemas.microsoft.com/office/drawing/2015/10/21/chartex" xmlns:cx3="http://schemas.microsoft.com/office/drawing/2016/5/9/chartex" xmlns:cx4="http://schemas.microsoft.com/office/drawing/2016/5/10/chartex" xmlns:cx5="http://schemas.microsoft.com/office/drawing/2016/5/11/chartex" xmlns:cx6="http://schemas.microsoft.com/office/drawing/2016/5/12/chartex" xmlns:cx7="http://schemas.microsoft.com/office/drawing/2016/5/13/chartex" xmlns:cx8="http://schemas.microsoft.com/office/drawing/2016/5/14/chartex" xmlns:mc="http://schemas.openxmlformats.org/markup-compatibility/2006" xmlns:aink="http://schemas.microsoft.com/office/drawing/2016/ink" xmlns:am3d="http://schemas.microsoft.com/office/drawing/2017/model3d" xmlns:o="urn:schemas-microsoft-com:office:office" xmlns:r="http://schemas.openxmlformats.org/officeDocument/2006/relationships" xmlns:m="http://schemas.openxmlformats.org/officeDocument/2006/math" xmlns:v="urn:schemas-microsoft-com:vml" xmlns:wp14="http://schemas.microsoft.com/office/word/2010/wordprocessingDrawing" xmlns:wp="http://schemas.openxmlformats.org/drawingml/2006/wordprocessingDrawing" xmlns:w10="urn:schemas-microsoft-com:office:word" xmlns:w="http://schemas.openxmlformats.org/wordprocessingml/2006/main" xmlns:w14="http://schemas.microsoft.com/office/word/2010/wordml" xmlns:w15="http://schemas.microsoft.com/office/word/2012/wordml" xmlns:w16cex="http://schemas.microsoft.com/office/word/2018/wordml/cex" xmlns:w16cid="http://schemas.microsoft.com/office/word/2016/wordml/cid" xmlns:w16="http://schemas.microsoft.com/office/word/2018/wordml" xmlns:w16sdtdh="http://schemas.microsoft.com/office/word/2020/wordml/sdtdatahash" xmlns:w16se="http://schemas.microsoft.com/office/word/2015/wordml/symex" xmlns:wpg="http://schemas.microsoft.com/office/word/2010/wordprocessingGroup" xmlns:wpi="http://schemas.microsoft.com/office/word/2010/wordprocessingInk" xmlns:wne="http://schemas.microsoft.com/office/word/2006/wordml" xmlns:wps="http://schemas.microsoft.com/office/word/2010/wordprocessingShape" mc:Ignorable="w14 w15 w16se w16cid w16 w16cex w16sdtdh wp14">
+<w:footnotes xmlns:wpc="http://schemas.microsoft.com/office/word/2010/wordprocessingCanvas" xmlns:cx="http://schemas.microsoft.com/office/drawing/2014/chartex" xmlns:cx1="http://schemas.microsoft.com/office/drawing/2015/9/8/chartex" xmlns:cx2="http://schemas.microsoft.com/office/drawing/2015/10/21/chartex" xmlns:cx3="http://schemas.microsoft.com/office/drawing/2016/5/9/chartex" xmlns:cx4="http://schemas.microsoft.com/office/drawing/2016/5/10/chartex" xmlns:cx5="http://schemas.microsoft.com/office/drawing/2016/5/11/chartex" xmlns:cx6="http://schemas.microsoft.com/office/drawing/2016/5/12/chartex" xmlns:cx7="http://schemas.microsoft.com/office/drawing/2016/5/13/chartex" xmlns:cx8="http://schemas.microsoft.com/office/drawing/2016/5/14/chartex" xmlns:mc="http://schemas.openxmlformats.org/markup-compatibility/2006" xmlns:aink="http://schemas.microsoft.com/office/drawing/2016/ink" xmlns:am3d="http://schemas.microsoft.com/office/drawing/2017/model3d" xmlns:o="urn:schemas-microsoft-com:office:office" xmlns:r="http://schemas.openxmlformats.org/officeDocument/2006/relationships" xmlns:m="http://schemas.openxmlformats.org/officeDocument/2006/math" xmlns:v="urn:schemas-microsoft-com:vml" xmlns:wp14="http://schemas.microsoft.com/office/word/2010/wordprocessingDrawing" xmlns:wp="http://schemas.openxmlformats.org/drawingml/2006/wordprocessingDrawing" xmlns:w10="urn:schemas-microsoft-com:office:word" xmlns:w="http://schemas.openxmlformats.org/wordprocessingml/2006/main" xmlns:w14="http://schemas.microsoft.com/office/word/2010/wordml" xmlns:w15="http://schemas.microsoft.com/office/word/2012/wordml" xmlns:w16cex="http://schemas.microsoft.com/office/word/2018/wordml/cex" xmlns:w16cid="http://schemas.microsoft.com/office/word/2016/wordml/cid" xmlns:w16="http://schemas.microsoft.com/office/word/2018/wordml" xmlns:w16se="http://schemas.microsoft.com/office/word/2015/wordml/symex" xmlns:wpg="http://schemas.microsoft.com/office/word/2010/wordprocessingGroup" xmlns:wpi="http://schemas.microsoft.com/office/word/2010/wordprocessingInk" xmlns:wne="http://schemas.microsoft.com/office/word/2006/wordml" xmlns:wps="http://schemas.microsoft.com/office/word/2010/wordprocessingShape" mc:Ignorable="w14 w15 w16se w16cid w16 w16cex wp14">
   <w:footnote w:type="separator" w:id="-1">
     <w:p>
       <w:pPr>
@@ -7153,7 +7142,7 @@
 </file>
 
 <file path=word/numbering.xml><?xml version="1.0" encoding="utf-8"?>
-<w:numbering xmlns:wpc="http://schemas.microsoft.com/office/word/2010/wordprocessingCanvas" xmlns:cx="http://schemas.microsoft.com/office/drawing/2014/chartex" xmlns:cx1="http://schemas.microsoft.com/office/drawing/2015/9/8/chartex" xmlns:cx2="http://schemas.microsoft.com/office/drawing/2015/10/21/chartex" xmlns:cx3="http://schemas.microsoft.com/office/drawing/2016/5/9/chartex" xmlns:cx4="http://schemas.microsoft.com/office/drawing/2016/5/10/chartex" xmlns:cx5="http://schemas.microsoft.com/office/drawing/2016/5/11/chartex" xmlns:cx6="http://schemas.microsoft.com/office/drawing/2016/5/12/chartex" xmlns:cx7="http://schemas.microsoft.com/office/drawing/2016/5/13/chartex" xmlns:cx8="http://schemas.microsoft.com/office/drawing/2016/5/14/chartex" xmlns:mc="http://schemas.openxmlformats.org/markup-compatibility/2006" xmlns:aink="http://schemas.microsoft.com/office/drawing/2016/ink" xmlns:am3d="http://schemas.microsoft.com/office/drawing/2017/model3d" xmlns:o="urn:schemas-microsoft-com:office:office" xmlns:r="http://schemas.openxmlformats.org/officeDocument/2006/relationships" xmlns:m="http://schemas.openxmlformats.org/officeDocument/2006/math" xmlns:v="urn:schemas-microsoft-com:vml" xmlns:wp14="http://schemas.microsoft.com/office/word/2010/wordprocessingDrawing" xmlns:wp="http://schemas.openxmlformats.org/drawingml/2006/wordprocessingDrawing" xmlns:w10="urn:schemas-microsoft-com:office:word" xmlns:w="http://schemas.openxmlformats.org/wordprocessingml/2006/main" xmlns:w14="http://schemas.microsoft.com/office/word/2010/wordml" xmlns:w15="http://schemas.microsoft.com/office/word/2012/wordml" xmlns:w16cex="http://schemas.microsoft.com/office/word/2018/wordml/cex" xmlns:w16cid="http://schemas.microsoft.com/office/word/2016/wordml/cid" xmlns:w16="http://schemas.microsoft.com/office/word/2018/wordml" xmlns:w16sdtdh="http://schemas.microsoft.com/office/word/2020/wordml/sdtdatahash" xmlns:w16se="http://schemas.microsoft.com/office/word/2015/wordml/symex" xmlns:wpg="http://schemas.microsoft.com/office/word/2010/wordprocessingGroup" xmlns:wpi="http://schemas.microsoft.com/office/word/2010/wordprocessingInk" xmlns:wne="http://schemas.microsoft.com/office/word/2006/wordml" xmlns:wps="http://schemas.microsoft.com/office/word/2010/wordprocessingShape" mc:Ignorable="w14 w15 w16se w16cid w16 w16cex w16sdtdh wp14">
+<w:numbering xmlns:wpc="http://schemas.microsoft.com/office/word/2010/wordprocessingCanvas" xmlns:cx="http://schemas.microsoft.com/office/drawing/2014/chartex" xmlns:cx1="http://schemas.microsoft.com/office/drawing/2015/9/8/chartex" xmlns:cx2="http://schemas.microsoft.com/office/drawing/2015/10/21/chartex" xmlns:cx3="http://schemas.microsoft.com/office/drawing/2016/5/9/chartex" xmlns:cx4="http://schemas.microsoft.com/office/drawing/2016/5/10/chartex" xmlns:cx5="http://schemas.microsoft.com/office/drawing/2016/5/11/chartex" xmlns:cx6="http://schemas.microsoft.com/office/drawing/2016/5/12/chartex" xmlns:cx7="http://schemas.microsoft.com/office/drawing/2016/5/13/chartex" xmlns:cx8="http://schemas.microsoft.com/office/drawing/2016/5/14/chartex" xmlns:mc="http://schemas.openxmlformats.org/markup-compatibility/2006" xmlns:aink="http://schemas.microsoft.com/office/drawing/2016/ink" xmlns:am3d="http://schemas.microsoft.com/office/drawing/2017/model3d" xmlns:o="urn:schemas-microsoft-com:office:office" xmlns:r="http://schemas.openxmlformats.org/officeDocument/2006/relationships" xmlns:m="http://schemas.openxmlformats.org/officeDocument/2006/math" xmlns:v="urn:schemas-microsoft-com:vml" xmlns:wp14="http://schemas.microsoft.com/office/word/2010/wordprocessingDrawing" xmlns:wp="http://schemas.openxmlformats.org/drawingml/2006/wordprocessingDrawing" xmlns:w10="urn:schemas-microsoft-com:office:word" xmlns:w="http://schemas.openxmlformats.org/wordprocessingml/2006/main" xmlns:w14="http://schemas.microsoft.com/office/word/2010/wordml" xmlns:w15="http://schemas.microsoft.com/office/word/2012/wordml" xmlns:w16cex="http://schemas.microsoft.com/office/word/2018/wordml/cex" xmlns:w16cid="http://schemas.microsoft.com/office/word/2016/wordml/cid" xmlns:w16="http://schemas.microsoft.com/office/word/2018/wordml" xmlns:w16se="http://schemas.microsoft.com/office/word/2015/wordml/symex" xmlns:wpg="http://schemas.microsoft.com/office/word/2010/wordprocessingGroup" xmlns:wpi="http://schemas.microsoft.com/office/word/2010/wordprocessingInk" xmlns:wne="http://schemas.microsoft.com/office/word/2006/wordml" xmlns:wps="http://schemas.microsoft.com/office/word/2010/wordprocessingShape" mc:Ignorable="w14 w15 w16se w16cid w16 w16cex wp14">
   <w:abstractNum w:abstractNumId="0" w15:restartNumberingAfterBreak="0">
     <w:nsid w:val="0150091D"/>
     <w:multiLevelType w:val="hybridMultilevel"/>
@@ -9715,7 +9704,7 @@
 </file>
 
 <file path=word/styles.xml><?xml version="1.0" encoding="utf-8"?>
-<w:styles xmlns:mc="http://schemas.openxmlformats.org/markup-compatibility/2006" xmlns:r="http://schemas.openxmlformats.org/officeDocument/2006/relationships" xmlns:w="http://schemas.openxmlformats.org/wordprocessingml/2006/main" xmlns:w14="http://schemas.microsoft.com/office/word/2010/wordml" xmlns:w15="http://schemas.microsoft.com/office/word/2012/wordml" xmlns:w16cex="http://schemas.microsoft.com/office/word/2018/wordml/cex" xmlns:w16cid="http://schemas.microsoft.com/office/word/2016/wordml/cid" xmlns:w16="http://schemas.microsoft.com/office/word/2018/wordml" xmlns:w16sdtdh="http://schemas.microsoft.com/office/word/2020/wordml/sdtdatahash" xmlns:w16se="http://schemas.microsoft.com/office/word/2015/wordml/symex" mc:Ignorable="w14 w15 w16se w16cid w16 w16cex w16sdtdh">
+<w:styles xmlns:mc="http://schemas.openxmlformats.org/markup-compatibility/2006" xmlns:r="http://schemas.openxmlformats.org/officeDocument/2006/relationships" xmlns:w="http://schemas.openxmlformats.org/wordprocessingml/2006/main" xmlns:w14="http://schemas.microsoft.com/office/word/2010/wordml" xmlns:w15="http://schemas.microsoft.com/office/word/2012/wordml" xmlns:w16cex="http://schemas.microsoft.com/office/word/2018/wordml/cex" xmlns:w16cid="http://schemas.microsoft.com/office/word/2016/wordml/cid" xmlns:w16="http://schemas.microsoft.com/office/word/2018/wordml" xmlns:w16se="http://schemas.microsoft.com/office/word/2015/wordml/symex" mc:Ignorable="w14 w15 w16se w16cid w16 w16cex">
   <w:docDefaults>
     <w:rPrDefault>
       <w:rPr>
@@ -9837,6 +9826,7 @@
     <w:lsdException w:name="HTML Sample" w:semiHidden="1" w:unhideWhenUsed="1"/>
     <w:lsdException w:name="HTML Typewriter" w:semiHidden="1" w:unhideWhenUsed="1"/>
     <w:lsdException w:name="HTML Variable" w:semiHidden="1" w:unhideWhenUsed="1"/>
+    <w:lsdException w:name="Normal Table" w:semiHidden="1" w:unhideWhenUsed="1"/>
     <w:lsdException w:name="annotation subject" w:semiHidden="1" w:unhideWhenUsed="1"/>
     <w:lsdException w:name="No List" w:semiHidden="1" w:unhideWhenUsed="1"/>
     <w:lsdException w:name="Outline List 1" w:semiHidden="1" w:unhideWhenUsed="1"/>
@@ -9883,8 +9873,10 @@
     <w:lsdException w:name="Table Subtle 2" w:semiHidden="1" w:unhideWhenUsed="1"/>
     <w:lsdException w:name="Table Web 1" w:semiHidden="1" w:unhideWhenUsed="1"/>
     <w:lsdException w:name="Table Web 2" w:semiHidden="1" w:unhideWhenUsed="1"/>
+    <w:lsdException w:name="Table Web 3" w:semiHidden="1" w:unhideWhenUsed="1"/>
     <w:lsdException w:name="Balloon Text" w:semiHidden="1" w:unhideWhenUsed="1"/>
     <w:lsdException w:name="Table Grid" w:uiPriority="59"/>
+    <w:lsdException w:name="Table Theme" w:semiHidden="1" w:unhideWhenUsed="1"/>
     <w:lsdException w:name="Placeholder Text" w:semiHidden="1"/>
     <w:lsdException w:name="No Spacing" w:uiPriority="1" w:qFormat="1"/>
     <w:lsdException w:name="Light Shading" w:uiPriority="60"/>
@@ -10436,6 +10428,11 @@
       <w:color w:val="808080"/>
     </w:rPr>
   </w:style>
+  <w:style w:type="character" w:customStyle="1" w:styleId="apple-converted-space">
+    <w:name w:val="apple-converted-space"/>
+    <w:basedOn w:val="a0"/>
+    <w:rsid w:val="009F63B1"/>
+  </w:style>
 </w:styles>
 </file>
 

--- a/doc/01 - Отчет о лабораторной работе.docx
+++ b/doc/01 - Отчет о лабораторной работе.docx
@@ -820,7 +820,29 @@
                 <w:szCs w:val="28"/>
                 <w:lang w:eastAsia="en-US"/>
               </w:rPr>
-              <w:t>РК6-61Б</w:t>
+              <w:t>РК6-</w:t>
+            </w:r>
+            <w:r>
+              <w:rPr>
+                <w:rFonts w:ascii="Times New Roman" w:eastAsia="Times New Roman" w:hAnsi="Times New Roman" w:cs="Times New Roman"/>
+                <w:bCs/>
+                <w:color w:val="000000"/>
+                <w:sz w:val="28"/>
+                <w:szCs w:val="28"/>
+                <w:lang w:val="en-US" w:eastAsia="en-US"/>
+              </w:rPr>
+              <w:t>5</w:t>
+            </w:r>
+            <w:r>
+              <w:rPr>
+                <w:rFonts w:ascii="Times New Roman" w:eastAsia="Times New Roman" w:hAnsi="Times New Roman" w:cs="Times New Roman"/>
+                <w:bCs/>
+                <w:color w:val="000000"/>
+                <w:sz w:val="28"/>
+                <w:szCs w:val="28"/>
+                <w:lang w:eastAsia="en-US"/>
+              </w:rPr>
+              <w:t>1Б</w:t>
             </w:r>
           </w:p>
         </w:tc>
@@ -978,48 +1000,15 @@
           </w:tcPr>
           <w:p>
             <w:pPr>
-              <w:spacing w:line="360" w:lineRule="auto"/>
-              <w:rPr>
-                <w:rFonts w:ascii="Times New Roman" w:eastAsia="Times New Roman" w:hAnsi="Times New Roman" w:cs="Times New Roman"/>
-                <w:bCs/>
-                <w:color w:val="000000"/>
+              <w:pStyle w:val="af3"/>
+            </w:pPr>
+            <w:r>
+              <w:rPr>
+                <w:rFonts w:ascii="SFBX1440" w:hAnsi="SFBX1440"/>
                 <w:sz w:val="28"/>
                 <w:szCs w:val="28"/>
-                <w:lang w:eastAsia="en-US"/>
-              </w:rPr>
-            </w:pPr>
-            <w:r>
-              <w:rPr>
-                <w:rFonts w:ascii="Times New Roman" w:eastAsia="Times New Roman" w:hAnsi="Times New Roman" w:cs="Times New Roman"/>
-                <w:bCs/>
-                <w:color w:val="000000"/>
-                <w:sz w:val="28"/>
-                <w:szCs w:val="28"/>
-                <w:lang w:eastAsia="en-US"/>
-              </w:rPr>
-              <w:t>@</w:t>
-            </w:r>
-            <w:r>
-              <w:rPr>
-                <w:rFonts w:ascii="Times New Roman" w:eastAsia="Times New Roman" w:hAnsi="Times New Roman" w:cs="Times New Roman"/>
-                <w:bCs/>
-                <w:color w:val="000000"/>
-                <w:sz w:val="28"/>
-                <w:szCs w:val="28"/>
-                <w:lang w:eastAsia="en-US"/>
-              </w:rPr>
-              <w:t>Тема</w:t>
-            </w:r>
-            <w:r>
-              <w:rPr>
-                <w:rFonts w:ascii="Times New Roman" w:eastAsia="Times New Roman" w:hAnsi="Times New Roman" w:cs="Times New Roman"/>
-                <w:bCs/>
-                <w:color w:val="000000"/>
-                <w:sz w:val="28"/>
-                <w:szCs w:val="28"/>
-                <w:lang w:eastAsia="en-US"/>
-              </w:rPr>
-              <w:t>@</w:t>
+              </w:rPr>
+              <w:t xml:space="preserve">Интерполяция Лагранжа </w:t>
             </w:r>
           </w:p>
         </w:tc>
@@ -2062,7 +2051,15 @@
                 <w:rFonts w:ascii="Times New Roman" w:hAnsi="Times New Roman" w:cs="Times New Roman"/>
                 <w:noProof/>
               </w:rPr>
-              <w:t>@Название раздела в соответствии с задачей 1@</w:t>
+              <w:t>И</w:t>
+            </w:r>
+            <w:r>
+              <w:rPr>
+                <w:rStyle w:val="a4"/>
+                <w:rFonts w:ascii="Times New Roman" w:hAnsi="Times New Roman" w:cs="Times New Roman"/>
+                <w:noProof/>
+              </w:rPr>
+              <w:t>нтерполирование полиномами Лагранжа</w:t>
             </w:r>
             <w:r>
               <w:rPr>
@@ -2443,7 +2440,13 @@
         <w:rPr>
           <w:rFonts w:ascii="SFRM1200" w:hAnsi="SFRM1200"/>
         </w:rPr>
-        <w:t xml:space="preserve">владеть навыками разработки программного обеспечения на языке </w:t>
+        <w:t>владеть навыками разработки программного о</w:t>
+      </w:r>
+      <w:r>
+        <w:rPr>
+          <w:rFonts w:ascii="SFRM1200" w:hAnsi="SFRM1200"/>
+        </w:rPr>
+        <w:t xml:space="preserve">беспечения на языке </w:t>
       </w:r>
       <w:proofErr w:type="spellStart"/>
       <w:r>
@@ -2457,243 +2460,216 @@
         <w:rPr>
           <w:rFonts w:ascii="SFRM1200" w:hAnsi="SFRM1200"/>
         </w:rPr>
-        <w:t xml:space="preserve"> (ре- </w:t>
+        <w:t xml:space="preserve"> (ре</w:t>
+      </w:r>
+      <w:r>
+        <w:rPr>
+          <w:rFonts w:ascii="SFRM1200" w:hAnsi="SFRM1200"/>
+        </w:rPr>
+        <w:t>комендуется) или С++ на базовом уровне;</w:t>
+      </w:r>
+      <w:r>
+        <w:rPr>
+          <w:rFonts w:ascii="SFRM1200" w:hAnsi="SFRM1200"/>
+        </w:rPr>
+        <w:br/>
+      </w:r>
+      <w:r>
+        <w:rPr>
+          <w:rFonts w:ascii="SFBX1200" w:hAnsi="SFBX1200"/>
+        </w:rPr>
+        <w:t xml:space="preserve">– </w:t>
+      </w:r>
+      <w:r>
+        <w:rPr>
+          <w:rFonts w:ascii="SFRM1200" w:hAnsi="SFRM1200"/>
+        </w:rPr>
+        <w:t>владеть</w:t>
+      </w:r>
+      <w:r>
+        <w:rPr>
+          <w:rFonts w:ascii="SFRM1200" w:hAnsi="SFRM1200"/>
+        </w:rPr>
+        <w:t xml:space="preserve"> </w:t>
+      </w:r>
+      <w:r>
+        <w:rPr>
+          <w:rFonts w:ascii="SFRM1200" w:hAnsi="SFRM1200"/>
+        </w:rPr>
+        <w:t>навыками</w:t>
+      </w:r>
+      <w:r>
+        <w:rPr>
+          <w:rFonts w:ascii="SFRM1200" w:hAnsi="SFRM1200"/>
+        </w:rPr>
+        <w:t xml:space="preserve"> </w:t>
+      </w:r>
+      <w:r>
+        <w:rPr>
+          <w:rFonts w:ascii="SFRM1200" w:hAnsi="SFRM1200"/>
+        </w:rPr>
+        <w:t>использования</w:t>
+      </w:r>
+      <w:r>
+        <w:rPr>
+          <w:rFonts w:ascii="SFRM1200" w:hAnsi="SFRM1200"/>
+        </w:rPr>
+        <w:t xml:space="preserve"> </w:t>
+      </w:r>
+      <w:r>
+        <w:rPr>
+          <w:rFonts w:ascii="SFRM1200" w:hAnsi="SFRM1200"/>
+        </w:rPr>
+        <w:t>программных</w:t>
+      </w:r>
+      <w:r>
+        <w:rPr>
+          <w:rFonts w:ascii="SFRM1200" w:hAnsi="SFRM1200"/>
+        </w:rPr>
+        <w:t xml:space="preserve"> </w:t>
+      </w:r>
+      <w:r>
+        <w:rPr>
+          <w:rFonts w:ascii="SFRM1200" w:hAnsi="SFRM1200"/>
+        </w:rPr>
+        <w:t>инструментов:</w:t>
+      </w:r>
+      <w:r>
+        <w:rPr>
+          <w:rFonts w:ascii="SFRM1200" w:hAnsi="SFRM1200"/>
+        </w:rPr>
+        <w:t xml:space="preserve"> </w:t>
+      </w:r>
+      <w:proofErr w:type="spellStart"/>
+      <w:r>
+        <w:rPr>
+          <w:rFonts w:ascii="SFRM1200" w:hAnsi="SFRM1200"/>
+        </w:rPr>
+        <w:t>numpy</w:t>
+      </w:r>
+      <w:proofErr w:type="spellEnd"/>
+      <w:r>
+        <w:rPr>
+          <w:rFonts w:ascii="SFRM1200" w:hAnsi="SFRM1200"/>
+        </w:rPr>
+        <w:t>,</w:t>
+      </w:r>
+      <w:r>
+        <w:rPr>
+          <w:rFonts w:ascii="SFRM1200" w:hAnsi="SFRM1200"/>
+        </w:rPr>
+        <w:t xml:space="preserve"> </w:t>
+      </w:r>
+      <w:proofErr w:type="spellStart"/>
+      <w:r>
+        <w:rPr>
+          <w:rFonts w:ascii="SFRM1200" w:hAnsi="SFRM1200"/>
+        </w:rPr>
+        <w:t>matplotlib</w:t>
+      </w:r>
+      <w:proofErr w:type="spellEnd"/>
+      <w:r>
+        <w:rPr>
+          <w:rFonts w:ascii="SFRM1200" w:hAnsi="SFRM1200"/>
+        </w:rPr>
+        <w:t xml:space="preserve">; </w:t>
+      </w:r>
+      <w:r>
+        <w:rPr>
+          <w:rFonts w:ascii="SFBX1200" w:hAnsi="SFBX1200"/>
+        </w:rPr>
+        <w:t xml:space="preserve">– </w:t>
+      </w:r>
+      <w:r>
+        <w:rPr>
+          <w:rFonts w:ascii="SFRM1200" w:hAnsi="SFRM1200"/>
+        </w:rPr>
+        <w:t>знать понятия: интерполяция, интерполяцио</w:t>
+      </w:r>
+      <w:r>
+        <w:rPr>
+          <w:rFonts w:ascii="SFRM1200" w:hAnsi="SFRM1200"/>
+        </w:rPr>
+        <w:t>нный̆ полином Лагранжа, принци</w:t>
+      </w:r>
+      <w:r>
+        <w:rPr>
+          <w:rFonts w:ascii="SFRM1200" w:hAnsi="SFRM1200"/>
+        </w:rPr>
+        <w:t xml:space="preserve">пы интерполяции кубическими </w:t>
+      </w:r>
+      <w:proofErr w:type="spellStart"/>
+      <w:r>
+        <w:rPr>
+          <w:rFonts w:ascii="SFRM1200" w:hAnsi="SFRM1200"/>
+        </w:rPr>
+        <w:t>сплайн-функциями</w:t>
+      </w:r>
+      <w:proofErr w:type="spellEnd"/>
+      <w:r>
+        <w:rPr>
+          <w:rFonts w:ascii="SFRM1200" w:hAnsi="SFRM1200"/>
+        </w:rPr>
+        <w:t xml:space="preserve">. </w:t>
       </w:r>
     </w:p>
     <w:p>
       <w:pPr>
         <w:pStyle w:val="af3"/>
       </w:pPr>
-      <w:proofErr w:type="spellStart"/>
+      <w:r>
+        <w:rPr>
+          <w:rFonts w:ascii="SFBX1440" w:hAnsi="SFBX1440"/>
+          <w:sz w:val="28"/>
+          <w:szCs w:val="28"/>
+        </w:rPr>
+        <w:t xml:space="preserve">1.2 Интерполяция Лагранжа (вариант 1) </w:t>
+      </w:r>
+    </w:p>
+    <w:p>
+      <w:pPr>
+        <w:pStyle w:val="af3"/>
+      </w:pPr>
       <w:r>
         <w:rPr>
           <w:rFonts w:ascii="SFRM1200" w:hAnsi="SFRM1200"/>
         </w:rPr>
-        <w:t>комендуется</w:t>
-      </w:r>
-      <w:proofErr w:type="spellEnd"/>
+        <w:t xml:space="preserve">Интерполяция Лагранжа является одним из самых важных численных методов и лежит в основе многих методов численного дифференцирования и интегрирования. Точность интерполяции полиномами Лагранжа зависит не только от максимальной̆ степени выбранного подмножества полиномов, но и от расположения узлов. Очевидный̆, казалось бы, выбор равномерно расположенных узлов может приводить к неожиданным проблемам. Одним из примеров является так называемый̆ эффект Рунге, который̆ выражается в большой̆ осцилляции аппроксимированного полинома вблизи конечных узлов отрезка интерполирования и который̆ предлагается исследовать в базовой̆ части. В продвинутой̆ части предлагается исследовать влияние расположения узлов и их количества на интерполяцию Лагранжа более систематически, используя случайные функции, сгенерированные с помощью аппроксимации Паде. </w:t>
+      </w:r>
       <w:r>
         <w:rPr>
           <w:rFonts w:ascii="SFRM1200" w:hAnsi="SFRM1200"/>
-        </w:rPr>
-        <w:t>) или С++ на базовом уровне;</w:t>
-      </w:r>
-      <w:r>
+          <w:highlight w:val="yellow"/>
+        </w:rPr>
+        <w:t>[ссылку на лекции или методичку следует добавить]</w:t>
+      </w:r>
+    </w:p>
+    <w:p>
+      <w:pPr>
+        <w:pStyle w:val="af3"/>
         <w:rPr>
           <w:rFonts w:ascii="SFRM1200" w:hAnsi="SFRM1200"/>
         </w:rPr>
-        <w:br/>
-      </w:r>
+      </w:pPr>
       <w:r>
         <w:rPr>
           <w:rFonts w:ascii="SFBX1200" w:hAnsi="SFBX1200"/>
         </w:rPr>
-        <w:t xml:space="preserve">– </w:t>
+        <w:t xml:space="preserve">Задача 1 </w:t>
       </w:r>
       <w:r>
         <w:rPr>
           <w:rFonts w:ascii="SFRM1200" w:hAnsi="SFRM1200"/>
         </w:rPr>
-        <w:t>владеть</w:t>
-      </w:r>
-      <w:r>
+        <w:t xml:space="preserve">(интерполирование полиномами Лагранжа) </w:t>
+      </w:r>
+    </w:p>
+    <w:p>
+      <w:pPr>
+        <w:pStyle w:val="af3"/>
         <w:rPr>
           <w:rFonts w:ascii="SFRM1200" w:hAnsi="SFRM1200"/>
         </w:rPr>
-        <w:t xml:space="preserve"> </w:t>
-      </w:r>
-      <w:r>
-        <w:rPr>
-          <w:rFonts w:ascii="SFRM1200" w:hAnsi="SFRM1200"/>
-        </w:rPr>
-        <w:t>навыками</w:t>
-      </w:r>
-      <w:r>
-        <w:rPr>
-          <w:rFonts w:ascii="SFRM1200" w:hAnsi="SFRM1200"/>
-        </w:rPr>
-        <w:t xml:space="preserve"> </w:t>
-      </w:r>
-      <w:r>
-        <w:rPr>
-          <w:rFonts w:ascii="SFRM1200" w:hAnsi="SFRM1200"/>
-        </w:rPr>
-        <w:t>использования</w:t>
-      </w:r>
-      <w:r>
-        <w:rPr>
-          <w:rFonts w:ascii="SFRM1200" w:hAnsi="SFRM1200"/>
-        </w:rPr>
-        <w:t xml:space="preserve"> </w:t>
-      </w:r>
-      <w:r>
-        <w:rPr>
-          <w:rFonts w:ascii="SFRM1200" w:hAnsi="SFRM1200"/>
-        </w:rPr>
-        <w:t>программных</w:t>
-      </w:r>
-      <w:r>
-        <w:rPr>
-          <w:rFonts w:ascii="SFRM1200" w:hAnsi="SFRM1200"/>
-        </w:rPr>
-        <w:t xml:space="preserve"> </w:t>
-      </w:r>
-      <w:r>
-        <w:rPr>
-          <w:rFonts w:ascii="SFRM1200" w:hAnsi="SFRM1200"/>
-        </w:rPr>
-        <w:t>инструментов:</w:t>
-      </w:r>
-      <w:r>
-        <w:rPr>
-          <w:rFonts w:ascii="SFRM1200" w:hAnsi="SFRM1200"/>
-        </w:rPr>
-        <w:t xml:space="preserve"> </w:t>
-      </w:r>
-      <w:proofErr w:type="spellStart"/>
-      <w:r>
-        <w:rPr>
-          <w:rFonts w:ascii="SFRM1200" w:hAnsi="SFRM1200"/>
-        </w:rPr>
-        <w:t>numpy</w:t>
-      </w:r>
-      <w:proofErr w:type="spellEnd"/>
-      <w:r>
-        <w:rPr>
-          <w:rFonts w:ascii="SFRM1200" w:hAnsi="SFRM1200"/>
-        </w:rPr>
-        <w:t>,</w:t>
-      </w:r>
-      <w:r>
-        <w:rPr>
-          <w:rFonts w:ascii="SFRM1200" w:hAnsi="SFRM1200"/>
-        </w:rPr>
-        <w:t xml:space="preserve"> </w:t>
-      </w:r>
-      <w:proofErr w:type="spellStart"/>
-      <w:r>
-        <w:rPr>
-          <w:rFonts w:ascii="SFRM1200" w:hAnsi="SFRM1200"/>
-        </w:rPr>
-        <w:t>matplotlib</w:t>
-      </w:r>
-      <w:proofErr w:type="spellEnd"/>
-      <w:r>
-        <w:rPr>
-          <w:rFonts w:ascii="SFRM1200" w:hAnsi="SFRM1200"/>
-        </w:rPr>
-        <w:t xml:space="preserve">; </w:t>
-      </w:r>
-      <w:r>
-        <w:rPr>
-          <w:rFonts w:ascii="SFBX1200" w:hAnsi="SFBX1200"/>
-        </w:rPr>
-        <w:t xml:space="preserve">– </w:t>
-      </w:r>
-      <w:r>
-        <w:rPr>
-          <w:rFonts w:ascii="SFRM1200" w:hAnsi="SFRM1200"/>
-        </w:rPr>
-        <w:t xml:space="preserve">знать понятия: интерполяция, интерполяционный̆ полином Лагранжа, </w:t>
-      </w:r>
-      <w:proofErr w:type="spellStart"/>
-      <w:r>
-        <w:rPr>
-          <w:rFonts w:ascii="SFRM1200" w:hAnsi="SFRM1200"/>
-        </w:rPr>
-        <w:t>принци</w:t>
-      </w:r>
-      <w:proofErr w:type="spellEnd"/>
-      <w:r>
-        <w:rPr>
-          <w:rFonts w:ascii="SFRM1200" w:hAnsi="SFRM1200"/>
-        </w:rPr>
-        <w:t xml:space="preserve">- </w:t>
-      </w:r>
-    </w:p>
-    <w:p>
-      <w:pPr>
-        <w:pStyle w:val="af3"/>
-      </w:pPr>
-      <w:proofErr w:type="spellStart"/>
-      <w:r>
-        <w:rPr>
-          <w:rFonts w:ascii="SFRM1200" w:hAnsi="SFRM1200"/>
-        </w:rPr>
-        <w:t>пы</w:t>
-      </w:r>
-      <w:proofErr w:type="spellEnd"/>
-      <w:r>
-        <w:rPr>
-          <w:rFonts w:ascii="SFRM1200" w:hAnsi="SFRM1200"/>
-        </w:rPr>
-        <w:t xml:space="preserve"> интерполяции кубическими </w:t>
-      </w:r>
-      <w:proofErr w:type="spellStart"/>
-      <w:r>
-        <w:rPr>
-          <w:rFonts w:ascii="SFRM1200" w:hAnsi="SFRM1200"/>
-        </w:rPr>
-        <w:t>сплайн-функциями</w:t>
-      </w:r>
-      <w:proofErr w:type="spellEnd"/>
-      <w:r>
-        <w:rPr>
-          <w:rFonts w:ascii="SFRM1200" w:hAnsi="SFRM1200"/>
-        </w:rPr>
-        <w:t xml:space="preserve">. </w:t>
-      </w:r>
-    </w:p>
-    <w:p>
-      <w:pPr>
-        <w:pStyle w:val="af3"/>
-      </w:pPr>
-      <w:r>
-        <w:rPr>
-          <w:rFonts w:ascii="SFBX1440" w:hAnsi="SFBX1440"/>
-          <w:sz w:val="28"/>
-          <w:szCs w:val="28"/>
-        </w:rPr>
-        <w:t xml:space="preserve">1.2 Интерполяция Лагранжа (вариант 1) </w:t>
-      </w:r>
-    </w:p>
-    <w:p>
-      <w:pPr>
-        <w:pStyle w:val="af3"/>
-      </w:pPr>
-      <w:r>
-        <w:rPr>
-          <w:rFonts w:ascii="SFRM1200" w:hAnsi="SFRM1200"/>
-        </w:rPr>
-        <w:t xml:space="preserve">Интерполяция Лагранжа является одним из самых важных численных методов и лежит в основе многих методов численного дифференцирования и интегрирования. Точность интерполяции полиномами Лагранжа зависит не только от максимальной̆ степени выбранного подмножества полиномов, но и от расположения узлов. Очевидный̆, казалось бы, выбор равномерно расположенных узлов может приводить к неожиданным проблемам. Одним из примеров является так называемый̆ эффект Рунге, который̆ выражается в большой̆ осцилляции аппроксимированного полинома вблизи конечных узлов отрезка интерполирования и который̆ предлагается исследовать в базовой̆ части. В продвинутой̆ части предлагается исследовать влияние расположения узлов и их количества на интерполяцию Лагранжа более систематически, используя случайные функции, сгенерированные с помощью аппроксимации Паде. </w:t>
-      </w:r>
-    </w:p>
-    <w:p>
-      <w:pPr>
-        <w:pStyle w:val="af3"/>
-        <w:rPr>
-          <w:rFonts w:ascii="SFRM1200" w:hAnsi="SFRM1200"/>
-        </w:rPr>
-      </w:pPr>
-      <w:r>
-        <w:rPr>
-          <w:rFonts w:ascii="SFBX1200" w:hAnsi="SFBX1200"/>
-        </w:rPr>
-        <w:t xml:space="preserve">Задача 1 </w:t>
-      </w:r>
-      <w:r>
-        <w:rPr>
-          <w:rFonts w:ascii="SFRM1200" w:hAnsi="SFRM1200"/>
-        </w:rPr>
-        <w:t xml:space="preserve">(интерполирование полиномами Лагранжа) </w:t>
-      </w:r>
-    </w:p>
-    <w:p>
-      <w:pPr>
-        <w:pStyle w:val="af3"/>
-        <w:rPr>
-          <w:rFonts w:ascii="SFRM1200" w:hAnsi="SFRM1200"/>
-        </w:rPr>
       </w:pPr>
     </w:p>
     <w:p>
@@ -2705,39 +2681,6 @@
           <w:szCs w:val="24"/>
         </w:rPr>
       </w:pPr>
-      <w:r>
-        <w:rPr>
-          <w:rFonts w:ascii="Cambria Math" w:eastAsia="Times New Roman" w:hAnsi="Cambria Math" w:cs="Cambria Math"/>
-          <w:sz w:val="24"/>
-          <w:szCs w:val="24"/>
-        </w:rPr>
-        <w:t>𝑓</w:t>
-      </w:r>
-      <w:r>
-        <w:rPr>
-          <w:rFonts w:ascii="CMR12" w:eastAsia="Times New Roman" w:hAnsi="CMR12" w:cs="Times New Roman"/>
-          <w:sz w:val="24"/>
-          <w:szCs w:val="24"/>
-        </w:rPr>
-        <w:t>(</w:t>
-      </w:r>
-      <w:r>
-        <w:rPr>
-          <w:rFonts w:ascii="Cambria Math" w:eastAsia="Times New Roman" w:hAnsi="Cambria Math" w:cs="Cambria Math"/>
-          <w:sz w:val="24"/>
-          <w:szCs w:val="24"/>
-        </w:rPr>
-        <w:t>𝑥</w:t>
-      </w:r>
-      <w:r>
-        <w:rPr>
-          <w:rFonts w:ascii="CMR12" w:eastAsia="Times New Roman" w:hAnsi="CMR12" w:cs="Times New Roman"/>
-          <w:sz w:val="24"/>
-          <w:szCs w:val="24"/>
-        </w:rPr>
-        <w:t xml:space="preserve">) = </w:t>
-      </w:r>
-      <w:proofErr w:type="gramStart"/>
       <w:r>
         <w:rPr>
           <w:rFonts w:ascii="CMR12" w:eastAsia="Times New Roman" w:hAnsi="CMR12" w:cs="Times New Roman"/>
@@ -2745,48 +2688,151 @@
           <w:sz w:val="24"/>
           <w:szCs w:val="24"/>
         </w:rPr>
-        <w:t xml:space="preserve">1 </w:t>
-      </w:r>
-      <w:r>
-        <w:rPr>
-          <w:rFonts w:ascii="CMMI12" w:eastAsia="Times New Roman" w:hAnsi="CMMI12" w:cs="Times New Roman"/>
-          <w:sz w:val="24"/>
-          <w:szCs w:val="24"/>
-        </w:rPr>
-        <w:t>,</w:t>
-      </w:r>
-      <w:proofErr w:type="gramEnd"/>
-      <w:r>
-        <w:rPr>
-          <w:rFonts w:ascii="CMMI12" w:eastAsia="Times New Roman" w:hAnsi="CMMI12" w:cs="Times New Roman"/>
-          <w:sz w:val="24"/>
-          <w:szCs w:val="24"/>
-        </w:rPr>
         <w:t xml:space="preserve"> </w:t>
       </w:r>
+      <m:oMath>
+        <m:r>
+          <m:rPr>
+            <m:sty m:val="p"/>
+          </m:rPr>
+          <w:rPr>
+            <w:rFonts w:ascii="Cambria Math" w:eastAsia="Times New Roman" w:hAnsi="Cambria Math" w:cs="Cambria Math"/>
+            <w:sz w:val="24"/>
+            <w:szCs w:val="24"/>
+          </w:rPr>
+          <m:t>f</m:t>
+        </m:r>
+        <m:d>
+          <m:dPr>
+            <m:ctrlPr>
+              <w:rPr>
+                <w:rFonts w:ascii="Cambria Math" w:eastAsia="Times New Roman" w:hAnsi="Cambria Math" w:cs="Times New Roman"/>
+                <w:sz w:val="24"/>
+                <w:szCs w:val="24"/>
+              </w:rPr>
+            </m:ctrlPr>
+          </m:dPr>
+          <m:e>
+            <m:r>
+              <m:rPr>
+                <m:sty m:val="p"/>
+              </m:rPr>
+              <w:rPr>
+                <w:rFonts w:ascii="Cambria Math" w:eastAsia="Times New Roman" w:hAnsi="Cambria Math" w:cs="Cambria Math"/>
+                <w:sz w:val="24"/>
+                <w:szCs w:val="24"/>
+              </w:rPr>
+              <m:t>x</m:t>
+            </m:r>
+          </m:e>
+        </m:d>
+        <m:r>
+          <w:rPr>
+            <w:rFonts w:ascii="Cambria Math" w:eastAsia="Times New Roman" w:hAnsi="Cambria Math" w:cs="Times New Roman"/>
+            <w:sz w:val="24"/>
+            <w:szCs w:val="24"/>
+          </w:rPr>
+          <m:t>=</m:t>
+        </m:r>
+        <m:f>
+          <m:fPr>
+            <m:ctrlPr>
+              <w:rPr>
+                <w:rFonts w:ascii="Cambria Math" w:eastAsia="Times New Roman" w:hAnsi="Cambria Math" w:cs="Times New Roman"/>
+                <w:i/>
+                <w:sz w:val="24"/>
+                <w:szCs w:val="24"/>
+                <w:lang w:val="en-US"/>
+              </w:rPr>
+            </m:ctrlPr>
+          </m:fPr>
+          <m:num>
+            <m:r>
+              <w:rPr>
+                <w:rFonts w:ascii="Cambria Math" w:eastAsia="Times New Roman" w:hAnsi="Cambria Math" w:cs="Times New Roman"/>
+                <w:sz w:val="24"/>
+                <w:szCs w:val="24"/>
+              </w:rPr>
+              <m:t>1</m:t>
+            </m:r>
+            <m:ctrlPr>
+              <w:rPr>
+                <w:rFonts w:ascii="Cambria Math" w:eastAsia="Times New Roman" w:hAnsi="Cambria Math" w:cs="Times New Roman"/>
+                <w:i/>
+                <w:sz w:val="24"/>
+                <w:szCs w:val="24"/>
+              </w:rPr>
+            </m:ctrlPr>
+          </m:num>
+          <m:den>
+            <m:r>
+              <m:rPr>
+                <m:sty m:val="p"/>
+              </m:rPr>
+              <w:rPr>
+                <w:rFonts w:ascii="Cambria Math" w:eastAsia="Times New Roman" w:hAnsi="Cambria Math" w:cs="Times New Roman"/>
+                <w:sz w:val="24"/>
+                <w:szCs w:val="24"/>
+              </w:rPr>
+              <m:t>1+25</m:t>
+            </m:r>
+            <m:r>
+              <m:rPr>
+                <m:sty m:val="p"/>
+              </m:rPr>
+              <w:rPr>
+                <w:rFonts w:ascii="Cambria Math" w:eastAsia="Times New Roman" w:hAnsi="Cambria Math" w:cs="Cambria Math"/>
+                <w:sz w:val="24"/>
+                <w:szCs w:val="24"/>
+              </w:rPr>
+              <m:t>x</m:t>
+            </m:r>
+            <m:r>
+              <m:rPr>
+                <m:sty m:val="p"/>
+              </m:rPr>
+              <w:rPr>
+                <w:rFonts w:ascii="Cambria Math" w:eastAsia="Times New Roman" w:hAnsi="Cambria Math" w:cs="Times New Roman"/>
+                <w:position w:val="6"/>
+                <w:sz w:val="16"/>
+                <w:szCs w:val="16"/>
+              </w:rPr>
+              <m:t xml:space="preserve">2 </m:t>
+            </m:r>
+          </m:den>
+        </m:f>
+      </m:oMath>
+      <w:r>
+        <w:rPr>
+          <w:rFonts w:ascii="CMR12" w:eastAsia="Times New Roman" w:hAnsi="CMR12" w:cs="Times New Roman"/>
+          <w:sz w:val="24"/>
+          <w:szCs w:val="24"/>
+        </w:rPr>
+        <w:t xml:space="preserve">  </w:t>
+      </w:r>
       <w:r>
         <w:rPr>
           <w:rFonts w:ascii="SFRM1200" w:eastAsia="Times New Roman" w:hAnsi="SFRM1200" w:cs="Times New Roman"/>
           <w:sz w:val="24"/>
           <w:szCs w:val="24"/>
         </w:rPr>
-        <w:t xml:space="preserve">(1) </w:t>
-      </w:r>
-      <w:r>
-        <w:rPr>
-          <w:rFonts w:ascii="CMR12" w:eastAsia="Times New Roman" w:hAnsi="CMR12" w:cs="Times New Roman"/>
-          <w:sz w:val="24"/>
-          <w:szCs w:val="24"/>
-        </w:rPr>
-        <w:t>1+25</w:t>
-      </w:r>
-      <w:r>
-        <w:rPr>
-          <w:rFonts w:ascii="Cambria Math" w:eastAsia="Times New Roman" w:hAnsi="Cambria Math" w:cs="Cambria Math"/>
-          <w:sz w:val="24"/>
-          <w:szCs w:val="24"/>
-        </w:rPr>
-        <w:t>𝑥</w:t>
+        <w:t>(1</w:t>
+      </w:r>
+      <w:r>
+        <w:rPr>
+          <w:rFonts w:ascii="SFRM1200" w:eastAsia="Times New Roman" w:hAnsi="SFRM1200" w:cs="Times New Roman"/>
+          <w:sz w:val="24"/>
+          <w:szCs w:val="24"/>
+        </w:rPr>
+        <w:t>)</w:t>
+      </w:r>
+      <w:r>
+        <w:rPr>
+          <w:rFonts w:ascii="SFRM1200" w:eastAsia="Times New Roman" w:hAnsi="SFRM1200" w:cs="Times New Roman"/>
+          <w:sz w:val="24"/>
+          <w:szCs w:val="24"/>
+        </w:rPr>
+        <w:t xml:space="preserve">  ,</w:t>
       </w:r>
       <w:r>
         <w:rPr>
@@ -2795,223 +2841,1011 @@
           <w:sz w:val="16"/>
           <w:szCs w:val="16"/>
         </w:rPr>
-        <w:t xml:space="preserve">2 </w:t>
-      </w:r>
-    </w:p>
-    <w:p>
-      <w:pPr>
-        <w:spacing w:after="0" w:line="240" w:lineRule="auto"/>
-        <w:rPr>
-          <w:rFonts w:ascii="Times New Roman" w:eastAsia="Times New Roman" w:hAnsi="Times New Roman" w:cs="Times New Roman"/>
-          <w:sz w:val="24"/>
-          <w:szCs w:val="24"/>
-        </w:rPr>
-      </w:pPr>
-      <w:r>
-        <w:rPr>
-          <w:rFonts w:ascii="Times New Roman" w:eastAsia="Times New Roman" w:hAnsi="Times New Roman" w:cs="Times New Roman"/>
-          <w:sz w:val="24"/>
-          <w:szCs w:val="24"/>
-        </w:rPr>
-        <w:fldChar w:fldCharType="begin"/>
-      </w:r>
-      <w:r>
-        <w:rPr>
-          <w:rFonts w:ascii="Times New Roman" w:eastAsia="Times New Roman" w:hAnsi="Times New Roman" w:cs="Times New Roman"/>
-          <w:sz w:val="24"/>
-          <w:szCs w:val="24"/>
-        </w:rPr>
-        <w:instrText xml:space="preserve"> INCLUDEPICTURE "/var/folders/4s/6101ps6d6_9_vhc6lhcjxkn00000gp/T/com.microsoft.Word/WebArchiveCopyPasteTempFiles/page5image905920" \* MERGEFORMATINET </w:instrText>
-      </w:r>
-      <w:r>
-        <w:rPr>
-          <w:rFonts w:ascii="Times New Roman" w:eastAsia="Times New Roman" w:hAnsi="Times New Roman" w:cs="Times New Roman"/>
-          <w:sz w:val="24"/>
-          <w:szCs w:val="24"/>
-        </w:rPr>
-        <w:fldChar w:fldCharType="separate"/>
-      </w:r>
-      <w:r>
-        <w:rPr>
-          <w:rFonts w:ascii="Times New Roman" w:eastAsia="Times New Roman" w:hAnsi="Times New Roman" w:cs="Times New Roman"/>
-          <w:noProof/>
-          <w:sz w:val="24"/>
-          <w:szCs w:val="24"/>
-        </w:rPr>
-        <w:drawing>
-          <wp:inline distT="0" distB="0" distL="0" distR="0" wp14:anchorId="5745902B" wp14:editId="641479CF">
-            <wp:extent cx="548640" cy="2743200"/>
-            <wp:effectExtent l="0" t="0" r="0" b="0"/>
-            <wp:docPr id="1" name="Рисунок 1" descr="page5image905920"/>
-            <wp:cNvGraphicFramePr>
-              <a:graphicFrameLocks xmlns:a="http://schemas.openxmlformats.org/drawingml/2006/main" noChangeAspect="1"/>
-            </wp:cNvGraphicFramePr>
-            <a:graphic xmlns:a="http://schemas.openxmlformats.org/drawingml/2006/main">
-              <a:graphicData uri="http://schemas.openxmlformats.org/drawingml/2006/picture">
-                <pic:pic xmlns:pic="http://schemas.openxmlformats.org/drawingml/2006/picture">
-                  <pic:nvPicPr>
-                    <pic:cNvPr id="0" name="Picture 1" descr="page5image905920"/>
-                    <pic:cNvPicPr>
-                      <a:picLocks noChangeAspect="1" noChangeArrowheads="1"/>
-                    </pic:cNvPicPr>
-                  </pic:nvPicPr>
-                  <pic:blipFill>
-                    <a:blip r:embed="rId9">
-                      <a:extLst>
-                        <a:ext uri="{28A0092B-C50C-407E-A947-70E740481C1C}">
-                          <a14:useLocalDpi xmlns:a14="http://schemas.microsoft.com/office/drawing/2010/main" val="0"/>
-                        </a:ext>
-                      </a:extLst>
-                    </a:blip>
-                    <a:srcRect/>
-                    <a:stretch>
-                      <a:fillRect/>
-                    </a:stretch>
-                  </pic:blipFill>
-                  <pic:spPr bwMode="auto">
-                    <a:xfrm>
-                      <a:off x="0" y="0"/>
-                      <a:ext cx="548640" cy="2743200"/>
-                    </a:xfrm>
-                    <a:prstGeom prst="rect">
-                      <a:avLst/>
-                    </a:prstGeom>
-                    <a:noFill/>
-                    <a:ln>
-                      <a:noFill/>
-                    </a:ln>
-                  </pic:spPr>
-                </pic:pic>
-              </a:graphicData>
-            </a:graphic>
-          </wp:inline>
-        </w:drawing>
-      </w:r>
-      <w:r>
-        <w:rPr>
-          <w:rFonts w:ascii="Times New Roman" w:eastAsia="Times New Roman" w:hAnsi="Times New Roman" w:cs="Times New Roman"/>
-          <w:sz w:val="24"/>
-          <w:szCs w:val="24"/>
-        </w:rPr>
-        <w:fldChar w:fldCharType="end"/>
-      </w:r>
-    </w:p>
-    <w:p>
-      <w:pPr>
-        <w:spacing w:before="100" w:beforeAutospacing="1" w:after="100" w:afterAutospacing="1" w:line="240" w:lineRule="auto"/>
-        <w:rPr>
-          <w:rFonts w:ascii="Times New Roman" w:eastAsia="Times New Roman" w:hAnsi="Times New Roman" w:cs="Times New Roman"/>
-          <w:sz w:val="24"/>
-          <w:szCs w:val="24"/>
-        </w:rPr>
-      </w:pPr>
-      <w:r>
-        <w:rPr>
-          <w:rFonts w:ascii="SFRM1200" w:eastAsia="Times New Roman" w:hAnsi="SFRM1200" w:cs="Times New Roman"/>
-          <w:sz w:val="24"/>
-          <w:szCs w:val="24"/>
-        </w:rPr>
-        <w:t xml:space="preserve">где </w:t>
-      </w:r>
-      <w:r>
-        <w:rPr>
-          <w:rFonts w:ascii="Cambria Math" w:eastAsia="Times New Roman" w:hAnsi="Cambria Math" w:cs="Cambria Math"/>
-          <w:sz w:val="24"/>
-          <w:szCs w:val="24"/>
-        </w:rPr>
-        <w:t>𝑥</w:t>
-      </w:r>
-      <w:r>
-        <w:rPr>
-          <w:rFonts w:ascii="CMMI12" w:eastAsia="Times New Roman" w:hAnsi="CMMI12" w:cs="Times New Roman"/>
-          <w:sz w:val="24"/>
-          <w:szCs w:val="24"/>
-        </w:rPr>
         <w:t xml:space="preserve"> </w:t>
       </w:r>
       <w:r>
         <w:rPr>
-          <w:rFonts w:ascii="CMSY10" w:eastAsia="Times New Roman" w:hAnsi="CMSY10" w:cs="Times New Roman"/>
-          <w:sz w:val="24"/>
-          <w:szCs w:val="24"/>
-        </w:rPr>
-        <w:t xml:space="preserve">∈ </w:t>
-      </w:r>
-      <w:r>
-        <w:rPr>
-          <w:rFonts w:ascii="CMR12" w:eastAsia="Times New Roman" w:hAnsi="CMR12" w:cs="Times New Roman"/>
-          <w:sz w:val="24"/>
-          <w:szCs w:val="24"/>
-        </w:rPr>
-        <w:t>[</w:t>
-      </w:r>
-      <w:r>
-        <w:rPr>
-          <w:rFonts w:ascii="CMSY10" w:eastAsia="Times New Roman" w:hAnsi="CMSY10" w:cs="Times New Roman"/>
-          <w:sz w:val="24"/>
-          <w:szCs w:val="24"/>
-        </w:rPr>
-        <w:t>−</w:t>
-      </w:r>
-      <w:r>
-        <w:rPr>
-          <w:rFonts w:ascii="CMR12" w:eastAsia="Times New Roman" w:hAnsi="CMR12" w:cs="Times New Roman"/>
-          <w:sz w:val="24"/>
-          <w:szCs w:val="24"/>
-        </w:rPr>
-        <w:t>1; 1]</w:t>
-      </w:r>
-      <w:r>
-        <w:rPr>
-          <w:rFonts w:ascii="SFRM1200" w:eastAsia="Times New Roman" w:hAnsi="SFRM1200" w:cs="Times New Roman"/>
-          <w:sz w:val="24"/>
-          <w:szCs w:val="24"/>
-        </w:rPr>
-        <w:t xml:space="preserve">. Также дана рациональная функция, известная как аппроксимация Паде: </w:t>
-      </w:r>
-    </w:p>
-    <w:p>
-      <w:pPr>
-        <w:spacing w:before="100" w:beforeAutospacing="1" w:after="100" w:afterAutospacing="1" w:line="240" w:lineRule="auto"/>
-        <w:rPr>
-          <w:rFonts w:ascii="Times New Roman" w:eastAsia="Times New Roman" w:hAnsi="Times New Roman" w:cs="Times New Roman"/>
-          <w:sz w:val="24"/>
-          <w:szCs w:val="24"/>
-        </w:rPr>
-      </w:pPr>
-      <w:r>
-        <w:rPr>
-          <w:rFonts w:ascii="Cambria Math" w:eastAsia="Times New Roman" w:hAnsi="Cambria Math" w:cs="Cambria Math"/>
+          <w:rFonts w:ascii="CMR8" w:eastAsia="Times New Roman" w:hAnsi="CMR8" w:cs="Times New Roman"/>
+          <w:position w:val="6"/>
           <w:sz w:val="16"/>
           <w:szCs w:val="16"/>
         </w:rPr>
+        <w:t xml:space="preserve">  </w:t>
+      </w:r>
+    </w:p>
+    <w:p>
+      <w:pPr>
+        <w:spacing w:before="100" w:beforeAutospacing="1" w:after="100" w:afterAutospacing="1" w:line="240" w:lineRule="auto"/>
+        <w:rPr>
+          <w:rFonts w:ascii="SFRM1200" w:eastAsia="Times New Roman" w:hAnsi="SFRM1200" w:cs="Times New Roman"/>
+          <w:sz w:val="24"/>
+          <w:szCs w:val="24"/>
+        </w:rPr>
+      </w:pPr>
+      <w:r>
+        <w:rPr>
+          <w:rFonts w:ascii="SFRM1200" w:eastAsia="Times New Roman" w:hAnsi="SFRM1200" w:cs="Times New Roman"/>
+          <w:sz w:val="24"/>
+          <w:szCs w:val="24"/>
+        </w:rPr>
+        <w:t xml:space="preserve">где </w:t>
+      </w:r>
+      <w:r>
+        <w:rPr>
+          <w:rFonts w:ascii="Cambria Math" w:eastAsia="Times New Roman" w:hAnsi="Cambria Math" w:cs="Cambria Math"/>
+          <w:sz w:val="24"/>
+          <w:szCs w:val="24"/>
+        </w:rPr>
+        <w:t>𝑥</w:t>
+      </w:r>
+      <w:r>
+        <w:rPr>
+          <w:rFonts w:ascii="CMMI12" w:eastAsia="Times New Roman" w:hAnsi="CMMI12" w:cs="Times New Roman"/>
+          <w:sz w:val="24"/>
+          <w:szCs w:val="24"/>
+        </w:rPr>
+        <w:t xml:space="preserve"> </w:t>
+      </w:r>
+      <w:r>
+        <w:rPr>
+          <w:rFonts w:ascii="CMSY10" w:eastAsia="Times New Roman" w:hAnsi="CMSY10" w:cs="Times New Roman"/>
+          <w:sz w:val="24"/>
+          <w:szCs w:val="24"/>
+        </w:rPr>
+        <w:t xml:space="preserve">∈ </w:t>
+      </w:r>
+      <w:r>
+        <w:rPr>
+          <w:rFonts w:ascii="CMR12" w:eastAsia="Times New Roman" w:hAnsi="CMR12" w:cs="Times New Roman"/>
+          <w:sz w:val="24"/>
+          <w:szCs w:val="24"/>
+        </w:rPr>
+        <w:t>[</w:t>
+      </w:r>
+      <w:r>
+        <w:rPr>
+          <w:rFonts w:ascii="CMSY10" w:eastAsia="Times New Roman" w:hAnsi="CMSY10" w:cs="Times New Roman"/>
+          <w:sz w:val="24"/>
+          <w:szCs w:val="24"/>
+        </w:rPr>
+        <w:t>−</w:t>
+      </w:r>
+      <w:r>
+        <w:rPr>
+          <w:rFonts w:ascii="CMR12" w:eastAsia="Times New Roman" w:hAnsi="CMR12" w:cs="Times New Roman"/>
+          <w:sz w:val="24"/>
+          <w:szCs w:val="24"/>
+        </w:rPr>
+        <w:t>1; 1]</w:t>
+      </w:r>
+      <w:r>
+        <w:rPr>
+          <w:rFonts w:ascii="SFRM1200" w:eastAsia="Times New Roman" w:hAnsi="SFRM1200" w:cs="Times New Roman"/>
+          <w:sz w:val="24"/>
+          <w:szCs w:val="24"/>
+        </w:rPr>
+        <w:t xml:space="preserve">. Также дана рациональная функция, известная как аппроксимация Паде: </w:t>
+      </w:r>
+    </w:p>
+    <w:p>
+      <w:pPr>
+        <w:spacing w:before="100" w:beforeAutospacing="1" w:after="100" w:afterAutospacing="1" w:line="240" w:lineRule="auto"/>
+        <w:rPr>
+          <w:rFonts w:ascii="Times New Roman" w:eastAsia="Times New Roman" w:hAnsi="Times New Roman" w:cs="Times New Roman"/>
+          <w:sz w:val="24"/>
+          <w:szCs w:val="24"/>
+        </w:rPr>
+      </w:pPr>
+      <m:oMath>
+        <m:r>
+          <m:rPr>
+            <m:sty m:val="p"/>
+          </m:rPr>
+          <w:rPr>
+            <w:rFonts w:ascii="Cambria Math" w:eastAsia="Times New Roman" w:hAnsi="Cambria Math" w:cs="Cambria Math"/>
+            <w:sz w:val="24"/>
+            <w:szCs w:val="24"/>
+          </w:rPr>
+          <m:t>f</m:t>
+        </m:r>
+        <m:r>
+          <m:rPr>
+            <m:sty m:val="p"/>
+          </m:rPr>
+          <w:rPr>
+            <w:rFonts w:ascii="Cambria Math" w:eastAsia="Times New Roman" w:hAnsi="Cambria Math" w:cs="Cambria Math"/>
+            <w:position w:val="-4"/>
+            <w:sz w:val="16"/>
+            <w:szCs w:val="16"/>
+          </w:rPr>
+          <m:t>nm</m:t>
+        </m:r>
+        <m:d>
+          <m:dPr>
+            <m:ctrlPr>
+              <w:rPr>
+                <w:rFonts w:ascii="Cambria Math" w:eastAsia="Times New Roman" w:hAnsi="Cambria Math" w:cs="Times New Roman"/>
+                <w:sz w:val="24"/>
+                <w:szCs w:val="24"/>
+              </w:rPr>
+            </m:ctrlPr>
+          </m:dPr>
+          <m:e>
+            <m:r>
+              <m:rPr>
+                <m:sty m:val="p"/>
+              </m:rPr>
+              <w:rPr>
+                <w:rFonts w:ascii="Cambria Math" w:eastAsia="Times New Roman" w:hAnsi="Cambria Math" w:cs="Cambria Math"/>
+                <w:sz w:val="24"/>
+                <w:szCs w:val="24"/>
+              </w:rPr>
+              <m:t>x</m:t>
+            </m:r>
+          </m:e>
+        </m:d>
+        <m:r>
+          <m:rPr>
+            <m:sty m:val="p"/>
+          </m:rPr>
+          <w:rPr>
+            <w:rFonts w:ascii="Cambria Math" w:eastAsia="Times New Roman" w:hAnsi="Cambria Math" w:cs="Times New Roman"/>
+            <w:sz w:val="24"/>
+            <w:szCs w:val="24"/>
+          </w:rPr>
+          <m:t>=</m:t>
+        </m:r>
+        <m:f>
+          <m:fPr>
+            <m:ctrlPr>
+              <w:rPr>
+                <w:rFonts w:ascii="Cambria Math" w:eastAsia="Times New Roman" w:hAnsi="Cambria Math" w:cs="Times New Roman"/>
+                <w:sz w:val="24"/>
+                <w:szCs w:val="24"/>
+              </w:rPr>
+            </m:ctrlPr>
+          </m:fPr>
+          <m:num>
+            <m:r>
+              <m:rPr>
+                <m:sty m:val="p"/>
+              </m:rPr>
+              <w:rPr>
+                <w:rFonts w:ascii="Cambria Math" w:eastAsia="Times New Roman" w:hAnsi="Cambria Math" w:cs="Times New Roman"/>
+                <w:sz w:val="24"/>
+                <w:szCs w:val="24"/>
+              </w:rPr>
+              <m:t>∑</m:t>
+            </m:r>
+            <m:r>
+              <m:rPr>
+                <m:sty m:val="p"/>
+              </m:rPr>
+              <w:rPr>
+                <w:rFonts w:ascii="Cambria Math" w:eastAsia="Times New Roman" w:hAnsi="Cambria Math" w:cs="Cambria Math"/>
+                <w:sz w:val="24"/>
+                <w:szCs w:val="24"/>
+              </w:rPr>
+              <m:t>a</m:t>
+            </m:r>
+            <m:r>
+              <m:rPr>
+                <m:sty m:val="p"/>
+              </m:rPr>
+              <w:rPr>
+                <w:rFonts w:ascii="Cambria Math" w:eastAsia="Times New Roman" w:hAnsi="Cambria Math" w:cs="Cambria Math"/>
+                <w:position w:val="-4"/>
+                <w:sz w:val="16"/>
+                <w:szCs w:val="16"/>
+              </w:rPr>
+              <m:t>j</m:t>
+            </m:r>
+            <m:r>
+              <m:rPr>
+                <m:sty m:val="p"/>
+              </m:rPr>
+              <w:rPr>
+                <w:rFonts w:ascii="Cambria Math" w:eastAsia="Times New Roman" w:hAnsi="Cambria Math" w:cs="Cambria Math"/>
+                <w:sz w:val="24"/>
+                <w:szCs w:val="24"/>
+              </w:rPr>
+              <m:t>x</m:t>
+            </m:r>
+            <m:r>
+              <m:rPr>
+                <m:sty m:val="p"/>
+              </m:rPr>
+              <w:rPr>
+                <w:rFonts w:ascii="Cambria Math" w:eastAsia="Times New Roman" w:hAnsi="Cambria Math" w:cs="Cambria Math"/>
+                <w:position w:val="8"/>
+                <w:sz w:val="16"/>
+                <w:szCs w:val="16"/>
+              </w:rPr>
+              <m:t xml:space="preserve">j </m:t>
+            </m:r>
+          </m:num>
+          <m:den>
+            <m:r>
+              <m:rPr>
+                <m:sty m:val="p"/>
+              </m:rPr>
+              <w:rPr>
+                <w:rFonts w:ascii="Cambria Math" w:eastAsia="Times New Roman" w:hAnsi="Cambria Math" w:cs="Times New Roman"/>
+                <w:sz w:val="24"/>
+                <w:szCs w:val="24"/>
+              </w:rPr>
+              <m:t>1+ ∑</m:t>
+            </m:r>
+            <m:r>
+              <m:rPr>
+                <m:sty m:val="p"/>
+              </m:rPr>
+              <w:rPr>
+                <w:rFonts w:ascii="Cambria Math" w:eastAsia="Times New Roman" w:hAnsi="Cambria Math" w:cs="Cambria Math"/>
+                <w:sz w:val="24"/>
+                <w:szCs w:val="24"/>
+              </w:rPr>
+              <m:t>b</m:t>
+            </m:r>
+            <m:r>
+              <m:rPr>
+                <m:sty m:val="p"/>
+              </m:rPr>
+              <w:rPr>
+                <w:rFonts w:ascii="Cambria Math" w:eastAsia="Times New Roman" w:hAnsi="Cambria Math" w:cs="Cambria Math"/>
+                <w:position w:val="-4"/>
+                <w:sz w:val="16"/>
+                <w:szCs w:val="16"/>
+              </w:rPr>
+              <m:t>j</m:t>
+            </m:r>
+            <m:r>
+              <m:rPr>
+                <m:sty m:val="p"/>
+              </m:rPr>
+              <w:rPr>
+                <w:rFonts w:ascii="Cambria Math" w:eastAsia="Times New Roman" w:hAnsi="Cambria Math" w:cs="Cambria Math"/>
+                <w:sz w:val="24"/>
+                <w:szCs w:val="24"/>
+              </w:rPr>
+              <m:t>x</m:t>
+            </m:r>
+            <m:r>
+              <m:rPr>
+                <m:sty m:val="p"/>
+              </m:rPr>
+              <w:rPr>
+                <w:rFonts w:ascii="Cambria Math" w:eastAsia="Times New Roman" w:hAnsi="Cambria Math" w:cs="Cambria Math"/>
+                <w:position w:val="8"/>
+                <w:sz w:val="16"/>
+                <w:szCs w:val="16"/>
+              </w:rPr>
+              <m:t xml:space="preserve">j </m:t>
+            </m:r>
+          </m:den>
+        </m:f>
+      </m:oMath>
+      <w:r>
+        <w:rPr>
+          <w:rFonts w:ascii="Times New Roman" w:eastAsia="Times New Roman" w:hAnsi="Times New Roman" w:cs="Times New Roman"/>
+          <w:sz w:val="24"/>
+          <w:szCs w:val="24"/>
+        </w:rPr>
+        <w:t xml:space="preserve"> </w:t>
+      </w:r>
+      <w:r>
+        <w:rPr>
+          <w:rFonts w:ascii="Times New Roman" w:eastAsia="Times New Roman" w:hAnsi="Times New Roman" w:cs="Times New Roman"/>
+          <w:sz w:val="24"/>
+          <w:szCs w:val="24"/>
+        </w:rPr>
+        <w:t xml:space="preserve">, </w:t>
+      </w:r>
+      <w:r>
+        <w:rPr>
+          <w:rFonts w:ascii="SFRM1200" w:eastAsia="Times New Roman" w:hAnsi="SFRM1200" w:cs="Times New Roman"/>
+          <w:sz w:val="24"/>
+          <w:szCs w:val="24"/>
+        </w:rPr>
+        <w:t xml:space="preserve">где </w:t>
+      </w:r>
+      <w:r>
+        <w:rPr>
+          <w:rFonts w:ascii="Cambria Math" w:eastAsia="Times New Roman" w:hAnsi="Cambria Math" w:cs="Cambria Math"/>
+          <w:sz w:val="24"/>
+          <w:szCs w:val="24"/>
+        </w:rPr>
+        <w:t>𝑥</w:t>
+      </w:r>
+      <w:r>
+        <w:rPr>
+          <w:rFonts w:ascii="CMMI12" w:eastAsia="Times New Roman" w:hAnsi="CMMI12" w:cs="Times New Roman"/>
+          <w:sz w:val="24"/>
+          <w:szCs w:val="24"/>
+        </w:rPr>
+        <w:t xml:space="preserve"> </w:t>
+      </w:r>
+      <w:r>
+        <w:rPr>
+          <w:rFonts w:ascii="CMSY10" w:eastAsia="Times New Roman" w:hAnsi="CMSY10" w:cs="Times New Roman"/>
+          <w:sz w:val="24"/>
+          <w:szCs w:val="24"/>
+        </w:rPr>
+        <w:t xml:space="preserve">∈ </w:t>
+      </w:r>
+      <w:r>
+        <w:rPr>
+          <w:rFonts w:ascii="CMR12" w:eastAsia="Times New Roman" w:hAnsi="CMR12" w:cs="Times New Roman"/>
+          <w:sz w:val="24"/>
+          <w:szCs w:val="24"/>
+        </w:rPr>
+        <w:t>[</w:t>
+      </w:r>
+      <w:r>
+        <w:rPr>
+          <w:rFonts w:ascii="CMSY10" w:eastAsia="Times New Roman" w:hAnsi="CMSY10" w:cs="Times New Roman"/>
+          <w:sz w:val="24"/>
+          <w:szCs w:val="24"/>
+        </w:rPr>
+        <w:t>−</w:t>
+      </w:r>
+      <w:r>
+        <w:rPr>
+          <w:rFonts w:ascii="CMR12" w:eastAsia="Times New Roman" w:hAnsi="CMR12" w:cs="Times New Roman"/>
+          <w:sz w:val="24"/>
+          <w:szCs w:val="24"/>
+        </w:rPr>
+        <w:t>1; 1]</w:t>
+      </w:r>
+      <w:r>
+        <w:rPr>
+          <w:rFonts w:ascii="SFRM1200" w:eastAsia="Times New Roman" w:hAnsi="SFRM1200" w:cs="Times New Roman"/>
+          <w:sz w:val="24"/>
+          <w:szCs w:val="24"/>
+        </w:rPr>
+        <w:t>.</w:t>
+      </w:r>
+    </w:p>
+    <w:p>
+      <w:pPr>
+        <w:spacing w:before="100" w:beforeAutospacing="1" w:after="100" w:afterAutospacing="1" w:line="240" w:lineRule="auto"/>
+        <w:rPr>
+          <w:rFonts w:ascii="Times New Roman" w:eastAsia="Times New Roman" w:hAnsi="Times New Roman" w:cs="Times New Roman"/>
+          <w:sz w:val="24"/>
+          <w:szCs w:val="24"/>
+        </w:rPr>
+      </w:pPr>
+      <w:r>
+        <w:rPr>
+          <w:rFonts w:ascii="SFRM1200" w:eastAsia="Times New Roman" w:hAnsi="SFRM1200" w:cs="Times New Roman"/>
+          <w:sz w:val="24"/>
+          <w:szCs w:val="24"/>
+        </w:rPr>
+        <w:br/>
+        <w:t>Требуется (базовая часть):</w:t>
+      </w:r>
+      <w:r>
+        <w:rPr>
+          <w:rFonts w:ascii="SFRM1200" w:eastAsia="Times New Roman" w:hAnsi="SFRM1200" w:cs="Times New Roman"/>
+          <w:sz w:val="24"/>
+          <w:szCs w:val="24"/>
+        </w:rPr>
+        <w:br/>
+        <w:t xml:space="preserve">1. Разработать функцию </w:t>
+      </w:r>
+      <w:proofErr w:type="spellStart"/>
+      <w:r>
+        <w:rPr>
+          <w:rFonts w:ascii="SFRM1200" w:eastAsia="Times New Roman" w:hAnsi="SFRM1200" w:cs="Times New Roman"/>
+          <w:sz w:val="24"/>
+          <w:szCs w:val="24"/>
+        </w:rPr>
+        <w:t>l_i</w:t>
+      </w:r>
+      <w:proofErr w:type="spellEnd"/>
+      <w:r>
+        <w:rPr>
+          <w:rFonts w:ascii="SFRM1200" w:eastAsia="Times New Roman" w:hAnsi="SFRM1200" w:cs="Times New Roman"/>
+          <w:sz w:val="24"/>
+          <w:szCs w:val="24"/>
+        </w:rPr>
+        <w:t xml:space="preserve">(i, x, </w:t>
+      </w:r>
+      <w:proofErr w:type="spellStart"/>
+      <w:r>
+        <w:rPr>
+          <w:rFonts w:ascii="SFRM1200" w:eastAsia="Times New Roman" w:hAnsi="SFRM1200" w:cs="Times New Roman"/>
+          <w:sz w:val="24"/>
+          <w:szCs w:val="24"/>
+        </w:rPr>
+        <w:t>x_nodes</w:t>
+      </w:r>
+      <w:proofErr w:type="spellEnd"/>
+      <w:r>
+        <w:rPr>
+          <w:rFonts w:ascii="SFRM1200" w:eastAsia="Times New Roman" w:hAnsi="SFRM1200" w:cs="Times New Roman"/>
+          <w:sz w:val="24"/>
+          <w:szCs w:val="24"/>
+        </w:rPr>
+        <w:t xml:space="preserve">), которая возвращает значение </w:t>
+      </w:r>
+      <w:r>
+        <w:rPr>
+          <w:rFonts w:ascii="Cambria Math" w:eastAsia="Times New Roman" w:hAnsi="Cambria Math" w:cs="Cambria Math"/>
+          <w:sz w:val="24"/>
+          <w:szCs w:val="24"/>
+        </w:rPr>
+        <w:t>𝑖</w:t>
+      </w:r>
+      <w:r>
+        <w:rPr>
+          <w:rFonts w:ascii="SFRM1200" w:eastAsia="Times New Roman" w:hAnsi="SFRM1200" w:cs="Times New Roman"/>
+          <w:sz w:val="24"/>
+          <w:szCs w:val="24"/>
+        </w:rPr>
+        <w:t>-го ба</w:t>
+      </w:r>
+      <w:r>
+        <w:rPr>
+          <w:rFonts w:ascii="SFRM1200" w:eastAsia="Times New Roman" w:hAnsi="SFRM1200" w:cs="Times New Roman"/>
+          <w:sz w:val="24"/>
+          <w:szCs w:val="24"/>
+        </w:rPr>
+        <w:t xml:space="preserve">зисного полинома Лагранжа, заданного на узлах с абсциссами </w:t>
+      </w:r>
+      <w:proofErr w:type="spellStart"/>
+      <w:r>
+        <w:rPr>
+          <w:rFonts w:ascii="SFRM1200" w:eastAsia="Times New Roman" w:hAnsi="SFRM1200" w:cs="Times New Roman"/>
+          <w:sz w:val="24"/>
+          <w:szCs w:val="24"/>
+        </w:rPr>
+        <w:t>x_nodes</w:t>
+      </w:r>
+      <w:proofErr w:type="spellEnd"/>
+      <w:r>
+        <w:rPr>
+          <w:rFonts w:ascii="SFRM1200" w:eastAsia="Times New Roman" w:hAnsi="SFRM1200" w:cs="Times New Roman"/>
+          <w:sz w:val="24"/>
+          <w:szCs w:val="24"/>
+        </w:rPr>
+        <w:t xml:space="preserve">, в точке </w:t>
+      </w:r>
+      <w:r>
+        <w:rPr>
+          <w:rFonts w:ascii="Cambria Math" w:eastAsia="Times New Roman" w:hAnsi="Cambria Math" w:cs="Cambria Math"/>
+          <w:sz w:val="24"/>
+          <w:szCs w:val="24"/>
+        </w:rPr>
+        <w:t>𝑥</w:t>
+      </w:r>
+      <w:r>
+        <w:rPr>
+          <w:rFonts w:ascii="SFRM1200" w:eastAsia="Times New Roman" w:hAnsi="SFRM1200" w:cs="Times New Roman"/>
+          <w:sz w:val="24"/>
+          <w:szCs w:val="24"/>
+        </w:rPr>
+        <w:t xml:space="preserve">. </w:t>
+      </w:r>
+    </w:p>
+    <w:p>
+      <w:pPr>
+        <w:spacing w:before="100" w:beforeAutospacing="1" w:after="100" w:afterAutospacing="1" w:line="240" w:lineRule="auto"/>
+        <w:rPr>
+          <w:rFonts w:ascii="SFRM1200" w:eastAsia="Times New Roman" w:hAnsi="SFRM1200" w:cs="Times New Roman"/>
+          <w:sz w:val="24"/>
+          <w:szCs w:val="24"/>
+        </w:rPr>
+      </w:pPr>
+      <w:r>
+        <w:rPr>
+          <w:rFonts w:ascii="SFRM1200" w:eastAsia="Times New Roman" w:hAnsi="SFRM1200" w:cs="Times New Roman"/>
+          <w:sz w:val="24"/>
+          <w:szCs w:val="24"/>
+        </w:rPr>
+        <w:t xml:space="preserve">2. Написать функцию </w:t>
+      </w:r>
+      <w:proofErr w:type="gramStart"/>
+      <w:r>
+        <w:rPr>
+          <w:rFonts w:ascii="SFRM1200" w:eastAsia="Times New Roman" w:hAnsi="SFRM1200" w:cs="Times New Roman"/>
+          <w:sz w:val="24"/>
+          <w:szCs w:val="24"/>
+        </w:rPr>
+        <w:t>L(</w:t>
+      </w:r>
+      <w:proofErr w:type="gramEnd"/>
+      <w:r>
+        <w:rPr>
+          <w:rFonts w:ascii="SFRM1200" w:eastAsia="Times New Roman" w:hAnsi="SFRM1200" w:cs="Times New Roman"/>
+          <w:sz w:val="24"/>
+          <w:szCs w:val="24"/>
+        </w:rPr>
+        <w:t xml:space="preserve">x, </w:t>
+      </w:r>
+      <w:proofErr w:type="spellStart"/>
+      <w:r>
+        <w:rPr>
+          <w:rFonts w:ascii="SFRM1200" w:eastAsia="Times New Roman" w:hAnsi="SFRM1200" w:cs="Times New Roman"/>
+          <w:sz w:val="24"/>
+          <w:szCs w:val="24"/>
+        </w:rPr>
+        <w:t>x_nodes</w:t>
+      </w:r>
+      <w:proofErr w:type="spellEnd"/>
+      <w:r>
+        <w:rPr>
+          <w:rFonts w:ascii="SFRM1200" w:eastAsia="Times New Roman" w:hAnsi="SFRM1200" w:cs="Times New Roman"/>
+          <w:sz w:val="24"/>
+          <w:szCs w:val="24"/>
+        </w:rPr>
+        <w:t xml:space="preserve">, </w:t>
+      </w:r>
+      <w:proofErr w:type="spellStart"/>
+      <w:r>
+        <w:rPr>
+          <w:rFonts w:ascii="SFRM1200" w:eastAsia="Times New Roman" w:hAnsi="SFRM1200" w:cs="Times New Roman"/>
+          <w:sz w:val="24"/>
+          <w:szCs w:val="24"/>
+        </w:rPr>
+        <w:t>y_nodes</w:t>
+      </w:r>
+      <w:proofErr w:type="spellEnd"/>
+      <w:r>
+        <w:rPr>
+          <w:rFonts w:ascii="SFRM1200" w:eastAsia="Times New Roman" w:hAnsi="SFRM1200" w:cs="Times New Roman"/>
+          <w:sz w:val="24"/>
+          <w:szCs w:val="24"/>
+        </w:rPr>
+        <w:t xml:space="preserve">), </w:t>
+      </w:r>
+      <w:r>
+        <w:rPr>
+          <w:rFonts w:ascii="SFRM1200" w:eastAsia="Times New Roman" w:hAnsi="SFRM1200" w:cs="Times New Roman"/>
+          <w:sz w:val="24"/>
+          <w:szCs w:val="24"/>
+        </w:rPr>
+        <w:t>которая возвращает значение ин</w:t>
+      </w:r>
+      <w:r>
+        <w:rPr>
+          <w:rFonts w:ascii="SFRM1200" w:eastAsia="Times New Roman" w:hAnsi="SFRM1200" w:cs="Times New Roman"/>
+          <w:sz w:val="24"/>
+          <w:szCs w:val="24"/>
+        </w:rPr>
+        <w:t xml:space="preserve">терполяционного полинома Лагранжа, заданного на узлах с абсциссами </w:t>
+      </w:r>
+      <w:proofErr w:type="spellStart"/>
+      <w:r>
+        <w:rPr>
+          <w:rFonts w:ascii="SFRM1200" w:eastAsia="Times New Roman" w:hAnsi="SFRM1200" w:cs="Times New Roman"/>
+          <w:sz w:val="24"/>
+          <w:szCs w:val="24"/>
+        </w:rPr>
+        <w:t>x_nodes</w:t>
+      </w:r>
+      <w:proofErr w:type="spellEnd"/>
+      <w:r>
+        <w:rPr>
+          <w:rFonts w:ascii="SFRM1200" w:eastAsia="Times New Roman" w:hAnsi="SFRM1200" w:cs="Times New Roman"/>
+          <w:sz w:val="24"/>
+          <w:szCs w:val="24"/>
+        </w:rPr>
+        <w:t xml:space="preserve"> и ординатами </w:t>
+      </w:r>
+      <w:proofErr w:type="spellStart"/>
+      <w:r>
+        <w:rPr>
+          <w:rFonts w:ascii="SFRM1200" w:eastAsia="Times New Roman" w:hAnsi="SFRM1200" w:cs="Times New Roman"/>
+          <w:sz w:val="24"/>
+          <w:szCs w:val="24"/>
+        </w:rPr>
+        <w:t>y_nodes</w:t>
+      </w:r>
+      <w:proofErr w:type="spellEnd"/>
+      <w:r>
+        <w:rPr>
+          <w:rFonts w:ascii="SFRM1200" w:eastAsia="Times New Roman" w:hAnsi="SFRM1200" w:cs="Times New Roman"/>
+          <w:sz w:val="24"/>
+          <w:szCs w:val="24"/>
+        </w:rPr>
+        <w:t xml:space="preserve">, в точке </w:t>
+      </w:r>
+      <w:r>
+        <w:rPr>
+          <w:rFonts w:ascii="Cambria Math" w:eastAsia="Times New Roman" w:hAnsi="Cambria Math" w:cs="Cambria Math"/>
+          <w:sz w:val="24"/>
+          <w:szCs w:val="24"/>
+        </w:rPr>
+        <w:t>𝑥</w:t>
+      </w:r>
+      <w:r>
+        <w:rPr>
+          <w:rFonts w:ascii="SFRM1200" w:eastAsia="Times New Roman" w:hAnsi="SFRM1200" w:cs="Times New Roman"/>
+          <w:sz w:val="24"/>
+          <w:szCs w:val="24"/>
+        </w:rPr>
+        <w:t>.</w:t>
+      </w:r>
+    </w:p>
+    <w:p>
+      <w:pPr>
+        <w:spacing w:before="100" w:beforeAutospacing="1" w:after="100" w:afterAutospacing="1" w:line="240" w:lineRule="auto"/>
+        <w:rPr>
+          <w:rFonts w:ascii="Times New Roman" w:eastAsia="Times New Roman" w:hAnsi="Times New Roman" w:cs="Times New Roman"/>
+          <w:sz w:val="24"/>
+          <w:szCs w:val="24"/>
+        </w:rPr>
+      </w:pPr>
+      <w:r>
+        <w:rPr>
+          <w:rFonts w:ascii="SFRM1200" w:eastAsia="Times New Roman" w:hAnsi="SFRM1200" w:cs="Times New Roman"/>
+          <w:sz w:val="24"/>
+          <w:szCs w:val="24"/>
+        </w:rPr>
+        <w:br/>
+        <w:t>3. Для равномерно расположенных узлов вывести на экран одновременно гр</w:t>
+      </w:r>
+      <w:r>
+        <w:rPr>
+          <w:rFonts w:ascii="SFRM1200" w:eastAsia="Times New Roman" w:hAnsi="SFRM1200" w:cs="Times New Roman"/>
+          <w:sz w:val="24"/>
+          <w:szCs w:val="24"/>
+        </w:rPr>
+        <w:t>афи</w:t>
+      </w:r>
+      <w:r>
+        <w:rPr>
+          <w:rFonts w:ascii="SFRM1200" w:eastAsia="Times New Roman" w:hAnsi="SFRM1200" w:cs="Times New Roman"/>
+          <w:sz w:val="24"/>
+          <w:szCs w:val="24"/>
+        </w:rPr>
+        <w:t xml:space="preserve">ки </w:t>
+      </w:r>
+      <w:r>
+        <w:rPr>
+          <w:rFonts w:ascii="Cambria Math" w:eastAsia="Times New Roman" w:hAnsi="Cambria Math" w:cs="Cambria Math"/>
+          <w:sz w:val="24"/>
+          <w:szCs w:val="24"/>
+        </w:rPr>
+        <w:t>𝑓</w:t>
+      </w:r>
+      <w:r>
+        <w:rPr>
+          <w:rFonts w:ascii="CMR12" w:eastAsia="Times New Roman" w:hAnsi="CMR12" w:cs="Times New Roman"/>
+          <w:sz w:val="24"/>
+          <w:szCs w:val="24"/>
+        </w:rPr>
+        <w:t>(</w:t>
+      </w:r>
+      <w:r>
+        <w:rPr>
+          <w:rFonts w:ascii="Cambria Math" w:eastAsia="Times New Roman" w:hAnsi="Cambria Math" w:cs="Cambria Math"/>
+          <w:sz w:val="24"/>
+          <w:szCs w:val="24"/>
+        </w:rPr>
+        <w:t>𝑥</w:t>
+      </w:r>
+      <w:r>
+        <w:rPr>
+          <w:rFonts w:ascii="CMR12" w:eastAsia="Times New Roman" w:hAnsi="CMR12" w:cs="Times New Roman"/>
+          <w:sz w:val="24"/>
+          <w:szCs w:val="24"/>
+        </w:rPr>
+        <w:t xml:space="preserve">) </w:t>
+      </w:r>
+      <w:r>
+        <w:rPr>
+          <w:rFonts w:ascii="SFRM1200" w:eastAsia="Times New Roman" w:hAnsi="SFRM1200" w:cs="Times New Roman"/>
+          <w:sz w:val="24"/>
+          <w:szCs w:val="24"/>
+        </w:rPr>
+        <w:t xml:space="preserve">и полученного интерполяционного полинома </w:t>
+      </w:r>
+      <w:r>
+        <w:rPr>
+          <w:rFonts w:ascii="Cambria Math" w:eastAsia="Times New Roman" w:hAnsi="Cambria Math" w:cs="Cambria Math"/>
+          <w:sz w:val="24"/>
+          <w:szCs w:val="24"/>
+        </w:rPr>
+        <w:t>𝐿</w:t>
+      </w:r>
+      <w:r>
+        <w:rPr>
+          <w:rFonts w:ascii="CMR12" w:eastAsia="Times New Roman" w:hAnsi="CMR12" w:cs="Times New Roman"/>
+          <w:sz w:val="24"/>
+          <w:szCs w:val="24"/>
+        </w:rPr>
+        <w:t>(</w:t>
+      </w:r>
+      <w:r>
+        <w:rPr>
+          <w:rFonts w:ascii="Cambria Math" w:eastAsia="Times New Roman" w:hAnsi="Cambria Math" w:cs="Cambria Math"/>
+          <w:sz w:val="24"/>
+          <w:szCs w:val="24"/>
+        </w:rPr>
+        <w:t>𝑥</w:t>
+      </w:r>
+      <w:r>
+        <w:rPr>
+          <w:rFonts w:ascii="CMR12" w:eastAsia="Times New Roman" w:hAnsi="CMR12" w:cs="Times New Roman"/>
+          <w:sz w:val="24"/>
+          <w:szCs w:val="24"/>
+        </w:rPr>
+        <w:t xml:space="preserve">) </w:t>
+      </w:r>
+      <w:r>
+        <w:rPr>
+          <w:rFonts w:ascii="SFRM1200" w:eastAsia="Times New Roman" w:hAnsi="SFRM1200" w:cs="Times New Roman"/>
+          <w:sz w:val="24"/>
+          <w:szCs w:val="24"/>
+        </w:rPr>
+        <w:t xml:space="preserve">для следующих количеств узлов: </w:t>
+      </w:r>
+      <w:r>
+        <w:rPr>
+          <w:rFonts w:ascii="CMR12" w:eastAsia="Times New Roman" w:hAnsi="CMR12" w:cs="Times New Roman"/>
+          <w:sz w:val="24"/>
+          <w:szCs w:val="24"/>
+        </w:rPr>
+        <w:t>5</w:t>
+      </w:r>
+      <w:r>
+        <w:rPr>
+          <w:rFonts w:ascii="CMMI12" w:eastAsia="Times New Roman" w:hAnsi="CMMI12" w:cs="Times New Roman"/>
+          <w:sz w:val="24"/>
+          <w:szCs w:val="24"/>
+        </w:rPr>
+        <w:t xml:space="preserve">, </w:t>
+      </w:r>
+      <w:r>
+        <w:rPr>
+          <w:rFonts w:ascii="CMR12" w:eastAsia="Times New Roman" w:hAnsi="CMR12" w:cs="Times New Roman"/>
+          <w:sz w:val="24"/>
+          <w:szCs w:val="24"/>
+        </w:rPr>
+        <w:t>8</w:t>
+      </w:r>
+      <w:r>
+        <w:rPr>
+          <w:rFonts w:ascii="CMMI12" w:eastAsia="Times New Roman" w:hAnsi="CMMI12" w:cs="Times New Roman"/>
+          <w:sz w:val="24"/>
+          <w:szCs w:val="24"/>
+        </w:rPr>
+        <w:t xml:space="preserve">, </w:t>
+      </w:r>
+      <w:r>
+        <w:rPr>
+          <w:rFonts w:ascii="CMR12" w:eastAsia="Times New Roman" w:hAnsi="CMR12" w:cs="Times New Roman"/>
+          <w:sz w:val="24"/>
+          <w:szCs w:val="24"/>
+        </w:rPr>
+        <w:t>11</w:t>
+      </w:r>
+      <w:r>
+        <w:rPr>
+          <w:rFonts w:ascii="CMMI12" w:eastAsia="Times New Roman" w:hAnsi="CMMI12" w:cs="Times New Roman"/>
+          <w:sz w:val="24"/>
+          <w:szCs w:val="24"/>
+        </w:rPr>
+        <w:t xml:space="preserve">, </w:t>
+      </w:r>
+      <w:r>
+        <w:rPr>
+          <w:rFonts w:ascii="CMR12" w:eastAsia="Times New Roman" w:hAnsi="CMR12" w:cs="Times New Roman"/>
+          <w:sz w:val="24"/>
+          <w:szCs w:val="24"/>
+        </w:rPr>
+        <w:t>14</w:t>
+      </w:r>
+      <w:r>
+        <w:rPr>
+          <w:rFonts w:ascii="CMMI12" w:eastAsia="Times New Roman" w:hAnsi="CMMI12" w:cs="Times New Roman"/>
+          <w:sz w:val="24"/>
+          <w:szCs w:val="24"/>
+        </w:rPr>
+        <w:t xml:space="preserve">, </w:t>
+      </w:r>
+      <w:r>
+        <w:rPr>
+          <w:rFonts w:ascii="CMR12" w:eastAsia="Times New Roman" w:hAnsi="CMR12" w:cs="Times New Roman"/>
+          <w:sz w:val="24"/>
+          <w:szCs w:val="24"/>
+        </w:rPr>
+        <w:t>17</w:t>
+      </w:r>
+      <w:r>
+        <w:rPr>
+          <w:rFonts w:ascii="CMMI12" w:eastAsia="Times New Roman" w:hAnsi="CMMI12" w:cs="Times New Roman"/>
+          <w:sz w:val="24"/>
+          <w:szCs w:val="24"/>
+        </w:rPr>
+        <w:t xml:space="preserve">, </w:t>
+      </w:r>
+      <w:r>
+        <w:rPr>
+          <w:rFonts w:ascii="CMR12" w:eastAsia="Times New Roman" w:hAnsi="CMR12" w:cs="Times New Roman"/>
+          <w:sz w:val="24"/>
+          <w:szCs w:val="24"/>
+        </w:rPr>
+        <w:t>20</w:t>
+      </w:r>
+      <w:r>
+        <w:rPr>
+          <w:rFonts w:ascii="CMMI12" w:eastAsia="Times New Roman" w:hAnsi="CMMI12" w:cs="Times New Roman"/>
+          <w:sz w:val="24"/>
+          <w:szCs w:val="24"/>
+        </w:rPr>
+        <w:t xml:space="preserve">, </w:t>
+      </w:r>
+      <w:r>
+        <w:rPr>
+          <w:rFonts w:ascii="CMR12" w:eastAsia="Times New Roman" w:hAnsi="CMR12" w:cs="Times New Roman"/>
+          <w:sz w:val="24"/>
+          <w:szCs w:val="24"/>
+        </w:rPr>
+        <w:t>23</w:t>
+      </w:r>
+      <w:r>
+        <w:rPr>
+          <w:rFonts w:ascii="SFRM1200" w:eastAsia="Times New Roman" w:hAnsi="SFRM1200" w:cs="Times New Roman"/>
+          <w:sz w:val="24"/>
+          <w:szCs w:val="24"/>
+        </w:rPr>
+        <w:t>. В результате это должно дать 7 пар графиков. Опишите, что наблюдается при увеличении количества узлов?</w:t>
+      </w:r>
+    </w:p>
+    <w:p>
+      <w:pPr>
+        <w:spacing w:before="100" w:beforeAutospacing="1" w:after="100" w:afterAutospacing="1" w:line="240" w:lineRule="auto"/>
+        <w:rPr>
+          <w:rFonts w:ascii="SFRM1200" w:eastAsia="Times New Roman" w:hAnsi="SFRM1200" w:cs="Times New Roman"/>
+          <w:sz w:val="24"/>
+          <w:szCs w:val="24"/>
+        </w:rPr>
+      </w:pPr>
+      <w:r>
+        <w:rPr>
+          <w:rFonts w:ascii="SFRM1200" w:eastAsia="Times New Roman" w:hAnsi="SFRM1200" w:cs="Times New Roman"/>
+          <w:sz w:val="24"/>
+          <w:szCs w:val="24"/>
+        </w:rPr>
         <w:lastRenderedPageBreak/>
-        <w:t>𝑚</w:t>
-      </w:r>
-      <w:r>
-        <w:rPr>
-          <w:rFonts w:ascii="CMMI8" w:eastAsia="Times New Roman" w:hAnsi="CMMI8" w:cs="Times New Roman"/>
-          <w:sz w:val="16"/>
-          <w:szCs w:val="16"/>
+        <w:t xml:space="preserve">4. Повторить </w:t>
+      </w:r>
+      <w:r>
+        <w:rPr>
+          <w:rFonts w:ascii="SFRM1200" w:eastAsia="Times New Roman" w:hAnsi="SFRM1200" w:cs="Times New Roman"/>
+          <w:sz w:val="24"/>
+          <w:szCs w:val="24"/>
+        </w:rPr>
+        <w:t>предыдущий</w:t>
+      </w:r>
+      <w:r>
+        <w:rPr>
+          <w:rFonts w:ascii="SFRM1200" w:eastAsia="Times New Roman" w:hAnsi="SFRM1200" w:cs="Times New Roman"/>
+          <w:sz w:val="24"/>
+          <w:szCs w:val="24"/>
+        </w:rPr>
+        <w:t xml:space="preserve">̆ пункт для чебышевских узлов. В чем разница между </w:t>
+      </w:r>
+      <w:r>
+        <w:rPr>
+          <w:rFonts w:ascii="SFRM1200" w:eastAsia="Times New Roman" w:hAnsi="SFRM1200" w:cs="Times New Roman"/>
+          <w:sz w:val="24"/>
+          <w:szCs w:val="24"/>
+        </w:rPr>
+        <w:t>интерполяцией</w:t>
+      </w:r>
+      <w:r>
+        <w:rPr>
+          <w:rFonts w:ascii="SFRM1200" w:eastAsia="Times New Roman" w:hAnsi="SFRM1200" w:cs="Times New Roman"/>
+          <w:sz w:val="24"/>
+          <w:szCs w:val="24"/>
+        </w:rPr>
+        <w:t xml:space="preserve">̆ Лагранжа функции </w:t>
+      </w:r>
+      <w:r>
+        <w:rPr>
+          <w:rFonts w:ascii="Cambria Math" w:eastAsia="Times New Roman" w:hAnsi="Cambria Math" w:cs="Cambria Math"/>
+          <w:sz w:val="24"/>
+          <w:szCs w:val="24"/>
+        </w:rPr>
+        <w:t>𝑓</w:t>
+      </w:r>
+      <w:r>
+        <w:rPr>
+          <w:rFonts w:ascii="CMR12" w:eastAsia="Times New Roman" w:hAnsi="CMR12" w:cs="Times New Roman"/>
+          <w:sz w:val="24"/>
+          <w:szCs w:val="24"/>
+        </w:rPr>
+        <w:t>(</w:t>
+      </w:r>
+      <w:r>
+        <w:rPr>
+          <w:rFonts w:ascii="Cambria Math" w:eastAsia="Times New Roman" w:hAnsi="Cambria Math" w:cs="Cambria Math"/>
+          <w:sz w:val="24"/>
+          <w:szCs w:val="24"/>
+        </w:rPr>
+        <w:t>𝑥</w:t>
+      </w:r>
+      <w:r>
+        <w:rPr>
+          <w:rFonts w:ascii="CMR12" w:eastAsia="Times New Roman" w:hAnsi="CMR12" w:cs="Times New Roman"/>
+          <w:sz w:val="24"/>
+          <w:szCs w:val="24"/>
+        </w:rPr>
+        <w:t xml:space="preserve">) </w:t>
+      </w:r>
+      <w:r>
+        <w:rPr>
+          <w:rFonts w:ascii="SFRM1200" w:eastAsia="Times New Roman" w:hAnsi="SFRM1200" w:cs="Times New Roman"/>
+          <w:sz w:val="24"/>
+          <w:szCs w:val="24"/>
+        </w:rPr>
+        <w:t>на основе равномерно расположенных узлов и чебышевских? Сделать выводы.</w:t>
+      </w:r>
+    </w:p>
+    <w:p>
+      <w:pPr>
+        <w:spacing w:before="100" w:beforeAutospacing="1" w:after="100" w:afterAutospacing="1" w:line="240" w:lineRule="auto"/>
+        <w:rPr>
+          <w:rFonts w:ascii="Times New Roman" w:eastAsia="Times New Roman" w:hAnsi="Times New Roman" w:cs="Times New Roman"/>
+          <w:sz w:val="24"/>
+          <w:szCs w:val="24"/>
+        </w:rPr>
+      </w:pPr>
+      <w:r>
+        <w:rPr>
+          <w:rFonts w:ascii="SFRM1200" w:eastAsia="Times New Roman" w:hAnsi="SFRM1200" w:cs="Times New Roman"/>
+          <w:sz w:val="24"/>
+          <w:szCs w:val="24"/>
         </w:rPr>
         <w:br/>
-      </w:r>
-      <w:r>
-        <w:rPr>
-          <w:rFonts w:ascii="CMEX10" w:eastAsia="Times New Roman" w:hAnsi="CMEX10" w:cs="Times New Roman"/>
-          <w:position w:val="18"/>
-          <w:sz w:val="24"/>
-          <w:szCs w:val="24"/>
-        </w:rPr>
-        <w:t xml:space="preserve">∑︀ </w:t>
-      </w:r>
+        <w:t xml:space="preserve">Требуется (продвинутая часть): </w:t>
+      </w:r>
+    </w:p>
+    <w:p>
+      <w:pPr>
+        <w:spacing w:before="100" w:beforeAutospacing="1" w:after="100" w:afterAutospacing="1" w:line="240" w:lineRule="auto"/>
+        <w:rPr>
+          <w:rFonts w:ascii="Times New Roman" w:eastAsia="Times New Roman" w:hAnsi="Times New Roman" w:cs="Times New Roman"/>
+          <w:sz w:val="24"/>
+          <w:szCs w:val="24"/>
+        </w:rPr>
+      </w:pPr>
+      <w:r>
+        <w:rPr>
+          <w:rFonts w:ascii="SFRM1200" w:eastAsia="Times New Roman" w:hAnsi="SFRM1200" w:cs="Times New Roman"/>
+          <w:sz w:val="24"/>
+          <w:szCs w:val="24"/>
+        </w:rPr>
+        <w:t xml:space="preserve">1. Сгенерировать </w:t>
+      </w:r>
+      <w:r>
+        <w:rPr>
+          <w:rFonts w:ascii="CMR12" w:eastAsia="Times New Roman" w:hAnsi="CMR12" w:cs="Times New Roman"/>
+          <w:sz w:val="24"/>
+          <w:szCs w:val="24"/>
+        </w:rPr>
+        <w:t xml:space="preserve">100 </w:t>
+      </w:r>
+      <w:r>
+        <w:rPr>
+          <w:rFonts w:ascii="SFRM1200" w:eastAsia="Times New Roman" w:hAnsi="SFRM1200" w:cs="Times New Roman"/>
+          <w:sz w:val="24"/>
+          <w:szCs w:val="24"/>
+        </w:rPr>
+        <w:t xml:space="preserve">функции </w:t>
+      </w:r>
+      <w:proofErr w:type="gramStart"/>
       <w:r>
         <w:rPr>
           <w:rFonts w:ascii="Cambria Math" w:eastAsia="Times New Roman" w:hAnsi="Cambria Math" w:cs="Cambria Math"/>
           <w:sz w:val="24"/>
           <w:szCs w:val="24"/>
         </w:rPr>
-        <w:t>𝑎</w:t>
+        <w:t>𝑓</w:t>
       </w:r>
       <w:r>
         <w:rPr>
@@ -3020,52 +3854,16 @@
           <w:sz w:val="16"/>
           <w:szCs w:val="16"/>
         </w:rPr>
-        <w:t>𝑗</w:t>
-      </w:r>
-      <w:r>
-        <w:rPr>
-          <w:rFonts w:ascii="Cambria Math" w:eastAsia="Times New Roman" w:hAnsi="Cambria Math" w:cs="Cambria Math"/>
-          <w:sz w:val="24"/>
-          <w:szCs w:val="24"/>
-        </w:rPr>
-        <w:t>𝑥</w:t>
-      </w:r>
-      <w:r>
-        <w:rPr>
-          <w:rFonts w:ascii="Cambria Math" w:eastAsia="Times New Roman" w:hAnsi="Cambria Math" w:cs="Cambria Math"/>
-          <w:position w:val="8"/>
+        <w:t>𝑛</w:t>
+      </w:r>
+      <w:r>
+        <w:rPr>
+          <w:rFonts w:ascii="CMMI8" w:eastAsia="Times New Roman" w:hAnsi="CMMI8" w:cs="Times New Roman"/>
+          <w:position w:val="-4"/>
           <w:sz w:val="16"/>
           <w:szCs w:val="16"/>
         </w:rPr>
-        <w:t>𝑗</w:t>
-      </w:r>
-      <w:r>
-        <w:rPr>
-          <w:rFonts w:ascii="CMMI8" w:eastAsia="Times New Roman" w:hAnsi="CMMI8" w:cs="Times New Roman"/>
-          <w:position w:val="8"/>
-          <w:sz w:val="16"/>
-          <w:szCs w:val="16"/>
-        </w:rPr>
-        <w:t xml:space="preserve"> </w:t>
-      </w:r>
-    </w:p>
-    <w:p>
-      <w:pPr>
-        <w:spacing w:before="100" w:beforeAutospacing="1" w:after="100" w:afterAutospacing="1" w:line="240" w:lineRule="auto"/>
-        <w:rPr>
-          <w:rFonts w:ascii="Times New Roman" w:eastAsia="Times New Roman" w:hAnsi="Times New Roman" w:cs="Times New Roman"/>
-          <w:sz w:val="24"/>
-          <w:szCs w:val="24"/>
-        </w:rPr>
-      </w:pPr>
-      <w:proofErr w:type="gramStart"/>
-      <w:r>
-        <w:rPr>
-          <w:rFonts w:ascii="Cambria Math" w:eastAsia="Times New Roman" w:hAnsi="Cambria Math" w:cs="Cambria Math"/>
-          <w:sz w:val="24"/>
-          <w:szCs w:val="24"/>
-        </w:rPr>
-        <w:t>𝑓</w:t>
+        <w:t>,</w:t>
       </w:r>
       <w:r>
         <w:rPr>
@@ -3074,7 +3872,113 @@
           <w:sz w:val="16"/>
           <w:szCs w:val="16"/>
         </w:rPr>
+        <w:t>𝑚</w:t>
+      </w:r>
+      <w:proofErr w:type="gramEnd"/>
+      <w:r>
+        <w:rPr>
+          <w:rFonts w:ascii="CMR12" w:eastAsia="Times New Roman" w:hAnsi="CMR12" w:cs="Times New Roman"/>
+          <w:sz w:val="24"/>
+          <w:szCs w:val="24"/>
+        </w:rPr>
+        <w:t>(</w:t>
+      </w:r>
+      <w:r>
+        <w:rPr>
+          <w:rFonts w:ascii="Cambria Math" w:eastAsia="Times New Roman" w:hAnsi="Cambria Math" w:cs="Cambria Math"/>
+          <w:sz w:val="24"/>
+          <w:szCs w:val="24"/>
+        </w:rPr>
+        <w:t>𝑥</w:t>
+      </w:r>
+      <w:r>
+        <w:rPr>
+          <w:rFonts w:ascii="CMR12" w:eastAsia="Times New Roman" w:hAnsi="CMR12" w:cs="Times New Roman"/>
+          <w:sz w:val="24"/>
+          <w:szCs w:val="24"/>
+        </w:rPr>
+        <w:t>)</w:t>
+      </w:r>
+      <w:r>
+        <w:rPr>
+          <w:rFonts w:ascii="SFRM1200" w:eastAsia="Times New Roman" w:hAnsi="SFRM1200" w:cs="Times New Roman"/>
+          <w:sz w:val="24"/>
+          <w:szCs w:val="24"/>
+        </w:rPr>
+        <w:t xml:space="preserve">, где целые степени </w:t>
+      </w:r>
+      <w:r>
+        <w:rPr>
+          <w:rFonts w:ascii="Cambria Math" w:eastAsia="Times New Roman" w:hAnsi="Cambria Math" w:cs="Cambria Math"/>
+          <w:sz w:val="24"/>
+          <w:szCs w:val="24"/>
+        </w:rPr>
         <w:t>𝑛</w:t>
+      </w:r>
+      <w:r>
+        <w:rPr>
+          <w:rFonts w:ascii="CMMI12" w:eastAsia="Times New Roman" w:hAnsi="CMMI12" w:cs="Times New Roman"/>
+          <w:sz w:val="24"/>
+          <w:szCs w:val="24"/>
+        </w:rPr>
+        <w:t>,</w:t>
+      </w:r>
+      <w:r>
+        <w:rPr>
+          <w:rFonts w:ascii="Cambria Math" w:eastAsia="Times New Roman" w:hAnsi="Cambria Math" w:cs="Cambria Math"/>
+          <w:sz w:val="24"/>
+          <w:szCs w:val="24"/>
+        </w:rPr>
+        <w:t>𝑚</w:t>
+      </w:r>
+      <w:r>
+        <w:rPr>
+          <w:rFonts w:ascii="CMMI12" w:eastAsia="Times New Roman" w:hAnsi="CMMI12" w:cs="Times New Roman"/>
+          <w:sz w:val="24"/>
+          <w:szCs w:val="24"/>
+        </w:rPr>
+        <w:t xml:space="preserve"> </w:t>
+      </w:r>
+      <w:r>
+        <w:rPr>
+          <w:rFonts w:ascii="CMSY10" w:eastAsia="Times New Roman" w:hAnsi="CMSY10" w:cs="Times New Roman"/>
+          <w:sz w:val="24"/>
+          <w:szCs w:val="24"/>
+        </w:rPr>
+        <w:t xml:space="preserve">∈ </w:t>
+      </w:r>
+      <w:r>
+        <w:rPr>
+          <w:rFonts w:ascii="CMR12" w:eastAsia="Times New Roman" w:hAnsi="CMR12" w:cs="Times New Roman"/>
+          <w:sz w:val="24"/>
+          <w:szCs w:val="24"/>
+        </w:rPr>
+        <w:t xml:space="preserve">[7;15] </w:t>
+      </w:r>
+      <w:r>
+        <w:rPr>
+          <w:rFonts w:ascii="SFRM1200" w:eastAsia="Times New Roman" w:hAnsi="SFRM1200" w:cs="Times New Roman"/>
+          <w:sz w:val="24"/>
+          <w:szCs w:val="24"/>
+        </w:rPr>
+        <w:t xml:space="preserve">и вещественные коэффициенты </w:t>
+      </w:r>
+      <w:r>
+        <w:rPr>
+          <w:rFonts w:ascii="Cambria Math" w:eastAsia="Times New Roman" w:hAnsi="Cambria Math" w:cs="Cambria Math"/>
+          <w:sz w:val="24"/>
+          <w:szCs w:val="24"/>
+        </w:rPr>
+        <w:t>𝑎</w:t>
+      </w:r>
+      <w:r>
+        <w:rPr>
+          <w:rFonts w:ascii="Cambria Math" w:eastAsia="Times New Roman" w:hAnsi="Cambria Math" w:cs="Cambria Math"/>
+          <w:position w:val="-4"/>
+          <w:sz w:val="16"/>
+          <w:szCs w:val="16"/>
+        </w:rPr>
+        <w:t>𝑗</w:t>
       </w:r>
       <w:r>
         <w:rPr>
@@ -3083,7 +3987,23 @@
           <w:sz w:val="16"/>
           <w:szCs w:val="16"/>
         </w:rPr>
-        <w:t>,</w:t>
+        <w:t xml:space="preserve"> </w:t>
+      </w:r>
+      <w:r>
+        <w:rPr>
+          <w:rFonts w:ascii="CMMI12" w:eastAsia="Times New Roman" w:hAnsi="CMMI12" w:cs="Times New Roman"/>
+          <w:sz w:val="24"/>
+          <w:szCs w:val="24"/>
+        </w:rPr>
+        <w:t xml:space="preserve">, </w:t>
+      </w:r>
+      <w:r>
+        <w:rPr>
+          <w:rFonts w:ascii="Cambria Math" w:eastAsia="Times New Roman" w:hAnsi="Cambria Math" w:cs="Cambria Math"/>
+          <w:sz w:val="24"/>
+          <w:szCs w:val="24"/>
+        </w:rPr>
+        <w:t>𝑏</w:t>
       </w:r>
       <w:r>
         <w:rPr>
@@ -3092,59 +4012,24 @@
           <w:sz w:val="16"/>
           <w:szCs w:val="16"/>
         </w:rPr>
-        <w:t>𝑚</w:t>
-      </w:r>
-      <w:proofErr w:type="gramEnd"/>
-      <w:r>
-        <w:rPr>
-          <w:rFonts w:ascii="CMR12" w:eastAsia="Times New Roman" w:hAnsi="CMR12" w:cs="Times New Roman"/>
-          <w:sz w:val="24"/>
-          <w:szCs w:val="24"/>
-        </w:rPr>
-        <w:t>(</w:t>
-      </w:r>
-      <w:r>
-        <w:rPr>
-          <w:rFonts w:ascii="Cambria Math" w:eastAsia="Times New Roman" w:hAnsi="Cambria Math" w:cs="Cambria Math"/>
-          <w:sz w:val="24"/>
-          <w:szCs w:val="24"/>
-        </w:rPr>
-        <w:t>𝑥</w:t>
-      </w:r>
-      <w:r>
-        <w:rPr>
-          <w:rFonts w:ascii="CMR12" w:eastAsia="Times New Roman" w:hAnsi="CMR12" w:cs="Times New Roman"/>
-          <w:sz w:val="24"/>
-          <w:szCs w:val="24"/>
-        </w:rPr>
-        <w:t xml:space="preserve">)= </w:t>
-      </w:r>
-      <w:r>
-        <w:rPr>
-          <w:rFonts w:ascii="Cambria Math" w:eastAsia="Times New Roman" w:hAnsi="Cambria Math" w:cs="Cambria Math"/>
-          <w:position w:val="14"/>
+        <w:t>𝑘</w:t>
+      </w:r>
+      <w:r>
+        <w:rPr>
+          <w:rFonts w:ascii="CMMI8" w:eastAsia="Times New Roman" w:hAnsi="CMMI8" w:cs="Times New Roman"/>
+          <w:position w:val="-4"/>
           <w:sz w:val="16"/>
           <w:szCs w:val="16"/>
         </w:rPr>
-        <w:t>𝑗</w:t>
-      </w:r>
-      <w:r>
-        <w:rPr>
-          <w:rFonts w:ascii="CMR8" w:eastAsia="Times New Roman" w:hAnsi="CMR8" w:cs="Times New Roman"/>
-          <w:position w:val="14"/>
-          <w:sz w:val="16"/>
-          <w:szCs w:val="16"/>
-        </w:rPr>
-        <w:t>=0</w:t>
-      </w:r>
-      <w:r>
-        <w:rPr>
-          <w:rFonts w:ascii="CMR8" w:eastAsia="Times New Roman" w:hAnsi="CMR8" w:cs="Times New Roman"/>
-          <w:position w:val="14"/>
-          <w:sz w:val="16"/>
-          <w:szCs w:val="16"/>
-        </w:rPr>
-        <w:br/>
+        <w:t xml:space="preserve"> </w:t>
+      </w:r>
+      <w:r>
+        <w:rPr>
+          <w:rFonts w:ascii="CMSY10" w:eastAsia="Times New Roman" w:hAnsi="CMSY10" w:cs="Times New Roman"/>
+          <w:sz w:val="24"/>
+          <w:szCs w:val="24"/>
+        </w:rPr>
+        <w:t xml:space="preserve">∈ </w:t>
       </w:r>
       <w:r>
         <w:rPr>
@@ -3152,24 +4037,74 @@
           <w:sz w:val="24"/>
           <w:szCs w:val="24"/>
         </w:rPr>
-        <w:t xml:space="preserve">1 + </w:t>
-      </w:r>
-      <w:r>
-        <w:rPr>
-          <w:rFonts w:ascii="CMEX10" w:eastAsia="Times New Roman" w:hAnsi="CMEX10" w:cs="Times New Roman"/>
-          <w:position w:val="18"/>
-          <w:sz w:val="24"/>
-          <w:szCs w:val="24"/>
-        </w:rPr>
-        <w:t xml:space="preserve">∑︀ </w:t>
-      </w:r>
+        <w:t xml:space="preserve">[0; 1] </w:t>
+      </w:r>
+      <w:r>
+        <w:rPr>
+          <w:rFonts w:ascii="SFRM1200" w:eastAsia="Times New Roman" w:hAnsi="SFRM1200" w:cs="Times New Roman"/>
+          <w:sz w:val="24"/>
+          <w:szCs w:val="24"/>
+        </w:rPr>
+        <w:t xml:space="preserve">генерируются </w:t>
+      </w:r>
+      <w:r>
+        <w:rPr>
+          <w:rFonts w:ascii="SFRM1200" w:eastAsia="Times New Roman" w:hAnsi="SFRM1200" w:cs="Times New Roman"/>
+          <w:sz w:val="24"/>
+          <w:szCs w:val="24"/>
+        </w:rPr>
+        <w:t>случайным</w:t>
+      </w:r>
+      <w:r>
+        <w:rPr>
+          <w:rFonts w:ascii="SFRM1200" w:eastAsia="Times New Roman" w:hAnsi="SFRM1200" w:cs="Times New Roman"/>
+          <w:sz w:val="24"/>
+          <w:szCs w:val="24"/>
+        </w:rPr>
+        <w:t xml:space="preserve"> образом для </w:t>
+      </w:r>
+      <w:r>
+        <w:rPr>
+          <w:rFonts w:ascii="SFRM1200" w:eastAsia="Times New Roman" w:hAnsi="SFRM1200" w:cs="Times New Roman"/>
+          <w:sz w:val="24"/>
+          <w:szCs w:val="24"/>
+        </w:rPr>
+        <w:t>каждой</w:t>
+      </w:r>
+      <w:r>
+        <w:rPr>
+          <w:rFonts w:ascii="SFRM1200" w:eastAsia="Times New Roman" w:hAnsi="SFRM1200" w:cs="Times New Roman"/>
+          <w:sz w:val="24"/>
+          <w:szCs w:val="24"/>
+        </w:rPr>
+        <w:t xml:space="preserve">̆ из функции. </w:t>
+      </w:r>
+    </w:p>
+    <w:p>
+      <w:pPr>
+        <w:spacing w:before="100" w:beforeAutospacing="1" w:after="100" w:afterAutospacing="1" w:line="240" w:lineRule="auto"/>
+        <w:rPr>
+          <w:rFonts w:ascii="Times New Roman" w:eastAsia="Times New Roman" w:hAnsi="Times New Roman" w:cs="Times New Roman"/>
+          <w:sz w:val="24"/>
+          <w:szCs w:val="24"/>
+        </w:rPr>
+      </w:pPr>
+      <w:r>
+        <w:rPr>
+          <w:rFonts w:ascii="SFRM1200" w:eastAsia="Times New Roman" w:hAnsi="SFRM1200" w:cs="Times New Roman"/>
+          <w:sz w:val="24"/>
+          <w:szCs w:val="24"/>
+        </w:rPr>
+        <w:t xml:space="preserve">2. Для нескольких из сгенерированных функций вывести на экран одновременно графики </w:t>
+      </w:r>
+      <w:proofErr w:type="gramStart"/>
       <w:r>
         <w:rPr>
           <w:rFonts w:ascii="Cambria Math" w:eastAsia="Times New Roman" w:hAnsi="Cambria Math" w:cs="Cambria Math"/>
           <w:sz w:val="24"/>
           <w:szCs w:val="24"/>
         </w:rPr>
-        <w:t>𝑏</w:t>
+        <w:t>𝑓</w:t>
       </w:r>
       <w:r>
         <w:rPr>
@@ -3178,51 +4113,284 @@
           <w:sz w:val="16"/>
           <w:szCs w:val="16"/>
         </w:rPr>
-        <w:t>𝑘</w:t>
-      </w:r>
-      <w:r>
-        <w:rPr>
-          <w:rFonts w:ascii="Cambria Math" w:eastAsia="Times New Roman" w:hAnsi="Cambria Math" w:cs="Cambria Math"/>
-          <w:sz w:val="24"/>
-          <w:szCs w:val="24"/>
-        </w:rPr>
-        <w:t>𝑥</w:t>
-      </w:r>
-      <w:r>
-        <w:rPr>
-          <w:rFonts w:ascii="Cambria Math" w:eastAsia="Times New Roman" w:hAnsi="Cambria Math" w:cs="Cambria Math"/>
-          <w:position w:val="6"/>
+        <w:t>𝑛</w:t>
+      </w:r>
+      <w:r>
+        <w:rPr>
+          <w:rFonts w:ascii="CMMI8" w:eastAsia="Times New Roman" w:hAnsi="CMMI8" w:cs="Times New Roman"/>
+          <w:position w:val="-4"/>
           <w:sz w:val="16"/>
           <w:szCs w:val="16"/>
         </w:rPr>
-        <w:t>𝑘</w:t>
-      </w:r>
-      <w:r>
-        <w:rPr>
-          <w:rFonts w:ascii="CMMI8" w:eastAsia="Times New Roman" w:hAnsi="CMMI8" w:cs="Times New Roman"/>
-          <w:position w:val="6"/>
+        <w:t>,</w:t>
+      </w:r>
+      <w:r>
+        <w:rPr>
+          <w:rFonts w:ascii="Cambria Math" w:eastAsia="Times New Roman" w:hAnsi="Cambria Math" w:cs="Cambria Math"/>
+          <w:position w:val="-4"/>
           <w:sz w:val="16"/>
           <w:szCs w:val="16"/>
         </w:rPr>
+        <w:t>𝑚</w:t>
+      </w:r>
+      <w:proofErr w:type="gramEnd"/>
+      <w:r>
+        <w:rPr>
+          <w:rFonts w:ascii="CMR12" w:eastAsia="Times New Roman" w:hAnsi="CMR12" w:cs="Times New Roman"/>
+          <w:sz w:val="24"/>
+          <w:szCs w:val="24"/>
+        </w:rPr>
+        <w:t>(</w:t>
+      </w:r>
+      <w:r>
+        <w:rPr>
+          <w:rFonts w:ascii="Cambria Math" w:eastAsia="Times New Roman" w:hAnsi="Cambria Math" w:cs="Cambria Math"/>
+          <w:sz w:val="24"/>
+          <w:szCs w:val="24"/>
+        </w:rPr>
+        <w:t>𝑥</w:t>
+      </w:r>
+      <w:r>
+        <w:rPr>
+          <w:rFonts w:ascii="CMR12" w:eastAsia="Times New Roman" w:hAnsi="CMR12" w:cs="Times New Roman"/>
+          <w:sz w:val="24"/>
+          <w:szCs w:val="24"/>
+        </w:rPr>
+        <w:t xml:space="preserve">) </w:t>
+      </w:r>
+      <w:r>
+        <w:rPr>
+          <w:rFonts w:ascii="SFRM1200" w:eastAsia="Times New Roman" w:hAnsi="SFRM1200" w:cs="Times New Roman"/>
+          <w:sz w:val="24"/>
+          <w:szCs w:val="24"/>
+        </w:rPr>
+        <w:t xml:space="preserve">и соответствующего интерполяционного полинома </w:t>
+      </w:r>
+      <w:r>
+        <w:rPr>
+          <w:rFonts w:ascii="Cambria Math" w:eastAsia="Times New Roman" w:hAnsi="Cambria Math" w:cs="Cambria Math"/>
+          <w:sz w:val="24"/>
+          <w:szCs w:val="24"/>
+        </w:rPr>
+        <w:t>𝐿</w:t>
+      </w:r>
+      <w:r>
+        <w:rPr>
+          <w:rFonts w:ascii="CMR12" w:eastAsia="Times New Roman" w:hAnsi="CMR12" w:cs="Times New Roman"/>
+          <w:sz w:val="24"/>
+          <w:szCs w:val="24"/>
+        </w:rPr>
+        <w:t>(</w:t>
+      </w:r>
+      <w:r>
+        <w:rPr>
+          <w:rFonts w:ascii="Cambria Math" w:eastAsia="Times New Roman" w:hAnsi="Cambria Math" w:cs="Cambria Math"/>
+          <w:sz w:val="24"/>
+          <w:szCs w:val="24"/>
+        </w:rPr>
+        <w:t>𝑥</w:t>
+      </w:r>
+      <w:r>
+        <w:rPr>
+          <w:rFonts w:ascii="CMR12" w:eastAsia="Times New Roman" w:hAnsi="CMR12" w:cs="Times New Roman"/>
+          <w:sz w:val="24"/>
+          <w:szCs w:val="24"/>
+        </w:rPr>
+        <w:t>)</w:t>
+      </w:r>
+      <w:r>
+        <w:rPr>
+          <w:rFonts w:ascii="SFRM1200" w:eastAsia="Times New Roman" w:hAnsi="SFRM1200" w:cs="Times New Roman"/>
+          <w:sz w:val="24"/>
+          <w:szCs w:val="24"/>
+        </w:rPr>
+        <w:t>, построен</w:t>
+      </w:r>
+      <w:r>
+        <w:rPr>
+          <w:rFonts w:ascii="SFRM1200" w:eastAsia="Times New Roman" w:hAnsi="SFRM1200" w:cs="Times New Roman"/>
+          <w:sz w:val="24"/>
+          <w:szCs w:val="24"/>
+        </w:rPr>
+        <w:t xml:space="preserve">ного по </w:t>
+      </w:r>
+      <w:r>
+        <w:rPr>
+          <w:rFonts w:ascii="Cambria Math" w:eastAsia="Times New Roman" w:hAnsi="Cambria Math" w:cs="Cambria Math"/>
+          <w:sz w:val="24"/>
+          <w:szCs w:val="24"/>
+        </w:rPr>
+        <w:t>𝑁</w:t>
+      </w:r>
+      <w:r>
+        <w:rPr>
+          <w:rFonts w:ascii="CMMI12" w:eastAsia="Times New Roman" w:hAnsi="CMMI12" w:cs="Times New Roman"/>
+          <w:sz w:val="24"/>
+          <w:szCs w:val="24"/>
+        </w:rPr>
         <w:t xml:space="preserve"> </w:t>
       </w:r>
+      <w:r>
+        <w:rPr>
+          <w:rFonts w:ascii="SFRM1200" w:eastAsia="Times New Roman" w:hAnsi="SFRM1200" w:cs="Times New Roman"/>
+          <w:sz w:val="24"/>
+          <w:szCs w:val="24"/>
+        </w:rPr>
+        <w:t xml:space="preserve">равномерно расположенным узлам, где </w:t>
+      </w:r>
+      <w:r>
+        <w:rPr>
+          <w:rFonts w:ascii="Cambria Math" w:eastAsia="Times New Roman" w:hAnsi="Cambria Math" w:cs="Cambria Math"/>
+          <w:sz w:val="24"/>
+          <w:szCs w:val="24"/>
+        </w:rPr>
+        <w:t>𝑁</w:t>
+      </w:r>
+      <w:r>
+        <w:rPr>
+          <w:rFonts w:ascii="CMMI12" w:eastAsia="Times New Roman" w:hAnsi="CMMI12" w:cs="Times New Roman"/>
+          <w:sz w:val="24"/>
+          <w:szCs w:val="24"/>
+        </w:rPr>
+        <w:t xml:space="preserve"> </w:t>
+      </w:r>
+      <w:r>
+        <w:rPr>
+          <w:rFonts w:ascii="SFRM1200" w:eastAsia="Times New Roman" w:hAnsi="SFRM1200" w:cs="Times New Roman"/>
+          <w:sz w:val="24"/>
+          <w:szCs w:val="24"/>
+        </w:rPr>
+        <w:t xml:space="preserve">выбирается по собственному усмотрению, но должно быть не меньше 5. На том же графике выведите </w:t>
+      </w:r>
+      <w:r>
+        <w:rPr>
+          <w:rFonts w:ascii="Cambria Math" w:eastAsia="Times New Roman" w:hAnsi="Cambria Math" w:cs="Cambria Math"/>
+          <w:sz w:val="24"/>
+          <w:szCs w:val="24"/>
+        </w:rPr>
+        <w:t>𝐿</w:t>
+      </w:r>
+      <w:r>
+        <w:rPr>
+          <w:rFonts w:ascii="CMR12" w:eastAsia="Times New Roman" w:hAnsi="CMR12" w:cs="Times New Roman"/>
+          <w:sz w:val="24"/>
+          <w:szCs w:val="24"/>
+        </w:rPr>
+        <w:t>(</w:t>
+      </w:r>
+      <w:r>
+        <w:rPr>
+          <w:rFonts w:ascii="Cambria Math" w:eastAsia="Times New Roman" w:hAnsi="Cambria Math" w:cs="Cambria Math"/>
+          <w:sz w:val="24"/>
+          <w:szCs w:val="24"/>
+        </w:rPr>
+        <w:t>𝑥</w:t>
+      </w:r>
+      <w:r>
+        <w:rPr>
+          <w:rFonts w:ascii="CMR12" w:eastAsia="Times New Roman" w:hAnsi="CMR12" w:cs="Times New Roman"/>
+          <w:sz w:val="24"/>
+          <w:szCs w:val="24"/>
+        </w:rPr>
+        <w:t>)</w:t>
+      </w:r>
+      <w:r>
+        <w:rPr>
+          <w:rFonts w:ascii="SFRM1200" w:eastAsia="Times New Roman" w:hAnsi="SFRM1200" w:cs="Times New Roman"/>
+          <w:sz w:val="24"/>
+          <w:szCs w:val="24"/>
+        </w:rPr>
+        <w:t xml:space="preserve">, </w:t>
+      </w:r>
+      <w:r>
+        <w:rPr>
+          <w:rFonts w:ascii="SFRM1200" w:eastAsia="Times New Roman" w:hAnsi="SFRM1200" w:cs="Times New Roman"/>
+          <w:sz w:val="24"/>
+          <w:szCs w:val="24"/>
+        </w:rPr>
+        <w:t>построенного</w:t>
+      </w:r>
+      <w:r>
+        <w:rPr>
+          <w:rFonts w:ascii="SFRM1200" w:eastAsia="Times New Roman" w:hAnsi="SFRM1200" w:cs="Times New Roman"/>
+          <w:sz w:val="24"/>
+          <w:szCs w:val="24"/>
+        </w:rPr>
+        <w:t xml:space="preserve"> по </w:t>
+      </w:r>
+      <w:r>
+        <w:rPr>
+          <w:rFonts w:ascii="Cambria Math" w:eastAsia="Times New Roman" w:hAnsi="Cambria Math" w:cs="Cambria Math"/>
+          <w:sz w:val="24"/>
+          <w:szCs w:val="24"/>
+        </w:rPr>
+        <w:t>𝑁</w:t>
+      </w:r>
+      <w:r>
+        <w:rPr>
+          <w:rFonts w:ascii="CMMI12" w:eastAsia="Times New Roman" w:hAnsi="CMMI12" w:cs="Times New Roman"/>
+          <w:sz w:val="24"/>
+          <w:szCs w:val="24"/>
+        </w:rPr>
+        <w:t xml:space="preserve"> </w:t>
+      </w:r>
+      <w:r>
+        <w:rPr>
+          <w:rFonts w:ascii="SFRM1200" w:eastAsia="Times New Roman" w:hAnsi="SFRM1200" w:cs="Times New Roman"/>
+          <w:sz w:val="24"/>
+          <w:szCs w:val="24"/>
+        </w:rPr>
+        <w:t xml:space="preserve">чебышевским узлам. </w:t>
+      </w:r>
     </w:p>
     <w:p>
       <w:pPr>
         <w:spacing w:before="100" w:beforeAutospacing="1" w:after="100" w:afterAutospacing="1" w:line="240" w:lineRule="auto"/>
         <w:rPr>
-          <w:rFonts w:ascii="Times New Roman" w:eastAsia="Times New Roman" w:hAnsi="Times New Roman" w:cs="Times New Roman"/>
-          <w:sz w:val="24"/>
-          <w:szCs w:val="24"/>
-        </w:rPr>
-      </w:pPr>
-      <w:r>
-        <w:rPr>
           <w:rFonts w:ascii="SFRM1200" w:eastAsia="Times New Roman" w:hAnsi="SFRM1200" w:cs="Times New Roman"/>
           <w:sz w:val="24"/>
           <w:szCs w:val="24"/>
         </w:rPr>
-        <w:t xml:space="preserve">где </w:t>
+      </w:pPr>
+      <w:r>
+        <w:rPr>
+          <w:rFonts w:ascii="SFRM1200" w:eastAsia="Times New Roman" w:hAnsi="SFRM1200" w:cs="Times New Roman"/>
+          <w:sz w:val="24"/>
+          <w:szCs w:val="24"/>
+        </w:rPr>
+        <w:t xml:space="preserve">3. Для </w:t>
+      </w:r>
+      <w:r>
+        <w:rPr>
+          <w:rFonts w:ascii="SFRM1200" w:eastAsia="Times New Roman" w:hAnsi="SFRM1200" w:cs="Times New Roman"/>
+          <w:sz w:val="24"/>
+          <w:szCs w:val="24"/>
+        </w:rPr>
+        <w:t>каждой</w:t>
+      </w:r>
+      <w:r>
+        <w:rPr>
+          <w:rFonts w:ascii="SFRM1200" w:eastAsia="Times New Roman" w:hAnsi="SFRM1200" w:cs="Times New Roman"/>
+          <w:sz w:val="24"/>
+          <w:szCs w:val="24"/>
+        </w:rPr>
+        <w:t xml:space="preserve">̆ из функции, сгенерированных в предыдущем пункте, </w:t>
+      </w:r>
+      <w:r>
+        <w:rPr>
+          <w:rFonts w:ascii="SFRM1200" w:eastAsia="Times New Roman" w:hAnsi="SFRM1200" w:cs="Times New Roman"/>
+          <w:sz w:val="24"/>
+          <w:szCs w:val="24"/>
+        </w:rPr>
+        <w:t>найдите</w:t>
+      </w:r>
+      <w:r>
+        <w:rPr>
+          <w:rFonts w:ascii="SFRM1200" w:eastAsia="Times New Roman" w:hAnsi="SFRM1200" w:cs="Times New Roman"/>
+          <w:sz w:val="24"/>
+          <w:szCs w:val="24"/>
+        </w:rPr>
+        <w:t xml:space="preserve"> интерполяционные полиномы </w:t>
       </w:r>
       <w:r>
         <w:rPr>
@@ -3230,10 +4398,50 @@
           <w:sz w:val="24"/>
           <w:szCs w:val="24"/>
         </w:rPr>
+        <w:t>𝐿</w:t>
+      </w:r>
+      <w:r>
+        <w:rPr>
+          <w:rFonts w:ascii="CMR12" w:eastAsia="Times New Roman" w:hAnsi="CMR12" w:cs="Times New Roman"/>
+          <w:sz w:val="24"/>
+          <w:szCs w:val="24"/>
+        </w:rPr>
+        <w:t>(</w:t>
+      </w:r>
+      <w:r>
+        <w:rPr>
+          <w:rFonts w:ascii="Cambria Math" w:eastAsia="Times New Roman" w:hAnsi="Cambria Math" w:cs="Cambria Math"/>
+          <w:sz w:val="24"/>
+          <w:szCs w:val="24"/>
+        </w:rPr>
         <w:t>𝑥</w:t>
       </w:r>
       <w:r>
         <w:rPr>
+          <w:rFonts w:ascii="CMR12" w:eastAsia="Times New Roman" w:hAnsi="CMR12" w:cs="Times New Roman"/>
+          <w:sz w:val="24"/>
+          <w:szCs w:val="24"/>
+        </w:rPr>
+        <w:t>)</w:t>
+      </w:r>
+      <w:r>
+        <w:rPr>
+          <w:rFonts w:ascii="SFRM1200" w:eastAsia="Times New Roman" w:hAnsi="SFRM1200" w:cs="Times New Roman"/>
+          <w:sz w:val="24"/>
+          <w:szCs w:val="24"/>
+        </w:rPr>
+        <w:t xml:space="preserve">, построенные по </w:t>
+      </w:r>
+      <w:r>
+        <w:rPr>
+          <w:rFonts w:ascii="Cambria Math" w:eastAsia="Times New Roman" w:hAnsi="Cambria Math" w:cs="Cambria Math"/>
+          <w:sz w:val="24"/>
+          <w:szCs w:val="24"/>
+        </w:rPr>
+        <w:t>𝑁</w:t>
+      </w:r>
+      <w:r>
+        <w:rPr>
           <w:rFonts w:ascii="CMMI12" w:eastAsia="Times New Roman" w:hAnsi="CMMI12" w:cs="Times New Roman"/>
           <w:sz w:val="24"/>
           <w:szCs w:val="24"/>
@@ -3246,15 +4454,57 @@
           <w:sz w:val="24"/>
           <w:szCs w:val="24"/>
         </w:rPr>
-        <w:t xml:space="preserve">∈ </w:t>
-      </w:r>
+        <w:t>∈ {</w:t>
+      </w:r>
+      <w:proofErr w:type="gramStart"/>
       <w:r>
         <w:rPr>
           <w:rFonts w:ascii="CMR12" w:eastAsia="Times New Roman" w:hAnsi="CMR12" w:cs="Times New Roman"/>
           <w:sz w:val="24"/>
           <w:szCs w:val="24"/>
         </w:rPr>
-        <w:t>[</w:t>
+        <w:t>1</w:t>
+      </w:r>
+      <w:r>
+        <w:rPr>
+          <w:rFonts w:ascii="CMMI12" w:eastAsia="Times New Roman" w:hAnsi="CMMI12" w:cs="Times New Roman"/>
+          <w:sz w:val="24"/>
+          <w:szCs w:val="24"/>
+        </w:rPr>
+        <w:t>,</w:t>
+      </w:r>
+      <w:r>
+        <w:rPr>
+          <w:rFonts w:ascii="CMR12" w:eastAsia="Times New Roman" w:hAnsi="CMR12" w:cs="Times New Roman"/>
+          <w:sz w:val="24"/>
+          <w:szCs w:val="24"/>
+        </w:rPr>
+        <w:t>2</w:t>
+      </w:r>
+      <w:r>
+        <w:rPr>
+          <w:rFonts w:ascii="CMMI12" w:eastAsia="Times New Roman" w:hAnsi="CMMI12" w:cs="Times New Roman"/>
+          <w:sz w:val="24"/>
+          <w:szCs w:val="24"/>
+        </w:rPr>
+        <w:t>,...</w:t>
+      </w:r>
+      <w:proofErr w:type="gramEnd"/>
+      <w:r>
+        <w:rPr>
+          <w:rFonts w:ascii="CMMI12" w:eastAsia="Times New Roman" w:hAnsi="CMMI12" w:cs="Times New Roman"/>
+          <w:sz w:val="24"/>
+          <w:szCs w:val="24"/>
+        </w:rPr>
+        <w:t>,</w:t>
+      </w:r>
+      <w:r>
+        <w:rPr>
+          <w:rFonts w:ascii="CMR12" w:eastAsia="Times New Roman" w:hAnsi="CMR12" w:cs="Times New Roman"/>
+          <w:sz w:val="24"/>
+          <w:szCs w:val="24"/>
+        </w:rPr>
+        <w:t>30</w:t>
       </w:r>
       <w:r>
         <w:rPr>
@@ -3262,7 +4512,93 @@
           <w:sz w:val="24"/>
           <w:szCs w:val="24"/>
         </w:rPr>
-        <w:t>−</w:t>
+        <w:t xml:space="preserve">} </w:t>
+      </w:r>
+      <w:r>
+        <w:rPr>
+          <w:rFonts w:ascii="SFRM1200" w:eastAsia="Times New Roman" w:hAnsi="SFRM1200" w:cs="Times New Roman"/>
+          <w:sz w:val="24"/>
+          <w:szCs w:val="24"/>
+        </w:rPr>
+        <w:t xml:space="preserve">равномерно расположенным узлам и чебышевским узлам. Для каждого </w:t>
+      </w:r>
+      <w:r>
+        <w:rPr>
+          <w:rFonts w:ascii="Cambria Math" w:eastAsia="Times New Roman" w:hAnsi="Cambria Math" w:cs="Cambria Math"/>
+          <w:sz w:val="24"/>
+          <w:szCs w:val="24"/>
+        </w:rPr>
+        <w:t>𝑁</w:t>
+      </w:r>
+      <w:r>
+        <w:rPr>
+          <w:rFonts w:ascii="CMMI12" w:eastAsia="Times New Roman" w:hAnsi="CMMI12" w:cs="Times New Roman"/>
+          <w:sz w:val="24"/>
+          <w:szCs w:val="24"/>
+        </w:rPr>
+        <w:t xml:space="preserve"> </w:t>
+      </w:r>
+      <w:r>
+        <w:rPr>
+          <w:rFonts w:ascii="SFRM1200" w:eastAsia="Times New Roman" w:hAnsi="SFRM1200" w:cs="Times New Roman"/>
+          <w:sz w:val="24"/>
+          <w:szCs w:val="24"/>
+        </w:rPr>
+        <w:t>рассчитаете</w:t>
+      </w:r>
+      <w:r>
+        <w:rPr>
+          <w:rFonts w:ascii="SFRM1200" w:eastAsia="Times New Roman" w:hAnsi="SFRM1200" w:cs="Times New Roman"/>
+          <w:sz w:val="24"/>
+          <w:szCs w:val="24"/>
+        </w:rPr>
+        <w:t xml:space="preserve"> расстояние между </w:t>
+      </w:r>
+      <w:proofErr w:type="gramStart"/>
+      <w:r>
+        <w:rPr>
+          <w:rFonts w:ascii="Cambria Math" w:eastAsia="Times New Roman" w:hAnsi="Cambria Math" w:cs="Cambria Math"/>
+          <w:sz w:val="24"/>
+          <w:szCs w:val="24"/>
+        </w:rPr>
+        <w:t>𝑓</w:t>
+      </w:r>
+      <w:r>
+        <w:rPr>
+          <w:rFonts w:ascii="Cambria Math" w:eastAsia="Times New Roman" w:hAnsi="Cambria Math" w:cs="Cambria Math"/>
+          <w:position w:val="-4"/>
+          <w:sz w:val="16"/>
+          <w:szCs w:val="16"/>
+        </w:rPr>
+        <w:t>𝑛</w:t>
+      </w:r>
+      <w:r>
+        <w:rPr>
+          <w:rFonts w:ascii="CMMI8" w:eastAsia="Times New Roman" w:hAnsi="CMMI8" w:cs="Times New Roman"/>
+          <w:position w:val="-4"/>
+          <w:sz w:val="16"/>
+          <w:szCs w:val="16"/>
+        </w:rPr>
+        <w:t>,</w:t>
+      </w:r>
+      <w:r>
+        <w:rPr>
+          <w:rFonts w:ascii="Cambria Math" w:eastAsia="Times New Roman" w:hAnsi="Cambria Math" w:cs="Cambria Math"/>
+          <w:position w:val="-4"/>
+          <w:sz w:val="16"/>
+          <w:szCs w:val="16"/>
+        </w:rPr>
+        <w:t>𝑚</w:t>
+      </w:r>
+      <w:proofErr w:type="gramEnd"/>
+      <w:r>
+        <w:rPr>
+          <w:rFonts w:ascii="CMMI8" w:eastAsia="Times New Roman" w:hAnsi="CMMI8" w:cs="Times New Roman"/>
+          <w:position w:val="-4"/>
+          <w:sz w:val="16"/>
+          <w:szCs w:val="16"/>
+        </w:rPr>
+        <w:t xml:space="preserve"> </w:t>
       </w:r>
       <w:r>
         <w:rPr>
@@ -3270,7 +4606,23 @@
           <w:sz w:val="24"/>
           <w:szCs w:val="24"/>
         </w:rPr>
-        <w:t>1; 1]</w:t>
+        <w:t>(</w:t>
+      </w:r>
+      <w:r>
+        <w:rPr>
+          <w:rFonts w:ascii="Cambria Math" w:eastAsia="Times New Roman" w:hAnsi="Cambria Math" w:cs="Cambria Math"/>
+          <w:sz w:val="24"/>
+          <w:szCs w:val="24"/>
+        </w:rPr>
+        <w:t>𝑥</w:t>
+      </w:r>
+      <w:r>
+        <w:rPr>
+          <w:rFonts w:ascii="CMR12" w:eastAsia="Times New Roman" w:hAnsi="CMR12" w:cs="Times New Roman"/>
+          <w:sz w:val="24"/>
+          <w:szCs w:val="24"/>
+        </w:rPr>
+        <w:t xml:space="preserve">) </w:t>
       </w:r>
       <w:r>
         <w:rPr>
@@ -3278,546 +4630,90 @@
           <w:sz w:val="24"/>
           <w:szCs w:val="24"/>
         </w:rPr>
+        <w:t xml:space="preserve">и </w:t>
+      </w:r>
+      <w:r>
+        <w:rPr>
+          <w:rFonts w:ascii="Cambria Math" w:eastAsia="Times New Roman" w:hAnsi="Cambria Math" w:cs="Cambria Math"/>
+          <w:sz w:val="24"/>
+          <w:szCs w:val="24"/>
+        </w:rPr>
+        <w:t>𝐿</w:t>
+      </w:r>
+      <w:r>
+        <w:rPr>
+          <w:rFonts w:ascii="CMR12" w:eastAsia="Times New Roman" w:hAnsi="CMR12" w:cs="Times New Roman"/>
+          <w:sz w:val="24"/>
+          <w:szCs w:val="24"/>
+        </w:rPr>
+        <w:t>(</w:t>
+      </w:r>
+      <w:r>
+        <w:rPr>
+          <w:rFonts w:ascii="Cambria Math" w:eastAsia="Times New Roman" w:hAnsi="Cambria Math" w:cs="Cambria Math"/>
+          <w:sz w:val="24"/>
+          <w:szCs w:val="24"/>
+        </w:rPr>
+        <w:t>𝑥</w:t>
+      </w:r>
+      <w:r>
+        <w:rPr>
+          <w:rFonts w:ascii="CMR12" w:eastAsia="Times New Roman" w:hAnsi="CMR12" w:cs="Times New Roman"/>
+          <w:sz w:val="24"/>
+          <w:szCs w:val="24"/>
+        </w:rPr>
+        <w:t xml:space="preserve">) </w:t>
+      </w:r>
+      <w:r>
+        <w:rPr>
+          <w:rFonts w:ascii="SFRM1200" w:eastAsia="Times New Roman" w:hAnsi="SFRM1200" w:cs="Times New Roman"/>
+          <w:sz w:val="24"/>
+          <w:szCs w:val="24"/>
+        </w:rPr>
+        <w:t xml:space="preserve">в </w:t>
+      </w:r>
+      <w:proofErr w:type="spellStart"/>
+      <w:r>
+        <w:rPr>
+          <w:rFonts w:ascii="SFRM1200" w:eastAsia="Times New Roman" w:hAnsi="SFRM1200" w:cs="Times New Roman"/>
+          <w:sz w:val="24"/>
+          <w:szCs w:val="24"/>
+        </w:rPr>
+        <w:t>лебеговом</w:t>
+      </w:r>
+      <w:proofErr w:type="spellEnd"/>
+      <w:r>
+        <w:rPr>
+          <w:rFonts w:ascii="SFRM1200" w:eastAsia="Times New Roman" w:hAnsi="SFRM1200" w:cs="Times New Roman"/>
+          <w:sz w:val="24"/>
+          <w:szCs w:val="24"/>
+        </w:rPr>
+        <w:t xml:space="preserve"> пространстве </w:t>
+      </w:r>
+      <w:r>
+        <w:rPr>
+          <w:rFonts w:ascii="Cambria Math" w:eastAsia="Times New Roman" w:hAnsi="Cambria Math" w:cs="Cambria Math"/>
+          <w:sz w:val="24"/>
+          <w:szCs w:val="24"/>
+        </w:rPr>
+        <w:t>𝐿</w:t>
+      </w:r>
+      <w:r>
+        <w:rPr>
+          <w:rFonts w:ascii="CMSY8" w:eastAsia="Times New Roman" w:hAnsi="CMSY8" w:cs="Times New Roman"/>
+          <w:position w:val="-4"/>
+          <w:sz w:val="16"/>
+          <w:szCs w:val="16"/>
+        </w:rPr>
+        <w:t xml:space="preserve">∞ </w:t>
+      </w:r>
+      <w:r>
+        <w:rPr>
+          <w:rFonts w:ascii="SFRM1200" w:eastAsia="Times New Roman" w:hAnsi="SFRM1200" w:cs="Times New Roman"/>
+          <w:sz w:val="24"/>
+          <w:szCs w:val="24"/>
+        </w:rPr>
         <w:t>.</w:t>
-      </w:r>
-      <w:r>
-        <w:rPr>
-          <w:rFonts w:ascii="SFRM1200" w:eastAsia="Times New Roman" w:hAnsi="SFRM1200" w:cs="Times New Roman"/>
-          <w:sz w:val="24"/>
-          <w:szCs w:val="24"/>
-        </w:rPr>
-        <w:br/>
-        <w:t>Требуется (базовая часть):</w:t>
-      </w:r>
-      <w:r>
-        <w:rPr>
-          <w:rFonts w:ascii="SFRM1200" w:eastAsia="Times New Roman" w:hAnsi="SFRM1200" w:cs="Times New Roman"/>
-          <w:sz w:val="24"/>
-          <w:szCs w:val="24"/>
-        </w:rPr>
-        <w:br/>
-        <w:t xml:space="preserve">1. Разработать функцию </w:t>
-      </w:r>
-      <w:proofErr w:type="spellStart"/>
-      <w:r>
-        <w:rPr>
-          <w:rFonts w:ascii="SFRM1200" w:eastAsia="Times New Roman" w:hAnsi="SFRM1200" w:cs="Times New Roman"/>
-          <w:sz w:val="24"/>
-          <w:szCs w:val="24"/>
-        </w:rPr>
-        <w:t>l_</w:t>
-      </w:r>
-      <w:proofErr w:type="gramStart"/>
-      <w:r>
-        <w:rPr>
-          <w:rFonts w:ascii="SFRM1200" w:eastAsia="Times New Roman" w:hAnsi="SFRM1200" w:cs="Times New Roman"/>
-          <w:sz w:val="24"/>
-          <w:szCs w:val="24"/>
-        </w:rPr>
-        <w:t>i</w:t>
-      </w:r>
-      <w:proofErr w:type="spellEnd"/>
-      <w:r>
-        <w:rPr>
-          <w:rFonts w:ascii="SFRM1200" w:eastAsia="Times New Roman" w:hAnsi="SFRM1200" w:cs="Times New Roman"/>
-          <w:sz w:val="24"/>
-          <w:szCs w:val="24"/>
-        </w:rPr>
-        <w:t>(</w:t>
-      </w:r>
-      <w:proofErr w:type="gramEnd"/>
-      <w:r>
-        <w:rPr>
-          <w:rFonts w:ascii="SFRM1200" w:eastAsia="Times New Roman" w:hAnsi="SFRM1200" w:cs="Times New Roman"/>
-          <w:sz w:val="24"/>
-          <w:szCs w:val="24"/>
-        </w:rPr>
-        <w:t xml:space="preserve">i, x, </w:t>
-      </w:r>
-      <w:proofErr w:type="spellStart"/>
-      <w:r>
-        <w:rPr>
-          <w:rFonts w:ascii="SFRM1200" w:eastAsia="Times New Roman" w:hAnsi="SFRM1200" w:cs="Times New Roman"/>
-          <w:sz w:val="24"/>
-          <w:szCs w:val="24"/>
-        </w:rPr>
-        <w:t>x_nodes</w:t>
-      </w:r>
-      <w:proofErr w:type="spellEnd"/>
-      <w:r>
-        <w:rPr>
-          <w:rFonts w:ascii="SFRM1200" w:eastAsia="Times New Roman" w:hAnsi="SFRM1200" w:cs="Times New Roman"/>
-          <w:sz w:val="24"/>
-          <w:szCs w:val="24"/>
-        </w:rPr>
-        <w:t xml:space="preserve">), которая возвращает значение </w:t>
-      </w:r>
-      <w:r>
-        <w:rPr>
-          <w:rFonts w:ascii="Cambria Math" w:eastAsia="Times New Roman" w:hAnsi="Cambria Math" w:cs="Cambria Math"/>
-          <w:sz w:val="24"/>
-          <w:szCs w:val="24"/>
-        </w:rPr>
-        <w:t>𝑖</w:t>
-      </w:r>
-      <w:r>
-        <w:rPr>
-          <w:rFonts w:ascii="SFRM1200" w:eastAsia="Times New Roman" w:hAnsi="SFRM1200" w:cs="Times New Roman"/>
-          <w:sz w:val="24"/>
-          <w:szCs w:val="24"/>
-        </w:rPr>
-        <w:t xml:space="preserve">-го ба- </w:t>
-      </w:r>
-    </w:p>
-    <w:p>
-      <w:pPr>
-        <w:spacing w:before="100" w:beforeAutospacing="1" w:after="100" w:afterAutospacing="1" w:line="240" w:lineRule="auto"/>
-        <w:rPr>
-          <w:rFonts w:ascii="SFRM1200" w:eastAsia="Times New Roman" w:hAnsi="SFRM1200" w:cs="Times New Roman"/>
-          <w:sz w:val="24"/>
-          <w:szCs w:val="24"/>
-        </w:rPr>
-      </w:pPr>
-      <w:proofErr w:type="spellStart"/>
-      <w:r>
-        <w:rPr>
-          <w:rFonts w:ascii="SFRM1200" w:eastAsia="Times New Roman" w:hAnsi="SFRM1200" w:cs="Times New Roman"/>
-          <w:sz w:val="24"/>
-          <w:szCs w:val="24"/>
-        </w:rPr>
-        <w:t>зисного</w:t>
-      </w:r>
-      <w:proofErr w:type="spellEnd"/>
-      <w:r>
-        <w:rPr>
-          <w:rFonts w:ascii="SFRM1200" w:eastAsia="Times New Roman" w:hAnsi="SFRM1200" w:cs="Times New Roman"/>
-          <w:sz w:val="24"/>
-          <w:szCs w:val="24"/>
-        </w:rPr>
-        <w:t xml:space="preserve"> полинома Лагранжа, заданного на узлах с абсциссами </w:t>
-      </w:r>
-      <w:proofErr w:type="spellStart"/>
-      <w:r>
-        <w:rPr>
-          <w:rFonts w:ascii="SFRM1200" w:eastAsia="Times New Roman" w:hAnsi="SFRM1200" w:cs="Times New Roman"/>
-          <w:sz w:val="24"/>
-          <w:szCs w:val="24"/>
-        </w:rPr>
-        <w:t>x_nodes</w:t>
-      </w:r>
-      <w:proofErr w:type="spellEnd"/>
-      <w:r>
-        <w:rPr>
-          <w:rFonts w:ascii="SFRM1200" w:eastAsia="Times New Roman" w:hAnsi="SFRM1200" w:cs="Times New Roman"/>
-          <w:sz w:val="24"/>
-          <w:szCs w:val="24"/>
-        </w:rPr>
-        <w:t xml:space="preserve">, в точке </w:t>
-      </w:r>
-      <w:r>
-        <w:rPr>
-          <w:rFonts w:ascii="Cambria Math" w:eastAsia="Times New Roman" w:hAnsi="Cambria Math" w:cs="Cambria Math"/>
-          <w:sz w:val="24"/>
-          <w:szCs w:val="24"/>
-        </w:rPr>
-        <w:t>𝑥</w:t>
-      </w:r>
-      <w:r>
-        <w:rPr>
-          <w:rFonts w:ascii="SFRM1200" w:eastAsia="Times New Roman" w:hAnsi="SFRM1200" w:cs="Times New Roman"/>
-          <w:sz w:val="24"/>
-          <w:szCs w:val="24"/>
-        </w:rPr>
-        <w:t xml:space="preserve">. </w:t>
-      </w:r>
-    </w:p>
-    <w:p>
-      <w:pPr>
-        <w:spacing w:before="100" w:beforeAutospacing="1" w:after="100" w:afterAutospacing="1" w:line="240" w:lineRule="auto"/>
-        <w:rPr>
-          <w:rFonts w:ascii="Times New Roman" w:eastAsia="Times New Roman" w:hAnsi="Times New Roman" w:cs="Times New Roman"/>
-          <w:sz w:val="24"/>
-          <w:szCs w:val="24"/>
-        </w:rPr>
-      </w:pPr>
-      <w:r>
-        <w:rPr>
-          <w:rFonts w:ascii="SFRM1200" w:eastAsia="Times New Roman" w:hAnsi="SFRM1200" w:cs="Times New Roman"/>
-          <w:sz w:val="24"/>
-          <w:szCs w:val="24"/>
-        </w:rPr>
-        <w:t xml:space="preserve">2. Написать функцию </w:t>
-      </w:r>
-      <w:proofErr w:type="gramStart"/>
-      <w:r>
-        <w:rPr>
-          <w:rFonts w:ascii="SFRM1200" w:eastAsia="Times New Roman" w:hAnsi="SFRM1200" w:cs="Times New Roman"/>
-          <w:sz w:val="24"/>
-          <w:szCs w:val="24"/>
-        </w:rPr>
-        <w:t>L(</w:t>
-      </w:r>
-      <w:proofErr w:type="gramEnd"/>
-      <w:r>
-        <w:rPr>
-          <w:rFonts w:ascii="SFRM1200" w:eastAsia="Times New Roman" w:hAnsi="SFRM1200" w:cs="Times New Roman"/>
-          <w:sz w:val="24"/>
-          <w:szCs w:val="24"/>
-        </w:rPr>
-        <w:t xml:space="preserve">x, </w:t>
-      </w:r>
-      <w:proofErr w:type="spellStart"/>
-      <w:r>
-        <w:rPr>
-          <w:rFonts w:ascii="SFRM1200" w:eastAsia="Times New Roman" w:hAnsi="SFRM1200" w:cs="Times New Roman"/>
-          <w:sz w:val="24"/>
-          <w:szCs w:val="24"/>
-        </w:rPr>
-        <w:t>x_nodes</w:t>
-      </w:r>
-      <w:proofErr w:type="spellEnd"/>
-      <w:r>
-        <w:rPr>
-          <w:rFonts w:ascii="SFRM1200" w:eastAsia="Times New Roman" w:hAnsi="SFRM1200" w:cs="Times New Roman"/>
-          <w:sz w:val="24"/>
-          <w:szCs w:val="24"/>
-        </w:rPr>
-        <w:t xml:space="preserve">, </w:t>
-      </w:r>
-      <w:proofErr w:type="spellStart"/>
-      <w:r>
-        <w:rPr>
-          <w:rFonts w:ascii="SFRM1200" w:eastAsia="Times New Roman" w:hAnsi="SFRM1200" w:cs="Times New Roman"/>
-          <w:sz w:val="24"/>
-          <w:szCs w:val="24"/>
-        </w:rPr>
-        <w:t>y_nodes</w:t>
-      </w:r>
-      <w:proofErr w:type="spellEnd"/>
-      <w:r>
-        <w:rPr>
-          <w:rFonts w:ascii="SFRM1200" w:eastAsia="Times New Roman" w:hAnsi="SFRM1200" w:cs="Times New Roman"/>
-          <w:sz w:val="24"/>
-          <w:szCs w:val="24"/>
-        </w:rPr>
-        <w:t xml:space="preserve">), которая возвращает значение ин- </w:t>
-      </w:r>
-      <w:proofErr w:type="spellStart"/>
-      <w:r>
-        <w:rPr>
-          <w:rFonts w:ascii="SFRM1200" w:eastAsia="Times New Roman" w:hAnsi="SFRM1200" w:cs="Times New Roman"/>
-          <w:sz w:val="24"/>
-          <w:szCs w:val="24"/>
-        </w:rPr>
-        <w:t>терполяционного</w:t>
-      </w:r>
-      <w:proofErr w:type="spellEnd"/>
-      <w:r>
-        <w:rPr>
-          <w:rFonts w:ascii="SFRM1200" w:eastAsia="Times New Roman" w:hAnsi="SFRM1200" w:cs="Times New Roman"/>
-          <w:sz w:val="24"/>
-          <w:szCs w:val="24"/>
-        </w:rPr>
-        <w:t xml:space="preserve"> полинома Лагранжа, заданного на узлах с абсциссами </w:t>
-      </w:r>
-      <w:proofErr w:type="spellStart"/>
-      <w:r>
-        <w:rPr>
-          <w:rFonts w:ascii="SFRM1200" w:eastAsia="Times New Roman" w:hAnsi="SFRM1200" w:cs="Times New Roman"/>
-          <w:sz w:val="24"/>
-          <w:szCs w:val="24"/>
-        </w:rPr>
-        <w:t>x_nodes</w:t>
-      </w:r>
-      <w:proofErr w:type="spellEnd"/>
-      <w:r>
-        <w:rPr>
-          <w:rFonts w:ascii="SFRM1200" w:eastAsia="Times New Roman" w:hAnsi="SFRM1200" w:cs="Times New Roman"/>
-          <w:sz w:val="24"/>
-          <w:szCs w:val="24"/>
-        </w:rPr>
-        <w:t xml:space="preserve"> и </w:t>
-      </w:r>
-    </w:p>
-    <w:p>
-      <w:pPr>
-        <w:spacing w:before="100" w:beforeAutospacing="1" w:after="100" w:afterAutospacing="1" w:line="240" w:lineRule="auto"/>
-        <w:rPr>
-          <w:rFonts w:ascii="Times New Roman" w:eastAsia="Times New Roman" w:hAnsi="Times New Roman" w:cs="Times New Roman"/>
-          <w:sz w:val="24"/>
-          <w:szCs w:val="24"/>
-        </w:rPr>
-      </w:pPr>
-      <w:r>
-        <w:rPr>
-          <w:rFonts w:ascii="SFRM1200" w:eastAsia="Times New Roman" w:hAnsi="SFRM1200" w:cs="Times New Roman"/>
-          <w:sz w:val="24"/>
-          <w:szCs w:val="24"/>
-        </w:rPr>
-        <w:t xml:space="preserve">ординатами </w:t>
-      </w:r>
-      <w:proofErr w:type="spellStart"/>
-      <w:r>
-        <w:rPr>
-          <w:rFonts w:ascii="SFRM1200" w:eastAsia="Times New Roman" w:hAnsi="SFRM1200" w:cs="Times New Roman"/>
-          <w:sz w:val="24"/>
-          <w:szCs w:val="24"/>
-        </w:rPr>
-        <w:t>y_nodes</w:t>
-      </w:r>
-      <w:proofErr w:type="spellEnd"/>
-      <w:r>
-        <w:rPr>
-          <w:rFonts w:ascii="SFRM1200" w:eastAsia="Times New Roman" w:hAnsi="SFRM1200" w:cs="Times New Roman"/>
-          <w:sz w:val="24"/>
-          <w:szCs w:val="24"/>
-        </w:rPr>
-        <w:t xml:space="preserve">, в точке </w:t>
-      </w:r>
-      <w:r>
-        <w:rPr>
-          <w:rFonts w:ascii="Cambria Math" w:eastAsia="Times New Roman" w:hAnsi="Cambria Math" w:cs="Cambria Math"/>
-          <w:sz w:val="24"/>
-          <w:szCs w:val="24"/>
-        </w:rPr>
-        <w:t>𝑥</w:t>
-      </w:r>
-      <w:r>
-        <w:rPr>
-          <w:rFonts w:ascii="SFRM1200" w:eastAsia="Times New Roman" w:hAnsi="SFRM1200" w:cs="Times New Roman"/>
-          <w:sz w:val="24"/>
-          <w:szCs w:val="24"/>
-        </w:rPr>
-        <w:t>.</w:t>
-      </w:r>
-      <w:r>
-        <w:rPr>
-          <w:rFonts w:ascii="SFRM1200" w:eastAsia="Times New Roman" w:hAnsi="SFRM1200" w:cs="Times New Roman"/>
-          <w:sz w:val="24"/>
-          <w:szCs w:val="24"/>
-        </w:rPr>
-        <w:br/>
-        <w:t xml:space="preserve">3. Для равномерно расположенных узлов вывести на экран одновременно графи- </w:t>
-      </w:r>
-    </w:p>
-    <w:p>
-      <w:pPr>
-        <w:spacing w:before="100" w:beforeAutospacing="1" w:after="100" w:afterAutospacing="1" w:line="240" w:lineRule="auto"/>
-        <w:rPr>
-          <w:rFonts w:ascii="Times New Roman" w:eastAsia="Times New Roman" w:hAnsi="Times New Roman" w:cs="Times New Roman"/>
-          <w:sz w:val="24"/>
-          <w:szCs w:val="24"/>
-        </w:rPr>
-      </w:pPr>
-      <w:proofErr w:type="spellStart"/>
-      <w:r>
-        <w:rPr>
-          <w:rFonts w:ascii="SFRM1200" w:eastAsia="Times New Roman" w:hAnsi="SFRM1200" w:cs="Times New Roman"/>
-          <w:sz w:val="24"/>
-          <w:szCs w:val="24"/>
-        </w:rPr>
-        <w:t>ки</w:t>
-      </w:r>
-      <w:proofErr w:type="spellEnd"/>
-      <w:r>
-        <w:rPr>
-          <w:rFonts w:ascii="SFRM1200" w:eastAsia="Times New Roman" w:hAnsi="SFRM1200" w:cs="Times New Roman"/>
-          <w:sz w:val="24"/>
-          <w:szCs w:val="24"/>
-        </w:rPr>
-        <w:t xml:space="preserve"> </w:t>
-      </w:r>
-      <w:r>
-        <w:rPr>
-          <w:rFonts w:ascii="Cambria Math" w:eastAsia="Times New Roman" w:hAnsi="Cambria Math" w:cs="Cambria Math"/>
-          <w:sz w:val="24"/>
-          <w:szCs w:val="24"/>
-        </w:rPr>
-        <w:t>𝑓</w:t>
-      </w:r>
-      <w:r>
-        <w:rPr>
-          <w:rFonts w:ascii="CMR12" w:eastAsia="Times New Roman" w:hAnsi="CMR12" w:cs="Times New Roman"/>
-          <w:sz w:val="24"/>
-          <w:szCs w:val="24"/>
-        </w:rPr>
-        <w:t>(</w:t>
-      </w:r>
-      <w:r>
-        <w:rPr>
-          <w:rFonts w:ascii="Cambria Math" w:eastAsia="Times New Roman" w:hAnsi="Cambria Math" w:cs="Cambria Math"/>
-          <w:sz w:val="24"/>
-          <w:szCs w:val="24"/>
-        </w:rPr>
-        <w:t>𝑥</w:t>
-      </w:r>
-      <w:r>
-        <w:rPr>
-          <w:rFonts w:ascii="CMR12" w:eastAsia="Times New Roman" w:hAnsi="CMR12" w:cs="Times New Roman"/>
-          <w:sz w:val="24"/>
-          <w:szCs w:val="24"/>
-        </w:rPr>
-        <w:t xml:space="preserve">) </w:t>
-      </w:r>
-      <w:r>
-        <w:rPr>
-          <w:rFonts w:ascii="SFRM1200" w:eastAsia="Times New Roman" w:hAnsi="SFRM1200" w:cs="Times New Roman"/>
-          <w:sz w:val="24"/>
-          <w:szCs w:val="24"/>
-        </w:rPr>
-        <w:t xml:space="preserve">и полученного интерполяционного полинома </w:t>
-      </w:r>
-      <w:r>
-        <w:rPr>
-          <w:rFonts w:ascii="Cambria Math" w:eastAsia="Times New Roman" w:hAnsi="Cambria Math" w:cs="Cambria Math"/>
-          <w:sz w:val="24"/>
-          <w:szCs w:val="24"/>
-        </w:rPr>
-        <w:t>𝐿</w:t>
-      </w:r>
-      <w:r>
-        <w:rPr>
-          <w:rFonts w:ascii="CMR12" w:eastAsia="Times New Roman" w:hAnsi="CMR12" w:cs="Times New Roman"/>
-          <w:sz w:val="24"/>
-          <w:szCs w:val="24"/>
-        </w:rPr>
-        <w:t>(</w:t>
-      </w:r>
-      <w:r>
-        <w:rPr>
-          <w:rFonts w:ascii="Cambria Math" w:eastAsia="Times New Roman" w:hAnsi="Cambria Math" w:cs="Cambria Math"/>
-          <w:sz w:val="24"/>
-          <w:szCs w:val="24"/>
-        </w:rPr>
-        <w:t>𝑥</w:t>
-      </w:r>
-      <w:r>
-        <w:rPr>
-          <w:rFonts w:ascii="CMR12" w:eastAsia="Times New Roman" w:hAnsi="CMR12" w:cs="Times New Roman"/>
-          <w:sz w:val="24"/>
-          <w:szCs w:val="24"/>
-        </w:rPr>
-        <w:t xml:space="preserve">) </w:t>
-      </w:r>
-      <w:r>
-        <w:rPr>
-          <w:rFonts w:ascii="SFRM1200" w:eastAsia="Times New Roman" w:hAnsi="SFRM1200" w:cs="Times New Roman"/>
-          <w:sz w:val="24"/>
-          <w:szCs w:val="24"/>
-        </w:rPr>
-        <w:t xml:space="preserve">для следующих количеств узлов: </w:t>
-      </w:r>
-      <w:r>
-        <w:rPr>
-          <w:rFonts w:ascii="CMR12" w:eastAsia="Times New Roman" w:hAnsi="CMR12" w:cs="Times New Roman"/>
-          <w:sz w:val="24"/>
-          <w:szCs w:val="24"/>
-        </w:rPr>
-        <w:t>5</w:t>
-      </w:r>
-      <w:r>
-        <w:rPr>
-          <w:rFonts w:ascii="CMMI12" w:eastAsia="Times New Roman" w:hAnsi="CMMI12" w:cs="Times New Roman"/>
-          <w:sz w:val="24"/>
-          <w:szCs w:val="24"/>
-        </w:rPr>
-        <w:t xml:space="preserve">, </w:t>
-      </w:r>
-      <w:r>
-        <w:rPr>
-          <w:rFonts w:ascii="CMR12" w:eastAsia="Times New Roman" w:hAnsi="CMR12" w:cs="Times New Roman"/>
-          <w:sz w:val="24"/>
-          <w:szCs w:val="24"/>
-        </w:rPr>
-        <w:t>8</w:t>
-      </w:r>
-      <w:r>
-        <w:rPr>
-          <w:rFonts w:ascii="CMMI12" w:eastAsia="Times New Roman" w:hAnsi="CMMI12" w:cs="Times New Roman"/>
-          <w:sz w:val="24"/>
-          <w:szCs w:val="24"/>
-        </w:rPr>
-        <w:t xml:space="preserve">, </w:t>
-      </w:r>
-      <w:r>
-        <w:rPr>
-          <w:rFonts w:ascii="CMR12" w:eastAsia="Times New Roman" w:hAnsi="CMR12" w:cs="Times New Roman"/>
-          <w:sz w:val="24"/>
-          <w:szCs w:val="24"/>
-        </w:rPr>
-        <w:t>11</w:t>
-      </w:r>
-      <w:r>
-        <w:rPr>
-          <w:rFonts w:ascii="CMMI12" w:eastAsia="Times New Roman" w:hAnsi="CMMI12" w:cs="Times New Roman"/>
-          <w:sz w:val="24"/>
-          <w:szCs w:val="24"/>
-        </w:rPr>
-        <w:t xml:space="preserve">, </w:t>
-      </w:r>
-      <w:r>
-        <w:rPr>
-          <w:rFonts w:ascii="CMR12" w:eastAsia="Times New Roman" w:hAnsi="CMR12" w:cs="Times New Roman"/>
-          <w:sz w:val="24"/>
-          <w:szCs w:val="24"/>
-        </w:rPr>
-        <w:t>14</w:t>
-      </w:r>
-      <w:r>
-        <w:rPr>
-          <w:rFonts w:ascii="CMMI12" w:eastAsia="Times New Roman" w:hAnsi="CMMI12" w:cs="Times New Roman"/>
-          <w:sz w:val="24"/>
-          <w:szCs w:val="24"/>
-        </w:rPr>
-        <w:t xml:space="preserve">, </w:t>
-      </w:r>
-      <w:r>
-        <w:rPr>
-          <w:rFonts w:ascii="CMR12" w:eastAsia="Times New Roman" w:hAnsi="CMR12" w:cs="Times New Roman"/>
-          <w:sz w:val="24"/>
-          <w:szCs w:val="24"/>
-        </w:rPr>
-        <w:t>17</w:t>
-      </w:r>
-      <w:r>
-        <w:rPr>
-          <w:rFonts w:ascii="CMMI12" w:eastAsia="Times New Roman" w:hAnsi="CMMI12" w:cs="Times New Roman"/>
-          <w:sz w:val="24"/>
-          <w:szCs w:val="24"/>
-        </w:rPr>
-        <w:t xml:space="preserve">, </w:t>
-      </w:r>
-      <w:r>
-        <w:rPr>
-          <w:rFonts w:ascii="CMR12" w:eastAsia="Times New Roman" w:hAnsi="CMR12" w:cs="Times New Roman"/>
-          <w:sz w:val="24"/>
-          <w:szCs w:val="24"/>
-        </w:rPr>
-        <w:t>20</w:t>
-      </w:r>
-      <w:r>
-        <w:rPr>
-          <w:rFonts w:ascii="CMMI12" w:eastAsia="Times New Roman" w:hAnsi="CMMI12" w:cs="Times New Roman"/>
-          <w:sz w:val="24"/>
-          <w:szCs w:val="24"/>
-        </w:rPr>
-        <w:t xml:space="preserve">, </w:t>
-      </w:r>
-      <w:r>
-        <w:rPr>
-          <w:rFonts w:ascii="CMR12" w:eastAsia="Times New Roman" w:hAnsi="CMR12" w:cs="Times New Roman"/>
-          <w:sz w:val="24"/>
-          <w:szCs w:val="24"/>
-        </w:rPr>
-        <w:t>23</w:t>
-      </w:r>
-      <w:r>
-        <w:rPr>
-          <w:rFonts w:ascii="SFRM1200" w:eastAsia="Times New Roman" w:hAnsi="SFRM1200" w:cs="Times New Roman"/>
-          <w:sz w:val="24"/>
-          <w:szCs w:val="24"/>
-        </w:rPr>
-        <w:t>. В результате это должно дать 7 пар графиков. Опишите, что наблюдается при увеличении количества узлов?</w:t>
       </w:r>
       <w:r>
         <w:rPr>
@@ -3827,1089 +4723,55 @@
           <w:sz w:val="16"/>
           <w:szCs w:val="16"/>
         </w:rPr>
-        <w:t xml:space="preserve">1 </w:t>
-      </w:r>
-    </w:p>
-    <w:p>
-      <w:pPr>
-        <w:spacing w:before="100" w:beforeAutospacing="1" w:after="100" w:afterAutospacing="1" w:line="240" w:lineRule="auto"/>
-        <w:rPr>
-          <w:rFonts w:ascii="Times New Roman" w:eastAsia="Times New Roman" w:hAnsi="Times New Roman" w:cs="Times New Roman"/>
-          <w:sz w:val="24"/>
-          <w:szCs w:val="24"/>
-        </w:rPr>
-      </w:pPr>
+        <w:t xml:space="preserve">2 </w:t>
+      </w:r>
       <w:r>
         <w:rPr>
           <w:rFonts w:ascii="SFRM1200" w:eastAsia="Times New Roman" w:hAnsi="SFRM1200" w:cs="Times New Roman"/>
           <w:sz w:val="24"/>
           <w:szCs w:val="24"/>
         </w:rPr>
-        <w:t xml:space="preserve">4. Повторить </w:t>
-      </w:r>
-      <w:proofErr w:type="spellStart"/>
+        <w:t xml:space="preserve">Рассмотрите несколько графиков зависимости этого расстояния для равномерных и чебышевских узлов от </w:t>
+      </w:r>
+      <w:r>
+        <w:rPr>
+          <w:rFonts w:ascii="Cambria Math" w:eastAsia="Times New Roman" w:hAnsi="Cambria Math" w:cs="Cambria Math"/>
+          <w:sz w:val="24"/>
+          <w:szCs w:val="24"/>
+        </w:rPr>
+        <w:t>𝑁</w:t>
+      </w:r>
+      <w:r>
+        <w:rPr>
+          <w:rFonts w:ascii="CMMI12" w:eastAsia="Times New Roman" w:hAnsi="CMMI12" w:cs="Times New Roman"/>
+          <w:sz w:val="24"/>
+          <w:szCs w:val="24"/>
+        </w:rPr>
+        <w:t xml:space="preserve"> </w:t>
+      </w:r>
       <w:r>
         <w:rPr>
           <w:rFonts w:ascii="SFRM1200" w:eastAsia="Times New Roman" w:hAnsi="SFRM1200" w:cs="Times New Roman"/>
           <w:sz w:val="24"/>
           <w:szCs w:val="24"/>
         </w:rPr>
-        <w:t>предыдущии</w:t>
-      </w:r>
-      <w:proofErr w:type="spellEnd"/>
+        <w:t xml:space="preserve">и </w:t>
+      </w:r>
       <w:r>
         <w:rPr>
           <w:rFonts w:ascii="SFRM1200" w:eastAsia="Times New Roman" w:hAnsi="SFRM1200" w:cs="Times New Roman"/>
           <w:sz w:val="24"/>
           <w:szCs w:val="24"/>
         </w:rPr>
-        <w:t xml:space="preserve">̆ пункт для </w:t>
-      </w:r>
-      <w:proofErr w:type="spellStart"/>
+        <w:t>сделаете</w:t>
+      </w:r>
       <w:r>
         <w:rPr>
           <w:rFonts w:ascii="SFRM1200" w:eastAsia="Times New Roman" w:hAnsi="SFRM1200" w:cs="Times New Roman"/>
           <w:sz w:val="24"/>
           <w:szCs w:val="24"/>
         </w:rPr>
-        <w:t>чебышевских</w:t>
-      </w:r>
-      <w:proofErr w:type="spellEnd"/>
-      <w:r>
-        <w:rPr>
-          <w:rFonts w:ascii="SFRM1200" w:eastAsia="Times New Roman" w:hAnsi="SFRM1200" w:cs="Times New Roman"/>
-          <w:sz w:val="24"/>
-          <w:szCs w:val="24"/>
-        </w:rPr>
-        <w:t xml:space="preserve"> узлов. В чем разница между </w:t>
-      </w:r>
-      <w:proofErr w:type="spellStart"/>
-      <w:r>
-        <w:rPr>
-          <w:rFonts w:ascii="SFRM1200" w:eastAsia="Times New Roman" w:hAnsi="SFRM1200" w:cs="Times New Roman"/>
-          <w:sz w:val="24"/>
-          <w:szCs w:val="24"/>
-        </w:rPr>
-        <w:t>интерполяциеи</w:t>
-      </w:r>
-      <w:proofErr w:type="spellEnd"/>
-      <w:r>
-        <w:rPr>
-          <w:rFonts w:ascii="SFRM1200" w:eastAsia="Times New Roman" w:hAnsi="SFRM1200" w:cs="Times New Roman"/>
-          <w:sz w:val="24"/>
-          <w:szCs w:val="24"/>
-        </w:rPr>
-        <w:t xml:space="preserve">̆ Лагранжа функции </w:t>
-      </w:r>
-      <w:r>
-        <w:rPr>
-          <w:rFonts w:ascii="Cambria Math" w:eastAsia="Times New Roman" w:hAnsi="Cambria Math" w:cs="Cambria Math"/>
-          <w:sz w:val="24"/>
-          <w:szCs w:val="24"/>
-        </w:rPr>
-        <w:t>𝑓</w:t>
-      </w:r>
-      <w:r>
-        <w:rPr>
-          <w:rFonts w:ascii="CMR12" w:eastAsia="Times New Roman" w:hAnsi="CMR12" w:cs="Times New Roman"/>
-          <w:sz w:val="24"/>
-          <w:szCs w:val="24"/>
-        </w:rPr>
-        <w:t>(</w:t>
-      </w:r>
-      <w:r>
-        <w:rPr>
-          <w:rFonts w:ascii="Cambria Math" w:eastAsia="Times New Roman" w:hAnsi="Cambria Math" w:cs="Cambria Math"/>
-          <w:sz w:val="24"/>
-          <w:szCs w:val="24"/>
-        </w:rPr>
-        <w:t>𝑥</w:t>
-      </w:r>
-      <w:r>
-        <w:rPr>
-          <w:rFonts w:ascii="CMR12" w:eastAsia="Times New Roman" w:hAnsi="CMR12" w:cs="Times New Roman"/>
-          <w:sz w:val="24"/>
-          <w:szCs w:val="24"/>
-        </w:rPr>
-        <w:t xml:space="preserve">) </w:t>
-      </w:r>
-      <w:r>
-        <w:rPr>
-          <w:rFonts w:ascii="SFRM1200" w:eastAsia="Times New Roman" w:hAnsi="SFRM1200" w:cs="Times New Roman"/>
-          <w:sz w:val="24"/>
-          <w:szCs w:val="24"/>
-        </w:rPr>
-        <w:t>на основе равномерно расположенных узлов и чебышевских? Сделать выводы.</w:t>
-      </w:r>
-      <w:r>
-        <w:rPr>
-          <w:rFonts w:ascii="SFRM1200" w:eastAsia="Times New Roman" w:hAnsi="SFRM1200" w:cs="Times New Roman"/>
-          <w:sz w:val="24"/>
-          <w:szCs w:val="24"/>
-        </w:rPr>
-        <w:br/>
-        <w:t xml:space="preserve">Требуется (продвинутая часть): </w:t>
-      </w:r>
-    </w:p>
-    <w:p>
-      <w:pPr>
-        <w:spacing w:before="100" w:beforeAutospacing="1" w:after="100" w:afterAutospacing="1" w:line="240" w:lineRule="auto"/>
-        <w:rPr>
-          <w:rFonts w:ascii="Times New Roman" w:eastAsia="Times New Roman" w:hAnsi="Times New Roman" w:cs="Times New Roman"/>
-          <w:sz w:val="24"/>
-          <w:szCs w:val="24"/>
-        </w:rPr>
-      </w:pPr>
-      <w:r>
-        <w:rPr>
-          <w:rFonts w:ascii="SFRM1200" w:eastAsia="Times New Roman" w:hAnsi="SFRM1200" w:cs="Times New Roman"/>
-          <w:sz w:val="24"/>
-          <w:szCs w:val="24"/>
-        </w:rPr>
-        <w:t xml:space="preserve">1. Сгенерировать </w:t>
-      </w:r>
-      <w:r>
-        <w:rPr>
-          <w:rFonts w:ascii="CMR12" w:eastAsia="Times New Roman" w:hAnsi="CMR12" w:cs="Times New Roman"/>
-          <w:sz w:val="24"/>
-          <w:szCs w:val="24"/>
-        </w:rPr>
-        <w:t xml:space="preserve">100 </w:t>
-      </w:r>
-      <w:r>
-        <w:rPr>
-          <w:rFonts w:ascii="SFRM1200" w:eastAsia="Times New Roman" w:hAnsi="SFRM1200" w:cs="Times New Roman"/>
-          <w:sz w:val="24"/>
-          <w:szCs w:val="24"/>
-        </w:rPr>
-        <w:t xml:space="preserve">функции </w:t>
-      </w:r>
-      <w:proofErr w:type="gramStart"/>
-      <w:r>
-        <w:rPr>
-          <w:rFonts w:ascii="Cambria Math" w:eastAsia="Times New Roman" w:hAnsi="Cambria Math" w:cs="Cambria Math"/>
-          <w:sz w:val="24"/>
-          <w:szCs w:val="24"/>
-        </w:rPr>
-        <w:t>𝑓</w:t>
-      </w:r>
-      <w:r>
-        <w:rPr>
-          <w:rFonts w:ascii="Cambria Math" w:eastAsia="Times New Roman" w:hAnsi="Cambria Math" w:cs="Cambria Math"/>
-          <w:position w:val="-4"/>
-          <w:sz w:val="16"/>
-          <w:szCs w:val="16"/>
-        </w:rPr>
-        <w:t>𝑛</w:t>
-      </w:r>
-      <w:r>
-        <w:rPr>
-          <w:rFonts w:ascii="CMMI8" w:eastAsia="Times New Roman" w:hAnsi="CMMI8" w:cs="Times New Roman"/>
-          <w:position w:val="-4"/>
-          <w:sz w:val="16"/>
-          <w:szCs w:val="16"/>
-        </w:rPr>
-        <w:t>,</w:t>
-      </w:r>
-      <w:r>
-        <w:rPr>
-          <w:rFonts w:ascii="Cambria Math" w:eastAsia="Times New Roman" w:hAnsi="Cambria Math" w:cs="Cambria Math"/>
-          <w:position w:val="-4"/>
-          <w:sz w:val="16"/>
-          <w:szCs w:val="16"/>
-        </w:rPr>
-        <w:t>𝑚</w:t>
-      </w:r>
-      <w:proofErr w:type="gramEnd"/>
-      <w:r>
-        <w:rPr>
-          <w:rFonts w:ascii="CMR12" w:eastAsia="Times New Roman" w:hAnsi="CMR12" w:cs="Times New Roman"/>
-          <w:sz w:val="24"/>
-          <w:szCs w:val="24"/>
-        </w:rPr>
-        <w:t>(</w:t>
-      </w:r>
-      <w:r>
-        <w:rPr>
-          <w:rFonts w:ascii="Cambria Math" w:eastAsia="Times New Roman" w:hAnsi="Cambria Math" w:cs="Cambria Math"/>
-          <w:sz w:val="24"/>
-          <w:szCs w:val="24"/>
-        </w:rPr>
-        <w:t>𝑥</w:t>
-      </w:r>
-      <w:r>
-        <w:rPr>
-          <w:rFonts w:ascii="CMR12" w:eastAsia="Times New Roman" w:hAnsi="CMR12" w:cs="Times New Roman"/>
-          <w:sz w:val="24"/>
-          <w:szCs w:val="24"/>
-        </w:rPr>
-        <w:t>)</w:t>
-      </w:r>
-      <w:r>
-        <w:rPr>
-          <w:rFonts w:ascii="SFRM1200" w:eastAsia="Times New Roman" w:hAnsi="SFRM1200" w:cs="Times New Roman"/>
-          <w:sz w:val="24"/>
-          <w:szCs w:val="24"/>
-        </w:rPr>
-        <w:t xml:space="preserve">, где целые степени </w:t>
-      </w:r>
-      <w:r>
-        <w:rPr>
-          <w:rFonts w:ascii="Cambria Math" w:eastAsia="Times New Roman" w:hAnsi="Cambria Math" w:cs="Cambria Math"/>
-          <w:sz w:val="24"/>
-          <w:szCs w:val="24"/>
-        </w:rPr>
-        <w:t>𝑛</w:t>
-      </w:r>
-      <w:r>
-        <w:rPr>
-          <w:rFonts w:ascii="CMMI12" w:eastAsia="Times New Roman" w:hAnsi="CMMI12" w:cs="Times New Roman"/>
-          <w:sz w:val="24"/>
-          <w:szCs w:val="24"/>
-        </w:rPr>
-        <w:t>,</w:t>
-      </w:r>
-      <w:r>
-        <w:rPr>
-          <w:rFonts w:ascii="Cambria Math" w:eastAsia="Times New Roman" w:hAnsi="Cambria Math" w:cs="Cambria Math"/>
-          <w:sz w:val="24"/>
-          <w:szCs w:val="24"/>
-        </w:rPr>
-        <w:t>𝑚</w:t>
-      </w:r>
-      <w:r>
-        <w:rPr>
-          <w:rFonts w:ascii="CMMI12" w:eastAsia="Times New Roman" w:hAnsi="CMMI12" w:cs="Times New Roman"/>
-          <w:sz w:val="24"/>
-          <w:szCs w:val="24"/>
-        </w:rPr>
-        <w:t xml:space="preserve"> </w:t>
-      </w:r>
-      <w:r>
-        <w:rPr>
-          <w:rFonts w:ascii="CMSY10" w:eastAsia="Times New Roman" w:hAnsi="CMSY10" w:cs="Times New Roman"/>
-          <w:sz w:val="24"/>
-          <w:szCs w:val="24"/>
-        </w:rPr>
-        <w:t xml:space="preserve">∈ </w:t>
-      </w:r>
-      <w:r>
-        <w:rPr>
-          <w:rFonts w:ascii="CMR12" w:eastAsia="Times New Roman" w:hAnsi="CMR12" w:cs="Times New Roman"/>
-          <w:sz w:val="24"/>
-          <w:szCs w:val="24"/>
-        </w:rPr>
-        <w:t xml:space="preserve">[7;15] </w:t>
-      </w:r>
-      <w:r>
-        <w:rPr>
-          <w:rFonts w:ascii="SFRM1200" w:eastAsia="Times New Roman" w:hAnsi="SFRM1200" w:cs="Times New Roman"/>
-          <w:sz w:val="24"/>
-          <w:szCs w:val="24"/>
-        </w:rPr>
-        <w:t xml:space="preserve">и вещественные коэффициенты </w:t>
-      </w:r>
-      <w:r>
-        <w:rPr>
-          <w:rFonts w:ascii="Cambria Math" w:eastAsia="Times New Roman" w:hAnsi="Cambria Math" w:cs="Cambria Math"/>
-          <w:sz w:val="24"/>
-          <w:szCs w:val="24"/>
-        </w:rPr>
-        <w:t>𝑎</w:t>
-      </w:r>
-      <w:r>
-        <w:rPr>
-          <w:rFonts w:ascii="Cambria Math" w:eastAsia="Times New Roman" w:hAnsi="Cambria Math" w:cs="Cambria Math"/>
-          <w:position w:val="-4"/>
-          <w:sz w:val="16"/>
-          <w:szCs w:val="16"/>
-        </w:rPr>
-        <w:t>𝑗</w:t>
-      </w:r>
-      <w:r>
-        <w:rPr>
-          <w:rFonts w:ascii="CMMI8" w:eastAsia="Times New Roman" w:hAnsi="CMMI8" w:cs="Times New Roman"/>
-          <w:position w:val="-4"/>
-          <w:sz w:val="16"/>
-          <w:szCs w:val="16"/>
-        </w:rPr>
-        <w:t xml:space="preserve"> </w:t>
-      </w:r>
-      <w:r>
-        <w:rPr>
-          <w:rFonts w:ascii="CMMI12" w:eastAsia="Times New Roman" w:hAnsi="CMMI12" w:cs="Times New Roman"/>
-          <w:sz w:val="24"/>
-          <w:szCs w:val="24"/>
-        </w:rPr>
-        <w:t xml:space="preserve">, </w:t>
-      </w:r>
-      <w:r>
-        <w:rPr>
-          <w:rFonts w:ascii="Cambria Math" w:eastAsia="Times New Roman" w:hAnsi="Cambria Math" w:cs="Cambria Math"/>
-          <w:sz w:val="24"/>
-          <w:szCs w:val="24"/>
-        </w:rPr>
-        <w:t>𝑏</w:t>
-      </w:r>
-      <w:r>
-        <w:rPr>
-          <w:rFonts w:ascii="Cambria Math" w:eastAsia="Times New Roman" w:hAnsi="Cambria Math" w:cs="Cambria Math"/>
-          <w:position w:val="-4"/>
-          <w:sz w:val="16"/>
-          <w:szCs w:val="16"/>
-        </w:rPr>
-        <w:t>𝑘</w:t>
-      </w:r>
-      <w:r>
-        <w:rPr>
-          <w:rFonts w:ascii="CMMI8" w:eastAsia="Times New Roman" w:hAnsi="CMMI8" w:cs="Times New Roman"/>
-          <w:position w:val="-4"/>
-          <w:sz w:val="16"/>
-          <w:szCs w:val="16"/>
-        </w:rPr>
-        <w:t xml:space="preserve"> </w:t>
-      </w:r>
-      <w:r>
-        <w:rPr>
-          <w:rFonts w:ascii="CMSY10" w:eastAsia="Times New Roman" w:hAnsi="CMSY10" w:cs="Times New Roman"/>
-          <w:sz w:val="24"/>
-          <w:szCs w:val="24"/>
-        </w:rPr>
-        <w:t xml:space="preserve">∈ </w:t>
-      </w:r>
-      <w:r>
-        <w:rPr>
-          <w:rFonts w:ascii="CMR12" w:eastAsia="Times New Roman" w:hAnsi="CMR12" w:cs="Times New Roman"/>
-          <w:sz w:val="24"/>
-          <w:szCs w:val="24"/>
-        </w:rPr>
-        <w:t xml:space="preserve">[0; 1] </w:t>
-      </w:r>
-      <w:r>
-        <w:rPr>
-          <w:rFonts w:ascii="SFRM1200" w:eastAsia="Times New Roman" w:hAnsi="SFRM1200" w:cs="Times New Roman"/>
-          <w:sz w:val="24"/>
-          <w:szCs w:val="24"/>
-        </w:rPr>
-        <w:t xml:space="preserve">генерируются </w:t>
-      </w:r>
-      <w:proofErr w:type="spellStart"/>
-      <w:r>
-        <w:rPr>
-          <w:rFonts w:ascii="SFRM1200" w:eastAsia="Times New Roman" w:hAnsi="SFRM1200" w:cs="Times New Roman"/>
-          <w:sz w:val="24"/>
-          <w:szCs w:val="24"/>
-        </w:rPr>
-        <w:t>случайным</w:t>
-      </w:r>
-      <w:proofErr w:type="spellEnd"/>
-      <w:r>
-        <w:rPr>
-          <w:rFonts w:ascii="SFRM1200" w:eastAsia="Times New Roman" w:hAnsi="SFRM1200" w:cs="Times New Roman"/>
-          <w:sz w:val="24"/>
-          <w:szCs w:val="24"/>
-        </w:rPr>
-        <w:t xml:space="preserve"> образом для </w:t>
-      </w:r>
-      <w:proofErr w:type="spellStart"/>
-      <w:r>
-        <w:rPr>
-          <w:rFonts w:ascii="SFRM1200" w:eastAsia="Times New Roman" w:hAnsi="SFRM1200" w:cs="Times New Roman"/>
-          <w:sz w:val="24"/>
-          <w:szCs w:val="24"/>
-        </w:rPr>
-        <w:t>каждои</w:t>
-      </w:r>
-      <w:proofErr w:type="spellEnd"/>
-      <w:r>
-        <w:rPr>
-          <w:rFonts w:ascii="SFRM1200" w:eastAsia="Times New Roman" w:hAnsi="SFRM1200" w:cs="Times New Roman"/>
-          <w:sz w:val="24"/>
-          <w:szCs w:val="24"/>
-        </w:rPr>
-        <w:t xml:space="preserve">̆ из функции. </w:t>
-      </w:r>
-    </w:p>
-    <w:p>
-      <w:pPr>
-        <w:spacing w:before="100" w:beforeAutospacing="1" w:after="100" w:afterAutospacing="1" w:line="240" w:lineRule="auto"/>
-        <w:rPr>
-          <w:rFonts w:ascii="Times New Roman" w:eastAsia="Times New Roman" w:hAnsi="Times New Roman" w:cs="Times New Roman"/>
-          <w:sz w:val="24"/>
-          <w:szCs w:val="24"/>
-        </w:rPr>
-      </w:pPr>
-      <w:r>
-        <w:rPr>
-          <w:rFonts w:ascii="SFRM1200" w:eastAsia="Times New Roman" w:hAnsi="SFRM1200" w:cs="Times New Roman"/>
-          <w:sz w:val="24"/>
-          <w:szCs w:val="24"/>
-        </w:rPr>
-        <w:t xml:space="preserve">2. Для нескольких из сгенерированных функций вывести на экран одновременно графики </w:t>
-      </w:r>
-      <w:proofErr w:type="gramStart"/>
-      <w:r>
-        <w:rPr>
-          <w:rFonts w:ascii="Cambria Math" w:eastAsia="Times New Roman" w:hAnsi="Cambria Math" w:cs="Cambria Math"/>
-          <w:sz w:val="24"/>
-          <w:szCs w:val="24"/>
-        </w:rPr>
-        <w:t>𝑓</w:t>
-      </w:r>
-      <w:r>
-        <w:rPr>
-          <w:rFonts w:ascii="Cambria Math" w:eastAsia="Times New Roman" w:hAnsi="Cambria Math" w:cs="Cambria Math"/>
-          <w:position w:val="-4"/>
-          <w:sz w:val="16"/>
-          <w:szCs w:val="16"/>
-        </w:rPr>
-        <w:t>𝑛</w:t>
-      </w:r>
-      <w:r>
-        <w:rPr>
-          <w:rFonts w:ascii="CMMI8" w:eastAsia="Times New Roman" w:hAnsi="CMMI8" w:cs="Times New Roman"/>
-          <w:position w:val="-4"/>
-          <w:sz w:val="16"/>
-          <w:szCs w:val="16"/>
-        </w:rPr>
-        <w:t>,</w:t>
-      </w:r>
-      <w:r>
-        <w:rPr>
-          <w:rFonts w:ascii="Cambria Math" w:eastAsia="Times New Roman" w:hAnsi="Cambria Math" w:cs="Cambria Math"/>
-          <w:position w:val="-4"/>
-          <w:sz w:val="16"/>
-          <w:szCs w:val="16"/>
-        </w:rPr>
-        <w:t>𝑚</w:t>
-      </w:r>
-      <w:proofErr w:type="gramEnd"/>
-      <w:r>
-        <w:rPr>
-          <w:rFonts w:ascii="CMR12" w:eastAsia="Times New Roman" w:hAnsi="CMR12" w:cs="Times New Roman"/>
-          <w:sz w:val="24"/>
-          <w:szCs w:val="24"/>
-        </w:rPr>
-        <w:t>(</w:t>
-      </w:r>
-      <w:r>
-        <w:rPr>
-          <w:rFonts w:ascii="Cambria Math" w:eastAsia="Times New Roman" w:hAnsi="Cambria Math" w:cs="Cambria Math"/>
-          <w:sz w:val="24"/>
-          <w:szCs w:val="24"/>
-        </w:rPr>
-        <w:t>𝑥</w:t>
-      </w:r>
-      <w:r>
-        <w:rPr>
-          <w:rFonts w:ascii="CMR12" w:eastAsia="Times New Roman" w:hAnsi="CMR12" w:cs="Times New Roman"/>
-          <w:sz w:val="24"/>
-          <w:szCs w:val="24"/>
-        </w:rPr>
-        <w:t xml:space="preserve">) </w:t>
-      </w:r>
-      <w:r>
-        <w:rPr>
-          <w:rFonts w:ascii="SFRM1200" w:eastAsia="Times New Roman" w:hAnsi="SFRM1200" w:cs="Times New Roman"/>
-          <w:sz w:val="24"/>
-          <w:szCs w:val="24"/>
-        </w:rPr>
-        <w:t xml:space="preserve">и соответствующего интерполяционного полинома </w:t>
-      </w:r>
-      <w:r>
-        <w:rPr>
-          <w:rFonts w:ascii="Cambria Math" w:eastAsia="Times New Roman" w:hAnsi="Cambria Math" w:cs="Cambria Math"/>
-          <w:sz w:val="24"/>
-          <w:szCs w:val="24"/>
-        </w:rPr>
-        <w:t>𝐿</w:t>
-      </w:r>
-      <w:r>
-        <w:rPr>
-          <w:rFonts w:ascii="CMR12" w:eastAsia="Times New Roman" w:hAnsi="CMR12" w:cs="Times New Roman"/>
-          <w:sz w:val="24"/>
-          <w:szCs w:val="24"/>
-        </w:rPr>
-        <w:t>(</w:t>
-      </w:r>
-      <w:r>
-        <w:rPr>
-          <w:rFonts w:ascii="Cambria Math" w:eastAsia="Times New Roman" w:hAnsi="Cambria Math" w:cs="Cambria Math"/>
-          <w:sz w:val="24"/>
-          <w:szCs w:val="24"/>
-        </w:rPr>
-        <w:t>𝑥</w:t>
-      </w:r>
-      <w:r>
-        <w:rPr>
-          <w:rFonts w:ascii="CMR12" w:eastAsia="Times New Roman" w:hAnsi="CMR12" w:cs="Times New Roman"/>
-          <w:sz w:val="24"/>
-          <w:szCs w:val="24"/>
-        </w:rPr>
-        <w:t>)</w:t>
-      </w:r>
-      <w:r>
-        <w:rPr>
-          <w:rFonts w:ascii="SFRM1200" w:eastAsia="Times New Roman" w:hAnsi="SFRM1200" w:cs="Times New Roman"/>
-          <w:sz w:val="24"/>
-          <w:szCs w:val="24"/>
-        </w:rPr>
-        <w:t xml:space="preserve">, построен- </w:t>
-      </w:r>
-      <w:proofErr w:type="spellStart"/>
-      <w:r>
-        <w:rPr>
-          <w:rFonts w:ascii="SFRM1200" w:eastAsia="Times New Roman" w:hAnsi="SFRM1200" w:cs="Times New Roman"/>
-          <w:sz w:val="24"/>
-          <w:szCs w:val="24"/>
-        </w:rPr>
-        <w:t>ного</w:t>
-      </w:r>
-      <w:proofErr w:type="spellEnd"/>
-      <w:r>
-        <w:rPr>
-          <w:rFonts w:ascii="SFRM1200" w:eastAsia="Times New Roman" w:hAnsi="SFRM1200" w:cs="Times New Roman"/>
-          <w:sz w:val="24"/>
-          <w:szCs w:val="24"/>
-        </w:rPr>
-        <w:t xml:space="preserve"> по </w:t>
-      </w:r>
-      <w:r>
-        <w:rPr>
-          <w:rFonts w:ascii="Cambria Math" w:eastAsia="Times New Roman" w:hAnsi="Cambria Math" w:cs="Cambria Math"/>
-          <w:sz w:val="24"/>
-          <w:szCs w:val="24"/>
-        </w:rPr>
-        <w:t>𝑁</w:t>
-      </w:r>
-      <w:r>
-        <w:rPr>
-          <w:rFonts w:ascii="CMMI12" w:eastAsia="Times New Roman" w:hAnsi="CMMI12" w:cs="Times New Roman"/>
-          <w:sz w:val="24"/>
-          <w:szCs w:val="24"/>
-        </w:rPr>
-        <w:t xml:space="preserve"> </w:t>
-      </w:r>
-      <w:r>
-        <w:rPr>
-          <w:rFonts w:ascii="SFRM1200" w:eastAsia="Times New Roman" w:hAnsi="SFRM1200" w:cs="Times New Roman"/>
-          <w:sz w:val="24"/>
-          <w:szCs w:val="24"/>
-        </w:rPr>
-        <w:t xml:space="preserve">равномерно расположенным узлам, где </w:t>
-      </w:r>
-      <w:r>
-        <w:rPr>
-          <w:rFonts w:ascii="Cambria Math" w:eastAsia="Times New Roman" w:hAnsi="Cambria Math" w:cs="Cambria Math"/>
-          <w:sz w:val="24"/>
-          <w:szCs w:val="24"/>
-        </w:rPr>
-        <w:t>𝑁</w:t>
-      </w:r>
-      <w:r>
-        <w:rPr>
-          <w:rFonts w:ascii="CMMI12" w:eastAsia="Times New Roman" w:hAnsi="CMMI12" w:cs="Times New Roman"/>
-          <w:sz w:val="24"/>
-          <w:szCs w:val="24"/>
-        </w:rPr>
-        <w:t xml:space="preserve"> </w:t>
-      </w:r>
-      <w:r>
-        <w:rPr>
-          <w:rFonts w:ascii="SFRM1200" w:eastAsia="Times New Roman" w:hAnsi="SFRM1200" w:cs="Times New Roman"/>
-          <w:sz w:val="24"/>
-          <w:szCs w:val="24"/>
-        </w:rPr>
-        <w:t xml:space="preserve">выбирается по собственному усмотрению, но должно быть не меньше 5. На том же графике выведите </w:t>
-      </w:r>
-      <w:r>
-        <w:rPr>
-          <w:rFonts w:ascii="Cambria Math" w:eastAsia="Times New Roman" w:hAnsi="Cambria Math" w:cs="Cambria Math"/>
-          <w:sz w:val="24"/>
-          <w:szCs w:val="24"/>
-        </w:rPr>
-        <w:t>𝐿</w:t>
-      </w:r>
-      <w:r>
-        <w:rPr>
-          <w:rFonts w:ascii="CMR12" w:eastAsia="Times New Roman" w:hAnsi="CMR12" w:cs="Times New Roman"/>
-          <w:sz w:val="24"/>
-          <w:szCs w:val="24"/>
-        </w:rPr>
-        <w:t>(</w:t>
-      </w:r>
-      <w:r>
-        <w:rPr>
-          <w:rFonts w:ascii="Cambria Math" w:eastAsia="Times New Roman" w:hAnsi="Cambria Math" w:cs="Cambria Math"/>
-          <w:sz w:val="24"/>
-          <w:szCs w:val="24"/>
-        </w:rPr>
-        <w:t>𝑥</w:t>
-      </w:r>
-      <w:r>
-        <w:rPr>
-          <w:rFonts w:ascii="CMR12" w:eastAsia="Times New Roman" w:hAnsi="CMR12" w:cs="Times New Roman"/>
-          <w:sz w:val="24"/>
-          <w:szCs w:val="24"/>
-        </w:rPr>
-        <w:t>)</w:t>
-      </w:r>
-      <w:r>
-        <w:rPr>
-          <w:rFonts w:ascii="SFRM1200" w:eastAsia="Times New Roman" w:hAnsi="SFRM1200" w:cs="Times New Roman"/>
-          <w:sz w:val="24"/>
-          <w:szCs w:val="24"/>
-        </w:rPr>
-        <w:t xml:space="preserve">, </w:t>
-      </w:r>
-      <w:proofErr w:type="gramStart"/>
-      <w:r>
-        <w:rPr>
-          <w:rFonts w:ascii="SFRM1200" w:eastAsia="Times New Roman" w:hAnsi="SFRM1200" w:cs="Times New Roman"/>
-          <w:sz w:val="24"/>
-          <w:szCs w:val="24"/>
-        </w:rPr>
-        <w:t>по- строенного</w:t>
-      </w:r>
-      <w:proofErr w:type="gramEnd"/>
-      <w:r>
-        <w:rPr>
-          <w:rFonts w:ascii="SFRM1200" w:eastAsia="Times New Roman" w:hAnsi="SFRM1200" w:cs="Times New Roman"/>
-          <w:sz w:val="24"/>
-          <w:szCs w:val="24"/>
-        </w:rPr>
-        <w:t xml:space="preserve"> по </w:t>
-      </w:r>
-      <w:r>
-        <w:rPr>
-          <w:rFonts w:ascii="Cambria Math" w:eastAsia="Times New Roman" w:hAnsi="Cambria Math" w:cs="Cambria Math"/>
-          <w:sz w:val="24"/>
-          <w:szCs w:val="24"/>
-        </w:rPr>
-        <w:t>𝑁</w:t>
-      </w:r>
-      <w:r>
-        <w:rPr>
-          <w:rFonts w:ascii="CMMI12" w:eastAsia="Times New Roman" w:hAnsi="CMMI12" w:cs="Times New Roman"/>
-          <w:sz w:val="24"/>
-          <w:szCs w:val="24"/>
-        </w:rPr>
-        <w:t xml:space="preserve"> </w:t>
-      </w:r>
-      <w:proofErr w:type="spellStart"/>
-      <w:r>
-        <w:rPr>
-          <w:rFonts w:ascii="SFRM1200" w:eastAsia="Times New Roman" w:hAnsi="SFRM1200" w:cs="Times New Roman"/>
-          <w:sz w:val="24"/>
-          <w:szCs w:val="24"/>
-        </w:rPr>
-        <w:t>чебышевским</w:t>
-      </w:r>
-      <w:proofErr w:type="spellEnd"/>
-      <w:r>
-        <w:rPr>
-          <w:rFonts w:ascii="SFRM1200" w:eastAsia="Times New Roman" w:hAnsi="SFRM1200" w:cs="Times New Roman"/>
-          <w:sz w:val="24"/>
-          <w:szCs w:val="24"/>
-        </w:rPr>
-        <w:t xml:space="preserve"> узлам. </w:t>
-      </w:r>
-    </w:p>
-    <w:p>
-      <w:pPr>
-        <w:spacing w:before="100" w:beforeAutospacing="1" w:after="100" w:afterAutospacing="1" w:line="240" w:lineRule="auto"/>
-        <w:rPr>
-          <w:rFonts w:ascii="SFRM1200" w:eastAsia="Times New Roman" w:hAnsi="SFRM1200" w:cs="Times New Roman"/>
-          <w:sz w:val="24"/>
-          <w:szCs w:val="24"/>
-        </w:rPr>
-      </w:pPr>
-      <w:r>
-        <w:rPr>
-          <w:rFonts w:ascii="SFRM1200" w:eastAsia="Times New Roman" w:hAnsi="SFRM1200" w:cs="Times New Roman"/>
-          <w:sz w:val="24"/>
-          <w:szCs w:val="24"/>
-        </w:rPr>
-        <w:t xml:space="preserve">3. Для </w:t>
-      </w:r>
-      <w:proofErr w:type="spellStart"/>
-      <w:r>
-        <w:rPr>
-          <w:rFonts w:ascii="SFRM1200" w:eastAsia="Times New Roman" w:hAnsi="SFRM1200" w:cs="Times New Roman"/>
-          <w:sz w:val="24"/>
-          <w:szCs w:val="24"/>
-        </w:rPr>
-        <w:t>каждои</w:t>
-      </w:r>
-      <w:proofErr w:type="spellEnd"/>
-      <w:r>
-        <w:rPr>
-          <w:rFonts w:ascii="SFRM1200" w:eastAsia="Times New Roman" w:hAnsi="SFRM1200" w:cs="Times New Roman"/>
-          <w:sz w:val="24"/>
-          <w:szCs w:val="24"/>
-        </w:rPr>
-        <w:t xml:space="preserve">̆ из функции, сгенерированных в предыдущем пункте, </w:t>
-      </w:r>
-      <w:proofErr w:type="spellStart"/>
-      <w:r>
-        <w:rPr>
-          <w:rFonts w:ascii="SFRM1200" w:eastAsia="Times New Roman" w:hAnsi="SFRM1200" w:cs="Times New Roman"/>
-          <w:sz w:val="24"/>
-          <w:szCs w:val="24"/>
-        </w:rPr>
-        <w:t>найдите</w:t>
-      </w:r>
-      <w:proofErr w:type="spellEnd"/>
-      <w:r>
-        <w:rPr>
-          <w:rFonts w:ascii="SFRM1200" w:eastAsia="Times New Roman" w:hAnsi="SFRM1200" w:cs="Times New Roman"/>
-          <w:sz w:val="24"/>
-          <w:szCs w:val="24"/>
-        </w:rPr>
-        <w:t xml:space="preserve"> интерполяционные полиномы </w:t>
-      </w:r>
-      <w:r>
-        <w:rPr>
-          <w:rFonts w:ascii="Cambria Math" w:eastAsia="Times New Roman" w:hAnsi="Cambria Math" w:cs="Cambria Math"/>
-          <w:sz w:val="24"/>
-          <w:szCs w:val="24"/>
-        </w:rPr>
-        <w:t>𝐿</w:t>
-      </w:r>
-      <w:r>
-        <w:rPr>
-          <w:rFonts w:ascii="CMR12" w:eastAsia="Times New Roman" w:hAnsi="CMR12" w:cs="Times New Roman"/>
-          <w:sz w:val="24"/>
-          <w:szCs w:val="24"/>
-        </w:rPr>
-        <w:t>(</w:t>
-      </w:r>
-      <w:r>
-        <w:rPr>
-          <w:rFonts w:ascii="Cambria Math" w:eastAsia="Times New Roman" w:hAnsi="Cambria Math" w:cs="Cambria Math"/>
-          <w:sz w:val="24"/>
-          <w:szCs w:val="24"/>
-        </w:rPr>
-        <w:t>𝑥</w:t>
-      </w:r>
-      <w:r>
-        <w:rPr>
-          <w:rFonts w:ascii="CMR12" w:eastAsia="Times New Roman" w:hAnsi="CMR12" w:cs="Times New Roman"/>
-          <w:sz w:val="24"/>
-          <w:szCs w:val="24"/>
-        </w:rPr>
-        <w:t>)</w:t>
-      </w:r>
-      <w:r>
-        <w:rPr>
-          <w:rFonts w:ascii="SFRM1200" w:eastAsia="Times New Roman" w:hAnsi="SFRM1200" w:cs="Times New Roman"/>
-          <w:sz w:val="24"/>
-          <w:szCs w:val="24"/>
-        </w:rPr>
-        <w:t xml:space="preserve">, построенные по </w:t>
-      </w:r>
-      <w:r>
-        <w:rPr>
-          <w:rFonts w:ascii="Cambria Math" w:eastAsia="Times New Roman" w:hAnsi="Cambria Math" w:cs="Cambria Math"/>
-          <w:sz w:val="24"/>
-          <w:szCs w:val="24"/>
-        </w:rPr>
-        <w:t>𝑁</w:t>
-      </w:r>
-      <w:r>
-        <w:rPr>
-          <w:rFonts w:ascii="CMMI12" w:eastAsia="Times New Roman" w:hAnsi="CMMI12" w:cs="Times New Roman"/>
-          <w:sz w:val="24"/>
-          <w:szCs w:val="24"/>
-        </w:rPr>
-        <w:t xml:space="preserve"> </w:t>
-      </w:r>
-      <w:r>
-        <w:rPr>
-          <w:rFonts w:ascii="CMSY10" w:eastAsia="Times New Roman" w:hAnsi="CMSY10" w:cs="Times New Roman"/>
-          <w:sz w:val="24"/>
-          <w:szCs w:val="24"/>
-        </w:rPr>
-        <w:t>∈ {</w:t>
-      </w:r>
-      <w:proofErr w:type="gramStart"/>
-      <w:r>
-        <w:rPr>
-          <w:rFonts w:ascii="CMR12" w:eastAsia="Times New Roman" w:hAnsi="CMR12" w:cs="Times New Roman"/>
-          <w:sz w:val="24"/>
-          <w:szCs w:val="24"/>
-        </w:rPr>
-        <w:t>1</w:t>
-      </w:r>
-      <w:r>
-        <w:rPr>
-          <w:rFonts w:ascii="CMMI12" w:eastAsia="Times New Roman" w:hAnsi="CMMI12" w:cs="Times New Roman"/>
-          <w:sz w:val="24"/>
-          <w:szCs w:val="24"/>
-        </w:rPr>
-        <w:t>,</w:t>
-      </w:r>
-      <w:r>
-        <w:rPr>
-          <w:rFonts w:ascii="CMR12" w:eastAsia="Times New Roman" w:hAnsi="CMR12" w:cs="Times New Roman"/>
-          <w:sz w:val="24"/>
-          <w:szCs w:val="24"/>
-        </w:rPr>
-        <w:t>2</w:t>
-      </w:r>
-      <w:r>
-        <w:rPr>
-          <w:rFonts w:ascii="CMMI12" w:eastAsia="Times New Roman" w:hAnsi="CMMI12" w:cs="Times New Roman"/>
-          <w:sz w:val="24"/>
-          <w:szCs w:val="24"/>
-        </w:rPr>
-        <w:t>,...</w:t>
-      </w:r>
-      <w:proofErr w:type="gramEnd"/>
-      <w:r>
-        <w:rPr>
-          <w:rFonts w:ascii="CMMI12" w:eastAsia="Times New Roman" w:hAnsi="CMMI12" w:cs="Times New Roman"/>
-          <w:sz w:val="24"/>
-          <w:szCs w:val="24"/>
-        </w:rPr>
-        <w:t>,</w:t>
-      </w:r>
-      <w:r>
-        <w:rPr>
-          <w:rFonts w:ascii="CMR12" w:eastAsia="Times New Roman" w:hAnsi="CMR12" w:cs="Times New Roman"/>
-          <w:sz w:val="24"/>
-          <w:szCs w:val="24"/>
-        </w:rPr>
-        <w:t>30</w:t>
-      </w:r>
-      <w:r>
-        <w:rPr>
-          <w:rFonts w:ascii="CMSY10" w:eastAsia="Times New Roman" w:hAnsi="CMSY10" w:cs="Times New Roman"/>
-          <w:sz w:val="24"/>
-          <w:szCs w:val="24"/>
-        </w:rPr>
-        <w:t xml:space="preserve">} </w:t>
-      </w:r>
-      <w:r>
-        <w:rPr>
-          <w:rFonts w:ascii="SFRM1200" w:eastAsia="Times New Roman" w:hAnsi="SFRM1200" w:cs="Times New Roman"/>
-          <w:sz w:val="24"/>
-          <w:szCs w:val="24"/>
-        </w:rPr>
-        <w:t xml:space="preserve">равномерно расположенным узлам и </w:t>
-      </w:r>
-      <w:proofErr w:type="spellStart"/>
-      <w:r>
-        <w:rPr>
-          <w:rFonts w:ascii="SFRM1200" w:eastAsia="Times New Roman" w:hAnsi="SFRM1200" w:cs="Times New Roman"/>
-          <w:sz w:val="24"/>
-          <w:szCs w:val="24"/>
-        </w:rPr>
-        <w:t>чебышевским</w:t>
-      </w:r>
-      <w:proofErr w:type="spellEnd"/>
-      <w:r>
-        <w:rPr>
-          <w:rFonts w:ascii="SFRM1200" w:eastAsia="Times New Roman" w:hAnsi="SFRM1200" w:cs="Times New Roman"/>
-          <w:sz w:val="24"/>
-          <w:szCs w:val="24"/>
-        </w:rPr>
-        <w:t xml:space="preserve"> узлам. Для каждого </w:t>
-      </w:r>
-      <w:r>
-        <w:rPr>
-          <w:rFonts w:ascii="Cambria Math" w:eastAsia="Times New Roman" w:hAnsi="Cambria Math" w:cs="Cambria Math"/>
-          <w:sz w:val="24"/>
-          <w:szCs w:val="24"/>
-        </w:rPr>
-        <w:t>𝑁</w:t>
-      </w:r>
-      <w:r>
-        <w:rPr>
-          <w:rFonts w:ascii="CMMI12" w:eastAsia="Times New Roman" w:hAnsi="CMMI12" w:cs="Times New Roman"/>
-          <w:sz w:val="24"/>
-          <w:szCs w:val="24"/>
-        </w:rPr>
-        <w:t xml:space="preserve"> </w:t>
-      </w:r>
-      <w:proofErr w:type="spellStart"/>
-      <w:r>
-        <w:rPr>
-          <w:rFonts w:ascii="SFRM1200" w:eastAsia="Times New Roman" w:hAnsi="SFRM1200" w:cs="Times New Roman"/>
-          <w:sz w:val="24"/>
-          <w:szCs w:val="24"/>
-        </w:rPr>
-        <w:t>рассчитайте</w:t>
-      </w:r>
-      <w:proofErr w:type="spellEnd"/>
-      <w:r>
-        <w:rPr>
-          <w:rFonts w:ascii="SFRM1200" w:eastAsia="Times New Roman" w:hAnsi="SFRM1200" w:cs="Times New Roman"/>
-          <w:sz w:val="24"/>
-          <w:szCs w:val="24"/>
-        </w:rPr>
-        <w:t xml:space="preserve"> расстояние между </w:t>
-      </w:r>
-      <w:proofErr w:type="gramStart"/>
-      <w:r>
-        <w:rPr>
-          <w:rFonts w:ascii="Cambria Math" w:eastAsia="Times New Roman" w:hAnsi="Cambria Math" w:cs="Cambria Math"/>
-          <w:sz w:val="24"/>
-          <w:szCs w:val="24"/>
-        </w:rPr>
-        <w:t>𝑓</w:t>
-      </w:r>
-      <w:r>
-        <w:rPr>
-          <w:rFonts w:ascii="Cambria Math" w:eastAsia="Times New Roman" w:hAnsi="Cambria Math" w:cs="Cambria Math"/>
-          <w:position w:val="-4"/>
-          <w:sz w:val="16"/>
-          <w:szCs w:val="16"/>
-        </w:rPr>
-        <w:t>𝑛</w:t>
-      </w:r>
-      <w:r>
-        <w:rPr>
-          <w:rFonts w:ascii="CMMI8" w:eastAsia="Times New Roman" w:hAnsi="CMMI8" w:cs="Times New Roman"/>
-          <w:position w:val="-4"/>
-          <w:sz w:val="16"/>
-          <w:szCs w:val="16"/>
-        </w:rPr>
-        <w:t>,</w:t>
-      </w:r>
-      <w:r>
-        <w:rPr>
-          <w:rFonts w:ascii="Cambria Math" w:eastAsia="Times New Roman" w:hAnsi="Cambria Math" w:cs="Cambria Math"/>
-          <w:position w:val="-4"/>
-          <w:sz w:val="16"/>
-          <w:szCs w:val="16"/>
-        </w:rPr>
-        <w:t>𝑚</w:t>
-      </w:r>
-      <w:proofErr w:type="gramEnd"/>
-      <w:r>
-        <w:rPr>
-          <w:rFonts w:ascii="CMMI8" w:eastAsia="Times New Roman" w:hAnsi="CMMI8" w:cs="Times New Roman"/>
-          <w:position w:val="-4"/>
-          <w:sz w:val="16"/>
-          <w:szCs w:val="16"/>
-        </w:rPr>
-        <w:t xml:space="preserve"> </w:t>
-      </w:r>
-      <w:r>
-        <w:rPr>
-          <w:rFonts w:ascii="CMR12" w:eastAsia="Times New Roman" w:hAnsi="CMR12" w:cs="Times New Roman"/>
-          <w:sz w:val="24"/>
-          <w:szCs w:val="24"/>
-        </w:rPr>
-        <w:t>(</w:t>
-      </w:r>
-      <w:r>
-        <w:rPr>
-          <w:rFonts w:ascii="Cambria Math" w:eastAsia="Times New Roman" w:hAnsi="Cambria Math" w:cs="Cambria Math"/>
-          <w:sz w:val="24"/>
-          <w:szCs w:val="24"/>
-        </w:rPr>
-        <w:t>𝑥</w:t>
-      </w:r>
-      <w:r>
-        <w:rPr>
-          <w:rFonts w:ascii="CMR12" w:eastAsia="Times New Roman" w:hAnsi="CMR12" w:cs="Times New Roman"/>
-          <w:sz w:val="24"/>
-          <w:szCs w:val="24"/>
-        </w:rPr>
-        <w:t xml:space="preserve">) </w:t>
-      </w:r>
-      <w:r>
-        <w:rPr>
-          <w:rFonts w:ascii="SFRM1200" w:eastAsia="Times New Roman" w:hAnsi="SFRM1200" w:cs="Times New Roman"/>
-          <w:sz w:val="24"/>
-          <w:szCs w:val="24"/>
-        </w:rPr>
-        <w:t xml:space="preserve">и </w:t>
-      </w:r>
-      <w:r>
-        <w:rPr>
-          <w:rFonts w:ascii="Cambria Math" w:eastAsia="Times New Roman" w:hAnsi="Cambria Math" w:cs="Cambria Math"/>
-          <w:sz w:val="24"/>
-          <w:szCs w:val="24"/>
-        </w:rPr>
-        <w:t>𝐿</w:t>
-      </w:r>
-      <w:r>
-        <w:rPr>
-          <w:rFonts w:ascii="CMR12" w:eastAsia="Times New Roman" w:hAnsi="CMR12" w:cs="Times New Roman"/>
-          <w:sz w:val="24"/>
-          <w:szCs w:val="24"/>
-        </w:rPr>
-        <w:t>(</w:t>
-      </w:r>
-      <w:r>
-        <w:rPr>
-          <w:rFonts w:ascii="Cambria Math" w:eastAsia="Times New Roman" w:hAnsi="Cambria Math" w:cs="Cambria Math"/>
-          <w:sz w:val="24"/>
-          <w:szCs w:val="24"/>
-        </w:rPr>
-        <w:t>𝑥</w:t>
-      </w:r>
-      <w:r>
-        <w:rPr>
-          <w:rFonts w:ascii="CMR12" w:eastAsia="Times New Roman" w:hAnsi="CMR12" w:cs="Times New Roman"/>
-          <w:sz w:val="24"/>
-          <w:szCs w:val="24"/>
-        </w:rPr>
-        <w:t xml:space="preserve">) </w:t>
-      </w:r>
-      <w:r>
-        <w:rPr>
-          <w:rFonts w:ascii="SFRM1200" w:eastAsia="Times New Roman" w:hAnsi="SFRM1200" w:cs="Times New Roman"/>
-          <w:sz w:val="24"/>
-          <w:szCs w:val="24"/>
-        </w:rPr>
-        <w:t xml:space="preserve">в </w:t>
-      </w:r>
-      <w:proofErr w:type="spellStart"/>
-      <w:r>
-        <w:rPr>
-          <w:rFonts w:ascii="SFRM1200" w:eastAsia="Times New Roman" w:hAnsi="SFRM1200" w:cs="Times New Roman"/>
-          <w:sz w:val="24"/>
-          <w:szCs w:val="24"/>
-        </w:rPr>
-        <w:t>лебеговом</w:t>
-      </w:r>
-      <w:proofErr w:type="spellEnd"/>
-      <w:r>
-        <w:rPr>
-          <w:rFonts w:ascii="SFRM1200" w:eastAsia="Times New Roman" w:hAnsi="SFRM1200" w:cs="Times New Roman"/>
-          <w:sz w:val="24"/>
-          <w:szCs w:val="24"/>
-        </w:rPr>
-        <w:t xml:space="preserve"> пространстве </w:t>
-      </w:r>
-      <w:r>
-        <w:rPr>
-          <w:rFonts w:ascii="Cambria Math" w:eastAsia="Times New Roman" w:hAnsi="Cambria Math" w:cs="Cambria Math"/>
-          <w:sz w:val="24"/>
-          <w:szCs w:val="24"/>
-        </w:rPr>
-        <w:t>𝐿</w:t>
-      </w:r>
-      <w:r>
-        <w:rPr>
-          <w:rFonts w:ascii="CMSY8" w:eastAsia="Times New Roman" w:hAnsi="CMSY8" w:cs="Times New Roman"/>
-          <w:position w:val="-4"/>
-          <w:sz w:val="16"/>
-          <w:szCs w:val="16"/>
-        </w:rPr>
-        <w:t xml:space="preserve">∞ </w:t>
-      </w:r>
-      <w:r>
-        <w:rPr>
-          <w:rFonts w:ascii="SFRM1200" w:eastAsia="Times New Roman" w:hAnsi="SFRM1200" w:cs="Times New Roman"/>
-          <w:sz w:val="24"/>
-          <w:szCs w:val="24"/>
-        </w:rPr>
-        <w:t>.</w:t>
+        <w:t xml:space="preserve"> по ним вывод.</w:t>
       </w:r>
       <w:r>
         <w:rPr>
@@ -4919,7 +4781,7 @@
           <w:sz w:val="16"/>
           <w:szCs w:val="16"/>
         </w:rPr>
-        <w:t xml:space="preserve">2 </w:t>
+        <w:t xml:space="preserve">3 </w:t>
       </w:r>
       <w:r>
         <w:rPr>
@@ -4927,23 +4789,7 @@
           <w:sz w:val="24"/>
           <w:szCs w:val="24"/>
         </w:rPr>
-        <w:t xml:space="preserve">Рассмотрите несколько графиков зависимости этого расстояния для равномерных и чебышевских узлов от </w:t>
-      </w:r>
-      <w:r>
-        <w:rPr>
-          <w:rFonts w:ascii="Cambria Math" w:eastAsia="Times New Roman" w:hAnsi="Cambria Math" w:cs="Cambria Math"/>
-          <w:sz w:val="24"/>
-          <w:szCs w:val="24"/>
-        </w:rPr>
-        <w:t>𝑁</w:t>
-      </w:r>
-      <w:r>
-        <w:rPr>
-          <w:rFonts w:ascii="CMMI12" w:eastAsia="Times New Roman" w:hAnsi="CMMI12" w:cs="Times New Roman"/>
-          <w:sz w:val="24"/>
-          <w:szCs w:val="24"/>
-        </w:rPr>
-        <w:t xml:space="preserve"> </w:t>
+        <w:t xml:space="preserve">Добавьте в отчет один </w:t>
       </w:r>
       <w:r>
         <w:rPr>
@@ -4951,151 +4797,87 @@
           <w:sz w:val="24"/>
           <w:szCs w:val="24"/>
         </w:rPr>
-        <w:t xml:space="preserve">и </w:t>
+        <w:t>характерный</w:t>
+      </w:r>
+      <w:r>
+        <w:rPr>
+          <w:rFonts w:ascii="SFRM1200" w:eastAsia="Times New Roman" w:hAnsi="SFRM1200" w:cs="Times New Roman"/>
+          <w:sz w:val="24"/>
+          <w:szCs w:val="24"/>
+        </w:rPr>
+        <w:t xml:space="preserve">̆ график, </w:t>
+      </w:r>
+      <w:r>
+        <w:rPr>
+          <w:rFonts w:ascii="SFRM1200" w:eastAsia="Times New Roman" w:hAnsi="SFRM1200" w:cs="Times New Roman"/>
+          <w:sz w:val="24"/>
+          <w:szCs w:val="24"/>
+        </w:rPr>
+        <w:t>который</w:t>
+      </w:r>
+      <w:r>
+        <w:rPr>
+          <w:rFonts w:ascii="SFRM1200" w:eastAsia="Times New Roman" w:hAnsi="SFRM1200" w:cs="Times New Roman"/>
+          <w:sz w:val="24"/>
+          <w:szCs w:val="24"/>
+        </w:rPr>
+        <w:t xml:space="preserve">̆ наглядно демонстрирует верность вашего вывода. </w:t>
+      </w:r>
+    </w:p>
+    <w:p>
+      <w:pPr>
+        <w:pStyle w:val="af3"/>
+      </w:pPr>
+      <w:r>
+        <w:rPr>
+          <w:rFonts w:ascii="SFRM1200" w:hAnsi="SFRM1200"/>
+        </w:rPr>
+        <w:t xml:space="preserve">4. Объясните, что такое аппроксимация </w:t>
       </w:r>
       <w:proofErr w:type="spellStart"/>
       <w:r>
         <w:rPr>
-          <w:rFonts w:ascii="SFRM1200" w:eastAsia="Times New Roman" w:hAnsi="SFRM1200" w:cs="Times New Roman"/>
-          <w:sz w:val="24"/>
-          <w:szCs w:val="24"/>
-        </w:rPr>
-        <w:t>сделайте</w:t>
+          <w:rFonts w:ascii="SFRM1200" w:hAnsi="SFRM1200"/>
+        </w:rPr>
+        <w:t>Паде</w:t>
       </w:r>
       <w:proofErr w:type="spellEnd"/>
       <w:r>
         <w:rPr>
-          <w:rFonts w:ascii="SFRM1200" w:eastAsia="Times New Roman" w:hAnsi="SFRM1200" w:cs="Times New Roman"/>
-          <w:sz w:val="24"/>
-          <w:szCs w:val="24"/>
-        </w:rPr>
-        <w:t xml:space="preserve"> по ним вывод.</w:t>
-      </w:r>
-      <w:r>
-        <w:rPr>
-          <w:rFonts w:ascii="SFRM0800" w:eastAsia="Times New Roman" w:hAnsi="SFRM0800" w:cs="Times New Roman"/>
-          <w:color w:val="FF0000"/>
-          <w:position w:val="8"/>
-          <w:sz w:val="16"/>
-          <w:szCs w:val="16"/>
-        </w:rPr>
-        <w:t xml:space="preserve">3 </w:t>
-      </w:r>
-      <w:r>
-        <w:rPr>
-          <w:rFonts w:ascii="SFRM1200" w:eastAsia="Times New Roman" w:hAnsi="SFRM1200" w:cs="Times New Roman"/>
-          <w:sz w:val="24"/>
-          <w:szCs w:val="24"/>
-        </w:rPr>
-        <w:t xml:space="preserve">Добавьте в отчет один </w:t>
-      </w:r>
-      <w:proofErr w:type="spellStart"/>
-      <w:r>
-        <w:rPr>
-          <w:rFonts w:ascii="SFRM1200" w:eastAsia="Times New Roman" w:hAnsi="SFRM1200" w:cs="Times New Roman"/>
-          <w:sz w:val="24"/>
-          <w:szCs w:val="24"/>
-        </w:rPr>
-        <w:t>характерныи</w:t>
-      </w:r>
-      <w:proofErr w:type="spellEnd"/>
-      <w:r>
-        <w:rPr>
-          <w:rFonts w:ascii="SFRM1200" w:eastAsia="Times New Roman" w:hAnsi="SFRM1200" w:cs="Times New Roman"/>
-          <w:sz w:val="24"/>
-          <w:szCs w:val="24"/>
-        </w:rPr>
-        <w:t xml:space="preserve">̆ график, </w:t>
-      </w:r>
-      <w:proofErr w:type="spellStart"/>
-      <w:r>
-        <w:rPr>
-          <w:rFonts w:ascii="SFRM1200" w:eastAsia="Times New Roman" w:hAnsi="SFRM1200" w:cs="Times New Roman"/>
-          <w:sz w:val="24"/>
-          <w:szCs w:val="24"/>
-        </w:rPr>
-        <w:t>которыи</w:t>
-      </w:r>
-      <w:proofErr w:type="spellEnd"/>
-      <w:r>
-        <w:rPr>
-          <w:rFonts w:ascii="SFRM1200" w:eastAsia="Times New Roman" w:hAnsi="SFRM1200" w:cs="Times New Roman"/>
-          <w:sz w:val="24"/>
-          <w:szCs w:val="24"/>
-        </w:rPr>
-        <w:t xml:space="preserve">̆ наглядно демонстрирует верность вашего вывода. </w:t>
-      </w:r>
-    </w:p>
-    <w:p>
-      <w:pPr>
-        <w:spacing w:before="100" w:beforeAutospacing="1" w:after="100" w:afterAutospacing="1" w:line="240" w:lineRule="auto"/>
-        <w:rPr>
-          <w:rFonts w:ascii="SFRM1200" w:eastAsia="Times New Roman" w:hAnsi="SFRM1200" w:cs="Times New Roman"/>
-          <w:sz w:val="24"/>
-          <w:szCs w:val="24"/>
-        </w:rPr>
-      </w:pPr>
-    </w:p>
-    <w:p>
-      <w:pPr>
-        <w:pStyle w:val="af3"/>
-      </w:pPr>
-      <w:r>
-        <w:rPr>
           <w:rFonts w:ascii="SFRM1200" w:hAnsi="SFRM1200"/>
         </w:rPr>
-        <w:t xml:space="preserve">4. Объясните, что такое аппроксимация </w:t>
-      </w:r>
-      <w:proofErr w:type="spellStart"/>
+        <w:t xml:space="preserve"> и до </w:t>
+      </w:r>
       <w:r>
         <w:rPr>
           <w:rFonts w:ascii="SFRM1200" w:hAnsi="SFRM1200"/>
         </w:rPr>
-        <w:t>Паде</w:t>
-      </w:r>
-      <w:proofErr w:type="spellEnd"/>
+        <w:t>какой</w:t>
+      </w:r>
       <w:r>
         <w:rPr>
           <w:rFonts w:ascii="SFRM1200" w:hAnsi="SFRM1200"/>
         </w:rPr>
-        <w:t xml:space="preserve"> и до </w:t>
-      </w:r>
-      <w:proofErr w:type="spellStart"/>
+        <w:t xml:space="preserve">̆ степени </w:t>
+      </w:r>
       <w:r>
         <w:rPr>
           <w:rFonts w:ascii="SFRM1200" w:hAnsi="SFRM1200"/>
         </w:rPr>
-        <w:t>какои</w:t>
-      </w:r>
-      <w:proofErr w:type="spellEnd"/>
+        <w:t>предложенный</w:t>
+      </w:r>
       <w:r>
         <w:rPr>
           <w:rFonts w:ascii="SFRM1200" w:hAnsi="SFRM1200"/>
         </w:rPr>
-        <w:t xml:space="preserve">̆ степени </w:t>
-      </w:r>
-      <w:proofErr w:type="spellStart"/>
+        <w:t xml:space="preserve">̆ метод генерации </w:t>
+      </w:r>
       <w:r>
         <w:rPr>
           <w:rFonts w:ascii="SFRM1200" w:hAnsi="SFRM1200"/>
         </w:rPr>
-        <w:t>предложенныи</w:t>
-      </w:r>
-      <w:proofErr w:type="spellEnd"/>
-      <w:r>
-        <w:rPr>
-          <w:rFonts w:ascii="SFRM1200" w:hAnsi="SFRM1200"/>
-        </w:rPr>
-        <w:t xml:space="preserve">̆ метод генерации </w:t>
-      </w:r>
-      <w:proofErr w:type="spellStart"/>
-      <w:r>
-        <w:rPr>
-          <w:rFonts w:ascii="SFRM1200" w:hAnsi="SFRM1200"/>
-        </w:rPr>
-        <w:t>случайных</w:t>
-      </w:r>
-      <w:proofErr w:type="spellEnd"/>
+        <w:t>случайных</w:t>
+      </w:r>
       <w:r>
         <w:rPr>
           <w:rFonts w:ascii="SFRM1200" w:hAnsi="SFRM1200"/>
@@ -5159,35 +4941,19 @@
         <w:rPr>
           <w:rFonts w:ascii="SFRM1200" w:hAnsi="SFRM1200"/>
         </w:rPr>
-        <w:t xml:space="preserve">позволяет обобщить выводы </w:t>
-      </w:r>
-      <w:proofErr w:type="spellStart"/>
+        <w:t>поз</w:t>
+      </w:r>
       <w:r>
         <w:rPr>
           <w:rFonts w:ascii="SFRM1200" w:hAnsi="SFRM1200"/>
         </w:rPr>
-        <w:t>предыду</w:t>
-      </w:r>
-      <w:proofErr w:type="spellEnd"/>
+        <w:t>воляет обобщить выводы предыду</w:t>
+      </w:r>
       <w:r>
         <w:rPr>
           <w:rFonts w:ascii="SFRM1200" w:hAnsi="SFRM1200"/>
         </w:rPr>
-        <w:t xml:space="preserve">- </w:t>
-      </w:r>
-      <w:proofErr w:type="spellStart"/>
-      <w:r>
-        <w:rPr>
-          <w:rFonts w:ascii="SFRM1200" w:hAnsi="SFRM1200"/>
-        </w:rPr>
-        <w:t>щего</w:t>
-      </w:r>
-      <w:proofErr w:type="spellEnd"/>
-      <w:r>
-        <w:rPr>
-          <w:rFonts w:ascii="SFRM1200" w:hAnsi="SFRM1200"/>
-        </w:rPr>
-        <w:t xml:space="preserve"> пункта на произвольные функции. </w:t>
+        <w:t xml:space="preserve">щего пункта на произвольные функции. </w:t>
       </w:r>
     </w:p>
     <w:p>
@@ -5278,35 +5044,89 @@
           <w:rFonts w:ascii="Times New Roman" w:hAnsi="Times New Roman" w:cs="Times New Roman"/>
           <w:sz w:val="28"/>
         </w:rPr>
-        <w:t xml:space="preserve">– </w:t>
-      </w:r>
-      <w:r>
-        <w:rPr>
-          <w:rFonts w:ascii="Times New Roman" w:hAnsi="Times New Roman" w:cs="Times New Roman"/>
-          <w:sz w:val="28"/>
-        </w:rPr>
-        <w:t>@</w:t>
-      </w:r>
-      <w:r>
-        <w:rPr>
-          <w:rFonts w:ascii="Times New Roman" w:hAnsi="Times New Roman" w:cs="Times New Roman"/>
-          <w:sz w:val="28"/>
-        </w:rPr>
-        <w:t>цель выполнения</w:t>
-      </w:r>
-      <w:r>
-        <w:rPr>
-          <w:rFonts w:ascii="Times New Roman" w:hAnsi="Times New Roman" w:cs="Times New Roman"/>
-          <w:sz w:val="28"/>
-        </w:rPr>
-        <w:t>@</w:t>
-      </w:r>
-      <w:r>
-        <w:rPr>
-          <w:rFonts w:ascii="Times New Roman" w:hAnsi="Times New Roman" w:cs="Times New Roman"/>
-          <w:sz w:val="28"/>
+        <w:t>–</w:t>
+      </w:r>
+      <w:r>
+        <w:rPr>
+          <w:rFonts w:ascii="Times New Roman" w:hAnsi="Times New Roman" w:cs="Times New Roman"/>
+          <w:sz w:val="28"/>
+        </w:rPr>
+        <w:t xml:space="preserve"> </w:t>
+      </w:r>
+      <w:r>
+        <w:rPr>
+          <w:rFonts w:ascii="Times New Roman" w:hAnsi="Times New Roman" w:cs="Times New Roman"/>
+          <w:sz w:val="28"/>
+          <w:highlight w:val="yellow"/>
+        </w:rPr>
+        <w:t xml:space="preserve">реализовать </w:t>
+      </w:r>
+      <w:r>
+        <w:rPr>
+          <w:rFonts w:ascii="Times New Roman" w:hAnsi="Times New Roman" w:cs="Times New Roman"/>
+          <w:sz w:val="28"/>
+          <w:highlight w:val="yellow"/>
+        </w:rPr>
+        <w:t>алгоритм интерполяции</w:t>
+      </w:r>
+      <w:r>
+        <w:rPr>
+          <w:rFonts w:ascii="Times New Roman" w:hAnsi="Times New Roman" w:cs="Times New Roman"/>
+          <w:sz w:val="28"/>
+          <w:highlight w:val="yellow"/>
+        </w:rPr>
+        <w:t xml:space="preserve"> произвольной функции методом Лагранжа в зависимости </w:t>
+      </w:r>
+      <w:r>
+        <w:rPr>
+          <w:rFonts w:ascii="Times New Roman" w:hAnsi="Times New Roman" w:cs="Times New Roman"/>
+          <w:sz w:val="28"/>
+          <w:highlight w:val="yellow"/>
+        </w:rPr>
+        <w:t xml:space="preserve">от заданного числа узлов; рассмотреть два вида узлов − </w:t>
+      </w:r>
+      <w:proofErr w:type="spellStart"/>
+      <w:r>
+        <w:rPr>
+          <w:rFonts w:ascii="Times New Roman" w:hAnsi="Times New Roman" w:cs="Times New Roman"/>
+          <w:sz w:val="28"/>
+          <w:highlight w:val="yellow"/>
+        </w:rPr>
+        <w:t>чебышевские</w:t>
+      </w:r>
+      <w:proofErr w:type="spellEnd"/>
+      <w:r>
+        <w:rPr>
+          <w:rFonts w:ascii="Times New Roman" w:hAnsi="Times New Roman" w:cs="Times New Roman"/>
+          <w:sz w:val="28"/>
+          <w:highlight w:val="yellow"/>
+        </w:rPr>
+        <w:t xml:space="preserve"> и равномерно расположенные, на примере функции Рунге оценить степень точности приближения в обоих случаях; рассмотреть влияние выбора числа точек интерполяции и двух типов на примере функции </w:t>
+      </w:r>
+      <w:proofErr w:type="spellStart"/>
+      <w:r>
+        <w:rPr>
+          <w:rFonts w:ascii="Times New Roman" w:hAnsi="Times New Roman" w:cs="Times New Roman"/>
+          <w:sz w:val="28"/>
+          <w:highlight w:val="yellow"/>
+        </w:rPr>
+        <w:t>Паде</w:t>
+      </w:r>
+      <w:proofErr w:type="spellEnd"/>
+      <w:r>
+        <w:rPr>
+          <w:rFonts w:ascii="Times New Roman" w:hAnsi="Times New Roman" w:cs="Times New Roman"/>
+          <w:sz w:val="28"/>
+          <w:highlight w:val="yellow"/>
         </w:rPr>
         <w:t>.</w:t>
+      </w:r>
+      <w:r>
+        <w:rPr>
+          <w:rFonts w:ascii="Times New Roman" w:hAnsi="Times New Roman" w:cs="Times New Roman"/>
+          <w:sz w:val="28"/>
+        </w:rPr>
+        <w:t xml:space="preserve"> </w:t>
       </w:r>
     </w:p>
     <w:p>
@@ -5337,6 +5157,7 @@
           <w:color w:val="auto"/>
           <w:sz w:val="32"/>
         </w:rPr>
+        <w:lastRenderedPageBreak/>
         <w:t>В</w:t>
       </w:r>
       <w:r>
@@ -5391,7 +5212,1527 @@
     </w:p>
     <w:p>
       <w:pPr>
+        <w:pStyle w:val="af3"/>
+        <w:numPr>
+          <w:ilvl w:val="0"/>
+          <w:numId w:val="29"/>
+        </w:numPr>
+        <w:rPr>
+          <w:rFonts w:eastAsiaTheme="minorEastAsia"/>
+          <w:sz w:val="28"/>
+          <w:szCs w:val="22"/>
+        </w:rPr>
+      </w:pPr>
+      <w:r>
+        <w:rPr>
+          <w:rFonts w:eastAsiaTheme="minorEastAsia"/>
+          <w:sz w:val="28"/>
+          <w:szCs w:val="22"/>
+        </w:rPr>
+        <w:t xml:space="preserve">Была разработана функция </w:t>
+      </w:r>
+      <w:proofErr w:type="spellStart"/>
+      <w:r>
+        <w:rPr>
+          <w:rFonts w:eastAsiaTheme="minorEastAsia"/>
+          <w:sz w:val="28"/>
+          <w:szCs w:val="22"/>
+        </w:rPr>
+        <w:t>l_</w:t>
+      </w:r>
+      <w:proofErr w:type="gramStart"/>
+      <w:r>
+        <w:rPr>
+          <w:rFonts w:eastAsiaTheme="minorEastAsia"/>
+          <w:sz w:val="28"/>
+          <w:szCs w:val="22"/>
+        </w:rPr>
+        <w:t>i</w:t>
+      </w:r>
+      <w:proofErr w:type="spellEnd"/>
+      <w:r>
+        <w:rPr>
+          <w:rFonts w:eastAsiaTheme="minorEastAsia"/>
+          <w:sz w:val="28"/>
+          <w:szCs w:val="22"/>
+        </w:rPr>
+        <w:t>(</w:t>
+      </w:r>
+      <w:proofErr w:type="gramEnd"/>
+      <w:r>
+        <w:rPr>
+          <w:rFonts w:eastAsiaTheme="minorEastAsia"/>
+          <w:sz w:val="28"/>
+          <w:szCs w:val="22"/>
+        </w:rPr>
+        <w:t xml:space="preserve">i, x, </w:t>
+      </w:r>
+      <w:proofErr w:type="spellStart"/>
+      <w:r>
+        <w:rPr>
+          <w:rFonts w:eastAsiaTheme="minorEastAsia"/>
+          <w:sz w:val="28"/>
+          <w:szCs w:val="22"/>
+        </w:rPr>
+        <w:t>x_nodes</w:t>
+      </w:r>
+      <w:proofErr w:type="spellEnd"/>
+      <w:r>
+        <w:rPr>
+          <w:rFonts w:eastAsiaTheme="minorEastAsia"/>
+          <w:sz w:val="28"/>
+          <w:szCs w:val="22"/>
+        </w:rPr>
+        <w:t xml:space="preserve">), которая возвращает значение </w:t>
+      </w:r>
+      <w:r>
+        <w:rPr>
+          <w:rFonts w:ascii="Cambria Math" w:eastAsiaTheme="minorEastAsia" w:hAnsi="Cambria Math" w:cs="Cambria Math"/>
+          <w:sz w:val="28"/>
+          <w:szCs w:val="22"/>
+        </w:rPr>
+        <w:t>𝑖</w:t>
+      </w:r>
+      <w:r>
+        <w:rPr>
+          <w:rFonts w:eastAsiaTheme="minorEastAsia"/>
+          <w:sz w:val="28"/>
+          <w:szCs w:val="22"/>
+        </w:rPr>
+        <w:t xml:space="preserve">-го базисного полинома Лагранжа, заданного на узлах с абсциссами </w:t>
+      </w:r>
+      <w:proofErr w:type="spellStart"/>
+      <w:r>
+        <w:rPr>
+          <w:rFonts w:eastAsiaTheme="minorEastAsia"/>
+          <w:sz w:val="28"/>
+          <w:szCs w:val="22"/>
+        </w:rPr>
+        <w:t>x_nodes</w:t>
+      </w:r>
+      <w:proofErr w:type="spellEnd"/>
+      <w:r>
+        <w:rPr>
+          <w:rFonts w:eastAsiaTheme="minorEastAsia"/>
+          <w:sz w:val="28"/>
+          <w:szCs w:val="22"/>
+        </w:rPr>
+        <w:t xml:space="preserve">, в точке </w:t>
+      </w:r>
+      <w:r>
+        <w:rPr>
+          <w:rFonts w:ascii="Cambria Math" w:eastAsiaTheme="minorEastAsia" w:hAnsi="Cambria Math" w:cs="Cambria Math"/>
+          <w:sz w:val="28"/>
+          <w:szCs w:val="22"/>
+        </w:rPr>
+        <w:t>𝑥</w:t>
+      </w:r>
+      <w:r>
+        <w:rPr>
+          <w:rFonts w:eastAsiaTheme="minorEastAsia"/>
+          <w:sz w:val="28"/>
+          <w:szCs w:val="22"/>
+        </w:rPr>
+        <w:t xml:space="preserve">. </w:t>
+      </w:r>
+    </w:p>
+    <w:p>
+      <w:pPr>
+        <w:pStyle w:val="af3"/>
+        <w:numPr>
+          <w:ilvl w:val="0"/>
+          <w:numId w:val="29"/>
+        </w:numPr>
+        <w:rPr>
+          <w:rFonts w:eastAsiaTheme="minorEastAsia"/>
+          <w:sz w:val="28"/>
+          <w:szCs w:val="22"/>
+        </w:rPr>
+      </w:pPr>
+      <w:r>
+        <w:rPr>
+          <w:rFonts w:eastAsiaTheme="minorEastAsia"/>
+          <w:sz w:val="28"/>
+          <w:szCs w:val="22"/>
+        </w:rPr>
+        <w:t>Была н</w:t>
+      </w:r>
+      <w:r>
+        <w:rPr>
+          <w:rFonts w:eastAsiaTheme="minorEastAsia"/>
+          <w:sz w:val="28"/>
+          <w:szCs w:val="22"/>
+        </w:rPr>
+        <w:t>аписа</w:t>
+      </w:r>
+      <w:r>
+        <w:rPr>
+          <w:rFonts w:eastAsiaTheme="minorEastAsia"/>
+          <w:sz w:val="28"/>
+          <w:szCs w:val="22"/>
+        </w:rPr>
+        <w:t>на</w:t>
+      </w:r>
+      <w:r>
+        <w:rPr>
+          <w:rFonts w:eastAsiaTheme="minorEastAsia"/>
+          <w:sz w:val="28"/>
+          <w:szCs w:val="22"/>
+        </w:rPr>
+        <w:t xml:space="preserve"> функци</w:t>
+      </w:r>
+      <w:r>
+        <w:rPr>
+          <w:rFonts w:eastAsiaTheme="minorEastAsia"/>
+          <w:sz w:val="28"/>
+          <w:szCs w:val="22"/>
+        </w:rPr>
+        <w:t>я</w:t>
+      </w:r>
+      <w:r>
+        <w:rPr>
+          <w:rFonts w:eastAsiaTheme="minorEastAsia"/>
+          <w:sz w:val="28"/>
+          <w:szCs w:val="22"/>
+        </w:rPr>
+        <w:t xml:space="preserve"> </w:t>
+      </w:r>
+      <w:proofErr w:type="gramStart"/>
+      <w:r>
+        <w:rPr>
+          <w:rFonts w:eastAsiaTheme="minorEastAsia"/>
+          <w:sz w:val="28"/>
+          <w:szCs w:val="22"/>
+        </w:rPr>
+        <w:t>L(</w:t>
+      </w:r>
+      <w:proofErr w:type="gramEnd"/>
+      <w:r>
+        <w:rPr>
+          <w:rFonts w:eastAsiaTheme="minorEastAsia"/>
+          <w:sz w:val="28"/>
+          <w:szCs w:val="22"/>
+        </w:rPr>
+        <w:t xml:space="preserve">x, </w:t>
+      </w:r>
+      <w:proofErr w:type="spellStart"/>
+      <w:r>
+        <w:rPr>
+          <w:rFonts w:eastAsiaTheme="minorEastAsia"/>
+          <w:sz w:val="28"/>
+          <w:szCs w:val="22"/>
+        </w:rPr>
+        <w:t>x_nodes</w:t>
+      </w:r>
+      <w:proofErr w:type="spellEnd"/>
+      <w:r>
+        <w:rPr>
+          <w:rFonts w:eastAsiaTheme="minorEastAsia"/>
+          <w:sz w:val="28"/>
+          <w:szCs w:val="22"/>
+        </w:rPr>
+        <w:t xml:space="preserve">, </w:t>
+      </w:r>
+      <w:proofErr w:type="spellStart"/>
+      <w:r>
+        <w:rPr>
+          <w:rFonts w:eastAsiaTheme="minorEastAsia"/>
+          <w:sz w:val="28"/>
+          <w:szCs w:val="22"/>
+        </w:rPr>
+        <w:t>y_nodes</w:t>
+      </w:r>
+      <w:proofErr w:type="spellEnd"/>
+      <w:r>
+        <w:rPr>
+          <w:rFonts w:eastAsiaTheme="minorEastAsia"/>
+          <w:sz w:val="28"/>
+          <w:szCs w:val="22"/>
+        </w:rPr>
+        <w:t xml:space="preserve">), которая возвращает значение ин- </w:t>
+      </w:r>
+      <w:proofErr w:type="spellStart"/>
+      <w:r>
+        <w:rPr>
+          <w:rFonts w:eastAsiaTheme="minorEastAsia"/>
+          <w:sz w:val="28"/>
+          <w:szCs w:val="22"/>
+        </w:rPr>
+        <w:t>терполяционного</w:t>
+      </w:r>
+      <w:proofErr w:type="spellEnd"/>
+      <w:r>
+        <w:rPr>
+          <w:rFonts w:eastAsiaTheme="minorEastAsia"/>
+          <w:sz w:val="28"/>
+          <w:szCs w:val="22"/>
+        </w:rPr>
+        <w:t xml:space="preserve"> полинома Лагранжа, заданного на узлах с абсциссами </w:t>
+      </w:r>
+      <w:proofErr w:type="spellStart"/>
+      <w:r>
+        <w:rPr>
+          <w:rFonts w:eastAsiaTheme="minorEastAsia"/>
+          <w:sz w:val="28"/>
+          <w:szCs w:val="22"/>
+        </w:rPr>
+        <w:t>x_nodes</w:t>
+      </w:r>
+      <w:proofErr w:type="spellEnd"/>
+      <w:r>
+        <w:rPr>
+          <w:rFonts w:eastAsiaTheme="minorEastAsia"/>
+          <w:sz w:val="28"/>
+          <w:szCs w:val="22"/>
+        </w:rPr>
+        <w:t xml:space="preserve"> и</w:t>
+      </w:r>
+      <w:r>
+        <w:rPr>
+          <w:rFonts w:eastAsiaTheme="minorEastAsia"/>
+          <w:sz w:val="28"/>
+          <w:szCs w:val="22"/>
+        </w:rPr>
+        <w:t xml:space="preserve"> </w:t>
+      </w:r>
+      <w:r>
+        <w:rPr>
+          <w:rFonts w:eastAsiaTheme="minorEastAsia"/>
+          <w:sz w:val="28"/>
+          <w:szCs w:val="22"/>
+        </w:rPr>
+        <w:t xml:space="preserve">ординатами </w:t>
+      </w:r>
+      <w:proofErr w:type="spellStart"/>
+      <w:r>
+        <w:rPr>
+          <w:rFonts w:eastAsiaTheme="minorEastAsia"/>
+          <w:sz w:val="28"/>
+          <w:szCs w:val="22"/>
+        </w:rPr>
+        <w:t>y_nodes</w:t>
+      </w:r>
+      <w:proofErr w:type="spellEnd"/>
+      <w:r>
+        <w:rPr>
+          <w:rFonts w:eastAsiaTheme="minorEastAsia"/>
+          <w:sz w:val="28"/>
+          <w:szCs w:val="22"/>
+        </w:rPr>
+        <w:t xml:space="preserve">, в точке </w:t>
+      </w:r>
+      <w:r>
+        <w:rPr>
+          <w:rFonts w:ascii="Cambria Math" w:eastAsiaTheme="minorEastAsia" w:hAnsi="Cambria Math" w:cs="Cambria Math"/>
+          <w:sz w:val="28"/>
+          <w:szCs w:val="22"/>
+        </w:rPr>
+        <w:t>𝑥</w:t>
+      </w:r>
+      <w:r>
+        <w:rPr>
+          <w:rFonts w:eastAsiaTheme="minorEastAsia"/>
+          <w:sz w:val="28"/>
+          <w:szCs w:val="22"/>
+        </w:rPr>
+        <w:t>.</w:t>
+      </w:r>
+    </w:p>
+    <w:p>
+      <w:pPr>
+        <w:pStyle w:val="af3"/>
+        <w:numPr>
+          <w:ilvl w:val="0"/>
+          <w:numId w:val="29"/>
+        </w:numPr>
+        <w:rPr>
+          <w:rFonts w:eastAsiaTheme="minorEastAsia"/>
+          <w:sz w:val="28"/>
+          <w:szCs w:val="22"/>
+        </w:rPr>
+      </w:pPr>
+      <w:r>
+        <w:rPr>
+          <w:rFonts w:eastAsiaTheme="minorEastAsia"/>
+          <w:sz w:val="28"/>
+          <w:szCs w:val="22"/>
+        </w:rPr>
+        <w:t xml:space="preserve">Для равномерно расположенных узлов </w:t>
+      </w:r>
+      <w:r>
+        <w:rPr>
+          <w:rFonts w:eastAsiaTheme="minorEastAsia"/>
+          <w:sz w:val="28"/>
+          <w:szCs w:val="22"/>
+        </w:rPr>
+        <w:t xml:space="preserve">было </w:t>
+      </w:r>
+      <w:r>
+        <w:rPr>
+          <w:rFonts w:eastAsiaTheme="minorEastAsia"/>
+          <w:sz w:val="28"/>
+          <w:szCs w:val="22"/>
+        </w:rPr>
+        <w:t>выве</w:t>
+      </w:r>
+      <w:r>
+        <w:rPr>
+          <w:rFonts w:eastAsiaTheme="minorEastAsia"/>
+          <w:sz w:val="28"/>
+          <w:szCs w:val="22"/>
+        </w:rPr>
+        <w:t>дено</w:t>
+      </w:r>
+      <w:r>
+        <w:rPr>
+          <w:rFonts w:eastAsiaTheme="minorEastAsia"/>
+          <w:sz w:val="28"/>
+          <w:szCs w:val="22"/>
+        </w:rPr>
+        <w:t xml:space="preserve"> на экран одновременно графики </w:t>
+      </w:r>
+      <w:r>
+        <w:rPr>
+          <w:rFonts w:ascii="Cambria Math" w:eastAsiaTheme="minorEastAsia" w:hAnsi="Cambria Math" w:cs="Cambria Math"/>
+          <w:sz w:val="28"/>
+          <w:szCs w:val="22"/>
+        </w:rPr>
+        <w:t>𝑓</w:t>
+      </w:r>
+      <w:r>
+        <w:rPr>
+          <w:rFonts w:eastAsiaTheme="minorEastAsia"/>
+          <w:sz w:val="28"/>
+          <w:szCs w:val="22"/>
+        </w:rPr>
+        <w:t>(</w:t>
+      </w:r>
+      <w:r>
+        <w:rPr>
+          <w:rFonts w:ascii="Cambria Math" w:eastAsiaTheme="minorEastAsia" w:hAnsi="Cambria Math" w:cs="Cambria Math"/>
+          <w:sz w:val="28"/>
+          <w:szCs w:val="22"/>
+        </w:rPr>
+        <w:t>𝑥</w:t>
+      </w:r>
+      <w:r>
+        <w:rPr>
+          <w:rFonts w:eastAsiaTheme="minorEastAsia"/>
+          <w:sz w:val="28"/>
+          <w:szCs w:val="22"/>
+        </w:rPr>
+        <w:t xml:space="preserve">) и полученного интерполяционного полинома </w:t>
+      </w:r>
+      <w:r>
+        <w:rPr>
+          <w:rFonts w:ascii="Cambria Math" w:eastAsiaTheme="minorEastAsia" w:hAnsi="Cambria Math" w:cs="Cambria Math"/>
+          <w:sz w:val="28"/>
+          <w:szCs w:val="22"/>
+        </w:rPr>
+        <w:t>𝐿</w:t>
+      </w:r>
+      <w:r>
+        <w:rPr>
+          <w:rFonts w:eastAsiaTheme="minorEastAsia"/>
+          <w:sz w:val="28"/>
+          <w:szCs w:val="22"/>
+        </w:rPr>
+        <w:t>(</w:t>
+      </w:r>
+      <w:r>
+        <w:rPr>
+          <w:rFonts w:ascii="Cambria Math" w:eastAsiaTheme="minorEastAsia" w:hAnsi="Cambria Math" w:cs="Cambria Math"/>
+          <w:sz w:val="28"/>
+          <w:szCs w:val="22"/>
+        </w:rPr>
+        <w:t>𝑥</w:t>
+      </w:r>
+      <w:r>
+        <w:rPr>
+          <w:rFonts w:eastAsiaTheme="minorEastAsia"/>
+          <w:sz w:val="28"/>
+          <w:szCs w:val="22"/>
+        </w:rPr>
+        <w:t>) для следующих количеств узлов: 5, 8, 11, 14, 17, 20, 23</w:t>
+      </w:r>
+      <w:r>
+        <w:rPr>
+          <w:rFonts w:eastAsiaTheme="minorEastAsia"/>
+          <w:sz w:val="28"/>
+          <w:szCs w:val="22"/>
+        </w:rPr>
+        <w:t xml:space="preserve"> и описано что наблюдалось при росте количества узлов.</w:t>
+      </w:r>
+    </w:p>
+    <w:p>
+      <w:pPr>
+        <w:pStyle w:val="af3"/>
+        <w:numPr>
+          <w:ilvl w:val="0"/>
+          <w:numId w:val="29"/>
+        </w:numPr>
+        <w:rPr>
+          <w:rFonts w:eastAsiaTheme="minorEastAsia"/>
+          <w:sz w:val="28"/>
+          <w:szCs w:val="22"/>
+        </w:rPr>
+      </w:pPr>
+      <w:r>
+        <w:rPr>
+          <w:rFonts w:eastAsiaTheme="minorEastAsia"/>
+          <w:sz w:val="28"/>
+          <w:szCs w:val="22"/>
+        </w:rPr>
+        <w:t>Был п</w:t>
+      </w:r>
+      <w:r>
+        <w:rPr>
+          <w:rFonts w:eastAsiaTheme="minorEastAsia"/>
+          <w:sz w:val="28"/>
+          <w:szCs w:val="22"/>
+        </w:rPr>
+        <w:t>овтор</w:t>
+      </w:r>
+      <w:r>
+        <w:rPr>
+          <w:rFonts w:eastAsiaTheme="minorEastAsia"/>
+          <w:sz w:val="28"/>
+          <w:szCs w:val="22"/>
+        </w:rPr>
+        <w:t>ен</w:t>
+      </w:r>
+      <w:r>
+        <w:rPr>
+          <w:rFonts w:eastAsiaTheme="minorEastAsia"/>
+          <w:sz w:val="28"/>
+          <w:szCs w:val="22"/>
+        </w:rPr>
+        <w:t xml:space="preserve"> </w:t>
+      </w:r>
+      <w:r>
+        <w:rPr>
+          <w:rFonts w:eastAsiaTheme="minorEastAsia"/>
+          <w:sz w:val="28"/>
+          <w:szCs w:val="22"/>
+        </w:rPr>
+        <w:t>предыдущий</w:t>
+      </w:r>
+      <w:r>
+        <w:rPr>
+          <w:rFonts w:eastAsiaTheme="minorEastAsia"/>
+          <w:sz w:val="28"/>
+          <w:szCs w:val="22"/>
+        </w:rPr>
+        <w:t>̆ пункт для чебышевских узлов</w:t>
+      </w:r>
+      <w:r>
+        <w:rPr>
+          <w:rFonts w:eastAsiaTheme="minorEastAsia"/>
+          <w:sz w:val="28"/>
+          <w:szCs w:val="22"/>
+        </w:rPr>
+        <w:t xml:space="preserve"> и сделаны выводы, в</w:t>
+      </w:r>
+      <w:r>
+        <w:rPr>
+          <w:rFonts w:eastAsiaTheme="minorEastAsia"/>
+          <w:sz w:val="28"/>
+          <w:szCs w:val="22"/>
+        </w:rPr>
+        <w:t xml:space="preserve"> чем разница между </w:t>
+      </w:r>
+      <w:r>
+        <w:rPr>
+          <w:rFonts w:eastAsiaTheme="minorEastAsia"/>
+          <w:sz w:val="28"/>
+          <w:szCs w:val="22"/>
+        </w:rPr>
+        <w:t>интерполяцией</w:t>
+      </w:r>
+      <w:r>
+        <w:rPr>
+          <w:rFonts w:eastAsiaTheme="minorEastAsia"/>
+          <w:sz w:val="28"/>
+          <w:szCs w:val="22"/>
+        </w:rPr>
+        <w:t xml:space="preserve">̆ Лагранжа функции </w:t>
+      </w:r>
+      <w:r>
+        <w:rPr>
+          <w:rFonts w:ascii="Cambria Math" w:eastAsiaTheme="minorEastAsia" w:hAnsi="Cambria Math" w:cs="Cambria Math"/>
+          <w:sz w:val="28"/>
+          <w:szCs w:val="22"/>
+        </w:rPr>
+        <w:t>𝑓</w:t>
+      </w:r>
+      <w:r>
+        <w:rPr>
+          <w:rFonts w:eastAsiaTheme="minorEastAsia"/>
+          <w:sz w:val="28"/>
+          <w:szCs w:val="22"/>
+        </w:rPr>
+        <w:t>(</w:t>
+      </w:r>
+      <w:r>
+        <w:rPr>
+          <w:rFonts w:ascii="Cambria Math" w:eastAsiaTheme="minorEastAsia" w:hAnsi="Cambria Math" w:cs="Cambria Math"/>
+          <w:sz w:val="28"/>
+          <w:szCs w:val="22"/>
+        </w:rPr>
+        <w:t>𝑥</w:t>
+      </w:r>
+      <w:r>
+        <w:rPr>
+          <w:rFonts w:eastAsiaTheme="minorEastAsia"/>
+          <w:sz w:val="28"/>
+          <w:szCs w:val="22"/>
+        </w:rPr>
+        <w:t xml:space="preserve">) на основе равномерно расположенных узлов и </w:t>
+      </w:r>
+      <w:r>
+        <w:rPr>
+          <w:rFonts w:eastAsiaTheme="minorEastAsia"/>
+          <w:sz w:val="28"/>
+          <w:szCs w:val="22"/>
+        </w:rPr>
+        <w:t>чебышевских.</w:t>
+      </w:r>
+    </w:p>
+    <w:p>
+      <w:pPr>
+        <w:pStyle w:val="af3"/>
+        <w:numPr>
+          <w:ilvl w:val="0"/>
+          <w:numId w:val="29"/>
+        </w:numPr>
+        <w:rPr>
+          <w:rFonts w:eastAsiaTheme="minorEastAsia"/>
+          <w:sz w:val="28"/>
+          <w:szCs w:val="22"/>
+        </w:rPr>
+      </w:pPr>
+      <w:r>
+        <w:rPr>
+          <w:rFonts w:eastAsiaTheme="minorEastAsia"/>
+          <w:sz w:val="28"/>
+          <w:szCs w:val="22"/>
+        </w:rPr>
+        <w:t>Было с</w:t>
+      </w:r>
+      <w:r>
+        <w:rPr>
+          <w:rFonts w:eastAsiaTheme="minorEastAsia"/>
+          <w:sz w:val="28"/>
+          <w:szCs w:val="22"/>
+        </w:rPr>
+        <w:t>генериров</w:t>
+      </w:r>
+      <w:r>
+        <w:rPr>
+          <w:rFonts w:eastAsiaTheme="minorEastAsia"/>
+          <w:sz w:val="28"/>
+          <w:szCs w:val="22"/>
+        </w:rPr>
+        <w:t>ано</w:t>
+      </w:r>
+      <w:r>
+        <w:rPr>
+          <w:rFonts w:eastAsiaTheme="minorEastAsia"/>
+          <w:sz w:val="28"/>
+          <w:szCs w:val="22"/>
+        </w:rPr>
+        <w:t xml:space="preserve"> 100 функции </w:t>
+      </w:r>
+      <w:proofErr w:type="gramStart"/>
+      <w:r>
+        <w:rPr>
+          <w:rFonts w:ascii="Cambria Math" w:eastAsiaTheme="minorEastAsia" w:hAnsi="Cambria Math" w:cs="Cambria Math"/>
+          <w:sz w:val="28"/>
+          <w:szCs w:val="22"/>
+        </w:rPr>
+        <w:t>𝑓𝑛</w:t>
+      </w:r>
+      <w:r>
+        <w:rPr>
+          <w:rFonts w:eastAsiaTheme="minorEastAsia"/>
+          <w:sz w:val="28"/>
+          <w:szCs w:val="22"/>
+        </w:rPr>
+        <w:t>,</w:t>
+      </w:r>
+      <w:r>
+        <w:rPr>
+          <w:rFonts w:ascii="Cambria Math" w:eastAsiaTheme="minorEastAsia" w:hAnsi="Cambria Math" w:cs="Cambria Math"/>
+          <w:sz w:val="28"/>
+          <w:szCs w:val="22"/>
+        </w:rPr>
+        <w:t>𝑚</w:t>
+      </w:r>
+      <w:proofErr w:type="gramEnd"/>
+      <w:r>
+        <w:rPr>
+          <w:rFonts w:eastAsiaTheme="minorEastAsia"/>
+          <w:sz w:val="28"/>
+          <w:szCs w:val="22"/>
+        </w:rPr>
+        <w:t>(</w:t>
+      </w:r>
+      <w:r>
+        <w:rPr>
+          <w:rFonts w:ascii="Cambria Math" w:eastAsiaTheme="minorEastAsia" w:hAnsi="Cambria Math" w:cs="Cambria Math"/>
+          <w:sz w:val="28"/>
+          <w:szCs w:val="22"/>
+        </w:rPr>
+        <w:t>𝑥</w:t>
+      </w:r>
+      <w:r>
+        <w:rPr>
+          <w:rFonts w:eastAsiaTheme="minorEastAsia"/>
+          <w:sz w:val="28"/>
+          <w:szCs w:val="22"/>
+        </w:rPr>
+        <w:t xml:space="preserve">), где целые степени </w:t>
+      </w:r>
+      <w:r>
+        <w:rPr>
+          <w:rFonts w:ascii="Cambria Math" w:eastAsiaTheme="minorEastAsia" w:hAnsi="Cambria Math" w:cs="Cambria Math"/>
+          <w:sz w:val="28"/>
+          <w:szCs w:val="22"/>
+        </w:rPr>
+        <w:t>𝑛</w:t>
+      </w:r>
+      <w:r>
+        <w:rPr>
+          <w:rFonts w:eastAsiaTheme="minorEastAsia"/>
+          <w:sz w:val="28"/>
+          <w:szCs w:val="22"/>
+        </w:rPr>
+        <w:t>,</w:t>
+      </w:r>
+      <w:r>
+        <w:rPr>
+          <w:rFonts w:ascii="Cambria Math" w:eastAsiaTheme="minorEastAsia" w:hAnsi="Cambria Math" w:cs="Cambria Math"/>
+          <w:sz w:val="28"/>
+          <w:szCs w:val="22"/>
+        </w:rPr>
+        <w:t>𝑚</w:t>
+      </w:r>
+      <w:r>
+        <w:rPr>
+          <w:rFonts w:eastAsiaTheme="minorEastAsia"/>
+          <w:sz w:val="28"/>
+          <w:szCs w:val="22"/>
+        </w:rPr>
+        <w:t xml:space="preserve"> </w:t>
+      </w:r>
+      <w:r>
+        <w:rPr>
+          <w:rFonts w:ascii="Cambria Math" w:eastAsiaTheme="minorEastAsia" w:hAnsi="Cambria Math" w:cs="Cambria Math"/>
+          <w:sz w:val="28"/>
+          <w:szCs w:val="22"/>
+        </w:rPr>
+        <w:t>∈</w:t>
+      </w:r>
+      <w:r>
+        <w:rPr>
+          <w:rFonts w:eastAsiaTheme="minorEastAsia"/>
+          <w:sz w:val="28"/>
+          <w:szCs w:val="22"/>
+        </w:rPr>
+        <w:t xml:space="preserve"> [7;15] и веще- </w:t>
+      </w:r>
+      <w:proofErr w:type="spellStart"/>
+      <w:r>
+        <w:rPr>
+          <w:rFonts w:eastAsiaTheme="minorEastAsia"/>
+          <w:sz w:val="28"/>
+          <w:szCs w:val="22"/>
+        </w:rPr>
+        <w:t>ственные</w:t>
+      </w:r>
+      <w:proofErr w:type="spellEnd"/>
+      <w:r>
+        <w:rPr>
+          <w:rFonts w:eastAsiaTheme="minorEastAsia"/>
+          <w:sz w:val="28"/>
+          <w:szCs w:val="22"/>
+        </w:rPr>
+        <w:t xml:space="preserve"> коэффициенты </w:t>
+      </w:r>
+      <w:r>
+        <w:rPr>
+          <w:rFonts w:ascii="Cambria Math" w:eastAsiaTheme="minorEastAsia" w:hAnsi="Cambria Math" w:cs="Cambria Math"/>
+          <w:sz w:val="28"/>
+          <w:szCs w:val="22"/>
+        </w:rPr>
+        <w:t>𝑎𝑗</w:t>
+      </w:r>
+      <w:r>
+        <w:rPr>
+          <w:rFonts w:eastAsiaTheme="minorEastAsia"/>
+          <w:sz w:val="28"/>
+          <w:szCs w:val="22"/>
+        </w:rPr>
+        <w:t xml:space="preserve"> , </w:t>
+      </w:r>
+      <w:r>
+        <w:rPr>
+          <w:rFonts w:ascii="Cambria Math" w:eastAsiaTheme="minorEastAsia" w:hAnsi="Cambria Math" w:cs="Cambria Math"/>
+          <w:sz w:val="28"/>
+          <w:szCs w:val="22"/>
+        </w:rPr>
+        <w:t>𝑏𝑘</w:t>
+      </w:r>
+      <w:r>
+        <w:rPr>
+          <w:rFonts w:eastAsiaTheme="minorEastAsia"/>
+          <w:sz w:val="28"/>
+          <w:szCs w:val="22"/>
+        </w:rPr>
+        <w:t xml:space="preserve"> </w:t>
+      </w:r>
+      <w:r>
+        <w:rPr>
+          <w:rFonts w:ascii="Cambria Math" w:eastAsiaTheme="minorEastAsia" w:hAnsi="Cambria Math" w:cs="Cambria Math"/>
+          <w:sz w:val="28"/>
+          <w:szCs w:val="22"/>
+        </w:rPr>
+        <w:t>∈</w:t>
+      </w:r>
+      <w:r>
+        <w:rPr>
+          <w:rFonts w:eastAsiaTheme="minorEastAsia"/>
+          <w:sz w:val="28"/>
+          <w:szCs w:val="22"/>
+        </w:rPr>
+        <w:t xml:space="preserve"> [0; 1] генерируются </w:t>
+      </w:r>
+      <w:r>
+        <w:rPr>
+          <w:rFonts w:eastAsiaTheme="minorEastAsia"/>
+          <w:sz w:val="28"/>
+          <w:szCs w:val="22"/>
+        </w:rPr>
+        <w:t>случайным</w:t>
+      </w:r>
+      <w:r>
+        <w:rPr>
+          <w:rFonts w:eastAsiaTheme="minorEastAsia"/>
+          <w:sz w:val="28"/>
+          <w:szCs w:val="22"/>
+        </w:rPr>
+        <w:t xml:space="preserve"> образом для </w:t>
+      </w:r>
+      <w:proofErr w:type="spellStart"/>
+      <w:r>
+        <w:rPr>
+          <w:rFonts w:eastAsiaTheme="minorEastAsia"/>
+          <w:sz w:val="28"/>
+          <w:szCs w:val="22"/>
+        </w:rPr>
+        <w:t>каждои</w:t>
+      </w:r>
+      <w:proofErr w:type="spellEnd"/>
+      <w:r>
+        <w:rPr>
+          <w:rFonts w:eastAsiaTheme="minorEastAsia"/>
+          <w:sz w:val="28"/>
+          <w:szCs w:val="22"/>
+        </w:rPr>
+        <w:t xml:space="preserve">̆ из функции </w:t>
+      </w:r>
+    </w:p>
+    <w:p>
+      <w:pPr>
+        <w:pStyle w:val="af3"/>
+        <w:numPr>
+          <w:ilvl w:val="0"/>
+          <w:numId w:val="29"/>
+        </w:numPr>
+        <w:rPr>
+          <w:rFonts w:eastAsiaTheme="minorEastAsia"/>
+          <w:sz w:val="28"/>
+          <w:szCs w:val="22"/>
+        </w:rPr>
+      </w:pPr>
+      <w:r>
+        <w:rPr>
+          <w:rFonts w:eastAsiaTheme="minorEastAsia"/>
+          <w:sz w:val="28"/>
+          <w:szCs w:val="22"/>
+        </w:rPr>
+        <w:t>Для нескольких из сгенерированных функций выве</w:t>
+      </w:r>
+      <w:r>
+        <w:rPr>
+          <w:rFonts w:eastAsiaTheme="minorEastAsia"/>
+          <w:sz w:val="28"/>
+          <w:szCs w:val="22"/>
+        </w:rPr>
+        <w:t>дены</w:t>
+      </w:r>
+      <w:r>
+        <w:rPr>
+          <w:rFonts w:eastAsiaTheme="minorEastAsia"/>
+          <w:sz w:val="28"/>
+          <w:szCs w:val="22"/>
+        </w:rPr>
+        <w:t xml:space="preserve"> на экран одновременно графики </w:t>
+      </w:r>
+      <w:proofErr w:type="gramStart"/>
+      <w:r>
+        <w:rPr>
+          <w:rFonts w:ascii="Cambria Math" w:eastAsiaTheme="minorEastAsia" w:hAnsi="Cambria Math" w:cs="Cambria Math"/>
+          <w:sz w:val="28"/>
+          <w:szCs w:val="22"/>
+        </w:rPr>
+        <w:t>𝑓𝑛</w:t>
+      </w:r>
+      <w:r>
+        <w:rPr>
+          <w:rFonts w:eastAsiaTheme="minorEastAsia"/>
+          <w:sz w:val="28"/>
+          <w:szCs w:val="22"/>
+        </w:rPr>
+        <w:t>,</w:t>
+      </w:r>
+      <w:r>
+        <w:rPr>
+          <w:rFonts w:ascii="Cambria Math" w:eastAsiaTheme="minorEastAsia" w:hAnsi="Cambria Math" w:cs="Cambria Math"/>
+          <w:sz w:val="28"/>
+          <w:szCs w:val="22"/>
+        </w:rPr>
+        <w:t>𝑚</w:t>
+      </w:r>
+      <w:proofErr w:type="gramEnd"/>
+      <w:r>
+        <w:rPr>
+          <w:rFonts w:eastAsiaTheme="minorEastAsia"/>
+          <w:sz w:val="28"/>
+          <w:szCs w:val="22"/>
+        </w:rPr>
+        <w:t>(</w:t>
+      </w:r>
+      <w:r>
+        <w:rPr>
+          <w:rFonts w:ascii="Cambria Math" w:eastAsiaTheme="minorEastAsia" w:hAnsi="Cambria Math" w:cs="Cambria Math"/>
+          <w:sz w:val="28"/>
+          <w:szCs w:val="22"/>
+        </w:rPr>
+        <w:t>𝑥</w:t>
+      </w:r>
+      <w:r>
+        <w:rPr>
+          <w:rFonts w:eastAsiaTheme="minorEastAsia"/>
+          <w:sz w:val="28"/>
+          <w:szCs w:val="22"/>
+        </w:rPr>
+        <w:t xml:space="preserve">) и соответствующего интерполяционного полинома </w:t>
+      </w:r>
+      <w:r>
+        <w:rPr>
+          <w:rFonts w:ascii="Cambria Math" w:eastAsiaTheme="minorEastAsia" w:hAnsi="Cambria Math" w:cs="Cambria Math"/>
+          <w:sz w:val="28"/>
+          <w:szCs w:val="22"/>
+        </w:rPr>
+        <w:t>𝐿</w:t>
+      </w:r>
+      <w:r>
+        <w:rPr>
+          <w:rFonts w:eastAsiaTheme="minorEastAsia"/>
+          <w:sz w:val="28"/>
+          <w:szCs w:val="22"/>
+        </w:rPr>
+        <w:t>(</w:t>
+      </w:r>
+      <w:r>
+        <w:rPr>
+          <w:rFonts w:ascii="Cambria Math" w:eastAsiaTheme="minorEastAsia" w:hAnsi="Cambria Math" w:cs="Cambria Math"/>
+          <w:sz w:val="28"/>
+          <w:szCs w:val="22"/>
+        </w:rPr>
+        <w:t>𝑥</w:t>
+      </w:r>
+      <w:r>
+        <w:rPr>
+          <w:rFonts w:eastAsiaTheme="minorEastAsia"/>
+          <w:sz w:val="28"/>
+          <w:szCs w:val="22"/>
+        </w:rPr>
+        <w:t xml:space="preserve">), построенного по </w:t>
+      </w:r>
+      <w:r>
+        <w:rPr>
+          <w:rFonts w:ascii="Cambria Math" w:eastAsiaTheme="minorEastAsia" w:hAnsi="Cambria Math" w:cs="Cambria Math"/>
+          <w:sz w:val="28"/>
+          <w:szCs w:val="22"/>
+        </w:rPr>
+        <w:t>𝑁</w:t>
+      </w:r>
+      <w:r>
+        <w:rPr>
+          <w:rFonts w:eastAsiaTheme="minorEastAsia"/>
+          <w:sz w:val="28"/>
+          <w:szCs w:val="22"/>
+        </w:rPr>
+        <w:t xml:space="preserve"> равномерно расположенным узлам, где </w:t>
+      </w:r>
+      <w:r>
+        <w:rPr>
+          <w:rFonts w:ascii="Cambria Math" w:eastAsiaTheme="minorEastAsia" w:hAnsi="Cambria Math" w:cs="Cambria Math"/>
+          <w:sz w:val="28"/>
+          <w:szCs w:val="22"/>
+        </w:rPr>
+        <w:t>𝑁</w:t>
+      </w:r>
+      <w:r>
+        <w:rPr>
+          <w:rFonts w:eastAsiaTheme="minorEastAsia"/>
+          <w:sz w:val="28"/>
+          <w:szCs w:val="22"/>
+        </w:rPr>
+        <w:t xml:space="preserve"> выбирается по собственному усмотрению, но должно быть не меньше 5. На том же графике вывед</w:t>
+      </w:r>
+      <w:r>
+        <w:rPr>
+          <w:rFonts w:eastAsiaTheme="minorEastAsia"/>
+          <w:sz w:val="28"/>
+          <w:szCs w:val="22"/>
+        </w:rPr>
+        <w:t>ено</w:t>
+      </w:r>
+      <w:r>
+        <w:rPr>
+          <w:rFonts w:eastAsiaTheme="minorEastAsia"/>
+          <w:sz w:val="28"/>
+          <w:szCs w:val="22"/>
+        </w:rPr>
+        <w:t xml:space="preserve"> </w:t>
+      </w:r>
+      <w:r>
+        <w:rPr>
+          <w:rFonts w:ascii="Cambria Math" w:eastAsiaTheme="minorEastAsia" w:hAnsi="Cambria Math" w:cs="Cambria Math"/>
+          <w:sz w:val="28"/>
+          <w:szCs w:val="22"/>
+        </w:rPr>
+        <w:t>𝐿</w:t>
+      </w:r>
+      <w:r>
+        <w:rPr>
+          <w:rFonts w:eastAsiaTheme="minorEastAsia"/>
+          <w:sz w:val="28"/>
+          <w:szCs w:val="22"/>
+        </w:rPr>
+        <w:t>(</w:t>
+      </w:r>
+      <w:r>
+        <w:rPr>
+          <w:rFonts w:ascii="Cambria Math" w:eastAsiaTheme="minorEastAsia" w:hAnsi="Cambria Math" w:cs="Cambria Math"/>
+          <w:sz w:val="28"/>
+          <w:szCs w:val="22"/>
+        </w:rPr>
+        <w:t>𝑥</w:t>
+      </w:r>
+      <w:r>
+        <w:rPr>
+          <w:rFonts w:eastAsiaTheme="minorEastAsia"/>
+          <w:sz w:val="28"/>
+          <w:szCs w:val="22"/>
+        </w:rPr>
+        <w:t xml:space="preserve">), построенного по </w:t>
+      </w:r>
+      <w:r>
+        <w:rPr>
+          <w:rFonts w:ascii="Cambria Math" w:eastAsiaTheme="minorEastAsia" w:hAnsi="Cambria Math" w:cs="Cambria Math"/>
+          <w:sz w:val="28"/>
+          <w:szCs w:val="22"/>
+        </w:rPr>
+        <w:t>𝑁</w:t>
+      </w:r>
+      <w:r>
+        <w:rPr>
+          <w:rFonts w:eastAsiaTheme="minorEastAsia"/>
+          <w:sz w:val="28"/>
+          <w:szCs w:val="22"/>
+        </w:rPr>
+        <w:t xml:space="preserve"> чебышевским узлам </w:t>
+      </w:r>
+    </w:p>
+    <w:p>
+      <w:pPr>
+        <w:pStyle w:val="af3"/>
+        <w:numPr>
+          <w:ilvl w:val="0"/>
+          <w:numId w:val="29"/>
+        </w:numPr>
+        <w:rPr>
+          <w:rFonts w:eastAsiaTheme="minorEastAsia"/>
+          <w:sz w:val="28"/>
+          <w:szCs w:val="22"/>
+        </w:rPr>
+      </w:pPr>
+      <w:r>
+        <w:rPr>
+          <w:rFonts w:eastAsiaTheme="minorEastAsia"/>
+          <w:sz w:val="28"/>
+          <w:szCs w:val="22"/>
+        </w:rPr>
+        <w:t>Для каждо</w:t>
+      </w:r>
+      <w:r>
+        <w:rPr>
+          <w:rFonts w:eastAsiaTheme="minorEastAsia"/>
+          <w:sz w:val="28"/>
+          <w:szCs w:val="22"/>
+        </w:rPr>
+        <w:t>й</w:t>
+      </w:r>
+      <w:r>
+        <w:rPr>
+          <w:rFonts w:eastAsiaTheme="minorEastAsia"/>
+          <w:sz w:val="28"/>
+          <w:szCs w:val="22"/>
+        </w:rPr>
+        <w:t xml:space="preserve"> из функции, сгенерированных в предыдущем пункте, </w:t>
+      </w:r>
+      <w:proofErr w:type="spellStart"/>
+      <w:r>
+        <w:rPr>
+          <w:rFonts w:eastAsiaTheme="minorEastAsia"/>
+          <w:sz w:val="28"/>
+          <w:szCs w:val="22"/>
+        </w:rPr>
+        <w:t>найд</w:t>
+      </w:r>
+      <w:r>
+        <w:rPr>
+          <w:rFonts w:eastAsiaTheme="minorEastAsia"/>
+          <w:sz w:val="28"/>
+          <w:szCs w:val="22"/>
+        </w:rPr>
+        <w:t xml:space="preserve">ены </w:t>
+      </w:r>
+      <w:proofErr w:type="spellEnd"/>
+      <w:r>
+        <w:rPr>
+          <w:rFonts w:eastAsiaTheme="minorEastAsia"/>
+          <w:sz w:val="28"/>
+          <w:szCs w:val="22"/>
+        </w:rPr>
+        <w:t xml:space="preserve">интерполяционные полиномы </w:t>
+      </w:r>
+      <w:r>
+        <w:rPr>
+          <w:rFonts w:ascii="Cambria Math" w:eastAsiaTheme="minorEastAsia" w:hAnsi="Cambria Math" w:cs="Cambria Math"/>
+          <w:sz w:val="28"/>
+          <w:szCs w:val="22"/>
+        </w:rPr>
+        <w:t>𝐿</w:t>
+      </w:r>
+      <w:r>
+        <w:rPr>
+          <w:rFonts w:eastAsiaTheme="minorEastAsia"/>
+          <w:sz w:val="28"/>
+          <w:szCs w:val="22"/>
+        </w:rPr>
+        <w:t>(</w:t>
+      </w:r>
+      <w:r>
+        <w:rPr>
+          <w:rFonts w:ascii="Cambria Math" w:eastAsiaTheme="minorEastAsia" w:hAnsi="Cambria Math" w:cs="Cambria Math"/>
+          <w:sz w:val="28"/>
+          <w:szCs w:val="22"/>
+        </w:rPr>
+        <w:t>𝑥</w:t>
+      </w:r>
+      <w:r>
+        <w:rPr>
+          <w:rFonts w:eastAsiaTheme="minorEastAsia"/>
+          <w:sz w:val="28"/>
+          <w:szCs w:val="22"/>
+        </w:rPr>
+        <w:t xml:space="preserve">), построенные по </w:t>
+      </w:r>
+      <w:r>
+        <w:rPr>
+          <w:rFonts w:ascii="Cambria Math" w:eastAsiaTheme="minorEastAsia" w:hAnsi="Cambria Math" w:cs="Cambria Math"/>
+          <w:sz w:val="28"/>
+          <w:szCs w:val="22"/>
+        </w:rPr>
+        <w:t>𝑁</w:t>
+      </w:r>
+      <w:r>
+        <w:rPr>
+          <w:rFonts w:eastAsiaTheme="minorEastAsia"/>
+          <w:sz w:val="28"/>
+          <w:szCs w:val="22"/>
+        </w:rPr>
+        <w:t xml:space="preserve"> </w:t>
+      </w:r>
+      <w:r>
+        <w:rPr>
+          <w:rFonts w:ascii="Cambria Math" w:eastAsiaTheme="minorEastAsia" w:hAnsi="Cambria Math" w:cs="Cambria Math"/>
+          <w:sz w:val="28"/>
+          <w:szCs w:val="22"/>
+        </w:rPr>
+        <w:t>∈</w:t>
+      </w:r>
+      <w:r>
+        <w:rPr>
+          <w:rFonts w:eastAsiaTheme="minorEastAsia"/>
+          <w:sz w:val="28"/>
+          <w:szCs w:val="22"/>
+        </w:rPr>
+        <w:t xml:space="preserve"> {</w:t>
+      </w:r>
+      <w:proofErr w:type="gramStart"/>
+      <w:r>
+        <w:rPr>
+          <w:rFonts w:eastAsiaTheme="minorEastAsia"/>
+          <w:sz w:val="28"/>
+          <w:szCs w:val="22"/>
+        </w:rPr>
+        <w:t>1,2,...</w:t>
+      </w:r>
+      <w:proofErr w:type="gramEnd"/>
+      <w:r>
+        <w:rPr>
+          <w:rFonts w:eastAsiaTheme="minorEastAsia"/>
+          <w:sz w:val="28"/>
+          <w:szCs w:val="22"/>
+        </w:rPr>
+        <w:t xml:space="preserve">,30} равномерно расположенным узлам и чебышевским узлам. Для каждого </w:t>
+      </w:r>
+      <w:r>
+        <w:rPr>
+          <w:rFonts w:ascii="Cambria Math" w:eastAsiaTheme="minorEastAsia" w:hAnsi="Cambria Math" w:cs="Cambria Math"/>
+          <w:sz w:val="28"/>
+          <w:szCs w:val="22"/>
+        </w:rPr>
+        <w:t>𝑁</w:t>
+      </w:r>
+      <w:r>
+        <w:rPr>
+          <w:rFonts w:eastAsiaTheme="minorEastAsia"/>
+          <w:sz w:val="28"/>
+          <w:szCs w:val="22"/>
+        </w:rPr>
+        <w:t xml:space="preserve"> </w:t>
+      </w:r>
+      <w:r>
+        <w:rPr>
+          <w:rFonts w:eastAsiaTheme="minorEastAsia"/>
+          <w:sz w:val="28"/>
+          <w:szCs w:val="22"/>
+        </w:rPr>
+        <w:t>рассчитано расстояние</w:t>
+      </w:r>
+      <w:r>
+        <w:rPr>
+          <w:rFonts w:eastAsiaTheme="minorEastAsia"/>
+          <w:sz w:val="28"/>
+          <w:szCs w:val="22"/>
+        </w:rPr>
+        <w:t xml:space="preserve"> между </w:t>
+      </w:r>
+      <m:oMath>
+        <m:sSub>
+          <m:sSubPr>
+            <m:ctrlPr>
+              <w:rPr>
+                <w:rFonts w:ascii="Cambria Math" w:eastAsiaTheme="minorEastAsia" w:hAnsi="Cambria Math"/>
+                <w:sz w:val="28"/>
+                <w:szCs w:val="22"/>
+              </w:rPr>
+            </m:ctrlPr>
+          </m:sSubPr>
+          <m:e>
+            <m:r>
+              <w:rPr>
+                <w:rFonts w:ascii="Cambria Math" w:eastAsiaTheme="minorEastAsia" w:hAnsi="Cambria Math"/>
+                <w:sz w:val="28"/>
+                <w:szCs w:val="22"/>
+              </w:rPr>
+              <m:t>f</m:t>
+            </m:r>
+          </m:e>
+          <m:sub>
+            <m:r>
+              <w:rPr>
+                <w:rFonts w:ascii="Cambria Math" w:eastAsiaTheme="minorEastAsia" w:hAnsi="Cambria Math"/>
+                <w:sz w:val="28"/>
+                <w:szCs w:val="22"/>
+              </w:rPr>
+              <m:t>n</m:t>
+            </m:r>
+            <m:r>
+              <m:rPr>
+                <m:sty m:val="p"/>
+              </m:rPr>
+              <w:rPr>
+                <w:rFonts w:ascii="Cambria Math" w:eastAsiaTheme="minorEastAsia" w:hAnsi="Cambria Math"/>
+                <w:sz w:val="28"/>
+                <w:szCs w:val="22"/>
+              </w:rPr>
+              <m:t>,</m:t>
+            </m:r>
+            <m:r>
+              <w:rPr>
+                <w:rFonts w:ascii="Cambria Math" w:eastAsiaTheme="minorEastAsia" w:hAnsi="Cambria Math"/>
+                <w:sz w:val="28"/>
+                <w:szCs w:val="22"/>
+              </w:rPr>
+              <m:t>m</m:t>
+            </m:r>
+          </m:sub>
+        </m:sSub>
+        <m:r>
+          <m:rPr>
+            <m:sty m:val="p"/>
+          </m:rPr>
+          <w:rPr>
+            <w:rFonts w:ascii="Cambria Math" w:eastAsiaTheme="minorEastAsia" w:hAnsi="Cambria Math"/>
+            <w:sz w:val="28"/>
+            <w:szCs w:val="22"/>
+          </w:rPr>
+          <m:t>(</m:t>
+        </m:r>
+        <m:r>
+          <w:rPr>
+            <w:rFonts w:ascii="Cambria Math" w:eastAsiaTheme="minorEastAsia" w:hAnsi="Cambria Math"/>
+            <w:sz w:val="28"/>
+            <w:szCs w:val="22"/>
+          </w:rPr>
+          <m:t>x</m:t>
+        </m:r>
+        <m:r>
+          <m:rPr>
+            <m:sty m:val="p"/>
+          </m:rPr>
+          <w:rPr>
+            <w:rFonts w:ascii="Cambria Math" w:eastAsiaTheme="minorEastAsia" w:hAnsi="Cambria Math"/>
+            <w:sz w:val="28"/>
+            <w:szCs w:val="22"/>
+          </w:rPr>
+          <m:t>)</m:t>
+        </m:r>
+      </m:oMath>
+      <w:r>
+        <w:rPr>
+          <w:rFonts w:eastAsiaTheme="minorEastAsia"/>
+          <w:sz w:val="28"/>
+          <w:szCs w:val="22"/>
+        </w:rPr>
+        <w:t xml:space="preserve"> и </w:t>
+      </w:r>
+      <m:oMath>
+        <m:r>
+          <w:rPr>
+            <w:rFonts w:ascii="Cambria Math" w:eastAsiaTheme="minorEastAsia" w:hAnsi="Cambria Math"/>
+            <w:sz w:val="28"/>
+            <w:szCs w:val="22"/>
+          </w:rPr>
+          <m:t>L</m:t>
+        </m:r>
+        <m:r>
+          <m:rPr>
+            <m:sty m:val="p"/>
+          </m:rPr>
+          <w:rPr>
+            <w:rFonts w:ascii="Cambria Math" w:eastAsiaTheme="minorEastAsia" w:hAnsi="Cambria Math"/>
+            <w:sz w:val="28"/>
+            <w:szCs w:val="22"/>
+          </w:rPr>
+          <m:t>(</m:t>
+        </m:r>
+        <m:r>
+          <w:rPr>
+            <w:rFonts w:ascii="Cambria Math" w:eastAsiaTheme="minorEastAsia" w:hAnsi="Cambria Math"/>
+            <w:sz w:val="28"/>
+            <w:szCs w:val="22"/>
+          </w:rPr>
+          <m:t>x</m:t>
+        </m:r>
+        <m:r>
+          <m:rPr>
+            <m:sty m:val="p"/>
+          </m:rPr>
+          <w:rPr>
+            <w:rFonts w:ascii="Cambria Math" w:eastAsiaTheme="minorEastAsia" w:hAnsi="Cambria Math"/>
+            <w:sz w:val="28"/>
+            <w:szCs w:val="22"/>
+          </w:rPr>
+          <m:t>)</m:t>
+        </m:r>
+      </m:oMath>
+      <w:r>
+        <w:rPr>
+          <w:rFonts w:ascii="Cambria Math" w:eastAsiaTheme="minorEastAsia" w:hAnsi="Cambria Math" w:cs="Cambria Math"/>
+          <w:sz w:val="28"/>
+          <w:szCs w:val="22"/>
+        </w:rPr>
+        <w:t>𝑁</w:t>
+      </w:r>
+      <w:r>
+        <w:rPr>
+          <w:rFonts w:eastAsiaTheme="minorEastAsia"/>
+          <w:sz w:val="28"/>
+          <w:szCs w:val="22"/>
+        </w:rPr>
+        <w:t xml:space="preserve"> </w:t>
+      </w:r>
+      <w:r>
+        <w:rPr>
+          <w:rFonts w:eastAsiaTheme="minorEastAsia"/>
+          <w:sz w:val="28"/>
+          <w:szCs w:val="22"/>
+        </w:rPr>
+        <w:t xml:space="preserve">в </w:t>
+      </w:r>
+      <w:proofErr w:type="spellStart"/>
+      <w:r>
+        <w:rPr>
+          <w:rFonts w:eastAsiaTheme="minorEastAsia"/>
+          <w:sz w:val="28"/>
+          <w:szCs w:val="22"/>
+        </w:rPr>
+        <w:t>лебеговом</w:t>
+      </w:r>
+      <w:proofErr w:type="spellEnd"/>
+      <w:r>
+        <w:rPr>
+          <w:rFonts w:eastAsiaTheme="minorEastAsia"/>
+          <w:sz w:val="28"/>
+          <w:szCs w:val="22"/>
+        </w:rPr>
+        <w:t xml:space="preserve"> пространстве </w:t>
+      </w:r>
+      <m:oMath>
+        <m:sSub>
+          <m:sSubPr>
+            <m:ctrlPr>
+              <w:rPr>
+                <w:rFonts w:ascii="Cambria Math" w:eastAsiaTheme="minorEastAsia" w:hAnsi="Cambria Math"/>
+                <w:sz w:val="28"/>
+                <w:szCs w:val="22"/>
+              </w:rPr>
+            </m:ctrlPr>
+          </m:sSubPr>
+          <m:e>
+            <m:r>
+              <w:rPr>
+                <w:rFonts w:ascii="Cambria Math" w:eastAsiaTheme="minorEastAsia" w:hAnsi="Cambria Math"/>
+                <w:sz w:val="28"/>
+                <w:szCs w:val="22"/>
+              </w:rPr>
+              <m:t>L</m:t>
+            </m:r>
+          </m:e>
+          <m:sub>
+            <m:r>
+              <m:rPr>
+                <m:sty m:val="p"/>
+              </m:rPr>
+              <w:rPr>
+                <w:rFonts w:ascii="Cambria Math" w:eastAsiaTheme="minorEastAsia" w:hAnsi="Cambria Math"/>
+                <w:sz w:val="28"/>
+                <w:szCs w:val="22"/>
+              </w:rPr>
+              <m:t>∞</m:t>
+            </m:r>
+          </m:sub>
+        </m:sSub>
+      </m:oMath>
+      <w:r>
+        <w:rPr>
+          <w:rFonts w:eastAsiaTheme="minorEastAsia"/>
+          <w:sz w:val="28"/>
+          <w:szCs w:val="22"/>
+        </w:rPr>
+        <w:t xml:space="preserve">. Рассмотрено несколько </w:t>
+      </w:r>
+      <w:r>
+        <w:rPr>
+          <w:rFonts w:eastAsiaTheme="minorEastAsia"/>
+          <w:sz w:val="28"/>
+          <w:szCs w:val="22"/>
+        </w:rPr>
+        <w:t xml:space="preserve">графиков зависимости этого расстояния для равномерных и чебышевских узлов от </w:t>
+      </w:r>
+      <w:r>
+        <w:rPr>
+          <w:rFonts w:eastAsiaTheme="minorEastAsia"/>
+          <w:sz w:val="28"/>
+          <w:szCs w:val="22"/>
+        </w:rPr>
+        <w:t xml:space="preserve">N </w:t>
+      </w:r>
+      <w:r>
+        <w:rPr>
+          <w:rFonts w:eastAsiaTheme="minorEastAsia"/>
+          <w:sz w:val="28"/>
+          <w:szCs w:val="22"/>
+        </w:rPr>
+        <w:t>и сдела</w:t>
+      </w:r>
+      <w:r>
+        <w:rPr>
+          <w:rFonts w:eastAsiaTheme="minorEastAsia"/>
+          <w:sz w:val="28"/>
+          <w:szCs w:val="22"/>
+        </w:rPr>
+        <w:t>ны</w:t>
+      </w:r>
+      <w:r>
+        <w:rPr>
+          <w:rFonts w:eastAsiaTheme="minorEastAsia"/>
+          <w:sz w:val="28"/>
+          <w:szCs w:val="22"/>
+        </w:rPr>
+        <w:t xml:space="preserve"> по ним вывод</w:t>
+      </w:r>
+      <w:r>
+        <w:rPr>
+          <w:rFonts w:eastAsiaTheme="minorEastAsia"/>
+          <w:sz w:val="28"/>
+          <w:szCs w:val="22"/>
+        </w:rPr>
+        <w:t>.</w:t>
+      </w:r>
+    </w:p>
+    <w:p>
+      <w:pPr>
+        <w:pStyle w:val="af3"/>
+        <w:ind w:left="720"/>
+      </w:pPr>
+    </w:p>
+    <w:p>
+      <w:pPr>
+        <w:pStyle w:val="af3"/>
+        <w:ind w:left="720"/>
+        <w:rPr>
+          <w:rFonts w:eastAsiaTheme="minorEastAsia"/>
+          <w:sz w:val="28"/>
+          <w:szCs w:val="22"/>
+        </w:rPr>
+      </w:pPr>
+    </w:p>
+    <w:p>
+      <w:pPr>
+        <w:pStyle w:val="af3"/>
+        <w:ind w:left="720"/>
+        <w:rPr>
+          <w:rFonts w:eastAsiaTheme="minorEastAsia"/>
+          <w:b/>
+          <w:sz w:val="28"/>
+          <w:szCs w:val="22"/>
+        </w:rPr>
+      </w:pPr>
+    </w:p>
+    <w:p>
+      <w:pPr>
         <w:spacing w:after="0" w:line="360" w:lineRule="auto"/>
+        <w:ind w:left="360"/>
         <w:rPr>
           <w:rFonts w:ascii="Times New Roman" w:hAnsi="Times New Roman" w:cs="Times New Roman"/>
           <w:sz w:val="28"/>
@@ -5573,7 +6914,42 @@
           <w:rFonts w:ascii="Times New Roman" w:hAnsi="Times New Roman" w:cs="Times New Roman"/>
           <w:sz w:val="28"/>
         </w:rPr>
-        <w:t>для равномерного распределения и для Чебышевских узлов, соответственно целесообразно будет реализовать две функции.</w:t>
+        <w:t>для ра</w:t>
+      </w:r>
+      <w:r>
+        <w:rPr>
+          <w:rFonts w:ascii="Times New Roman" w:hAnsi="Times New Roman" w:cs="Times New Roman"/>
+          <w:sz w:val="28"/>
+        </w:rPr>
+        <w:t>вномерного распределения и для ч</w:t>
+      </w:r>
+      <w:r>
+        <w:rPr>
+          <w:rFonts w:ascii="Times New Roman" w:hAnsi="Times New Roman" w:cs="Times New Roman"/>
+          <w:sz w:val="28"/>
+        </w:rPr>
+        <w:t xml:space="preserve">ебышевских узлов, соответственно целесообразно будет </w:t>
+      </w:r>
+      <w:r>
+        <w:rPr>
+          <w:rFonts w:ascii="Times New Roman" w:hAnsi="Times New Roman" w:cs="Times New Roman"/>
+          <w:sz w:val="28"/>
+        </w:rPr>
+        <w:t>передавать в аргументах функции еще один параметр – наши точки</w:t>
+      </w:r>
+      <w:r>
+        <w:rPr>
+          <w:rFonts w:ascii="Times New Roman" w:hAnsi="Times New Roman" w:cs="Times New Roman"/>
+          <w:sz w:val="28"/>
+        </w:rPr>
+        <w:t>.</w:t>
+      </w:r>
+      <w:r>
+        <w:rPr>
+          <w:rFonts w:ascii="Times New Roman" w:hAnsi="Times New Roman" w:cs="Times New Roman"/>
+          <w:sz w:val="28"/>
+        </w:rPr>
+        <w:t xml:space="preserve"> В таком случае наша реализация будет более универсальной и позволит избежать дублирования кода. </w:t>
       </w:r>
     </w:p>
     <w:p>
@@ -5883,6 +7259,22 @@
           <w:sz w:val="28"/>
         </w:rPr>
       </w:pPr>
+      <w:r>
+        <w:rPr>
+          <w:rFonts w:ascii="Times New Roman" w:hAnsi="Times New Roman" w:cs="Times New Roman"/>
+          <w:iCs/>
+          <w:sz w:val="28"/>
+        </w:rPr>
+        <w:t>Программная реализация функции представлена на листинге 1</w:t>
+      </w:r>
+      <w:r>
+        <w:rPr>
+          <w:rFonts w:ascii="Times New Roman" w:hAnsi="Times New Roman" w:cs="Times New Roman"/>
+          <w:iCs/>
+          <w:sz w:val="28"/>
+        </w:rPr>
+        <w:t>.</w:t>
+      </w:r>
     </w:p>
     <w:p>
       <w:pPr>
@@ -5890,7 +7282,530 @@
         <w:jc w:val="both"/>
         <w:rPr>
           <w:rFonts w:ascii="Times New Roman" w:hAnsi="Times New Roman" w:cs="Times New Roman"/>
-          <w:sz w:val="28"/>
+          <w:iCs/>
+          <w:sz w:val="28"/>
+        </w:rPr>
+      </w:pPr>
+    </w:p>
+    <w:p>
+      <w:pPr>
+        <w:shd w:val="clear" w:color="auto" w:fill="2B2B2B"/>
+        <w:tabs>
+          <w:tab w:val="left" w:pos="916"/>
+          <w:tab w:val="left" w:pos="1832"/>
+          <w:tab w:val="left" w:pos="2748"/>
+          <w:tab w:val="left" w:pos="3664"/>
+          <w:tab w:val="left" w:pos="4580"/>
+          <w:tab w:val="left" w:pos="5496"/>
+          <w:tab w:val="left" w:pos="6412"/>
+          <w:tab w:val="left" w:pos="7328"/>
+          <w:tab w:val="left" w:pos="8244"/>
+          <w:tab w:val="left" w:pos="9160"/>
+          <w:tab w:val="left" w:pos="10076"/>
+          <w:tab w:val="left" w:pos="10992"/>
+          <w:tab w:val="left" w:pos="11908"/>
+          <w:tab w:val="left" w:pos="12824"/>
+          <w:tab w:val="left" w:pos="13740"/>
+          <w:tab w:val="left" w:pos="14656"/>
+        </w:tabs>
+        <w:spacing w:after="0" w:line="240" w:lineRule="auto"/>
+        <w:rPr>
+          <w:rFonts w:ascii="Courier New" w:eastAsia="Times New Roman" w:hAnsi="Courier New" w:cs="Courier New"/>
+          <w:color w:val="A9B7C6"/>
+          <w:sz w:val="20"/>
+          <w:szCs w:val="20"/>
+          <w:lang w:val="en-US"/>
+        </w:rPr>
+      </w:pPr>
+      <w:r>
+        <w:rPr>
+          <w:rFonts w:ascii="Courier New" w:eastAsia="Times New Roman" w:hAnsi="Courier New" w:cs="Courier New"/>
+          <w:color w:val="CC7832"/>
+          <w:sz w:val="20"/>
+          <w:szCs w:val="20"/>
+          <w:lang w:val="en-US"/>
+        </w:rPr>
+        <w:t xml:space="preserve">def </w:t>
+      </w:r>
+      <w:proofErr w:type="spellStart"/>
+      <w:r>
+        <w:rPr>
+          <w:rFonts w:ascii="Courier New" w:eastAsia="Times New Roman" w:hAnsi="Courier New" w:cs="Courier New"/>
+          <w:color w:val="FFC66D"/>
+          <w:sz w:val="20"/>
+          <w:szCs w:val="20"/>
+          <w:lang w:val="en-US"/>
+        </w:rPr>
+        <w:t>l_</w:t>
+      </w:r>
+      <w:proofErr w:type="gramStart"/>
+      <w:r>
+        <w:rPr>
+          <w:rFonts w:ascii="Courier New" w:eastAsia="Times New Roman" w:hAnsi="Courier New" w:cs="Courier New"/>
+          <w:color w:val="FFC66D"/>
+          <w:sz w:val="20"/>
+          <w:szCs w:val="20"/>
+          <w:lang w:val="en-US"/>
+        </w:rPr>
+        <w:t>i</w:t>
+      </w:r>
+      <w:proofErr w:type="spellEnd"/>
+      <w:r>
+        <w:rPr>
+          <w:rFonts w:ascii="Courier New" w:eastAsia="Times New Roman" w:hAnsi="Courier New" w:cs="Courier New"/>
+          <w:color w:val="A9B7C6"/>
+          <w:sz w:val="20"/>
+          <w:szCs w:val="20"/>
+          <w:lang w:val="en-US"/>
+        </w:rPr>
+        <w:t>(</w:t>
+      </w:r>
+      <w:proofErr w:type="gramEnd"/>
+      <w:r>
+        <w:rPr>
+          <w:rFonts w:ascii="Courier New" w:eastAsia="Times New Roman" w:hAnsi="Courier New" w:cs="Courier New"/>
+          <w:color w:val="A9B7C6"/>
+          <w:sz w:val="20"/>
+          <w:szCs w:val="20"/>
+          <w:lang w:val="en-US"/>
+        </w:rPr>
+        <w:t>x</w:t>
+      </w:r>
+      <w:r>
+        <w:rPr>
+          <w:rFonts w:ascii="Courier New" w:eastAsia="Times New Roman" w:hAnsi="Courier New" w:cs="Courier New"/>
+          <w:color w:val="CC7832"/>
+          <w:sz w:val="20"/>
+          <w:szCs w:val="20"/>
+          <w:lang w:val="en-US"/>
+        </w:rPr>
+        <w:t xml:space="preserve">, </w:t>
+      </w:r>
+      <w:r>
+        <w:rPr>
+          <w:rFonts w:ascii="Courier New" w:eastAsia="Times New Roman" w:hAnsi="Courier New" w:cs="Courier New"/>
+          <w:color w:val="A9B7C6"/>
+          <w:sz w:val="20"/>
+          <w:szCs w:val="20"/>
+          <w:lang w:val="en-US"/>
+        </w:rPr>
+        <w:t>n</w:t>
+      </w:r>
+      <w:r>
+        <w:rPr>
+          <w:rFonts w:ascii="Courier New" w:eastAsia="Times New Roman" w:hAnsi="Courier New" w:cs="Courier New"/>
+          <w:color w:val="CC7832"/>
+          <w:sz w:val="20"/>
+          <w:szCs w:val="20"/>
+          <w:lang w:val="en-US"/>
+        </w:rPr>
+        <w:t xml:space="preserve">, </w:t>
+      </w:r>
+      <w:r>
+        <w:rPr>
+          <w:rFonts w:ascii="Courier New" w:eastAsia="Times New Roman" w:hAnsi="Courier New" w:cs="Courier New"/>
+          <w:color w:val="A9B7C6"/>
+          <w:sz w:val="20"/>
+          <w:szCs w:val="20"/>
+          <w:lang w:val="en-US"/>
+        </w:rPr>
+        <w:t>j</w:t>
+      </w:r>
+      <w:r>
+        <w:rPr>
+          <w:rFonts w:ascii="Courier New" w:eastAsia="Times New Roman" w:hAnsi="Courier New" w:cs="Courier New"/>
+          <w:color w:val="CC7832"/>
+          <w:sz w:val="20"/>
+          <w:szCs w:val="20"/>
+          <w:lang w:val="en-US"/>
+        </w:rPr>
+        <w:t xml:space="preserve">, </w:t>
+      </w:r>
+      <w:r>
+        <w:rPr>
+          <w:rFonts w:ascii="Courier New" w:eastAsia="Times New Roman" w:hAnsi="Courier New" w:cs="Courier New"/>
+          <w:color w:val="A9B7C6"/>
+          <w:sz w:val="20"/>
+          <w:szCs w:val="20"/>
+          <w:lang w:val="en-US"/>
+        </w:rPr>
+        <w:t xml:space="preserve">values: </w:t>
+      </w:r>
+      <w:r>
+        <w:rPr>
+          <w:rFonts w:ascii="Courier New" w:eastAsia="Times New Roman" w:hAnsi="Courier New" w:cs="Courier New"/>
+          <w:color w:val="8888C6"/>
+          <w:sz w:val="20"/>
+          <w:szCs w:val="20"/>
+          <w:lang w:val="en-US"/>
+        </w:rPr>
+        <w:t>list</w:t>
+      </w:r>
+      <w:r>
+        <w:rPr>
+          <w:rFonts w:ascii="Courier New" w:eastAsia="Times New Roman" w:hAnsi="Courier New" w:cs="Courier New"/>
+          <w:color w:val="A9B7C6"/>
+          <w:sz w:val="20"/>
+          <w:szCs w:val="20"/>
+          <w:lang w:val="en-US"/>
+        </w:rPr>
+        <w:t>):</w:t>
+      </w:r>
+      <w:r>
+        <w:rPr>
+          <w:rFonts w:ascii="Courier New" w:eastAsia="Times New Roman" w:hAnsi="Courier New" w:cs="Courier New"/>
+          <w:color w:val="A9B7C6"/>
+          <w:sz w:val="20"/>
+          <w:szCs w:val="20"/>
+          <w:lang w:val="en-US"/>
+        </w:rPr>
+        <w:br/>
+        <w:t xml:space="preserve">    p1 = </w:t>
+      </w:r>
+      <w:r>
+        <w:rPr>
+          <w:rFonts w:ascii="Courier New" w:eastAsia="Times New Roman" w:hAnsi="Courier New" w:cs="Courier New"/>
+          <w:color w:val="6897BB"/>
+          <w:sz w:val="20"/>
+          <w:szCs w:val="20"/>
+          <w:lang w:val="en-US"/>
+        </w:rPr>
+        <w:t>1</w:t>
+      </w:r>
+      <w:r>
+        <w:rPr>
+          <w:rFonts w:ascii="Courier New" w:eastAsia="Times New Roman" w:hAnsi="Courier New" w:cs="Courier New"/>
+          <w:color w:val="6897BB"/>
+          <w:sz w:val="20"/>
+          <w:szCs w:val="20"/>
+          <w:lang w:val="en-US"/>
+        </w:rPr>
+        <w:br/>
+        <w:t xml:space="preserve">    </w:t>
+      </w:r>
+      <w:r>
+        <w:rPr>
+          <w:rFonts w:ascii="Courier New" w:eastAsia="Times New Roman" w:hAnsi="Courier New" w:cs="Courier New"/>
+          <w:color w:val="A9B7C6"/>
+          <w:sz w:val="20"/>
+          <w:szCs w:val="20"/>
+          <w:lang w:val="en-US"/>
+        </w:rPr>
+        <w:t xml:space="preserve">p2 = </w:t>
+      </w:r>
+      <w:r>
+        <w:rPr>
+          <w:rFonts w:ascii="Courier New" w:eastAsia="Times New Roman" w:hAnsi="Courier New" w:cs="Courier New"/>
+          <w:color w:val="6897BB"/>
+          <w:sz w:val="20"/>
+          <w:szCs w:val="20"/>
+          <w:lang w:val="en-US"/>
+        </w:rPr>
+        <w:t>1</w:t>
+      </w:r>
+      <w:r>
+        <w:rPr>
+          <w:rFonts w:ascii="Courier New" w:eastAsia="Times New Roman" w:hAnsi="Courier New" w:cs="Courier New"/>
+          <w:color w:val="6897BB"/>
+          <w:sz w:val="20"/>
+          <w:szCs w:val="20"/>
+          <w:lang w:val="en-US"/>
+        </w:rPr>
+        <w:br/>
+        <w:t xml:space="preserve">    </w:t>
+      </w:r>
+      <w:r>
+        <w:rPr>
+          <w:rFonts w:ascii="Courier New" w:eastAsia="Times New Roman" w:hAnsi="Courier New" w:cs="Courier New"/>
+          <w:color w:val="CC7832"/>
+          <w:sz w:val="20"/>
+          <w:szCs w:val="20"/>
+          <w:lang w:val="en-US"/>
+        </w:rPr>
+        <w:t xml:space="preserve">for </w:t>
+      </w:r>
+      <w:proofErr w:type="spellStart"/>
+      <w:r>
+        <w:rPr>
+          <w:rFonts w:ascii="Courier New" w:eastAsia="Times New Roman" w:hAnsi="Courier New" w:cs="Courier New"/>
+          <w:color w:val="A9B7C6"/>
+          <w:sz w:val="20"/>
+          <w:szCs w:val="20"/>
+          <w:lang w:val="en-US"/>
+        </w:rPr>
+        <w:t>i</w:t>
+      </w:r>
+      <w:proofErr w:type="spellEnd"/>
+      <w:r>
+        <w:rPr>
+          <w:rFonts w:ascii="Courier New" w:eastAsia="Times New Roman" w:hAnsi="Courier New" w:cs="Courier New"/>
+          <w:color w:val="A9B7C6"/>
+          <w:sz w:val="20"/>
+          <w:szCs w:val="20"/>
+          <w:lang w:val="en-US"/>
+        </w:rPr>
+        <w:t xml:space="preserve"> </w:t>
+      </w:r>
+      <w:r>
+        <w:rPr>
+          <w:rFonts w:ascii="Courier New" w:eastAsia="Times New Roman" w:hAnsi="Courier New" w:cs="Courier New"/>
+          <w:color w:val="CC7832"/>
+          <w:sz w:val="20"/>
+          <w:szCs w:val="20"/>
+          <w:lang w:val="en-US"/>
+        </w:rPr>
+        <w:t xml:space="preserve">in </w:t>
+      </w:r>
+      <w:r>
+        <w:rPr>
+          <w:rFonts w:ascii="Courier New" w:eastAsia="Times New Roman" w:hAnsi="Courier New" w:cs="Courier New"/>
+          <w:color w:val="8888C6"/>
+          <w:sz w:val="20"/>
+          <w:szCs w:val="20"/>
+          <w:lang w:val="en-US"/>
+        </w:rPr>
+        <w:t>range</w:t>
+      </w:r>
+      <w:r>
+        <w:rPr>
+          <w:rFonts w:ascii="Courier New" w:eastAsia="Times New Roman" w:hAnsi="Courier New" w:cs="Courier New"/>
+          <w:color w:val="A9B7C6"/>
+          <w:sz w:val="20"/>
+          <w:szCs w:val="20"/>
+          <w:lang w:val="en-US"/>
+        </w:rPr>
+        <w:t>(</w:t>
+      </w:r>
+      <w:r>
+        <w:rPr>
+          <w:rFonts w:ascii="Courier New" w:eastAsia="Times New Roman" w:hAnsi="Courier New" w:cs="Courier New"/>
+          <w:color w:val="6897BB"/>
+          <w:sz w:val="20"/>
+          <w:szCs w:val="20"/>
+          <w:lang w:val="en-US"/>
+        </w:rPr>
+        <w:t>0</w:t>
+      </w:r>
+      <w:r>
+        <w:rPr>
+          <w:rFonts w:ascii="Courier New" w:eastAsia="Times New Roman" w:hAnsi="Courier New" w:cs="Courier New"/>
+          <w:color w:val="CC7832"/>
+          <w:sz w:val="20"/>
+          <w:szCs w:val="20"/>
+          <w:lang w:val="en-US"/>
+        </w:rPr>
+        <w:t xml:space="preserve">, </w:t>
+      </w:r>
+      <w:r>
+        <w:rPr>
+          <w:rFonts w:ascii="Courier New" w:eastAsia="Times New Roman" w:hAnsi="Courier New" w:cs="Courier New"/>
+          <w:color w:val="A9B7C6"/>
+          <w:sz w:val="20"/>
+          <w:szCs w:val="20"/>
+          <w:lang w:val="en-US"/>
+        </w:rPr>
+        <w:t xml:space="preserve">n + </w:t>
+      </w:r>
+      <w:r>
+        <w:rPr>
+          <w:rFonts w:ascii="Courier New" w:eastAsia="Times New Roman" w:hAnsi="Courier New" w:cs="Courier New"/>
+          <w:color w:val="6897BB"/>
+          <w:sz w:val="20"/>
+          <w:szCs w:val="20"/>
+          <w:lang w:val="en-US"/>
+        </w:rPr>
+        <w:t>1</w:t>
+      </w:r>
+      <w:r>
+        <w:rPr>
+          <w:rFonts w:ascii="Courier New" w:eastAsia="Times New Roman" w:hAnsi="Courier New" w:cs="Courier New"/>
+          <w:color w:val="A9B7C6"/>
+          <w:sz w:val="20"/>
+          <w:szCs w:val="20"/>
+          <w:lang w:val="en-US"/>
+        </w:rPr>
+        <w:t>):</w:t>
+      </w:r>
+      <w:r>
+        <w:rPr>
+          <w:rFonts w:ascii="Courier New" w:eastAsia="Times New Roman" w:hAnsi="Courier New" w:cs="Courier New"/>
+          <w:color w:val="A9B7C6"/>
+          <w:sz w:val="20"/>
+          <w:szCs w:val="20"/>
+          <w:lang w:val="en-US"/>
+        </w:rPr>
+        <w:br/>
+        <w:t xml:space="preserve">        </w:t>
+      </w:r>
+      <w:r>
+        <w:rPr>
+          <w:rFonts w:ascii="Courier New" w:eastAsia="Times New Roman" w:hAnsi="Courier New" w:cs="Courier New"/>
+          <w:color w:val="CC7832"/>
+          <w:sz w:val="20"/>
+          <w:szCs w:val="20"/>
+          <w:lang w:val="en-US"/>
+        </w:rPr>
+        <w:t xml:space="preserve">if </w:t>
+      </w:r>
+      <w:proofErr w:type="spellStart"/>
+      <w:r>
+        <w:rPr>
+          <w:rFonts w:ascii="Courier New" w:eastAsia="Times New Roman" w:hAnsi="Courier New" w:cs="Courier New"/>
+          <w:color w:val="A9B7C6"/>
+          <w:sz w:val="20"/>
+          <w:szCs w:val="20"/>
+          <w:lang w:val="en-US"/>
+        </w:rPr>
+        <w:t>i</w:t>
+      </w:r>
+      <w:proofErr w:type="spellEnd"/>
+      <w:r>
+        <w:rPr>
+          <w:rFonts w:ascii="Courier New" w:eastAsia="Times New Roman" w:hAnsi="Courier New" w:cs="Courier New"/>
+          <w:color w:val="A9B7C6"/>
+          <w:sz w:val="20"/>
+          <w:szCs w:val="20"/>
+          <w:lang w:val="en-US"/>
+        </w:rPr>
+        <w:t xml:space="preserve"> != j:</w:t>
+      </w:r>
+      <w:r>
+        <w:rPr>
+          <w:rFonts w:ascii="Courier New" w:eastAsia="Times New Roman" w:hAnsi="Courier New" w:cs="Courier New"/>
+          <w:color w:val="A9B7C6"/>
+          <w:sz w:val="20"/>
+          <w:szCs w:val="20"/>
+          <w:lang w:val="en-US"/>
+        </w:rPr>
+        <w:br/>
+        <w:t xml:space="preserve">            p1 *= x - values[</w:t>
+      </w:r>
+      <w:proofErr w:type="spellStart"/>
+      <w:r>
+        <w:rPr>
+          <w:rFonts w:ascii="Courier New" w:eastAsia="Times New Roman" w:hAnsi="Courier New" w:cs="Courier New"/>
+          <w:color w:val="A9B7C6"/>
+          <w:sz w:val="20"/>
+          <w:szCs w:val="20"/>
+          <w:lang w:val="en-US"/>
+        </w:rPr>
+        <w:t>i</w:t>
+      </w:r>
+      <w:proofErr w:type="spellEnd"/>
+      <w:r>
+        <w:rPr>
+          <w:rFonts w:ascii="Courier New" w:eastAsia="Times New Roman" w:hAnsi="Courier New" w:cs="Courier New"/>
+          <w:color w:val="A9B7C6"/>
+          <w:sz w:val="20"/>
+          <w:szCs w:val="20"/>
+          <w:lang w:val="en-US"/>
+        </w:rPr>
+        <w:t>]</w:t>
+      </w:r>
+      <w:r>
+        <w:rPr>
+          <w:rFonts w:ascii="Courier New" w:eastAsia="Times New Roman" w:hAnsi="Courier New" w:cs="Courier New"/>
+          <w:color w:val="A9B7C6"/>
+          <w:sz w:val="20"/>
+          <w:szCs w:val="20"/>
+          <w:lang w:val="en-US"/>
+        </w:rPr>
+        <w:br/>
+        <w:t xml:space="preserve">            p2 *= values[j] - values[</w:t>
+      </w:r>
+      <w:proofErr w:type="spellStart"/>
+      <w:r>
+        <w:rPr>
+          <w:rFonts w:ascii="Courier New" w:eastAsia="Times New Roman" w:hAnsi="Courier New" w:cs="Courier New"/>
+          <w:color w:val="A9B7C6"/>
+          <w:sz w:val="20"/>
+          <w:szCs w:val="20"/>
+          <w:lang w:val="en-US"/>
+        </w:rPr>
+        <w:t>i</w:t>
+      </w:r>
+      <w:proofErr w:type="spellEnd"/>
+      <w:r>
+        <w:rPr>
+          <w:rFonts w:ascii="Courier New" w:eastAsia="Times New Roman" w:hAnsi="Courier New" w:cs="Courier New"/>
+          <w:color w:val="A9B7C6"/>
+          <w:sz w:val="20"/>
+          <w:szCs w:val="20"/>
+          <w:lang w:val="en-US"/>
+        </w:rPr>
+        <w:t>]</w:t>
+      </w:r>
+      <w:r>
+        <w:rPr>
+          <w:rFonts w:ascii="Courier New" w:eastAsia="Times New Roman" w:hAnsi="Courier New" w:cs="Courier New"/>
+          <w:color w:val="A9B7C6"/>
+          <w:sz w:val="20"/>
+          <w:szCs w:val="20"/>
+          <w:lang w:val="en-US"/>
+        </w:rPr>
+        <w:br/>
+        <w:t xml:space="preserve">    </w:t>
+      </w:r>
+      <w:r>
+        <w:rPr>
+          <w:rFonts w:ascii="Courier New" w:eastAsia="Times New Roman" w:hAnsi="Courier New" w:cs="Courier New"/>
+          <w:color w:val="CC7832"/>
+          <w:sz w:val="20"/>
+          <w:szCs w:val="20"/>
+          <w:lang w:val="en-US"/>
+        </w:rPr>
+        <w:t xml:space="preserve">return </w:t>
+      </w:r>
+      <w:r>
+        <w:rPr>
+          <w:rFonts w:ascii="Courier New" w:eastAsia="Times New Roman" w:hAnsi="Courier New" w:cs="Courier New"/>
+          <w:color w:val="A9B7C6"/>
+          <w:sz w:val="20"/>
+          <w:szCs w:val="20"/>
+          <w:lang w:val="en-US"/>
+        </w:rPr>
+        <w:t>p1 / p2</w:t>
+      </w:r>
+    </w:p>
+    <w:p>
+      <w:pPr>
+        <w:spacing w:after="0" w:line="360" w:lineRule="auto"/>
+        <w:jc w:val="center"/>
+        <w:rPr>
+          <w:rFonts w:ascii="Times New Roman" w:hAnsi="Times New Roman" w:cs="Times New Roman"/>
+          <w:iCs/>
+          <w:sz w:val="28"/>
+        </w:rPr>
+      </w:pPr>
+      <w:r>
+        <w:rPr>
+          <w:rFonts w:ascii="Times New Roman" w:hAnsi="Times New Roman" w:cs="Times New Roman"/>
+          <w:iCs/>
+          <w:sz w:val="28"/>
+        </w:rPr>
+        <w:t>Листинг 1</w:t>
+      </w:r>
+    </w:p>
+    <w:p>
+      <w:pPr>
+        <w:spacing w:after="0" w:line="360" w:lineRule="auto"/>
+        <w:jc w:val="both"/>
+        <w:rPr>
+          <w:rFonts w:ascii="Times New Roman" w:hAnsi="Times New Roman" w:cs="Times New Roman"/>
+          <w:iCs/>
+          <w:sz w:val="28"/>
+          <w:lang w:val="en-US"/>
+        </w:rPr>
+      </w:pPr>
+    </w:p>
+    <w:p>
+      <w:pPr>
+        <w:spacing w:after="0" w:line="360" w:lineRule="auto"/>
+        <w:jc w:val="both"/>
+        <w:rPr>
+          <w:rFonts w:ascii="Times New Roman" w:hAnsi="Times New Roman" w:cs="Times New Roman"/>
+          <w:sz w:val="28"/>
+          <w:lang w:val="en-US"/>
         </w:rPr>
       </w:pPr>
     </w:p>
@@ -6055,7 +7970,6 @@
               <w:sz w:val="28"/>
               <w:lang w:val="en-US"/>
             </w:rPr>
-            <w:lastRenderedPageBreak/>
             <m:t>L</m:t>
           </m:r>
           <m:d>
@@ -6265,7 +8179,82 @@
           <w:rFonts w:ascii="Times New Roman" w:hAnsi="Times New Roman" w:cs="Times New Roman"/>
           <w:sz w:val="28"/>
         </w:rPr>
-        <w:t>Построим 7 пар графиков функций, каждая из которых будет содержать график исходной функции и график аппроксимации Лагранжа (рис 1). Число точек интерполяции возьмём в 10 раз больше, чем число узлов (50, 80 и т.д.)</w:t>
+        <w:lastRenderedPageBreak/>
+        <w:t>Построим 7 пар графиков функций, каждая из которых будет содержать график исходной функции и график аппроксимации Лагранжа (рис 1)</w:t>
+      </w:r>
+      <w:r>
+        <w:rPr>
+          <w:rFonts w:ascii="Times New Roman" w:hAnsi="Times New Roman" w:cs="Times New Roman"/>
+          <w:sz w:val="28"/>
+        </w:rPr>
+        <w:t xml:space="preserve"> </w:t>
+      </w:r>
+      <w:r>
+        <w:rPr>
+          <w:rFonts w:ascii="Times New Roman" w:hAnsi="Times New Roman" w:cs="Times New Roman"/>
+          <w:sz w:val="28"/>
+          <w:highlight w:val="yellow"/>
+        </w:rPr>
+        <w:t>для равномерно распределенных на отрезке узлов</w:t>
+      </w:r>
+      <w:r>
+        <w:rPr>
+          <w:rFonts w:ascii="Times New Roman" w:hAnsi="Times New Roman" w:cs="Times New Roman"/>
+          <w:sz w:val="28"/>
+        </w:rPr>
+        <w:t xml:space="preserve">. Число </w:t>
+      </w:r>
+      <w:r>
+        <w:rPr>
+          <w:rFonts w:ascii="Times New Roman" w:hAnsi="Times New Roman" w:cs="Times New Roman"/>
+          <w:sz w:val="28"/>
+          <w:highlight w:val="yellow"/>
+        </w:rPr>
+        <w:t xml:space="preserve">точек </w:t>
+      </w:r>
+      <w:r>
+        <w:rPr>
+          <w:rFonts w:ascii="Times New Roman" w:hAnsi="Times New Roman" w:cs="Times New Roman"/>
+          <w:sz w:val="28"/>
+          <w:highlight w:val="yellow"/>
+        </w:rPr>
+        <w:t>для построения графиков</w:t>
+      </w:r>
+      <w:r>
+        <w:rPr>
+          <w:rFonts w:ascii="Times New Roman" w:hAnsi="Times New Roman" w:cs="Times New Roman"/>
+          <w:sz w:val="28"/>
+        </w:rPr>
+        <w:t xml:space="preserve"> </w:t>
+      </w:r>
+      <w:r>
+        <w:rPr>
+          <w:rFonts w:ascii="Times New Roman" w:hAnsi="Times New Roman" w:cs="Times New Roman"/>
+          <w:sz w:val="28"/>
+        </w:rPr>
+        <w:t>возьмём в 10 раз больше, чем число узлов</w:t>
+      </w:r>
+      <w:r>
+        <w:rPr>
+          <w:rFonts w:ascii="Times New Roman" w:hAnsi="Times New Roman" w:cs="Times New Roman"/>
+          <w:sz w:val="28"/>
+        </w:rPr>
+        <w:t xml:space="preserve"> </w:t>
+      </w:r>
+      <w:r>
+        <w:rPr>
+          <w:rFonts w:ascii="Times New Roman" w:hAnsi="Times New Roman" w:cs="Times New Roman"/>
+          <w:sz w:val="28"/>
+          <w:highlight w:val="yellow"/>
+        </w:rPr>
+        <w:t>интерполяции</w:t>
+      </w:r>
+      <w:r>
+        <w:rPr>
+          <w:rFonts w:ascii="Times New Roman" w:hAnsi="Times New Roman" w:cs="Times New Roman"/>
+          <w:sz w:val="28"/>
+        </w:rPr>
+        <w:t xml:space="preserve"> (50, 80 и т.д.)</w:t>
       </w:r>
     </w:p>
     <w:p>
@@ -6308,7 +8297,7 @@
                     <pic:cNvPicPr/>
                   </pic:nvPicPr>
                   <pic:blipFill>
-                    <a:blip r:embed="rId10" cstate="print">
+                    <a:blip r:embed="rId9" cstate="print">
                       <a:extLst>
                         <a:ext uri="{28A0092B-C50C-407E-A947-70E740481C1C}">
                           <a14:useLocalDpi xmlns:a14="http://schemas.microsoft.com/office/drawing/2010/main" val="0"/>
@@ -6364,7 +8353,66 @@
           <w:rFonts w:ascii="Times New Roman" w:hAnsi="Times New Roman" w:cs="Times New Roman"/>
           <w:sz w:val="28"/>
         </w:rPr>
-        <w:t>Как мы видим, при увеличении числа узлов увеличивается и точность интерполяции, однако все равно присутствует большая погрешность. Из этого мы можем сделать вывод, что для данной функции метод интерполяции Лагранжа является не лучшем вариантом интерполяции.</w:t>
+        <w:t>Как мы видим, при увеличении числа узлов увеличивается и точность интерполяции, однако все равно присутствует большая погрешность</w:t>
+      </w:r>
+      <w:r>
+        <w:rPr>
+          <w:rFonts w:ascii="Times New Roman" w:hAnsi="Times New Roman" w:cs="Times New Roman"/>
+          <w:sz w:val="28"/>
+        </w:rPr>
+        <w:t xml:space="preserve"> метода, </w:t>
+      </w:r>
+      <w:r>
+        <w:rPr>
+          <w:rFonts w:ascii="Times New Roman" w:hAnsi="Times New Roman" w:cs="Times New Roman"/>
+          <w:sz w:val="28"/>
+          <w:highlight w:val="yellow"/>
+        </w:rPr>
+        <w:t>связанная с выбором равномерно распределенных узлов</w:t>
+      </w:r>
+      <w:r>
+        <w:rPr>
+          <w:rFonts w:ascii="Times New Roman" w:hAnsi="Times New Roman" w:cs="Times New Roman"/>
+          <w:sz w:val="28"/>
+          <w:highlight w:val="yellow"/>
+        </w:rPr>
+        <w:t>.</w:t>
+      </w:r>
+      <w:r>
+        <w:rPr>
+          <w:rFonts w:ascii="Times New Roman" w:hAnsi="Times New Roman" w:cs="Times New Roman"/>
+          <w:sz w:val="28"/>
+        </w:rPr>
+        <w:t xml:space="preserve"> Из этого мы можем сделать вывод, что для данной функции </w:t>
+      </w:r>
+      <w:r>
+        <w:rPr>
+          <w:rFonts w:ascii="Times New Roman" w:hAnsi="Times New Roman" w:cs="Times New Roman"/>
+          <w:sz w:val="28"/>
+          <w:highlight w:val="yellow"/>
+        </w:rPr>
+        <w:t>равномерная сетка</w:t>
+      </w:r>
+      <w:r>
+        <w:rPr>
+          <w:rFonts w:ascii="Times New Roman" w:hAnsi="Times New Roman" w:cs="Times New Roman"/>
+          <w:sz w:val="28"/>
+        </w:rPr>
+        <w:t xml:space="preserve"> является не лучш</w:t>
+      </w:r>
+      <w:r>
+        <w:rPr>
+          <w:rFonts w:ascii="Times New Roman" w:hAnsi="Times New Roman" w:cs="Times New Roman"/>
+          <w:sz w:val="28"/>
+        </w:rPr>
+        <w:t>и</w:t>
+      </w:r>
+      <w:r>
+        <w:rPr>
+          <w:rFonts w:ascii="Times New Roman" w:hAnsi="Times New Roman" w:cs="Times New Roman"/>
+          <w:sz w:val="28"/>
+        </w:rPr>
+        <w:t>м вариантом.</w:t>
       </w:r>
     </w:p>
     <w:p>
@@ -6389,7 +8437,7 @@
         </w:rPr>
         <w:t>при </w:t>
       </w:r>
-      <w:hyperlink r:id="rId11" w:tooltip="Интерполяция" w:history="1">
+      <w:hyperlink r:id="rId10" w:tooltip="Интерполяция" w:history="1">
         <w:r>
           <w:rPr>
             <w:rFonts w:ascii="Times New Roman" w:hAnsi="Times New Roman" w:cs="Times New Roman"/>
@@ -6405,7 +8453,7 @@
         </w:rPr>
         <w:t> </w:t>
       </w:r>
-      <w:hyperlink r:id="rId12" w:tooltip="Полином" w:history="1">
+      <w:hyperlink r:id="rId11" w:tooltip="Полином" w:history="1">
         <w:r>
           <w:rPr>
             <w:rFonts w:ascii="Times New Roman" w:hAnsi="Times New Roman" w:cs="Times New Roman"/>
@@ -6426,15 +8474,7 @@
           <w:rFonts w:ascii="Times New Roman" w:hAnsi="Times New Roman" w:cs="Times New Roman"/>
           <w:sz w:val="28"/>
         </w:rPr>
-        <w:t xml:space="preserve">. Иначе говоря, при </w:t>
-      </w:r>
-      <w:r>
-        <w:rPr>
-          <w:rFonts w:ascii="Times New Roman" w:hAnsi="Times New Roman" w:cs="Times New Roman"/>
-          <w:sz w:val="28"/>
-        </w:rPr>
-        <w:lastRenderedPageBreak/>
-        <w:t xml:space="preserve">росте степени полинома погрешность интерполяции стремится к бесконечности. </w:t>
+        <w:t xml:space="preserve">. Иначе говоря, при росте степени полинома погрешность интерполяции стремится к бесконечности. </w:t>
       </w:r>
     </w:p>
     <w:p/>
@@ -6498,24 +8538,58 @@
         <w:rPr>
           <w:rFonts w:ascii="Times New Roman" w:hAnsi="Times New Roman" w:cs="Times New Roman"/>
           <w:sz w:val="28"/>
-        </w:rPr>
-        <w:t xml:space="preserve">Поскольку задаче 1 и задаче 2 мы реализовали по две функции, теперь повторим выполнение предыдущего задания с их использованием для нахождения интерполяции Лагранжа по </w:t>
+          <w:highlight w:val="yellow"/>
+        </w:rPr>
+        <w:t xml:space="preserve">Рассмотрим </w:t>
       </w:r>
       <w:proofErr w:type="spellStart"/>
       <w:r>
         <w:rPr>
           <w:rFonts w:ascii="Times New Roman" w:hAnsi="Times New Roman" w:cs="Times New Roman"/>
           <w:sz w:val="28"/>
-        </w:rPr>
-        <w:t>чебышевским</w:t>
+          <w:highlight w:val="yellow"/>
+        </w:rPr>
+        <w:t>чебышевскую</w:t>
       </w:r>
       <w:proofErr w:type="spellEnd"/>
       <w:r>
         <w:rPr>
           <w:rFonts w:ascii="Times New Roman" w:hAnsi="Times New Roman" w:cs="Times New Roman"/>
           <w:sz w:val="28"/>
-        </w:rPr>
-        <w:t xml:space="preserve"> узлам. 7 пар графиков представлены на рисунке 2.</w:t>
+          <w:highlight w:val="yellow"/>
+        </w:rPr>
+        <w:t xml:space="preserve"> сетку</w:t>
+      </w:r>
+      <w:r>
+        <w:rPr>
+          <w:rFonts w:ascii="Times New Roman" w:hAnsi="Times New Roman" w:cs="Times New Roman"/>
+          <w:sz w:val="28"/>
+          <w:highlight w:val="yellow"/>
+        </w:rPr>
+        <w:t xml:space="preserve">, 7 пар графиков представлены на рисунке 2. </w:t>
+      </w:r>
+      <w:r>
+        <w:rPr>
+          <w:rFonts w:ascii="Times New Roman" w:hAnsi="Times New Roman" w:cs="Times New Roman"/>
+          <w:sz w:val="28"/>
+          <w:highlight w:val="yellow"/>
+        </w:rPr>
+        <w:t xml:space="preserve">Сделать это возможно поскольку изначально в Задаче 1 и Задаче 2 реализация не опиралась на выбор того или иного типа </w:t>
+      </w:r>
+      <w:r>
+        <w:rPr>
+          <w:rFonts w:ascii="Times New Roman" w:hAnsi="Times New Roman" w:cs="Times New Roman"/>
+          <w:sz w:val="28"/>
+          <w:highlight w:val="yellow"/>
+        </w:rPr>
+        <w:t>узлов.</w:t>
+      </w:r>
+      <w:r>
+        <w:rPr>
+          <w:rFonts w:ascii="Times New Roman" w:hAnsi="Times New Roman" w:cs="Times New Roman"/>
+          <w:sz w:val="28"/>
+        </w:rPr>
+        <w:t xml:space="preserve"> </w:t>
       </w:r>
     </w:p>
     <w:p>
@@ -6566,7 +8640,7 @@
                     <pic:cNvPicPr/>
                   </pic:nvPicPr>
                   <pic:blipFill>
-                    <a:blip r:embed="rId13" cstate="print">
+                    <a:blip r:embed="rId12" cstate="print">
                       <a:extLst>
                         <a:ext uri="{28A0092B-C50C-407E-A947-70E740481C1C}">
                           <a14:useLocalDpi xmlns:a14="http://schemas.microsoft.com/office/drawing/2010/main" val="0"/>
@@ -6632,25 +8706,953 @@
           <w:rFonts w:ascii="Times New Roman" w:hAnsi="Times New Roman" w:cs="Times New Roman"/>
           <w:sz w:val="28"/>
         </w:rPr>
+        <w:t xml:space="preserve">Мы наблюдаем аналогичную картину, как и с интерполяций по равномерному распределению – при увеличении числа узлов возрастает точность. Однако в случае с </w:t>
+      </w:r>
+      <w:proofErr w:type="spellStart"/>
+      <w:r>
+        <w:rPr>
+          <w:rFonts w:ascii="Times New Roman" w:hAnsi="Times New Roman" w:cs="Times New Roman"/>
+          <w:sz w:val="28"/>
+        </w:rPr>
+        <w:t>чебышевскими</w:t>
+      </w:r>
+      <w:proofErr w:type="spellEnd"/>
+      <w:r>
+        <w:rPr>
+          <w:rFonts w:ascii="Times New Roman" w:hAnsi="Times New Roman" w:cs="Times New Roman"/>
+          <w:sz w:val="28"/>
+        </w:rPr>
+        <w:t xml:space="preserve"> узлами погрешность много меньше чем в случае с использованием равномерного распределения.</w:t>
+      </w:r>
+    </w:p>
+    <w:p>
+      <w:pPr>
+        <w:spacing w:before="100" w:beforeAutospacing="1" w:after="100" w:afterAutospacing="1" w:line="240" w:lineRule="auto"/>
+        <w:rPr>
+          <w:rFonts w:ascii="Times New Roman" w:hAnsi="Times New Roman" w:cs="Times New Roman"/>
+          <w:sz w:val="28"/>
+        </w:rPr>
+      </w:pPr>
+    </w:p>
+    <w:p>
+      <w:pPr>
+        <w:spacing w:before="100" w:beforeAutospacing="1" w:after="100" w:afterAutospacing="1" w:line="240" w:lineRule="auto"/>
+        <w:rPr>
+          <w:rFonts w:ascii="Times New Roman" w:hAnsi="Times New Roman" w:cs="Times New Roman"/>
+          <w:sz w:val="28"/>
+        </w:rPr>
+      </w:pPr>
+      <w:r>
+        <w:rPr>
+          <w:rFonts w:ascii="Times New Roman" w:hAnsi="Times New Roman" w:cs="Times New Roman"/>
+          <w:sz w:val="28"/>
+        </w:rPr>
+        <w:t>Задача 1(продвинутая) – сгенерировать 100 функций</w:t>
+      </w:r>
+    </w:p>
+    <w:p>
+      <w:pPr>
+        <w:spacing w:before="100" w:beforeAutospacing="1" w:after="100" w:afterAutospacing="1" w:line="240" w:lineRule="auto"/>
+        <w:rPr>
+          <w:rFonts w:ascii="Times New Roman" w:hAnsi="Times New Roman" w:cs="Times New Roman"/>
+          <w:sz w:val="28"/>
+        </w:rPr>
+      </w:pPr>
+      <w:r>
+        <w:rPr>
+          <w:rFonts w:ascii="Times New Roman" w:hAnsi="Times New Roman" w:cs="Times New Roman"/>
+          <w:sz w:val="28"/>
+        </w:rPr>
+        <w:tab/>
+        <w:t xml:space="preserve">Для генерации рандомных вещественных чисел воспользуемся функцией из библиотеки </w:t>
+      </w:r>
+      <w:r>
+        <w:rPr>
+          <w:rFonts w:ascii="Times New Roman" w:hAnsi="Times New Roman" w:cs="Times New Roman"/>
+          <w:sz w:val="28"/>
+          <w:lang w:val="en-US"/>
+        </w:rPr>
+        <w:t>random</w:t>
+      </w:r>
+      <w:r>
+        <w:rPr>
+          <w:rFonts w:ascii="Times New Roman" w:hAnsi="Times New Roman" w:cs="Times New Roman"/>
+          <w:sz w:val="28"/>
+        </w:rPr>
+        <w:t xml:space="preserve"> </w:t>
+      </w:r>
+      <w:r>
+        <w:rPr>
+          <w:rFonts w:ascii="Times New Roman" w:hAnsi="Times New Roman" w:cs="Times New Roman"/>
+          <w:sz w:val="28"/>
+        </w:rPr>
+        <w:t>–</w:t>
+      </w:r>
+      <w:r>
+        <w:rPr>
+          <w:rFonts w:ascii="Times New Roman" w:hAnsi="Times New Roman" w:cs="Times New Roman"/>
+          <w:sz w:val="28"/>
+        </w:rPr>
+        <w:t xml:space="preserve"> </w:t>
+      </w:r>
+      <w:r>
+        <w:rPr>
+          <w:rFonts w:ascii="Times New Roman" w:hAnsi="Times New Roman" w:cs="Times New Roman"/>
+          <w:sz w:val="28"/>
+          <w:lang w:val="en-US"/>
+        </w:rPr>
+        <w:t>random</w:t>
+      </w:r>
+      <w:r>
+        <w:rPr>
+          <w:rFonts w:ascii="Times New Roman" w:hAnsi="Times New Roman" w:cs="Times New Roman"/>
+          <w:sz w:val="28"/>
+        </w:rPr>
+        <w:t xml:space="preserve">(). </w:t>
+      </w:r>
+      <w:r>
+        <w:rPr>
+          <w:rFonts w:ascii="Times New Roman" w:hAnsi="Times New Roman" w:cs="Times New Roman"/>
+          <w:sz w:val="28"/>
+        </w:rPr>
+        <w:t xml:space="preserve">При вызове этой функции без аргументов будет сгенерировано одно псевдорандомное вещественное число внутри отрезка </w:t>
+      </w:r>
+      <w:r>
+        <w:rPr>
+          <w:rFonts w:ascii="Times New Roman" w:hAnsi="Times New Roman" w:cs="Times New Roman"/>
+          <w:sz w:val="28"/>
+        </w:rPr>
+        <w:t>[0; 1]</w:t>
+      </w:r>
+      <w:r>
+        <w:rPr>
+          <w:rFonts w:ascii="Times New Roman" w:hAnsi="Times New Roman" w:cs="Times New Roman"/>
+          <w:sz w:val="28"/>
+        </w:rPr>
+        <w:t>.</w:t>
+      </w:r>
+    </w:p>
+    <w:p>
+      <w:pPr>
+        <w:spacing w:before="100" w:beforeAutospacing="1" w:after="100" w:afterAutospacing="1" w:line="240" w:lineRule="auto"/>
+        <w:rPr>
+          <w:rFonts w:ascii="Times New Roman" w:hAnsi="Times New Roman" w:cs="Times New Roman"/>
+          <w:sz w:val="28"/>
+        </w:rPr>
+      </w:pPr>
+      <w:r>
+        <w:rPr>
+          <w:rFonts w:ascii="Times New Roman" w:hAnsi="Times New Roman" w:cs="Times New Roman"/>
+          <w:sz w:val="28"/>
+        </w:rPr>
+        <w:tab/>
+        <w:t xml:space="preserve">Для генерации целых чисел опять же воспользуемся библиотекой </w:t>
+      </w:r>
+      <w:r>
+        <w:rPr>
+          <w:rFonts w:ascii="Times New Roman" w:hAnsi="Times New Roman" w:cs="Times New Roman"/>
+          <w:sz w:val="28"/>
+          <w:lang w:val="en-US"/>
+        </w:rPr>
+        <w:t>random</w:t>
+      </w:r>
+      <w:r>
+        <w:rPr>
+          <w:rFonts w:ascii="Times New Roman" w:hAnsi="Times New Roman" w:cs="Times New Roman"/>
+          <w:sz w:val="28"/>
+        </w:rPr>
+        <w:t xml:space="preserve"> и методом </w:t>
+      </w:r>
+      <w:proofErr w:type="spellStart"/>
+      <w:proofErr w:type="gramStart"/>
+      <w:r>
+        <w:rPr>
+          <w:rFonts w:ascii="Times New Roman" w:hAnsi="Times New Roman" w:cs="Times New Roman"/>
+          <w:sz w:val="28"/>
+          <w:lang w:val="en-US"/>
+        </w:rPr>
+        <w:t>randint</w:t>
+      </w:r>
+      <w:proofErr w:type="spellEnd"/>
+      <w:r>
+        <w:rPr>
+          <w:rFonts w:ascii="Times New Roman" w:hAnsi="Times New Roman" w:cs="Times New Roman"/>
+          <w:sz w:val="28"/>
+        </w:rPr>
+        <w:t>(</w:t>
+      </w:r>
+      <w:proofErr w:type="gramEnd"/>
+      <w:r>
+        <w:rPr>
+          <w:rFonts w:ascii="Times New Roman" w:hAnsi="Times New Roman" w:cs="Times New Roman"/>
+          <w:sz w:val="28"/>
+          <w:lang w:val="en-US"/>
+        </w:rPr>
+        <w:t>a</w:t>
+      </w:r>
+      <w:r>
+        <w:rPr>
+          <w:rFonts w:ascii="Times New Roman" w:hAnsi="Times New Roman" w:cs="Times New Roman"/>
+          <w:sz w:val="28"/>
+        </w:rPr>
+        <w:t>,</w:t>
+      </w:r>
+      <w:r>
+        <w:rPr>
+          <w:rFonts w:ascii="Times New Roman" w:hAnsi="Times New Roman" w:cs="Times New Roman"/>
+          <w:sz w:val="28"/>
+        </w:rPr>
+        <w:t xml:space="preserve"> </w:t>
+      </w:r>
+      <w:r>
+        <w:rPr>
+          <w:rFonts w:ascii="Times New Roman" w:hAnsi="Times New Roman" w:cs="Times New Roman"/>
+          <w:sz w:val="28"/>
+          <w:lang w:val="en-US"/>
+        </w:rPr>
+        <w:t>b</w:t>
+      </w:r>
+      <w:r>
+        <w:rPr>
+          <w:rFonts w:ascii="Times New Roman" w:hAnsi="Times New Roman" w:cs="Times New Roman"/>
+          <w:sz w:val="28"/>
+        </w:rPr>
+        <w:t xml:space="preserve">), </w:t>
+      </w:r>
+      <w:r>
+        <w:rPr>
+          <w:rFonts w:ascii="Times New Roman" w:hAnsi="Times New Roman" w:cs="Times New Roman"/>
+          <w:sz w:val="28"/>
+        </w:rPr>
+        <w:t xml:space="preserve">где </w:t>
+      </w:r>
+      <w:r>
+        <w:rPr>
+          <w:rFonts w:ascii="Times New Roman" w:hAnsi="Times New Roman" w:cs="Times New Roman"/>
+          <w:sz w:val="28"/>
+          <w:lang w:val="en-US"/>
+        </w:rPr>
+        <w:t>a</w:t>
+      </w:r>
+      <w:r>
+        <w:rPr>
+          <w:rFonts w:ascii="Times New Roman" w:hAnsi="Times New Roman" w:cs="Times New Roman"/>
+          <w:sz w:val="28"/>
+        </w:rPr>
+        <w:t>,</w:t>
+      </w:r>
+      <w:r>
+        <w:rPr>
+          <w:rFonts w:ascii="Times New Roman" w:hAnsi="Times New Roman" w:cs="Times New Roman"/>
+          <w:sz w:val="28"/>
+          <w:lang w:val="en-US"/>
+        </w:rPr>
+        <w:t>b</w:t>
+      </w:r>
+      <w:r>
+        <w:rPr>
+          <w:rFonts w:ascii="Times New Roman" w:hAnsi="Times New Roman" w:cs="Times New Roman"/>
+          <w:sz w:val="28"/>
+        </w:rPr>
+        <w:t xml:space="preserve"> </w:t>
+      </w:r>
+      <w:r>
+        <w:rPr>
+          <w:rFonts w:ascii="Times New Roman" w:hAnsi="Times New Roman" w:cs="Times New Roman"/>
+          <w:sz w:val="28"/>
+        </w:rPr>
+        <w:t>–</w:t>
+      </w:r>
+      <w:r>
+        <w:rPr>
+          <w:rFonts w:ascii="Times New Roman" w:hAnsi="Times New Roman" w:cs="Times New Roman"/>
+          <w:sz w:val="28"/>
+        </w:rPr>
+        <w:t xml:space="preserve"> </w:t>
+      </w:r>
+      <w:r>
+        <w:rPr>
+          <w:rFonts w:ascii="Times New Roman" w:hAnsi="Times New Roman" w:cs="Times New Roman"/>
+          <w:sz w:val="28"/>
+        </w:rPr>
+        <w:t xml:space="preserve">границы отрезка, на котором генерируются псевдорандомные числа. </w:t>
+      </w:r>
+    </w:p>
+    <w:p>
+      <w:pPr>
+        <w:pStyle w:val="af3"/>
+        <w:rPr>
+          <w:sz w:val="28"/>
+        </w:rPr>
+      </w:pPr>
+      <w:r>
+        <w:rPr>
+          <w:sz w:val="28"/>
+        </w:rPr>
+        <w:t xml:space="preserve">Задача 2(продвинутая) - </w:t>
+      </w:r>
+      <w:r>
+        <w:rPr>
+          <w:sz w:val="28"/>
+        </w:rPr>
+        <w:t xml:space="preserve">Для нескольких из сгенерированных функций вывести на экран одновременно графики </w:t>
+      </w:r>
+      <m:oMath>
+        <m:sSub>
+          <m:sSubPr>
+            <m:ctrlPr>
+              <w:rPr>
+                <w:rFonts w:ascii="Cambria Math" w:hAnsi="Cambria Math"/>
+                <w:i/>
+                <w:sz w:val="28"/>
+              </w:rPr>
+            </m:ctrlPr>
+          </m:sSubPr>
+          <m:e>
+            <m:r>
+              <w:rPr>
+                <w:rFonts w:ascii="Cambria Math" w:hAnsi="Cambria Math"/>
+                <w:sz w:val="28"/>
+              </w:rPr>
+              <m:t>f</m:t>
+            </m:r>
+          </m:e>
+          <m:sub>
+            <m:r>
+              <w:rPr>
+                <w:rFonts w:ascii="Cambria Math" w:hAnsi="Cambria Math"/>
+                <w:sz w:val="28"/>
+              </w:rPr>
+              <m:t>n,m</m:t>
+            </m:r>
+          </m:sub>
+        </m:sSub>
+        <m:r>
+          <w:rPr>
+            <w:rFonts w:ascii="Cambria Math" w:hAnsi="Cambria Math"/>
+            <w:sz w:val="28"/>
+          </w:rPr>
+          <m:t>(x)</m:t>
+        </m:r>
+      </m:oMath>
+    </w:p>
+    <w:p>
+      <w:pPr>
+        <w:pStyle w:val="af3"/>
+        <w:rPr>
+          <w:sz w:val="28"/>
+        </w:rPr>
+      </w:pPr>
+      <w:r>
+        <w:rPr>
+          <w:sz w:val="28"/>
+        </w:rPr>
+        <w:tab/>
+        <w:t xml:space="preserve">Для начала нам необходимо выбрать узлы </w:t>
+      </w:r>
+      <w:r>
+        <w:rPr>
+          <w:sz w:val="28"/>
+          <w:lang w:val="en-US"/>
+        </w:rPr>
+        <w:t>N</w:t>
+      </w:r>
+      <w:r>
+        <w:rPr>
+          <w:sz w:val="28"/>
+        </w:rPr>
+        <w:t xml:space="preserve">, </w:t>
+      </w:r>
+      <w:r>
+        <w:rPr>
+          <w:sz w:val="28"/>
+        </w:rPr>
+        <w:t xml:space="preserve">по которым мы будем строить график. Возьмем 4 точки - </w:t>
+      </w:r>
+      <w:r>
+        <w:rPr>
+          <w:sz w:val="28"/>
+        </w:rPr>
+        <w:t>[3, 8, 1</w:t>
+      </w:r>
+      <w:r>
+        <w:rPr>
+          <w:sz w:val="28"/>
+          <w:lang w:val="en-US"/>
+        </w:rPr>
+        <w:t>3</w:t>
+      </w:r>
+      <w:r>
+        <w:rPr>
+          <w:sz w:val="28"/>
+        </w:rPr>
+        <w:t xml:space="preserve">, </w:t>
+      </w:r>
+      <w:r>
+        <w:rPr>
+          <w:sz w:val="28"/>
+          <w:lang w:val="en-US"/>
+        </w:rPr>
+        <w:t>18, 23</w:t>
+      </w:r>
+      <w:r>
+        <w:rPr>
+          <w:sz w:val="28"/>
+        </w:rPr>
+        <w:t>]</w:t>
+      </w:r>
+      <w:r>
+        <w:rPr>
+          <w:sz w:val="28"/>
+        </w:rPr>
+        <w:t xml:space="preserve"> и построим по ним </w:t>
+      </w:r>
+      <w:proofErr w:type="gramStart"/>
+      <w:r>
+        <w:rPr>
+          <w:sz w:val="28"/>
+        </w:rPr>
+        <w:t>график(</w:t>
+      </w:r>
+      <w:proofErr w:type="gramEnd"/>
+      <w:r>
+        <w:rPr>
+          <w:sz w:val="28"/>
+        </w:rPr>
+        <w:t xml:space="preserve">рисунок 3). </w:t>
+      </w:r>
+    </w:p>
+    <w:p>
+      <w:pPr>
+        <w:pStyle w:val="af3"/>
+        <w:rPr>
+          <w:rFonts w:ascii="CMR12" w:hAnsi="CMR12"/>
+        </w:rPr>
+      </w:pPr>
+      <w:r>
+        <w:rPr>
+          <w:sz w:val="28"/>
+        </w:rPr>
+        <w:tab/>
+      </w:r>
+      <w:r>
+        <w:rPr>
+          <w:rFonts w:ascii="CMR12" w:hAnsi="CMR12"/>
+          <w:noProof/>
+        </w:rPr>
+        <w:drawing>
+          <wp:inline distT="0" distB="0" distL="0" distR="0" wp14:anchorId="57BC7850" wp14:editId="33C1EEA0">
+            <wp:extent cx="5842000" cy="4381500"/>
+            <wp:effectExtent l="0" t="0" r="0" b="0"/>
+            <wp:docPr id="7" name="Рисунок 7"/>
+            <wp:cNvGraphicFramePr>
+              <a:graphicFrameLocks xmlns:a="http://schemas.openxmlformats.org/drawingml/2006/main" noChangeAspect="1"/>
+            </wp:cNvGraphicFramePr>
+            <a:graphic xmlns:a="http://schemas.openxmlformats.org/drawingml/2006/main">
+              <a:graphicData uri="http://schemas.openxmlformats.org/drawingml/2006/picture">
+                <pic:pic xmlns:pic="http://schemas.openxmlformats.org/drawingml/2006/picture">
+                  <pic:nvPicPr>
+                    <pic:cNvPr id="7" name="Рисунок 7"/>
+                    <pic:cNvPicPr/>
+                  </pic:nvPicPr>
+                  <pic:blipFill>
+                    <a:blip r:embed="rId13">
+                      <a:extLst>
+                        <a:ext uri="{28A0092B-C50C-407E-A947-70E740481C1C}">
+                          <a14:useLocalDpi xmlns:a14="http://schemas.microsoft.com/office/drawing/2010/main" val="0"/>
+                        </a:ext>
+                      </a:extLst>
+                    </a:blip>
+                    <a:stretch>
+                      <a:fillRect/>
+                    </a:stretch>
+                  </pic:blipFill>
+                  <pic:spPr>
+                    <a:xfrm>
+                      <a:off x="0" y="0"/>
+                      <a:ext cx="5842000" cy="4381500"/>
+                    </a:xfrm>
+                    <a:prstGeom prst="rect">
+                      <a:avLst/>
+                    </a:prstGeom>
+                  </pic:spPr>
+                </pic:pic>
+              </a:graphicData>
+            </a:graphic>
+          </wp:inline>
+        </w:drawing>
+      </w:r>
+    </w:p>
+    <w:p>
+      <w:pPr>
+        <w:spacing w:before="100" w:beforeAutospacing="1" w:after="100" w:afterAutospacing="1" w:line="240" w:lineRule="auto"/>
+        <w:jc w:val="center"/>
+        <w:rPr>
+          <w:rFonts w:ascii="Times New Roman" w:hAnsi="Times New Roman" w:cs="Times New Roman"/>
+          <w:sz w:val="28"/>
+          <w:lang w:val="en-US"/>
+        </w:rPr>
+      </w:pPr>
+      <w:r>
+        <w:rPr>
+          <w:rFonts w:ascii="Times New Roman" w:hAnsi="Times New Roman" w:cs="Times New Roman"/>
+          <w:sz w:val="28"/>
+        </w:rPr>
+        <w:t>Рисунок 3</w:t>
+      </w:r>
+    </w:p>
+    <w:p>
+      <w:pPr>
+        <w:pStyle w:val="af3"/>
+        <w:rPr>
+          <w:sz w:val="28"/>
+        </w:rPr>
+      </w:pPr>
+      <w:r>
+        <w:rPr>
+          <w:sz w:val="28"/>
+        </w:rPr>
+        <w:t>Задача 3</w:t>
+      </w:r>
+      <w:r>
+        <w:rPr>
+          <w:sz w:val="28"/>
+        </w:rPr>
+        <w:t>(продвинутая)</w:t>
+      </w:r>
+      <w:r>
+        <w:rPr>
+          <w:sz w:val="28"/>
+        </w:rPr>
+        <w:t xml:space="preserve"> - </w:t>
+      </w:r>
+      <w:r>
+        <w:rPr>
+          <w:sz w:val="28"/>
+        </w:rPr>
+        <w:t>на</w:t>
+      </w:r>
+      <w:r>
+        <w:rPr>
+          <w:sz w:val="28"/>
+        </w:rPr>
+        <w:t>й</w:t>
+      </w:r>
+      <w:r>
+        <w:rPr>
+          <w:sz w:val="28"/>
+        </w:rPr>
+        <w:t xml:space="preserve">дите интерполяционные полиномы </w:t>
+      </w:r>
+      <w:r>
+        <w:rPr>
+          <w:rFonts w:ascii="Cambria Math" w:hAnsi="Cambria Math" w:cs="Cambria Math"/>
+          <w:sz w:val="28"/>
+        </w:rPr>
+        <w:t>𝐿</w:t>
+      </w:r>
+      <w:r>
+        <w:rPr>
+          <w:sz w:val="28"/>
+        </w:rPr>
+        <w:t>(</w:t>
+      </w:r>
+      <w:r>
+        <w:rPr>
+          <w:rFonts w:ascii="Cambria Math" w:hAnsi="Cambria Math" w:cs="Cambria Math"/>
+          <w:sz w:val="28"/>
+        </w:rPr>
+        <w:t>𝑥</w:t>
+      </w:r>
+      <w:r>
+        <w:rPr>
+          <w:sz w:val="28"/>
+        </w:rPr>
+        <w:t>)</w:t>
+      </w:r>
+      <w:r>
+        <w:rPr>
+          <w:sz w:val="28"/>
+        </w:rPr>
+        <w:t xml:space="preserve">. </w:t>
+      </w:r>
+    </w:p>
+    <w:p>
+      <w:pPr>
+        <w:pStyle w:val="af3"/>
+        <w:rPr>
+          <w:sz w:val="28"/>
+        </w:rPr>
+      </w:pPr>
+      <w:r>
+        <w:rPr>
+          <w:sz w:val="28"/>
+        </w:rPr>
         <w:lastRenderedPageBreak/>
-        <w:t xml:space="preserve">Мы наблюдаем аналогичную картину, как и с интерполяций по равномерному распределению – при увеличении числа узлов возрастает точность. Однако в случае с </w:t>
+        <w:tab/>
+      </w:r>
+      <w:r>
+        <w:rPr>
+          <w:sz w:val="28"/>
+        </w:rPr>
+        <w:t>В</w:t>
+      </w:r>
+      <w:r>
+        <w:rPr>
+          <w:sz w:val="28"/>
+        </w:rPr>
+        <w:t xml:space="preserve"> </w:t>
       </w:r>
       <w:proofErr w:type="spellStart"/>
       <w:r>
         <w:rPr>
-          <w:rFonts w:ascii="Times New Roman" w:hAnsi="Times New Roman" w:cs="Times New Roman"/>
-          <w:sz w:val="28"/>
-        </w:rPr>
-        <w:t>чебышевскими</w:t>
+          <w:sz w:val="28"/>
+        </w:rPr>
+        <w:t>лебеговых</w:t>
       </w:r>
       <w:proofErr w:type="spellEnd"/>
       <w:r>
         <w:rPr>
-          <w:rFonts w:ascii="Times New Roman" w:hAnsi="Times New Roman" w:cs="Times New Roman"/>
-          <w:sz w:val="28"/>
-        </w:rPr>
-        <w:t xml:space="preserve"> узлами погрешность много меньше чем в случае с использованием равномерного распределения.</w:t>
-      </w:r>
+          <w:sz w:val="28"/>
+        </w:rPr>
+        <w:t xml:space="preserve"> пространствах под расстоянием подразумевается норма ||</w:t>
+      </w:r>
+      <w:r>
+        <w:rPr>
+          <w:rFonts w:ascii="Cambria Math" w:hAnsi="Cambria Math" w:cs="Cambria Math"/>
+          <w:sz w:val="28"/>
+        </w:rPr>
+        <w:t>𝑔</w:t>
+      </w:r>
+      <w:r>
+        <w:rPr>
+          <w:sz w:val="28"/>
+        </w:rPr>
+        <w:t xml:space="preserve">1 − </w:t>
+      </w:r>
+      <w:r>
+        <w:rPr>
+          <w:rFonts w:ascii="Cambria Math" w:hAnsi="Cambria Math" w:cs="Cambria Math"/>
+          <w:sz w:val="28"/>
+        </w:rPr>
+        <w:t>𝑔</w:t>
+      </w:r>
+      <w:r>
+        <w:rPr>
+          <w:sz w:val="28"/>
+        </w:rPr>
+        <w:t xml:space="preserve">2||. В пространстве </w:t>
+      </w:r>
+      <m:oMath>
+        <m:sSub>
+          <m:sSubPr>
+            <m:ctrlPr>
+              <w:rPr>
+                <w:rFonts w:ascii="Cambria Math" w:hAnsi="Cambria Math"/>
+                <w:i/>
+                <w:sz w:val="28"/>
+              </w:rPr>
+            </m:ctrlPr>
+          </m:sSubPr>
+          <m:e>
+            <m:r>
+              <w:rPr>
+                <w:rFonts w:ascii="Cambria Math" w:hAnsi="Cambria Math"/>
+                <w:sz w:val="28"/>
+              </w:rPr>
+              <m:t>L</m:t>
+            </m:r>
+          </m:e>
+          <m:sub>
+            <m:r>
+              <w:rPr>
+                <w:rFonts w:ascii="Cambria Math" w:hAnsi="Cambria Math"/>
+                <w:sz w:val="28"/>
+              </w:rPr>
+              <m:t>∞</m:t>
+            </m:r>
+          </m:sub>
+        </m:sSub>
+      </m:oMath>
+      <w:r>
+        <w:rPr>
+          <w:sz w:val="28"/>
+        </w:rPr>
+        <w:t xml:space="preserve"> нормой является равномерная норма, которую можно определить как </w:t>
+      </w:r>
+      <m:oMath>
+        <m:sSub>
+          <m:sSubPr>
+            <m:ctrlPr>
+              <w:rPr>
+                <w:rFonts w:ascii="Cambria Math" w:hAnsi="Cambria Math"/>
+                <w:i/>
+                <w:sz w:val="28"/>
+              </w:rPr>
+            </m:ctrlPr>
+          </m:sSubPr>
+          <m:e>
+            <m:d>
+              <m:dPr>
+                <m:begChr m:val="‖"/>
+                <m:endChr m:val="‖"/>
+                <m:ctrlPr>
+                  <w:rPr>
+                    <w:rFonts w:ascii="Cambria Math" w:hAnsi="Cambria Math"/>
+                    <w:i/>
+                    <w:sz w:val="28"/>
+                  </w:rPr>
+                </m:ctrlPr>
+              </m:dPr>
+              <m:e>
+                <m:r>
+                  <w:rPr>
+                    <w:rFonts w:ascii="Cambria Math" w:hAnsi="Cambria Math"/>
+                    <w:sz w:val="28"/>
+                  </w:rPr>
+                  <m:t>g(x)</m:t>
+                </m:r>
+              </m:e>
+            </m:d>
+          </m:e>
+          <m:sub>
+            <m:r>
+              <w:rPr>
+                <w:rFonts w:ascii="Cambria Math" w:hAnsi="Cambria Math"/>
+                <w:sz w:val="28"/>
+              </w:rPr>
+              <m:t>∞</m:t>
+            </m:r>
+          </m:sub>
+        </m:sSub>
+        <m:r>
+          <w:rPr>
+            <w:rFonts w:ascii="Cambria Math" w:hAnsi="Cambria Math"/>
+            <w:sz w:val="28"/>
+          </w:rPr>
+          <m:t>=</m:t>
+        </m:r>
+        <m:sSub>
+          <m:sSubPr>
+            <m:ctrlPr>
+              <w:rPr>
+                <w:rFonts w:ascii="Cambria Math" w:hAnsi="Cambria Math"/>
+                <w:i/>
+                <w:sz w:val="28"/>
+              </w:rPr>
+            </m:ctrlPr>
+          </m:sSubPr>
+          <m:e>
+            <m:r>
+              <w:rPr>
+                <w:rFonts w:ascii="Cambria Math" w:hAnsi="Cambria Math"/>
+                <w:sz w:val="28"/>
+              </w:rPr>
+              <m:t>max</m:t>
+            </m:r>
+          </m:e>
+          <m:sub>
+            <m:r>
+              <w:rPr>
+                <w:rFonts w:ascii="Cambria Math" w:hAnsi="Cambria Math"/>
+                <w:sz w:val="28"/>
+              </w:rPr>
+              <m:t>x∈[a;b]</m:t>
+            </m:r>
+          </m:sub>
+        </m:sSub>
+        <m:r>
+          <w:rPr>
+            <w:rFonts w:ascii="Cambria Math" w:hAnsi="Cambria Math"/>
+            <w:sz w:val="28"/>
+          </w:rPr>
+          <m:t>|g(x)|</m:t>
+        </m:r>
+      </m:oMath>
+      <w:r>
+        <w:rPr>
+          <w:sz w:val="28"/>
+        </w:rPr>
+        <w:t xml:space="preserve">, предполагая, что функция </w:t>
+      </w:r>
+      <w:r>
+        <w:rPr>
+          <w:rFonts w:ascii="Cambria Math" w:hAnsi="Cambria Math" w:cs="Cambria Math"/>
+          <w:sz w:val="28"/>
+        </w:rPr>
+        <w:t>𝑔</w:t>
+      </w:r>
+      <w:r>
+        <w:rPr>
+          <w:sz w:val="28"/>
+        </w:rPr>
+        <w:t>(</w:t>
+      </w:r>
+      <w:r>
+        <w:rPr>
+          <w:rFonts w:ascii="Cambria Math" w:hAnsi="Cambria Math" w:cs="Cambria Math"/>
+          <w:sz w:val="28"/>
+        </w:rPr>
+        <w:t>𝑥</w:t>
+      </w:r>
+      <w:r>
+        <w:rPr>
+          <w:sz w:val="28"/>
+        </w:rPr>
+        <w:t xml:space="preserve">) рассматривается на интервале </w:t>
+      </w:r>
+      <w:r>
+        <w:rPr>
+          <w:rFonts w:ascii="Cambria Math" w:hAnsi="Cambria Math" w:cs="Cambria Math"/>
+          <w:sz w:val="28"/>
+        </w:rPr>
+        <w:t>𝑥</w:t>
+      </w:r>
+      <w:r>
+        <w:rPr>
+          <w:sz w:val="28"/>
+        </w:rPr>
+        <w:t xml:space="preserve"> </w:t>
+      </w:r>
+      <w:r>
+        <w:rPr>
+          <w:rFonts w:ascii="Cambria Math" w:hAnsi="Cambria Math" w:cs="Cambria Math"/>
+          <w:sz w:val="28"/>
+        </w:rPr>
+        <w:t>∈</w:t>
+      </w:r>
+      <w:r>
+        <w:rPr>
+          <w:sz w:val="28"/>
+        </w:rPr>
+        <w:t xml:space="preserve"> [</w:t>
+      </w:r>
+      <w:r>
+        <w:rPr>
+          <w:rFonts w:ascii="Cambria Math" w:hAnsi="Cambria Math" w:cs="Cambria Math"/>
+          <w:sz w:val="28"/>
+        </w:rPr>
+        <w:t>𝑎</w:t>
+      </w:r>
+      <w:r>
+        <w:rPr>
+          <w:sz w:val="28"/>
+        </w:rPr>
+        <w:t xml:space="preserve">; </w:t>
+      </w:r>
+      <w:r>
+        <w:rPr>
+          <w:rFonts w:ascii="Cambria Math" w:hAnsi="Cambria Math" w:cs="Cambria Math"/>
+          <w:sz w:val="28"/>
+        </w:rPr>
+        <w:t>𝑏</w:t>
+      </w:r>
+      <w:r>
+        <w:rPr>
+          <w:sz w:val="28"/>
+        </w:rPr>
+        <w:t>]</w:t>
+      </w:r>
+      <w:r>
+        <w:rPr>
+          <w:sz w:val="28"/>
+        </w:rPr>
+        <w:t xml:space="preserve">. </w:t>
+      </w:r>
+    </w:p>
+    <w:p>
+      <w:pPr>
+        <w:pStyle w:val="af3"/>
+        <w:rPr>
+          <w:sz w:val="28"/>
+        </w:rPr>
+      </w:pPr>
+      <w:r>
+        <w:rPr>
+          <w:sz w:val="28"/>
+        </w:rPr>
+        <w:tab/>
+        <w:t>На рисунке 4 изображен один из характерных графиков, демонстрирующий рост разности между исходной функцией и ее аппроксимаций в зависимости от числа узлов</w:t>
+      </w:r>
+      <w:r>
+        <w:rPr>
+          <w:sz w:val="28"/>
+        </w:rPr>
+        <w:t xml:space="preserve">. </w:t>
+      </w:r>
+      <w:r>
+        <w:rPr>
+          <w:sz w:val="28"/>
+        </w:rPr>
+        <w:t xml:space="preserve">Из этого можно сделать вывод, что при увеличении числа узлов мы получаем значительный рост погрешности приближения. </w:t>
+      </w:r>
+      <w:r>
+        <w:rPr>
+          <w:noProof/>
+          <w:sz w:val="28"/>
+        </w:rPr>
+        <w:drawing>
+          <wp:inline distT="0" distB="0" distL="0" distR="0" wp14:anchorId="6EC8BD53" wp14:editId="6A827C39">
+            <wp:extent cx="5842000" cy="4381500"/>
+            <wp:effectExtent l="0" t="0" r="0" b="0"/>
+            <wp:docPr id="8" name="Рисунок 8"/>
+            <wp:cNvGraphicFramePr>
+              <a:graphicFrameLocks xmlns:a="http://schemas.openxmlformats.org/drawingml/2006/main" noChangeAspect="1"/>
+            </wp:cNvGraphicFramePr>
+            <a:graphic xmlns:a="http://schemas.openxmlformats.org/drawingml/2006/main">
+              <a:graphicData uri="http://schemas.openxmlformats.org/drawingml/2006/picture">
+                <pic:pic xmlns:pic="http://schemas.openxmlformats.org/drawingml/2006/picture">
+                  <pic:nvPicPr>
+                    <pic:cNvPr id="8" name="Рисунок 8"/>
+                    <pic:cNvPicPr/>
+                  </pic:nvPicPr>
+                  <pic:blipFill>
+                    <a:blip r:embed="rId14">
+                      <a:extLst>
+                        <a:ext uri="{28A0092B-C50C-407E-A947-70E740481C1C}">
+                          <a14:useLocalDpi xmlns:a14="http://schemas.microsoft.com/office/drawing/2010/main" val="0"/>
+                        </a:ext>
+                      </a:extLst>
+                    </a:blip>
+                    <a:stretch>
+                      <a:fillRect/>
+                    </a:stretch>
+                  </pic:blipFill>
+                  <pic:spPr>
+                    <a:xfrm>
+                      <a:off x="0" y="0"/>
+                      <a:ext cx="5842000" cy="4381500"/>
+                    </a:xfrm>
+                    <a:prstGeom prst="rect">
+                      <a:avLst/>
+                    </a:prstGeom>
+                  </pic:spPr>
+                </pic:pic>
+              </a:graphicData>
+            </a:graphic>
+          </wp:inline>
+        </w:drawing>
+      </w:r>
+    </w:p>
+    <w:p>
+      <w:pPr>
+        <w:pStyle w:val="af3"/>
+        <w:rPr>
+          <w:rFonts w:ascii="CMR12" w:hAnsi="CMR12"/>
+        </w:rPr>
+      </w:pPr>
+      <w:r>
+        <w:rPr>
+          <w:sz w:val="28"/>
+        </w:rPr>
+        <w:tab/>
+        <w:t xml:space="preserve"> </w:t>
+      </w:r>
+    </w:p>
+    <w:p>
+      <w:pPr>
+        <w:pStyle w:val="af3"/>
+      </w:pPr>
     </w:p>
     <w:p>
       <w:pPr>
@@ -6658,7 +9660,24 @@
         <w:rPr>
           <w:rFonts w:ascii="Times New Roman" w:hAnsi="Times New Roman" w:cs="Times New Roman"/>
           <w:sz w:val="28"/>
-          <w:lang w:val="en-US"/>
+        </w:rPr>
+      </w:pPr>
+    </w:p>
+    <w:p>
+      <w:pPr>
+        <w:spacing w:before="100" w:beforeAutospacing="1" w:after="100" w:afterAutospacing="1" w:line="240" w:lineRule="auto"/>
+        <w:rPr>
+          <w:rFonts w:ascii="Times New Roman" w:hAnsi="Times New Roman" w:cs="Times New Roman"/>
+          <w:sz w:val="28"/>
+        </w:rPr>
+      </w:pPr>
+    </w:p>
+    <w:p>
+      <w:pPr>
+        <w:spacing w:before="100" w:beforeAutospacing="1" w:after="100" w:afterAutospacing="1" w:line="240" w:lineRule="auto"/>
+        <w:rPr>
+          <w:rFonts w:ascii="Times New Roman" w:hAnsi="Times New Roman" w:cs="Times New Roman"/>
+          <w:sz w:val="28"/>
         </w:rPr>
       </w:pPr>
       <w:r>
@@ -6717,6 +9736,7 @@
           <w:color w:val="auto"/>
           <w:sz w:val="32"/>
         </w:rPr>
+        <w:lastRenderedPageBreak/>
         <w:t>@</w:t>
       </w:r>
       <w:r>
@@ -7233,6 +10253,95 @@
     </w:lvl>
   </w:abstractNum>
   <w:abstractNum w:abstractNumId="1" w15:restartNumberingAfterBreak="0">
+    <w:nsid w:val="077A0AFB"/>
+    <w:multiLevelType w:val="hybridMultilevel"/>
+    <w:tmpl w:val="2780DCC6"/>
+    <w:lvl w:ilvl="0" w:tplc="04190011">
+      <w:start w:val="1"/>
+      <w:numFmt w:val="decimal"/>
+      <w:lvlText w:val="%1)"/>
+      <w:lvlJc w:val="left"/>
+      <w:pPr>
+        <w:ind w:left="720" w:hanging="360"/>
+      </w:pPr>
+      <w:rPr>
+        <w:rFonts w:hint="default"/>
+      </w:rPr>
+    </w:lvl>
+    <w:lvl w:ilvl="1" w:tplc="04190019" w:tentative="1">
+      <w:start w:val="1"/>
+      <w:numFmt w:val="lowerLetter"/>
+      <w:lvlText w:val="%2."/>
+      <w:lvlJc w:val="left"/>
+      <w:pPr>
+        <w:ind w:left="1440" w:hanging="360"/>
+      </w:pPr>
+    </w:lvl>
+    <w:lvl w:ilvl="2" w:tplc="0419001B" w:tentative="1">
+      <w:start w:val="1"/>
+      <w:numFmt w:val="lowerRoman"/>
+      <w:lvlText w:val="%3."/>
+      <w:lvlJc w:val="right"/>
+      <w:pPr>
+        <w:ind w:left="2160" w:hanging="180"/>
+      </w:pPr>
+    </w:lvl>
+    <w:lvl w:ilvl="3" w:tplc="0419000F" w:tentative="1">
+      <w:start w:val="1"/>
+      <w:numFmt w:val="decimal"/>
+      <w:lvlText w:val="%4."/>
+      <w:lvlJc w:val="left"/>
+      <w:pPr>
+        <w:ind w:left="2880" w:hanging="360"/>
+      </w:pPr>
+    </w:lvl>
+    <w:lvl w:ilvl="4" w:tplc="04190019" w:tentative="1">
+      <w:start w:val="1"/>
+      <w:numFmt w:val="lowerLetter"/>
+      <w:lvlText w:val="%5."/>
+      <w:lvlJc w:val="left"/>
+      <w:pPr>
+        <w:ind w:left="3600" w:hanging="360"/>
+      </w:pPr>
+    </w:lvl>
+    <w:lvl w:ilvl="5" w:tplc="0419001B" w:tentative="1">
+      <w:start w:val="1"/>
+      <w:numFmt w:val="lowerRoman"/>
+      <w:lvlText w:val="%6."/>
+      <w:lvlJc w:val="right"/>
+      <w:pPr>
+        <w:ind w:left="4320" w:hanging="180"/>
+      </w:pPr>
+    </w:lvl>
+    <w:lvl w:ilvl="6" w:tplc="0419000F" w:tentative="1">
+      <w:start w:val="1"/>
+      <w:numFmt w:val="decimal"/>
+      <w:lvlText w:val="%7."/>
+      <w:lvlJc w:val="left"/>
+      <w:pPr>
+        <w:ind w:left="5040" w:hanging="360"/>
+      </w:pPr>
+    </w:lvl>
+    <w:lvl w:ilvl="7" w:tplc="04190019" w:tentative="1">
+      <w:start w:val="1"/>
+      <w:numFmt w:val="lowerLetter"/>
+      <w:lvlText w:val="%8."/>
+      <w:lvlJc w:val="left"/>
+      <w:pPr>
+        <w:ind w:left="5760" w:hanging="360"/>
+      </w:pPr>
+    </w:lvl>
+    <w:lvl w:ilvl="8" w:tplc="0419001B" w:tentative="1">
+      <w:start w:val="1"/>
+      <w:numFmt w:val="lowerRoman"/>
+      <w:lvlText w:val="%9."/>
+      <w:lvlJc w:val="right"/>
+      <w:pPr>
+        <w:ind w:left="6480" w:hanging="180"/>
+      </w:pPr>
+    </w:lvl>
+  </w:abstractNum>
+  <w:abstractNum w:abstractNumId="2" w15:restartNumberingAfterBreak="0">
     <w:nsid w:val="0C4A2D72"/>
     <w:multiLevelType w:val="hybridMultilevel"/>
     <w:tmpl w:val="4A3A0D6C"/>
@@ -7345,7 +10454,7 @@
       </w:rPr>
     </w:lvl>
   </w:abstractNum>
-  <w:abstractNum w:abstractNumId="2" w15:restartNumberingAfterBreak="0">
+  <w:abstractNum w:abstractNumId="3" w15:restartNumberingAfterBreak="0">
     <w:nsid w:val="0D291B7A"/>
     <w:multiLevelType w:val="hybridMultilevel"/>
     <w:tmpl w:val="AE28D702"/>
@@ -7458,7 +10567,96 @@
       </w:rPr>
     </w:lvl>
   </w:abstractNum>
-  <w:abstractNum w:abstractNumId="3" w15:restartNumberingAfterBreak="0">
+  <w:abstractNum w:abstractNumId="4" w15:restartNumberingAfterBreak="0">
+    <w:nsid w:val="11F52627"/>
+    <w:multiLevelType w:val="hybridMultilevel"/>
+    <w:tmpl w:val="8CE0D9DA"/>
+    <w:lvl w:ilvl="0" w:tplc="E8163FC4">
+      <w:start w:val="1"/>
+      <w:numFmt w:val="decimal"/>
+      <w:lvlText w:val="%1)"/>
+      <w:lvlJc w:val="left"/>
+      <w:pPr>
+        <w:ind w:left="1080" w:hanging="360"/>
+      </w:pPr>
+      <w:rPr>
+        <w:rFonts w:hint="default"/>
+      </w:rPr>
+    </w:lvl>
+    <w:lvl w:ilvl="1" w:tplc="04190019" w:tentative="1">
+      <w:start w:val="1"/>
+      <w:numFmt w:val="lowerLetter"/>
+      <w:lvlText w:val="%2."/>
+      <w:lvlJc w:val="left"/>
+      <w:pPr>
+        <w:ind w:left="1800" w:hanging="360"/>
+      </w:pPr>
+    </w:lvl>
+    <w:lvl w:ilvl="2" w:tplc="0419001B" w:tentative="1">
+      <w:start w:val="1"/>
+      <w:numFmt w:val="lowerRoman"/>
+      <w:lvlText w:val="%3."/>
+      <w:lvlJc w:val="right"/>
+      <w:pPr>
+        <w:ind w:left="2520" w:hanging="180"/>
+      </w:pPr>
+    </w:lvl>
+    <w:lvl w:ilvl="3" w:tplc="0419000F" w:tentative="1">
+      <w:start w:val="1"/>
+      <w:numFmt w:val="decimal"/>
+      <w:lvlText w:val="%4."/>
+      <w:lvlJc w:val="left"/>
+      <w:pPr>
+        <w:ind w:left="3240" w:hanging="360"/>
+      </w:pPr>
+    </w:lvl>
+    <w:lvl w:ilvl="4" w:tplc="04190019" w:tentative="1">
+      <w:start w:val="1"/>
+      <w:numFmt w:val="lowerLetter"/>
+      <w:lvlText w:val="%5."/>
+      <w:lvlJc w:val="left"/>
+      <w:pPr>
+        <w:ind w:left="3960" w:hanging="360"/>
+      </w:pPr>
+    </w:lvl>
+    <w:lvl w:ilvl="5" w:tplc="0419001B" w:tentative="1">
+      <w:start w:val="1"/>
+      <w:numFmt w:val="lowerRoman"/>
+      <w:lvlText w:val="%6."/>
+      <w:lvlJc w:val="right"/>
+      <w:pPr>
+        <w:ind w:left="4680" w:hanging="180"/>
+      </w:pPr>
+    </w:lvl>
+    <w:lvl w:ilvl="6" w:tplc="0419000F" w:tentative="1">
+      <w:start w:val="1"/>
+      <w:numFmt w:val="decimal"/>
+      <w:lvlText w:val="%7."/>
+      <w:lvlJc w:val="left"/>
+      <w:pPr>
+        <w:ind w:left="5400" w:hanging="360"/>
+      </w:pPr>
+    </w:lvl>
+    <w:lvl w:ilvl="7" w:tplc="04190019" w:tentative="1">
+      <w:start w:val="1"/>
+      <w:numFmt w:val="lowerLetter"/>
+      <w:lvlText w:val="%8."/>
+      <w:lvlJc w:val="left"/>
+      <w:pPr>
+        <w:ind w:left="6120" w:hanging="360"/>
+      </w:pPr>
+    </w:lvl>
+    <w:lvl w:ilvl="8" w:tplc="0419001B" w:tentative="1">
+      <w:start w:val="1"/>
+      <w:numFmt w:val="lowerRoman"/>
+      <w:lvlText w:val="%9."/>
+      <w:lvlJc w:val="right"/>
+      <w:pPr>
+        <w:ind w:left="6840" w:hanging="180"/>
+      </w:pPr>
+    </w:lvl>
+  </w:abstractNum>
+  <w:abstractNum w:abstractNumId="5" w15:restartNumberingAfterBreak="0">
     <w:nsid w:val="128C3BEC"/>
     <w:multiLevelType w:val="hybridMultilevel"/>
     <w:tmpl w:val="5908F246"/>
@@ -7571,7 +10769,7 @@
       </w:rPr>
     </w:lvl>
   </w:abstractNum>
-  <w:abstractNum w:abstractNumId="4" w15:restartNumberingAfterBreak="0">
+  <w:abstractNum w:abstractNumId="6" w15:restartNumberingAfterBreak="0">
     <w:nsid w:val="16113459"/>
     <w:multiLevelType w:val="hybridMultilevel"/>
     <w:tmpl w:val="F4309C84"/>
@@ -7685,7 +10883,7 @@
       </w:rPr>
     </w:lvl>
   </w:abstractNum>
-  <w:abstractNum w:abstractNumId="5" w15:restartNumberingAfterBreak="0">
+  <w:abstractNum w:abstractNumId="7" w15:restartNumberingAfterBreak="0">
     <w:nsid w:val="184720DD"/>
     <w:multiLevelType w:val="hybridMultilevel"/>
     <w:tmpl w:val="F1723BCA"/>
@@ -7771,7 +10969,7 @@
       </w:pPr>
     </w:lvl>
   </w:abstractNum>
-  <w:abstractNum w:abstractNumId="6" w15:restartNumberingAfterBreak="0">
+  <w:abstractNum w:abstractNumId="8" w15:restartNumberingAfterBreak="0">
     <w:nsid w:val="1A0738F2"/>
     <w:multiLevelType w:val="hybridMultilevel"/>
     <w:tmpl w:val="9A5EA9A0"/>
@@ -7860,7 +11058,7 @@
       </w:pPr>
     </w:lvl>
   </w:abstractNum>
-  <w:abstractNum w:abstractNumId="7" w15:restartNumberingAfterBreak="0">
+  <w:abstractNum w:abstractNumId="9" w15:restartNumberingAfterBreak="0">
     <w:nsid w:val="22195D30"/>
     <w:multiLevelType w:val="hybridMultilevel"/>
     <w:tmpl w:val="560EABD8"/>
@@ -7949,7 +11147,7 @@
       </w:pPr>
     </w:lvl>
   </w:abstractNum>
-  <w:abstractNum w:abstractNumId="8" w15:restartNumberingAfterBreak="0">
+  <w:abstractNum w:abstractNumId="10" w15:restartNumberingAfterBreak="0">
     <w:nsid w:val="33050706"/>
     <w:multiLevelType w:val="hybridMultilevel"/>
     <w:tmpl w:val="681C925C"/>
@@ -8038,7 +11236,7 @@
       </w:pPr>
     </w:lvl>
   </w:abstractNum>
-  <w:abstractNum w:abstractNumId="9" w15:restartNumberingAfterBreak="0">
+  <w:abstractNum w:abstractNumId="11" w15:restartNumberingAfterBreak="0">
     <w:nsid w:val="34E2012A"/>
     <w:multiLevelType w:val="hybridMultilevel"/>
     <w:tmpl w:val="F6780D7E"/>
@@ -8127,7 +11325,7 @@
       </w:pPr>
     </w:lvl>
   </w:abstractNum>
-  <w:abstractNum w:abstractNumId="10" w15:restartNumberingAfterBreak="0">
+  <w:abstractNum w:abstractNumId="12" w15:restartNumberingAfterBreak="0">
     <w:nsid w:val="39DC789B"/>
     <w:multiLevelType w:val="hybridMultilevel"/>
     <w:tmpl w:val="44E68E58"/>
@@ -8216,7 +11414,7 @@
       </w:pPr>
     </w:lvl>
   </w:abstractNum>
-  <w:abstractNum w:abstractNumId="11" w15:restartNumberingAfterBreak="0">
+  <w:abstractNum w:abstractNumId="13" w15:restartNumberingAfterBreak="0">
     <w:nsid w:val="419E1CB5"/>
     <w:multiLevelType w:val="hybridMultilevel"/>
     <w:tmpl w:val="00C4BE22"/>
@@ -8329,7 +11527,7 @@
       </w:rPr>
     </w:lvl>
   </w:abstractNum>
-  <w:abstractNum w:abstractNumId="12" w15:restartNumberingAfterBreak="0">
+  <w:abstractNum w:abstractNumId="14" w15:restartNumberingAfterBreak="0">
     <w:nsid w:val="425502C7"/>
     <w:multiLevelType w:val="hybridMultilevel"/>
     <w:tmpl w:val="9020AD58"/>
@@ -8418,7 +11616,7 @@
       </w:pPr>
     </w:lvl>
   </w:abstractNum>
-  <w:abstractNum w:abstractNumId="13" w15:restartNumberingAfterBreak="0">
+  <w:abstractNum w:abstractNumId="15" w15:restartNumberingAfterBreak="0">
     <w:nsid w:val="47B6531B"/>
     <w:multiLevelType w:val="hybridMultilevel"/>
     <w:tmpl w:val="82A8F192"/>
@@ -8504,7 +11702,7 @@
       </w:pPr>
     </w:lvl>
   </w:abstractNum>
-  <w:abstractNum w:abstractNumId="14" w15:restartNumberingAfterBreak="0">
+  <w:abstractNum w:abstractNumId="16" w15:restartNumberingAfterBreak="0">
     <w:nsid w:val="534E1A41"/>
     <w:multiLevelType w:val="hybridMultilevel"/>
     <w:tmpl w:val="05D4FB54"/>
@@ -8593,7 +11791,98 @@
       </w:pPr>
     </w:lvl>
   </w:abstractNum>
-  <w:abstractNum w:abstractNumId="15" w15:restartNumberingAfterBreak="0">
+  <w:abstractNum w:abstractNumId="17" w15:restartNumberingAfterBreak="0">
+    <w:nsid w:val="55A269CD"/>
+    <w:multiLevelType w:val="hybridMultilevel"/>
+    <w:tmpl w:val="B2F2749A"/>
+    <w:lvl w:ilvl="0" w:tplc="BDFE67A6">
+      <w:start w:val="1"/>
+      <w:numFmt w:val="decimal"/>
+      <w:lvlText w:val="%1)"/>
+      <w:lvlJc w:val="left"/>
+      <w:pPr>
+        <w:ind w:left="720" w:hanging="360"/>
+      </w:pPr>
+      <w:rPr>
+        <w:rFonts w:eastAsiaTheme="minorEastAsia" w:hint="default"/>
+        <w:b/>
+        <w:sz w:val="28"/>
+      </w:rPr>
+    </w:lvl>
+    <w:lvl w:ilvl="1" w:tplc="04190019" w:tentative="1">
+      <w:start w:val="1"/>
+      <w:numFmt w:val="lowerLetter"/>
+      <w:lvlText w:val="%2."/>
+      <w:lvlJc w:val="left"/>
+      <w:pPr>
+        <w:ind w:left="1440" w:hanging="360"/>
+      </w:pPr>
+    </w:lvl>
+    <w:lvl w:ilvl="2" w:tplc="0419001B" w:tentative="1">
+      <w:start w:val="1"/>
+      <w:numFmt w:val="lowerRoman"/>
+      <w:lvlText w:val="%3."/>
+      <w:lvlJc w:val="right"/>
+      <w:pPr>
+        <w:ind w:left="2160" w:hanging="180"/>
+      </w:pPr>
+    </w:lvl>
+    <w:lvl w:ilvl="3" w:tplc="0419000F" w:tentative="1">
+      <w:start w:val="1"/>
+      <w:numFmt w:val="decimal"/>
+      <w:lvlText w:val="%4."/>
+      <w:lvlJc w:val="left"/>
+      <w:pPr>
+        <w:ind w:left="2880" w:hanging="360"/>
+      </w:pPr>
+    </w:lvl>
+    <w:lvl w:ilvl="4" w:tplc="04190019" w:tentative="1">
+      <w:start w:val="1"/>
+      <w:numFmt w:val="lowerLetter"/>
+      <w:lvlText w:val="%5."/>
+      <w:lvlJc w:val="left"/>
+      <w:pPr>
+        <w:ind w:left="3600" w:hanging="360"/>
+      </w:pPr>
+    </w:lvl>
+    <w:lvl w:ilvl="5" w:tplc="0419001B" w:tentative="1">
+      <w:start w:val="1"/>
+      <w:numFmt w:val="lowerRoman"/>
+      <w:lvlText w:val="%6."/>
+      <w:lvlJc w:val="right"/>
+      <w:pPr>
+        <w:ind w:left="4320" w:hanging="180"/>
+      </w:pPr>
+    </w:lvl>
+    <w:lvl w:ilvl="6" w:tplc="0419000F" w:tentative="1">
+      <w:start w:val="1"/>
+      <w:numFmt w:val="decimal"/>
+      <w:lvlText w:val="%7."/>
+      <w:lvlJc w:val="left"/>
+      <w:pPr>
+        <w:ind w:left="5040" w:hanging="360"/>
+      </w:pPr>
+    </w:lvl>
+    <w:lvl w:ilvl="7" w:tplc="04190019" w:tentative="1">
+      <w:start w:val="1"/>
+      <w:numFmt w:val="lowerLetter"/>
+      <w:lvlText w:val="%8."/>
+      <w:lvlJc w:val="left"/>
+      <w:pPr>
+        <w:ind w:left="5760" w:hanging="360"/>
+      </w:pPr>
+    </w:lvl>
+    <w:lvl w:ilvl="8" w:tplc="0419001B" w:tentative="1">
+      <w:start w:val="1"/>
+      <w:numFmt w:val="lowerRoman"/>
+      <w:lvlText w:val="%9."/>
+      <w:lvlJc w:val="right"/>
+      <w:pPr>
+        <w:ind w:left="6480" w:hanging="180"/>
+      </w:pPr>
+    </w:lvl>
+  </w:abstractNum>
+  <w:abstractNum w:abstractNumId="18" w15:restartNumberingAfterBreak="0">
     <w:nsid w:val="56FB28DD"/>
     <w:multiLevelType w:val="hybridMultilevel"/>
     <w:tmpl w:val="9A5EA9A0"/>
@@ -8682,7 +11971,7 @@
       </w:pPr>
     </w:lvl>
   </w:abstractNum>
-  <w:abstractNum w:abstractNumId="16" w15:restartNumberingAfterBreak="0">
+  <w:abstractNum w:abstractNumId="19" w15:restartNumberingAfterBreak="0">
     <w:nsid w:val="65222061"/>
     <w:multiLevelType w:val="hybridMultilevel"/>
     <w:tmpl w:val="CE74CCE4"/>
@@ -8771,7 +12060,7 @@
       </w:pPr>
     </w:lvl>
   </w:abstractNum>
-  <w:abstractNum w:abstractNumId="17" w15:restartNumberingAfterBreak="0">
+  <w:abstractNum w:abstractNumId="20" w15:restartNumberingAfterBreak="0">
     <w:nsid w:val="67196CA2"/>
     <w:multiLevelType w:val="hybridMultilevel"/>
     <w:tmpl w:val="E60E3F42"/>
@@ -8860,7 +12149,7 @@
       </w:pPr>
     </w:lvl>
   </w:abstractNum>
-  <w:abstractNum w:abstractNumId="18" w15:restartNumberingAfterBreak="0">
+  <w:abstractNum w:abstractNumId="21" w15:restartNumberingAfterBreak="0">
     <w:nsid w:val="6D7606E7"/>
     <w:multiLevelType w:val="hybridMultilevel"/>
     <w:tmpl w:val="05D4FB54"/>
@@ -8949,7 +12238,7 @@
       </w:pPr>
     </w:lvl>
   </w:abstractNum>
-  <w:abstractNum w:abstractNumId="19" w15:restartNumberingAfterBreak="0">
+  <w:abstractNum w:abstractNumId="22" w15:restartNumberingAfterBreak="0">
     <w:nsid w:val="6E6E5470"/>
     <w:multiLevelType w:val="hybridMultilevel"/>
     <w:tmpl w:val="05E4706C"/>
@@ -9062,7 +12351,7 @@
       </w:rPr>
     </w:lvl>
   </w:abstractNum>
-  <w:abstractNum w:abstractNumId="20" w15:restartNumberingAfterBreak="0">
+  <w:abstractNum w:abstractNumId="23" w15:restartNumberingAfterBreak="0">
     <w:nsid w:val="705B1859"/>
     <w:multiLevelType w:val="hybridMultilevel"/>
     <w:tmpl w:val="A68CCED2"/>
@@ -9175,7 +12464,7 @@
       </w:rPr>
     </w:lvl>
   </w:abstractNum>
-  <w:abstractNum w:abstractNumId="21" w15:restartNumberingAfterBreak="0">
+  <w:abstractNum w:abstractNumId="24" w15:restartNumberingAfterBreak="0">
     <w:nsid w:val="706F1CD8"/>
     <w:multiLevelType w:val="hybridMultilevel"/>
     <w:tmpl w:val="A79480E2"/>
@@ -9264,7 +12553,7 @@
       </w:pPr>
     </w:lvl>
   </w:abstractNum>
-  <w:abstractNum w:abstractNumId="22" w15:restartNumberingAfterBreak="0">
+  <w:abstractNum w:abstractNumId="25" w15:restartNumberingAfterBreak="0">
     <w:nsid w:val="70E256D4"/>
     <w:multiLevelType w:val="hybridMultilevel"/>
     <w:tmpl w:val="B34E47E2"/>
@@ -9353,7 +12642,7 @@
       </w:pPr>
     </w:lvl>
   </w:abstractNum>
-  <w:abstractNum w:abstractNumId="23" w15:restartNumberingAfterBreak="0">
+  <w:abstractNum w:abstractNumId="26" w15:restartNumberingAfterBreak="0">
     <w:nsid w:val="778E46C1"/>
     <w:multiLevelType w:val="hybridMultilevel"/>
     <w:tmpl w:val="568A6974"/>
@@ -9444,7 +12733,7 @@
       </w:pPr>
     </w:lvl>
   </w:abstractNum>
-  <w:abstractNum w:abstractNumId="24" w15:restartNumberingAfterBreak="0">
+  <w:abstractNum w:abstractNumId="27" w15:restartNumberingAfterBreak="0">
     <w:nsid w:val="7B9E2D74"/>
     <w:multiLevelType w:val="hybridMultilevel"/>
     <w:tmpl w:val="F6780D7E"/>
@@ -9533,7 +12822,7 @@
       </w:pPr>
     </w:lvl>
   </w:abstractNum>
-  <w:abstractNum w:abstractNumId="25" w15:restartNumberingAfterBreak="0">
+  <w:abstractNum w:abstractNumId="28" w15:restartNumberingAfterBreak="0">
     <w:nsid w:val="7DB14938"/>
     <w:multiLevelType w:val="hybridMultilevel"/>
     <w:tmpl w:val="4432B3A8"/>
@@ -9623,82 +12912,91 @@
     </w:lvl>
   </w:abstractNum>
   <w:num w:numId="1">
+    <w:abstractNumId w:val="7"/>
+  </w:num>
+  <w:num w:numId="2">
+    <w:abstractNumId w:val="27"/>
+  </w:num>
+  <w:num w:numId="3">
+    <w:abstractNumId w:val="20"/>
+  </w:num>
+  <w:num w:numId="4">
+    <w:abstractNumId w:val="25"/>
+  </w:num>
+  <w:num w:numId="5">
     <w:abstractNumId w:val="5"/>
   </w:num>
-  <w:num w:numId="2">
+  <w:num w:numId="6">
+    <w:abstractNumId w:val="9"/>
+  </w:num>
+  <w:num w:numId="7">
+    <w:abstractNumId w:val="10"/>
+  </w:num>
+  <w:num w:numId="8">
+    <w:abstractNumId w:val="19"/>
+  </w:num>
+  <w:num w:numId="9">
+    <w:abstractNumId w:val="14"/>
+  </w:num>
+  <w:num w:numId="10">
+    <w:abstractNumId w:val="12"/>
+  </w:num>
+  <w:num w:numId="11">
     <w:abstractNumId w:val="24"/>
   </w:num>
-  <w:num w:numId="3">
-    <w:abstractNumId w:val="17"/>
+  <w:num w:numId="12">
+    <w:abstractNumId w:val="26"/>
   </w:num>
-  <w:num w:numId="4">
-    <w:abstractNumId w:val="22"/>
+  <w:num w:numId="13">
+    <w:abstractNumId w:val="28"/>
   </w:num>
-  <w:num w:numId="5">
+  <w:num w:numId="14">
+    <w:abstractNumId w:val="6"/>
+  </w:num>
+  <w:num w:numId="15">
     <w:abstractNumId w:val="3"/>
   </w:num>
-  <w:num w:numId="6">
-    <w:abstractNumId w:val="7"/>
+  <w:num w:numId="16">
+    <w:abstractNumId w:val="23"/>
   </w:num>
-  <w:num w:numId="7">
+  <w:num w:numId="17">
+    <w:abstractNumId w:val="2"/>
+  </w:num>
+  <w:num w:numId="18">
+    <w:abstractNumId w:val="11"/>
+  </w:num>
+  <w:num w:numId="19">
     <w:abstractNumId w:val="8"/>
   </w:num>
-  <w:num w:numId="8">
-    <w:abstractNumId w:val="16"/>
-  </w:num>
-  <w:num w:numId="9">
-    <w:abstractNumId w:val="12"/>
-  </w:num>
-  <w:num w:numId="10">
-    <w:abstractNumId w:val="10"/>
-  </w:num>
-  <w:num w:numId="11">
-    <w:abstractNumId w:val="21"/>
-  </w:num>
-  <w:num w:numId="12">
-    <w:abstractNumId w:val="23"/>
-  </w:num>
-  <w:num w:numId="13">
-    <w:abstractNumId w:val="25"/>
-  </w:num>
-  <w:num w:numId="14">
-    <w:abstractNumId w:val="4"/>
-  </w:num>
-  <w:num w:numId="15">
-    <w:abstractNumId w:val="2"/>
-  </w:num>
-  <w:num w:numId="16">
-    <w:abstractNumId w:val="20"/>
-  </w:num>
-  <w:num w:numId="17">
-    <w:abstractNumId w:val="1"/>
-  </w:num>
-  <w:num w:numId="18">
-    <w:abstractNumId w:val="9"/>
-  </w:num>
-  <w:num w:numId="19">
-    <w:abstractNumId w:val="6"/>
-  </w:num>
   <w:num w:numId="20">
-    <w:abstractNumId w:val="15"/>
+    <w:abstractNumId w:val="18"/>
   </w:num>
   <w:num w:numId="21">
     <w:abstractNumId w:val="0"/>
   </w:num>
   <w:num w:numId="22">
-    <w:abstractNumId w:val="19"/>
+    <w:abstractNumId w:val="22"/>
   </w:num>
   <w:num w:numId="23">
+    <w:abstractNumId w:val="15"/>
+  </w:num>
+  <w:num w:numId="24">
+    <w:abstractNumId w:val="21"/>
+  </w:num>
+  <w:num w:numId="25">
+    <w:abstractNumId w:val="16"/>
+  </w:num>
+  <w:num w:numId="26">
     <w:abstractNumId w:val="13"/>
   </w:num>
-  <w:num w:numId="24">
-    <w:abstractNumId w:val="18"/>
+  <w:num w:numId="27">
+    <w:abstractNumId w:val="4"/>
   </w:num>
-  <w:num w:numId="25">
-    <w:abstractNumId w:val="14"/>
+  <w:num w:numId="28">
+    <w:abstractNumId w:val="1"/>
   </w:num>
-  <w:num w:numId="26">
-    <w:abstractNumId w:val="11"/>
+  <w:num w:numId="29">
+    <w:abstractNumId w:val="17"/>
   </w:num>
 </w:numbering>
 </file>
@@ -9826,7 +13124,6 @@
     <w:lsdException w:name="HTML Sample" w:semiHidden="1" w:unhideWhenUsed="1"/>
     <w:lsdException w:name="HTML Typewriter" w:semiHidden="1" w:unhideWhenUsed="1"/>
     <w:lsdException w:name="HTML Variable" w:semiHidden="1" w:unhideWhenUsed="1"/>
-    <w:lsdException w:name="Normal Table" w:semiHidden="1" w:unhideWhenUsed="1"/>
     <w:lsdException w:name="annotation subject" w:semiHidden="1" w:unhideWhenUsed="1"/>
     <w:lsdException w:name="No List" w:semiHidden="1" w:unhideWhenUsed="1"/>
     <w:lsdException w:name="Outline List 1" w:semiHidden="1" w:unhideWhenUsed="1"/>
@@ -9869,11 +13166,8 @@
     <w:lsdException w:name="Table Contemporary" w:semiHidden="1" w:unhideWhenUsed="1"/>
     <w:lsdException w:name="Table Elegant" w:semiHidden="1" w:unhideWhenUsed="1"/>
     <w:lsdException w:name="Table Professional" w:semiHidden="1" w:unhideWhenUsed="1"/>
-    <w:lsdException w:name="Table Subtle 1" w:semiHidden="1" w:unhideWhenUsed="1"/>
     <w:lsdException w:name="Table Subtle 2" w:semiHidden="1" w:unhideWhenUsed="1"/>
     <w:lsdException w:name="Table Web 1" w:semiHidden="1" w:unhideWhenUsed="1"/>
-    <w:lsdException w:name="Table Web 2" w:semiHidden="1" w:unhideWhenUsed="1"/>
-    <w:lsdException w:name="Table Web 3" w:semiHidden="1" w:unhideWhenUsed="1"/>
     <w:lsdException w:name="Balloon Text" w:semiHidden="1" w:unhideWhenUsed="1"/>
     <w:lsdException w:name="Table Grid" w:uiPriority="59"/>
     <w:lsdException w:name="Table Theme" w:semiHidden="1" w:unhideWhenUsed="1"/>
@@ -10101,6 +13395,7 @@
   <w:style w:type="paragraph" w:default="1" w:styleId="a">
     <w:name w:val="Normal"/>
     <w:qFormat/>
+    <w:rsid w:val="007D0FD2"/>
   </w:style>
   <w:style w:type="paragraph" w:styleId="1">
     <w:name w:val="heading 1"/>
@@ -10433,6 +13728,54 @@
     <w:basedOn w:val="a0"/>
     <w:rsid w:val="009F63B1"/>
   </w:style>
+  <w:style w:type="paragraph" w:styleId="HTML">
+    <w:name w:val="HTML Preformatted"/>
+    <w:basedOn w:val="a"/>
+    <w:link w:val="HTML0"/>
+    <w:uiPriority w:val="99"/>
+    <w:semiHidden/>
+    <w:unhideWhenUsed/>
+    <w:rsid w:val="00AF6269"/>
+    <w:pPr>
+      <w:tabs>
+        <w:tab w:val="left" w:pos="916"/>
+        <w:tab w:val="left" w:pos="1832"/>
+        <w:tab w:val="left" w:pos="2748"/>
+        <w:tab w:val="left" w:pos="3664"/>
+        <w:tab w:val="left" w:pos="4580"/>
+        <w:tab w:val="left" w:pos="5496"/>
+        <w:tab w:val="left" w:pos="6412"/>
+        <w:tab w:val="left" w:pos="7328"/>
+        <w:tab w:val="left" w:pos="8244"/>
+        <w:tab w:val="left" w:pos="9160"/>
+        <w:tab w:val="left" w:pos="10076"/>
+        <w:tab w:val="left" w:pos="10992"/>
+        <w:tab w:val="left" w:pos="11908"/>
+        <w:tab w:val="left" w:pos="12824"/>
+        <w:tab w:val="left" w:pos="13740"/>
+        <w:tab w:val="left" w:pos="14656"/>
+      </w:tabs>
+      <w:spacing w:after="0" w:line="240" w:lineRule="auto"/>
+    </w:pPr>
+    <w:rPr>
+      <w:rFonts w:ascii="Courier New" w:eastAsia="Times New Roman" w:hAnsi="Courier New" w:cs="Courier New"/>
+      <w:sz w:val="20"/>
+      <w:szCs w:val="20"/>
+    </w:rPr>
+  </w:style>
+  <w:style w:type="character" w:customStyle="1" w:styleId="HTML0">
+    <w:name w:val="Стандартный HTML Знак"/>
+    <w:basedOn w:val="a0"/>
+    <w:link w:val="HTML"/>
+    <w:uiPriority w:val="99"/>
+    <w:semiHidden/>
+    <w:rsid w:val="00AF6269"/>
+    <w:rPr>
+      <w:rFonts w:ascii="Courier New" w:eastAsia="Times New Roman" w:hAnsi="Courier New" w:cs="Courier New"/>
+      <w:sz w:val="20"/>
+      <w:szCs w:val="20"/>
+    </w:rPr>
+  </w:style>
 </w:styles>
 </file>
 
@@ -10724,7 +14067,7 @@
 </file>
 
 <file path=customXml/itemProps1.xml><?xml version="1.0" encoding="utf-8"?>
-<ds:datastoreItem xmlns:ds="http://schemas.openxmlformats.org/officeDocument/2006/customXml" ds:itemID="{91908768-D622-4367-B836-7632F0CA32EF}">
+<ds:datastoreItem xmlns:ds="http://schemas.openxmlformats.org/officeDocument/2006/customXml" ds:itemID="{7E689D38-E233-4949-903D-1C475A8E3B4B}">
   <ds:schemaRefs>
     <ds:schemaRef ds:uri="http://schemas.openxmlformats.org/officeDocument/2006/bibliography"/>
   </ds:schemaRefs>
